--- a/etc/논문.docx
+++ b/etc/논문.docx
@@ -270,6 +270,119 @@
     </w:p>
     <w:p>
       <w:pPr>
+        <w:wordWrap/>
+        <w:adjustRightInd w:val="0"/>
+        <w:spacing w:after="0" w:line="240" w:lineRule="auto"/>
+        <w:jc w:val="left"/>
+        <w:rPr>
+          <w:rFonts w:eastAsiaTheme="minorHAnsi" w:cs="*ﾇﾑｾ鄂ﾅｸ暿ｶ-Identity-H"/>
+          <w:kern w:val="0"/>
+          <w:szCs w:val="20"/>
+        </w:rPr>
+      </w:pPr>
+      <w:r>
+        <w:rPr>
+          <w:rFonts w:eastAsiaTheme="minorHAnsi" w:cs="*ﾇﾑｾ鄂ﾅｸ暿ｶ-Identity-H" w:hint="eastAsia"/>
+          <w:kern w:val="0"/>
+          <w:szCs w:val="20"/>
+        </w:rPr>
+        <w:t>그 중에서 태양광발전은 공해 유발적인 화석원료 발전소를 대체하는 에너지원이며,</w:t>
+      </w:r>
+      <w:r>
+        <w:rPr>
+          <w:rFonts w:eastAsiaTheme="minorHAnsi" w:cs="*ﾇﾑｾ鄂ﾅｸ暿ｶ-Identity-H"/>
+          <w:kern w:val="0"/>
+          <w:szCs w:val="20"/>
+        </w:rPr>
+        <w:t xml:space="preserve"> </w:t>
+      </w:r>
+      <w:r>
+        <w:rPr>
+          <w:rFonts w:eastAsiaTheme="minorHAnsi" w:cs="*ﾇﾑｾ鄂ﾅｸ暿ｶ-Identity-H" w:hint="eastAsia"/>
+          <w:kern w:val="0"/>
+          <w:szCs w:val="20"/>
+        </w:rPr>
+        <w:t xml:space="preserve">소외지역에의 효과적인 </w:t>
+      </w:r>
+      <w:proofErr w:type="spellStart"/>
+      <w:r>
+        <w:rPr>
+          <w:rFonts w:eastAsiaTheme="minorHAnsi" w:cs="*ﾇﾑｾ鄂ﾅｸ暿ｶ-Identity-H" w:hint="eastAsia"/>
+          <w:kern w:val="0"/>
+          <w:szCs w:val="20"/>
+        </w:rPr>
+        <w:t>전력공급방식일뿐</w:t>
+      </w:r>
+      <w:proofErr w:type="spellEnd"/>
+      <w:r>
+        <w:rPr>
+          <w:rFonts w:eastAsiaTheme="minorHAnsi" w:cs="*ﾇﾑｾ鄂ﾅｸ暿ｶ-Identity-H" w:hint="eastAsia"/>
+          <w:kern w:val="0"/>
+          <w:szCs w:val="20"/>
+        </w:rPr>
+        <w:t xml:space="preserve"> 아니라 향후 대량 보급될</w:t>
+      </w:r>
+      <w:r>
+        <w:rPr>
+          <w:rFonts w:eastAsiaTheme="minorHAnsi" w:cs="*ﾇﾑｾ鄂ﾅｸ暿ｶ-Identity-H"/>
+          <w:kern w:val="0"/>
+          <w:szCs w:val="20"/>
+        </w:rPr>
+        <w:t xml:space="preserve"> </w:t>
+      </w:r>
+      <w:r>
+        <w:rPr>
+          <w:rFonts w:eastAsiaTheme="minorHAnsi" w:cs="*ﾇﾑｾ鄂ﾅｸ暿ｶ-Identity-H" w:hint="eastAsia"/>
+          <w:kern w:val="0"/>
+          <w:szCs w:val="20"/>
+        </w:rPr>
+        <w:t>전기자동차의 무공해 충전 등 미래에 각광받을 영역으로</w:t>
+      </w:r>
+      <w:r>
+        <w:rPr>
+          <w:rFonts w:eastAsiaTheme="minorHAnsi" w:cs="*ﾇﾑｾ鄂ﾅｸ暿ｶ-Identity-H"/>
+          <w:kern w:val="0"/>
+          <w:szCs w:val="20"/>
+        </w:rPr>
+        <w:t xml:space="preserve">, </w:t>
+      </w:r>
+      <w:r>
+        <w:rPr>
+          <w:rFonts w:eastAsiaTheme="minorHAnsi" w:cs="*ﾇﾑｾ鄂ﾅｸ暿ｶ-Identity-H" w:hint="eastAsia"/>
+          <w:kern w:val="0"/>
+          <w:szCs w:val="20"/>
+        </w:rPr>
+        <w:t xml:space="preserve">국가 미래를 위해 투자를 반드시 늘려야하는 </w:t>
+      </w:r>
+      <w:proofErr w:type="gramStart"/>
+      <w:r>
+        <w:rPr>
+          <w:rFonts w:eastAsiaTheme="minorHAnsi" w:cs="*ﾇﾑｾ鄂ﾅｸ暿ｶ-Identity-H" w:hint="eastAsia"/>
+          <w:kern w:val="0"/>
+          <w:szCs w:val="20"/>
+        </w:rPr>
+        <w:t>부분이다.</w:t>
+      </w:r>
+      <w:r>
+        <w:rPr>
+          <w:rFonts w:eastAsiaTheme="minorHAnsi" w:cs="*ﾇﾑｾ鄂ﾅｸ暿ｶ-Identity-H"/>
+          <w:kern w:val="0"/>
+          <w:szCs w:val="20"/>
+        </w:rPr>
+        <w:t>[</w:t>
+      </w:r>
+      <w:proofErr w:type="gramEnd"/>
+      <w:r>
+        <w:rPr>
+          <w:rFonts w:eastAsiaTheme="minorHAnsi" w:cs="*ﾇﾑｾ鄂ﾅｸ暿ｶ-Identity-H"/>
+          <w:kern w:val="0"/>
+          <w:szCs w:val="20"/>
+        </w:rPr>
+        <w:t>7]</w:t>
+      </w:r>
+    </w:p>
+    <w:p>
+      <w:pPr>
         <w:rPr>
           <w:rFonts w:eastAsiaTheme="minorHAnsi"/>
           <w:color w:val="202020"/>
@@ -287,6 +400,15 @@
       </w:r>
       <w:r>
         <w:rPr>
+          <w:rFonts w:eastAsiaTheme="minorHAnsi" w:cs="굴림" w:hint="eastAsia"/>
+          <w:color w:val="000000"/>
+          <w:kern w:val="0"/>
+          <w:szCs w:val="20"/>
+        </w:rPr>
+        <w:t xml:space="preserve">태양광 발전 사업에 </w:t>
+      </w:r>
+      <w:r>
+        <w:rPr>
           <w:rFonts w:eastAsiaTheme="minorHAnsi" w:cs="굴림"/>
           <w:color w:val="000000"/>
           <w:kern w:val="0"/>
@@ -832,6 +954,7 @@
         </w:rPr>
         <w:t xml:space="preserve"> </w:t>
       </w:r>
+      <w:proofErr w:type="gramStart"/>
       <w:r>
         <w:rPr>
           <w:rFonts w:eastAsiaTheme="minorHAnsi" w:cs="맑은 고딕" w:hint="eastAsia"/>
@@ -840,7 +963,6 @@
         </w:rPr>
         <w:t>보급제도이다</w:t>
       </w:r>
-      <w:proofErr w:type="gramStart"/>
       <w:r>
         <w:rPr>
           <w:rFonts w:eastAsiaTheme="minorHAnsi" w:hint="eastAsia"/>
@@ -979,22 +1101,14 @@
         <w:t xml:space="preserve"> 확대 방안을 모색하기 시작하였으며, 태양광(</w:t>
       </w:r>
       <w:proofErr w:type="spellStart"/>
+      <w:proofErr w:type="gramStart"/>
       <w:r>
         <w:rPr>
           <w:rFonts w:eastAsiaTheme="minorHAnsi" w:cs="T7"/>
           <w:kern w:val="0"/>
           <w:szCs w:val="20"/>
         </w:rPr>
-        <w:t>Photovoltaic</w:t>
-      </w:r>
-      <w:proofErr w:type="gramStart"/>
-      <w:r>
-        <w:rPr>
-          <w:rFonts w:eastAsiaTheme="minorHAnsi" w:cs="T7"/>
-          <w:kern w:val="0"/>
-          <w:szCs w:val="20"/>
-        </w:rPr>
-        <w:t>,PV</w:t>
+        <w:t>Photovoltaic,PV</w:t>
       </w:r>
       <w:proofErr w:type="spellEnd"/>
       <w:proofErr w:type="gramEnd"/>
@@ -1537,6 +1651,12 @@
           <w:szCs w:val="20"/>
         </w:rPr>
         <w:t>제도의 효율성과 공정성을 고찰해보려고 한다.</w:t>
+      </w:r>
+      <w:r>
+        <w:rPr>
+          <w:szCs w:val="20"/>
+        </w:rPr>
+        <w:t xml:space="preserve"> </w:t>
       </w:r>
     </w:p>
     <w:p>
@@ -1660,7 +1780,7 @@
           <w:kern w:val="0"/>
           <w:szCs w:val="20"/>
         </w:rPr>
-        <w:t xml:space="preserve"> 발전차액지원제도(Feed-in-Tariff, FIT)나 Renewable</w:t>
+        <w:t xml:space="preserve"> 발전차</w:t>
       </w:r>
       <w:r>
         <w:rPr>
@@ -1668,7 +1788,8 @@
           <w:kern w:val="0"/>
           <w:szCs w:val="20"/>
         </w:rPr>
-        <w:t xml:space="preserve"> </w:t>
+        <w:lastRenderedPageBreak/>
+        <w:t>액지원제도(Feed-in-Tariff, FIT)나 Renewable</w:t>
       </w:r>
       <w:r>
         <w:rPr>
@@ -1676,6 +1797,14 @@
           <w:kern w:val="0"/>
           <w:szCs w:val="20"/>
         </w:rPr>
+        <w:t xml:space="preserve"> </w:t>
+      </w:r>
+      <w:r>
+        <w:rPr>
+          <w:rFonts w:eastAsiaTheme="minorHAnsi" w:cs="T7"/>
+          <w:kern w:val="0"/>
+          <w:szCs w:val="20"/>
+        </w:rPr>
         <w:t>Portfolio Standard(RPS) 등의 지원책을 통해 보급</w:t>
       </w:r>
       <w:r>
@@ -1732,7 +1861,6 @@
           <w:kern w:val="0"/>
           <w:szCs w:val="20"/>
         </w:rPr>
-        <w:lastRenderedPageBreak/>
         <w:t>전원 별</w:t>
       </w:r>
       <w:r>
@@ -1741,7 +1869,7 @@
           <w:kern w:val="0"/>
           <w:szCs w:val="20"/>
         </w:rPr>
-        <w:t xml:space="preserve"> 가중치를 바탕으로 지원금을 제공하고 있다</w:t>
+        <w:t xml:space="preserve"> 가중치를 바탕으로 지원금을 제공하고 </w:t>
       </w:r>
       <w:proofErr w:type="gramStart"/>
       <w:r>
@@ -1750,7 +1878,7 @@
           <w:kern w:val="0"/>
           <w:szCs w:val="20"/>
         </w:rPr>
-        <w:t>.</w:t>
+        <w:t>있다.</w:t>
       </w:r>
       <w:r>
         <w:rPr>
@@ -1821,6 +1949,55 @@
           <w:rFonts w:eastAsiaTheme="minorHAnsi" w:hint="eastAsia"/>
           <w:szCs w:val="20"/>
         </w:rPr>
+        <w:t>R</w:t>
+      </w:r>
+      <w:r>
+        <w:rPr>
+          <w:rFonts w:eastAsiaTheme="minorHAnsi"/>
+          <w:szCs w:val="20"/>
+        </w:rPr>
+        <w:t>PS(Renewable Portfolio Standard)</w:t>
+      </w:r>
+      <w:r>
+        <w:t>란</w:t>
+      </w:r>
+      <w:r>
+        <w:rPr>
+          <w:rFonts w:hint="eastAsia"/>
+        </w:rPr>
+        <w:t>,</w:t>
+      </w:r>
+      <w:r>
+        <w:t xml:space="preserve"> </w:t>
+      </w:r>
+      <w:r>
+        <w:rPr>
+          <w:rFonts w:hint="eastAsia"/>
+        </w:rPr>
+        <w:t xml:space="preserve">일정규모 이상의 발전사업자에게 전력 총 </w:t>
+      </w:r>
+      <w:proofErr w:type="spellStart"/>
+      <w:r>
+        <w:rPr>
+          <w:rFonts w:hint="eastAsia"/>
+        </w:rPr>
+        <w:t>공급량중</w:t>
+      </w:r>
+      <w:proofErr w:type="spellEnd"/>
+      <w:r>
+        <w:rPr>
+          <w:rFonts w:hint="eastAsia"/>
+        </w:rPr>
+        <w:t xml:space="preserve"> 일정 부분을 신재생에너지로 공급하도록 의무화하는 제도이다.</w:t>
+      </w:r>
+      <w:r>
+        <w:t xml:space="preserve"> </w:t>
+      </w:r>
+      <w:r>
+        <w:rPr>
+          <w:rFonts w:eastAsiaTheme="minorHAnsi" w:hint="eastAsia"/>
+          <w:szCs w:val="20"/>
+        </w:rPr>
         <w:t>발전사업자에게</w:t>
       </w:r>
       <w:r>
@@ -1843,6 +2020,163 @@
           <w:szCs w:val="20"/>
         </w:rPr>
         <w:t xml:space="preserve"> 일정 비율을 신재생에너지로 공급하도록 의무화하는 제도를 말한다. 이는 신재생에너지의 보급 확대를 위한 것으로, 국내에서는 2012년 1월 1일부터 시행되고 있다. RPS는 신재생에너지 발전설비용량이나 발전량을 기준으로 일정 목표가 설정되므로 시장 규모가 확실하고 이산화탄소 배출 저감목표와 할당량을 직접 연계해 정책을 시행할 수 있다는 장점이 있다.</w:t>
+      </w:r>
+      <w:r>
+        <w:rPr>
+          <w:rFonts w:eastAsiaTheme="minorHAnsi"/>
+          <w:szCs w:val="20"/>
+        </w:rPr>
+        <w:t xml:space="preserve"> RPS</w:t>
+      </w:r>
+      <w:r>
+        <w:rPr>
+          <w:rFonts w:eastAsiaTheme="minorHAnsi" w:hint="eastAsia"/>
+          <w:szCs w:val="20"/>
+        </w:rPr>
+        <w:t xml:space="preserve">제도는 신재생에너지 공급 의무자에게 의무적으로 발전량의 의무 비율을 부과하고 이에 미치지 </w:t>
+      </w:r>
+      <w:proofErr w:type="spellStart"/>
+      <w:r>
+        <w:rPr>
+          <w:rFonts w:eastAsiaTheme="minorHAnsi" w:hint="eastAsia"/>
+          <w:szCs w:val="20"/>
+        </w:rPr>
+        <w:t>못할경우</w:t>
+      </w:r>
+      <w:proofErr w:type="spellEnd"/>
+      <w:r>
+        <w:rPr>
+          <w:rFonts w:eastAsiaTheme="minorHAnsi" w:hint="eastAsia"/>
+          <w:szCs w:val="20"/>
+        </w:rPr>
+        <w:t xml:space="preserve"> 과징금을 부과하는 제도이다.</w:t>
+      </w:r>
+      <w:r>
+        <w:rPr>
+          <w:rFonts w:eastAsiaTheme="minorHAnsi"/>
+          <w:szCs w:val="20"/>
+        </w:rPr>
+        <w:t xml:space="preserve"> </w:t>
+      </w:r>
+      <w:r>
+        <w:rPr>
+          <w:rFonts w:eastAsiaTheme="minorHAnsi" w:hint="eastAsia"/>
+          <w:szCs w:val="20"/>
+        </w:rPr>
+        <w:t xml:space="preserve">이에 공급의무자는 신재생에너지 발전 설비를 도입하거나 </w:t>
+      </w:r>
+      <w:r>
+        <w:rPr>
+          <w:rFonts w:eastAsiaTheme="minorHAnsi"/>
+          <w:szCs w:val="20"/>
+        </w:rPr>
+        <w:t>REC</w:t>
+      </w:r>
+      <w:r>
+        <w:rPr>
+          <w:rFonts w:eastAsiaTheme="minorHAnsi" w:hint="eastAsia"/>
+          <w:szCs w:val="20"/>
+        </w:rPr>
+        <w:t>를 통해서 그 할당된 비율만큼 채워야 한다.</w:t>
+      </w:r>
+      <w:r>
+        <w:rPr>
+          <w:rFonts w:eastAsiaTheme="minorHAnsi"/>
+          <w:szCs w:val="20"/>
+        </w:rPr>
+        <w:t xml:space="preserve"> </w:t>
+      </w:r>
+      <w:r>
+        <w:rPr>
+          <w:rFonts w:eastAsiaTheme="minorHAnsi" w:hint="eastAsia"/>
+          <w:szCs w:val="20"/>
+        </w:rPr>
+        <w:t xml:space="preserve">이러한 </w:t>
+      </w:r>
+      <w:r>
+        <w:rPr>
+          <w:rFonts w:eastAsiaTheme="minorHAnsi"/>
+          <w:szCs w:val="20"/>
+        </w:rPr>
+        <w:t>PS</w:t>
+      </w:r>
+      <w:r>
+        <w:rPr>
+          <w:rFonts w:eastAsiaTheme="minorHAnsi" w:hint="eastAsia"/>
+          <w:szCs w:val="20"/>
+        </w:rPr>
+        <w:t>제도 시행에 따라 정부는 신재생에너지의 공급율이 상승되고 재정적인 부담감을 줄일 수 있게 되었다.</w:t>
+      </w:r>
+    </w:p>
+    <w:p>
+      <w:pPr>
+        <w:rPr>
+          <w:rFonts w:eastAsiaTheme="minorHAnsi"/>
+          <w:szCs w:val="20"/>
+        </w:rPr>
+      </w:pPr>
+      <w:r>
+        <w:rPr>
+          <w:rFonts w:eastAsiaTheme="minorHAnsi" w:hint="eastAsia"/>
+          <w:szCs w:val="20"/>
+        </w:rPr>
+        <w:t>R</w:t>
+      </w:r>
+      <w:r>
+        <w:rPr>
+          <w:rFonts w:eastAsiaTheme="minorHAnsi"/>
+          <w:szCs w:val="20"/>
+        </w:rPr>
+        <w:t>PS =REC(</w:t>
+      </w:r>
+      <w:r>
+        <w:rPr>
+          <w:rFonts w:eastAsiaTheme="minorHAnsi" w:hint="eastAsia"/>
+          <w:szCs w:val="20"/>
+        </w:rPr>
+        <w:t>공급인증서:</w:t>
+      </w:r>
+      <w:r>
+        <w:rPr>
+          <w:rFonts w:eastAsiaTheme="minorHAnsi"/>
+          <w:szCs w:val="20"/>
+        </w:rPr>
+        <w:t xml:space="preserve"> </w:t>
+      </w:r>
+      <w:r>
+        <w:rPr>
+          <w:rFonts w:eastAsiaTheme="minorHAnsi" w:hint="eastAsia"/>
+          <w:szCs w:val="20"/>
+        </w:rPr>
+        <w:t>발전사에서 매수)</w:t>
+      </w:r>
+      <w:r>
+        <w:rPr>
+          <w:rFonts w:eastAsiaTheme="minorHAnsi"/>
+          <w:szCs w:val="20"/>
+        </w:rPr>
+        <w:t xml:space="preserve"> + SMP(</w:t>
+      </w:r>
+      <w:r>
+        <w:rPr>
+          <w:rFonts w:eastAsiaTheme="minorHAnsi" w:hint="eastAsia"/>
+          <w:szCs w:val="20"/>
+        </w:rPr>
+        <w:t>계통한계가격:</w:t>
+      </w:r>
+      <w:r>
+        <w:rPr>
+          <w:rFonts w:eastAsiaTheme="minorHAnsi"/>
+          <w:szCs w:val="20"/>
+        </w:rPr>
+        <w:t xml:space="preserve"> </w:t>
+      </w:r>
+      <w:r>
+        <w:rPr>
+          <w:rFonts w:eastAsiaTheme="minorHAnsi" w:hint="eastAsia"/>
+          <w:szCs w:val="20"/>
+        </w:rPr>
+        <w:t>한전에서 매수)이다.</w:t>
       </w:r>
     </w:p>
     <w:p>
@@ -1887,6 +2221,41 @@
           <w:rFonts w:eastAsiaTheme="minorHAnsi" w:hint="eastAsia"/>
           <w:szCs w:val="20"/>
         </w:rPr>
+        <w:t>발전차액지원제도는 신재생에너지 발전 때문에 공급한 전기의 전력 거래 가격이 산업통상자원부 장관이 고시한 기준가격보다 낮은 경우에 전기를 공급한 신재생에너지의 발전사업자에 대하여 발전차액을 먼저 지원하도록 하는 제도를 말한다.</w:t>
+      </w:r>
+      <w:r>
+        <w:rPr>
+          <w:rFonts w:eastAsiaTheme="minorHAnsi"/>
+          <w:szCs w:val="20"/>
+        </w:rPr>
+        <w:t xml:space="preserve"> </w:t>
+      </w:r>
+      <w:r>
+        <w:rPr>
+          <w:rFonts w:eastAsiaTheme="minorHAnsi" w:hint="eastAsia"/>
+          <w:szCs w:val="20"/>
+        </w:rPr>
+        <w:t>즉</w:t>
+      </w:r>
+      <w:r>
+        <w:rPr>
+          <w:rFonts w:eastAsiaTheme="minorHAnsi"/>
+          <w:szCs w:val="20"/>
+        </w:rPr>
+        <w:t>,</w:t>
+      </w:r>
+      <w:r>
+        <w:rPr>
+          <w:rFonts w:eastAsiaTheme="minorHAnsi" w:hint="eastAsia"/>
+          <w:szCs w:val="20"/>
+        </w:rPr>
+        <w:t xml:space="preserve"> </w:t>
+      </w:r>
+      <w:r>
+        <w:rPr>
+          <w:rFonts w:eastAsiaTheme="minorHAnsi" w:hint="eastAsia"/>
+          <w:szCs w:val="20"/>
+        </w:rPr>
         <w:t>신재생</w:t>
       </w:r>
       <w:r>
@@ -1894,7 +2263,105 @@
           <w:rFonts w:eastAsiaTheme="minorHAnsi"/>
           <w:szCs w:val="20"/>
         </w:rPr>
-        <w:t xml:space="preserve"> 에너지원으로 생산한 전력 가격과 기성 에너지원으로 생산한 전력 생산단가 차액을 정부가 보상해주는 제도. 2001년 10월도입됐으나 2010년 3월18일 </w:t>
+        <w:t xml:space="preserve"> 에너지원으로 생산한 전력 가격과 기성 에너지원으로 생산한 전력 생산단가 차액을 정부가 보상해주는 제도</w:t>
+      </w:r>
+      <w:r>
+        <w:rPr>
+          <w:rFonts w:eastAsiaTheme="minorHAnsi" w:hint="eastAsia"/>
+          <w:szCs w:val="20"/>
+        </w:rPr>
+        <w:t>이다.</w:t>
+      </w:r>
+      <w:r>
+        <w:rPr>
+          <w:rFonts w:eastAsiaTheme="minorHAnsi"/>
+          <w:szCs w:val="20"/>
+        </w:rPr>
+        <w:t xml:space="preserve"> </w:t>
+      </w:r>
+      <w:r>
+        <w:rPr>
+          <w:rFonts w:eastAsiaTheme="minorHAnsi" w:hint="eastAsia"/>
+          <w:szCs w:val="20"/>
+        </w:rPr>
+        <w:t>이 발전 차액제도를 적극적으로 도입한 독일관 일본의 재생에너지 설비 비중을 살펴보면,</w:t>
+      </w:r>
+      <w:r>
+        <w:rPr>
+          <w:rFonts w:eastAsiaTheme="minorHAnsi"/>
+          <w:szCs w:val="20"/>
+        </w:rPr>
+        <w:t xml:space="preserve"> </w:t>
+      </w:r>
+      <w:r>
+        <w:rPr>
+          <w:rFonts w:eastAsiaTheme="minorHAnsi" w:hint="eastAsia"/>
+          <w:szCs w:val="20"/>
+        </w:rPr>
+        <w:t xml:space="preserve">전체 발전량에서 각각 </w:t>
+      </w:r>
+      <w:r>
+        <w:rPr>
+          <w:rFonts w:eastAsiaTheme="minorHAnsi"/>
+          <w:szCs w:val="20"/>
+        </w:rPr>
+        <w:t>29.3%, 15.9%</w:t>
+      </w:r>
+      <w:r>
+        <w:rPr>
+          <w:rFonts w:eastAsiaTheme="minorHAnsi" w:hint="eastAsia"/>
+          <w:szCs w:val="20"/>
+        </w:rPr>
+        <w:t>를 차지하고 있다.</w:t>
+      </w:r>
+      <w:r>
+        <w:rPr>
+          <w:rFonts w:eastAsiaTheme="minorHAnsi"/>
+          <w:szCs w:val="20"/>
+        </w:rPr>
+        <w:t xml:space="preserve"> </w:t>
+      </w:r>
+      <w:r>
+        <w:rPr>
+          <w:rFonts w:eastAsiaTheme="minorHAnsi" w:hint="eastAsia"/>
+          <w:szCs w:val="20"/>
+        </w:rPr>
+        <w:t xml:space="preserve">신재생 에너지 생산 비율이 전체 발전량의 약 </w:t>
+      </w:r>
+      <w:r>
+        <w:rPr>
+          <w:rFonts w:eastAsiaTheme="minorHAnsi"/>
+          <w:szCs w:val="20"/>
+        </w:rPr>
+        <w:t>8%</w:t>
+      </w:r>
+      <w:r>
+        <w:rPr>
+          <w:rFonts w:eastAsiaTheme="minorHAnsi" w:hint="eastAsia"/>
+          <w:szCs w:val="20"/>
+        </w:rPr>
+        <w:t>정도인 우리나라에 비하면 상당히 높은 편이다.</w:t>
+      </w:r>
+      <w:r>
+        <w:rPr>
+          <w:rFonts w:eastAsiaTheme="minorHAnsi"/>
+          <w:szCs w:val="20"/>
+        </w:rPr>
+        <w:t xml:space="preserve"> </w:t>
+      </w:r>
+      <w:r>
+        <w:rPr>
+          <w:rFonts w:eastAsiaTheme="minorHAnsi" w:hint="eastAsia"/>
+          <w:szCs w:val="20"/>
+        </w:rPr>
+        <w:t xml:space="preserve">이 제도는 </w:t>
+      </w:r>
+      <w:r>
+        <w:rPr>
+          <w:rFonts w:eastAsiaTheme="minorHAnsi"/>
+          <w:szCs w:val="20"/>
+        </w:rPr>
+        <w:t xml:space="preserve">2001년 10월도입됐으나 2010년 3월18일 </w:t>
       </w:r>
       <w:proofErr w:type="spellStart"/>
       <w:r>
@@ -1961,14 +2428,14 @@
           <w:rFonts w:eastAsiaTheme="minorHAnsi" w:hint="eastAsia"/>
           <w:szCs w:val="20"/>
         </w:rPr>
-        <w:t>연말까지 만</w:t>
-      </w:r>
-      <w:r>
-        <w:rPr>
-          <w:rFonts w:eastAsiaTheme="minorHAnsi"/>
-          <w:szCs w:val="20"/>
-        </w:rPr>
-        <w:t xml:space="preserve"> 운용될 예정이다.</w:t>
+        <w:t>연</w:t>
+      </w:r>
+      <w:r>
+        <w:rPr>
+          <w:rFonts w:eastAsiaTheme="minorHAnsi" w:hint="eastAsia"/>
+          <w:szCs w:val="20"/>
+        </w:rPr>
+        <w:t>말에 폐지되었다.</w:t>
       </w:r>
     </w:p>
     <w:p>
@@ -2051,18 +2518,33 @@
         <w:t xml:space="preserve">표 </w:t>
       </w:r>
       <w:r>
+        <w:rPr>
+          <w:noProof/>
+        </w:rPr>
         <w:fldChar w:fldCharType="begin"/>
       </w:r>
       <w:r>
+        <w:rPr>
+          <w:noProof/>
+        </w:rPr>
         <w:instrText xml:space="preserve"> SEQ </w:instrText>
       </w:r>
       <w:r>
+        <w:rPr>
+          <w:noProof/>
+        </w:rPr>
         <w:instrText>표</w:instrText>
       </w:r>
       <w:r>
+        <w:rPr>
+          <w:noProof/>
+        </w:rPr>
         <w:instrText xml:space="preserve"> \* ARABIC </w:instrText>
       </w:r>
       <w:r>
+        <w:rPr>
+          <w:noProof/>
+        </w:rPr>
         <w:fldChar w:fldCharType="separate"/>
       </w:r>
       <w:r>
@@ -2320,6 +2802,7 @@
                 <w:szCs w:val="23"/>
                 <w:shd w:val="clear" w:color="auto" w:fill="FFFFFF"/>
               </w:rPr>
+              <w:lastRenderedPageBreak/>
               <w:t>메커니즘</w:t>
             </w:r>
           </w:p>
@@ -4536,7 +5019,6 @@
                 <w:szCs w:val="23"/>
                 <w:shd w:val="clear" w:color="auto" w:fill="FFFFFF"/>
               </w:rPr>
-              <w:lastRenderedPageBreak/>
               <w:t>단점</w:t>
             </w:r>
           </w:p>
@@ -5671,14 +6153,311 @@
           <w:szCs w:val="20"/>
         </w:rPr>
       </w:pPr>
+    </w:p>
+    <w:p>
+      <w:pPr>
+        <w:rPr>
+          <w:szCs w:val="20"/>
+        </w:rPr>
+      </w:pPr>
+      <w:r>
+        <w:rPr>
+          <w:szCs w:val="20"/>
+        </w:rPr>
+        <w:t xml:space="preserve">Step 1 </w:t>
+      </w:r>
+      <w:r>
+        <w:rPr>
+          <w:rFonts w:hint="eastAsia"/>
+          <w:szCs w:val="20"/>
+        </w:rPr>
+        <w:t>우선선정(</w:t>
+      </w:r>
+      <w:r>
+        <w:rPr>
+          <w:szCs w:val="20"/>
+        </w:rPr>
+        <w:t>1</w:t>
+      </w:r>
+      <w:r>
+        <w:rPr>
+          <w:rFonts w:hint="eastAsia"/>
+          <w:szCs w:val="20"/>
+        </w:rPr>
+        <w:t>0</w:t>
+      </w:r>
+      <w:r>
+        <w:rPr>
+          <w:szCs w:val="20"/>
+        </w:rPr>
+        <w:t>0kW</w:t>
+      </w:r>
+      <w:r>
+        <w:rPr>
+          <w:rFonts w:hint="eastAsia"/>
+          <w:szCs w:val="20"/>
+        </w:rPr>
+        <w:t xml:space="preserve">미만)에서 </w:t>
+      </w:r>
+      <w:r>
+        <w:rPr>
+          <w:szCs w:val="20"/>
+        </w:rPr>
+        <w:t>1.3</w:t>
+      </w:r>
+      <w:r>
+        <w:rPr>
+          <w:rFonts w:hint="eastAsia"/>
+          <w:szCs w:val="20"/>
+        </w:rPr>
+        <w:t>배수를 뽑아서 선정</w:t>
+      </w:r>
+    </w:p>
+    <w:p>
+      <w:pPr>
+        <w:rPr>
+          <w:szCs w:val="20"/>
+        </w:rPr>
+      </w:pPr>
+      <w:r>
+        <w:rPr>
+          <w:szCs w:val="20"/>
+        </w:rPr>
+        <w:t xml:space="preserve">Step 2 </w:t>
+      </w:r>
+      <w:r>
+        <w:rPr>
+          <w:rFonts w:hint="eastAsia"/>
+          <w:szCs w:val="20"/>
+        </w:rPr>
+        <w:t xml:space="preserve">우선선정 </w:t>
+      </w:r>
+      <w:r>
+        <w:rPr>
+          <w:szCs w:val="20"/>
+        </w:rPr>
+        <w:t>1.3</w:t>
+      </w:r>
+      <w:r>
+        <w:rPr>
+          <w:rFonts w:hint="eastAsia"/>
+          <w:szCs w:val="20"/>
+        </w:rPr>
+        <w:t>배수에에 뽑히지 못한 입찰자와 일반선정</w:t>
+      </w:r>
+      <w:r>
+        <w:rPr>
+          <w:szCs w:val="20"/>
+        </w:rPr>
+        <w:t>A(100KW~3MW)</w:t>
+      </w:r>
+      <w:r>
+        <w:rPr>
+          <w:rFonts w:hint="eastAsia"/>
+          <w:szCs w:val="20"/>
+        </w:rPr>
+        <w:t>입찰자와 경쟁을 해서 1</w:t>
+      </w:r>
+      <w:r>
+        <w:rPr>
+          <w:szCs w:val="20"/>
+        </w:rPr>
+        <w:t>.3</w:t>
+      </w:r>
+      <w:r>
+        <w:rPr>
+          <w:rFonts w:hint="eastAsia"/>
+          <w:szCs w:val="20"/>
+        </w:rPr>
+        <w:t>배수를 뽑음</w:t>
+      </w:r>
+    </w:p>
+    <w:p>
+      <w:pPr>
+        <w:rPr>
+          <w:szCs w:val="20"/>
+        </w:rPr>
+      </w:pPr>
+      <w:r>
+        <w:rPr>
+          <w:rFonts w:hint="eastAsia"/>
+          <w:szCs w:val="20"/>
+        </w:rPr>
+        <w:t>S</w:t>
+      </w:r>
+      <w:r>
+        <w:rPr>
+          <w:szCs w:val="20"/>
+        </w:rPr>
+        <w:t>tep 3 Step 2</w:t>
+      </w:r>
+      <w:r>
+        <w:rPr>
+          <w:rFonts w:hint="eastAsia"/>
+          <w:szCs w:val="20"/>
+        </w:rPr>
+        <w:t>에서 뽑히지 못한 입찰자와 일반선정</w:t>
+      </w:r>
+      <w:r>
+        <w:rPr>
+          <w:szCs w:val="20"/>
+        </w:rPr>
+        <w:t>B(3MW</w:t>
+      </w:r>
+      <w:r>
+        <w:rPr>
+          <w:rFonts w:hint="eastAsia"/>
+          <w:szCs w:val="20"/>
+        </w:rPr>
+        <w:t xml:space="preserve">이상)입찰자와 경쟁을 해서 </w:t>
+      </w:r>
+      <w:r>
+        <w:rPr>
+          <w:szCs w:val="20"/>
+        </w:rPr>
+        <w:t>1.3</w:t>
+      </w:r>
+      <w:r>
+        <w:rPr>
+          <w:rFonts w:hint="eastAsia"/>
+          <w:szCs w:val="20"/>
+        </w:rPr>
+        <w:t>배수를 뽑음</w:t>
+      </w:r>
+    </w:p>
+    <w:p>
+      <w:pPr>
+        <w:rPr>
+          <w:szCs w:val="20"/>
+        </w:rPr>
+      </w:pPr>
+      <w:r>
+        <w:rPr>
+          <w:rFonts w:hint="eastAsia"/>
+          <w:szCs w:val="20"/>
+        </w:rPr>
+        <w:t>(단,</w:t>
+      </w:r>
+      <w:r>
+        <w:rPr>
+          <w:szCs w:val="20"/>
+        </w:rPr>
+        <w:t xml:space="preserve"> </w:t>
+      </w:r>
+      <w:r>
+        <w:rPr>
+          <w:rFonts w:hint="eastAsia"/>
+          <w:szCs w:val="20"/>
+        </w:rPr>
+        <w:t xml:space="preserve">일단선정 </w:t>
+      </w:r>
+      <w:r>
+        <w:rPr>
+          <w:szCs w:val="20"/>
+        </w:rPr>
+        <w:t>B</w:t>
+      </w:r>
+      <w:r>
+        <w:rPr>
+          <w:rFonts w:hint="eastAsia"/>
+          <w:szCs w:val="20"/>
+        </w:rPr>
+        <w:t>에서</w:t>
+      </w:r>
+      <w:r>
+        <w:rPr>
+          <w:szCs w:val="20"/>
+        </w:rPr>
+        <w:t xml:space="preserve"> </w:t>
+      </w:r>
+      <w:r>
+        <w:rPr>
+          <w:rFonts w:hint="eastAsia"/>
+          <w:szCs w:val="20"/>
+        </w:rPr>
+        <w:t>할당량 거래가 완료되지 않았을 때는 일반선정</w:t>
+      </w:r>
+      <w:r>
+        <w:rPr>
+          <w:szCs w:val="20"/>
+        </w:rPr>
+        <w:t>A</w:t>
+      </w:r>
+      <w:r>
+        <w:rPr>
+          <w:rFonts w:hint="eastAsia"/>
+          <w:szCs w:val="20"/>
+        </w:rPr>
+        <w:t xml:space="preserve">에서 거래를 진행하고 일단선정 </w:t>
+      </w:r>
+      <w:r>
+        <w:rPr>
+          <w:szCs w:val="20"/>
+        </w:rPr>
+        <w:t>A</w:t>
+      </w:r>
+      <w:r>
+        <w:rPr>
+          <w:rFonts w:hint="eastAsia"/>
+          <w:szCs w:val="20"/>
+        </w:rPr>
+        <w:t>에서</w:t>
+      </w:r>
+      <w:r>
+        <w:rPr>
+          <w:szCs w:val="20"/>
+        </w:rPr>
+        <w:t xml:space="preserve"> </w:t>
+      </w:r>
+      <w:r>
+        <w:rPr>
+          <w:rFonts w:hint="eastAsia"/>
+          <w:szCs w:val="20"/>
+        </w:rPr>
+        <w:t>할당량 거래가 완료되지 않았을 때는 우선선정에서 거래를 진행하고 우선선정에서</w:t>
+      </w:r>
+      <w:r>
+        <w:rPr>
+          <w:szCs w:val="20"/>
+        </w:rPr>
+        <w:t xml:space="preserve"> </w:t>
+      </w:r>
+      <w:r>
+        <w:rPr>
+          <w:rFonts w:hint="eastAsia"/>
+          <w:szCs w:val="20"/>
+        </w:rPr>
+        <w:t>할당량 거래가 완료되지 않았을 때는 일반선정</w:t>
+      </w:r>
+      <w:r>
+        <w:rPr>
+          <w:szCs w:val="20"/>
+        </w:rPr>
+        <w:t>B</w:t>
+      </w:r>
+      <w:r>
+        <w:rPr>
+          <w:rFonts w:hint="eastAsia"/>
+          <w:szCs w:val="20"/>
+        </w:rPr>
+        <w:t>에서 거래를 진행)</w:t>
+      </w:r>
+    </w:p>
+    <w:p>
+      <w:pPr>
+        <w:rPr>
+          <w:szCs w:val="20"/>
+        </w:rPr>
+      </w:pPr>
       <w:r>
         <w:rPr>
           <w:noProof/>
         </w:rPr>
+        <w:lastRenderedPageBreak/>
         <w:drawing>
-          <wp:inline distT="0" distB="0" distL="0" distR="0" wp14:anchorId="65A91CEF" wp14:editId="00BF52E1">
-            <wp:extent cx="5731510" cy="4505960"/>
-            <wp:effectExtent l="0" t="0" r="2540" b="8890"/>
+          <wp:inline distT="0" distB="0" distL="0" distR="0" wp14:anchorId="447409E4" wp14:editId="0356293C">
+            <wp:extent cx="5731510" cy="3891915"/>
+            <wp:effectExtent l="0" t="0" r="2540" b="0"/>
             <wp:docPr id="1" name="그림 1"/>
             <wp:cNvGraphicFramePr>
               <a:graphicFrameLocks xmlns:a="http://schemas.openxmlformats.org/drawingml/2006/main" noChangeAspect="1"/>
@@ -5699,7 +6478,7 @@
                   <pic:spPr>
                     <a:xfrm>
                       <a:off x="0" y="0"/>
-                      <a:ext cx="5731510" cy="4505960"/>
+                      <a:ext cx="5731510" cy="3891915"/>
                     </a:xfrm>
                     <a:prstGeom prst="rect">
                       <a:avLst/>
@@ -5720,55 +6499,29 @@
       </w:pPr>
       <w:r>
         <w:rPr>
-          <w:szCs w:val="20"/>
-        </w:rPr>
-        <w:t xml:space="preserve">Step 1 </w:t>
-      </w:r>
-      <w:r>
-        <w:rPr>
           <w:rFonts w:hint="eastAsia"/>
           <w:szCs w:val="20"/>
         </w:rPr>
-        <w:t>우선선정(</w:t>
-      </w:r>
-      <w:r>
-        <w:rPr>
-          <w:szCs w:val="20"/>
-        </w:rPr>
-        <w:t>1</w:t>
+        <w:t>2</w:t>
+      </w:r>
+      <w:r>
+        <w:rPr>
+          <w:szCs w:val="20"/>
+        </w:rPr>
+        <w:t xml:space="preserve">.4.2 </w:t>
       </w:r>
       <w:r>
         <w:rPr>
           <w:rFonts w:hint="eastAsia"/>
           <w:szCs w:val="20"/>
         </w:rPr>
-        <w:t>0</w:t>
-      </w:r>
-      <w:r>
-        <w:rPr>
-          <w:szCs w:val="20"/>
-        </w:rPr>
-        <w:t>0kW</w:t>
-      </w:r>
-      <w:r>
-        <w:rPr>
-          <w:rFonts w:hint="eastAsia"/>
-          <w:szCs w:val="20"/>
-        </w:rPr>
-        <w:t xml:space="preserve">미만)에서 </w:t>
-      </w:r>
-      <w:r>
-        <w:rPr>
-          <w:szCs w:val="20"/>
-        </w:rPr>
-        <w:t>1.3</w:t>
-      </w:r>
-      <w:r>
-        <w:rPr>
-          <w:rFonts w:hint="eastAsia"/>
-          <w:szCs w:val="20"/>
-        </w:rPr>
-        <w:t>배수를 뽑아서 선정</w:t>
+        <w:t>J</w:t>
+      </w:r>
+      <w:r>
+        <w:rPr>
+          <w:szCs w:val="20"/>
+        </w:rPr>
+        <w:t>ain’s fairness Index</w:t>
       </w:r>
     </w:p>
     <w:p>
@@ -5781,147 +6534,266 @@
         <w:rPr>
           <w:szCs w:val="20"/>
         </w:rPr>
-        <w:t xml:space="preserve">Step 2 </w:t>
+        <w:t xml:space="preserve">Jain은 개체 </w:t>
+      </w:r>
+      <w:proofErr w:type="spellStart"/>
+      <w:r>
+        <w:rPr>
+          <w:szCs w:val="20"/>
+        </w:rPr>
+        <w:t>i</w:t>
+      </w:r>
+      <w:proofErr w:type="spellEnd"/>
+      <w:r>
+        <w:rPr>
+          <w:szCs w:val="20"/>
+        </w:rPr>
+        <w:t xml:space="preserve">의 정규자원할당(normalized </w:t>
+      </w:r>
+      <w:r>
+        <w:rPr>
+          <w:szCs w:val="20"/>
+        </w:rPr>
+        <w:t>resource allocation</w:t>
+      </w:r>
+      <w:r>
+        <w:rPr>
+          <w:szCs w:val="20"/>
+        </w:rPr>
+        <w:t>) xi를 비교함으로써 어떤 시스템의 공정성을</w:t>
       </w:r>
       <w:r>
         <w:rPr>
           <w:rFonts w:hint="eastAsia"/>
           <w:szCs w:val="20"/>
         </w:rPr>
-        <w:t xml:space="preserve">우선선정 </w:t>
-      </w:r>
-      <w:r>
-        <w:rPr>
-          <w:szCs w:val="20"/>
-        </w:rPr>
-        <w:t>1.3</w:t>
+        <w:t xml:space="preserve"> </w:t>
       </w:r>
       <w:r>
         <w:rPr>
           <w:rFonts w:hint="eastAsia"/>
           <w:szCs w:val="20"/>
         </w:rPr>
-        <w:t>배수에에 뽑히지 못한 입찰자와 일반선정</w:t>
-      </w:r>
-      <w:r>
-        <w:rPr>
-          <w:szCs w:val="20"/>
-        </w:rPr>
-        <w:t>A(100KW~3MW)</w:t>
+        <w:t>평가하는</w:t>
+      </w:r>
+      <w:r>
+        <w:rPr>
+          <w:szCs w:val="20"/>
+        </w:rPr>
+        <w:t xml:space="preserve"> 방법을 제안했다[</w:t>
+      </w:r>
+      <w:r>
+        <w:rPr>
+          <w:szCs w:val="20"/>
+        </w:rPr>
+        <w:t>3</w:t>
+      </w:r>
+      <w:proofErr w:type="gramStart"/>
+      <w:r>
+        <w:rPr>
+          <w:szCs w:val="20"/>
+        </w:rPr>
+        <w:t>],[</w:t>
+      </w:r>
+      <w:proofErr w:type="gramEnd"/>
+      <w:r>
+        <w:rPr>
+          <w:szCs w:val="20"/>
+        </w:rPr>
+        <w:t>4</w:t>
+      </w:r>
+      <w:r>
+        <w:rPr>
+          <w:szCs w:val="20"/>
+        </w:rPr>
+        <w:t>],[</w:t>
+      </w:r>
+      <w:r>
+        <w:rPr>
+          <w:szCs w:val="20"/>
+        </w:rPr>
+        <w:t>5</w:t>
+      </w:r>
+      <w:r>
+        <w:rPr>
+          <w:szCs w:val="20"/>
+        </w:rPr>
+        <w:t>]. 이때, xi는 실제</w:t>
       </w:r>
       <w:r>
         <w:rPr>
           <w:rFonts w:hint="eastAsia"/>
           <w:szCs w:val="20"/>
         </w:rPr>
-        <w:t>입찰자와 경쟁을 해서 1</w:t>
-      </w:r>
-      <w:r>
-        <w:rPr>
-          <w:szCs w:val="20"/>
-        </w:rPr>
-        <w:t>.3</w:t>
+        <w:t xml:space="preserve"> </w:t>
       </w:r>
       <w:r>
         <w:rPr>
           <w:rFonts w:hint="eastAsia"/>
           <w:szCs w:val="20"/>
         </w:rPr>
-        <w:t>배수를 뽑음</w:t>
-      </w:r>
-    </w:p>
-    <w:p>
-      <w:pPr>
-        <w:rPr>
-          <w:szCs w:val="20"/>
-        </w:rPr>
-      </w:pPr>
+        <w:t>측정된</w:t>
+      </w:r>
+      <w:r>
+        <w:rPr>
+          <w:szCs w:val="20"/>
+        </w:rPr>
+        <w:t xml:space="preserve"> throughput(</w:t>
+      </w:r>
+      <w:proofErr w:type="spellStart"/>
+      <w:r>
+        <w:rPr>
+          <w:szCs w:val="20"/>
+        </w:rPr>
+        <w:t>yi</w:t>
+      </w:r>
+      <w:proofErr w:type="spellEnd"/>
+      <w:r>
+        <w:rPr>
+          <w:szCs w:val="20"/>
+        </w:rPr>
+        <w:t>)의 이상적인 throughput(</w:t>
+      </w:r>
+      <w:proofErr w:type="spellStart"/>
+      <w:r>
+        <w:rPr>
+          <w:szCs w:val="20"/>
+        </w:rPr>
+        <w:t>zi</w:t>
+      </w:r>
+      <w:proofErr w:type="spellEnd"/>
+      <w:r>
+        <w:rPr>
+          <w:szCs w:val="20"/>
+        </w:rPr>
+        <w:t>)에</w:t>
+      </w:r>
       <w:r>
         <w:rPr>
           <w:rFonts w:hint="eastAsia"/>
           <w:szCs w:val="20"/>
         </w:rPr>
-        <w:lastRenderedPageBreak/>
-        <w:t>S</w:t>
-      </w:r>
-      <w:r>
-        <w:rPr>
-          <w:szCs w:val="20"/>
-        </w:rPr>
-        <w:t>tep 3 Step 2</w:t>
+        <w:t xml:space="preserve"> </w:t>
       </w:r>
       <w:r>
         <w:rPr>
           <w:rFonts w:hint="eastAsia"/>
           <w:szCs w:val="20"/>
         </w:rPr>
-        <w:t>에서 뽑히지 못한 입찰자와 일반선정</w:t>
-      </w:r>
-      <w:r>
-        <w:rPr>
-          <w:szCs w:val="20"/>
-        </w:rPr>
-        <w:t>B(3MW</w:t>
+        <w:t>대한</w:t>
+      </w:r>
+      <w:r>
+        <w:rPr>
+          <w:szCs w:val="20"/>
+        </w:rPr>
+        <w:t xml:space="preserve"> 비율(xi=</w:t>
+      </w:r>
+      <w:proofErr w:type="spellStart"/>
+      <w:r>
+        <w:rPr>
+          <w:szCs w:val="20"/>
+        </w:rPr>
+        <w:t>yi</w:t>
+      </w:r>
+      <w:proofErr w:type="spellEnd"/>
+      <w:r>
+        <w:rPr>
+          <w:szCs w:val="20"/>
+        </w:rPr>
+        <w:t xml:space="preserve"> /</w:t>
+      </w:r>
+      <w:proofErr w:type="spellStart"/>
+      <w:r>
+        <w:rPr>
+          <w:szCs w:val="20"/>
+        </w:rPr>
+        <w:t>zi</w:t>
+      </w:r>
+      <w:proofErr w:type="spellEnd"/>
+      <w:r>
+        <w:rPr>
+          <w:szCs w:val="20"/>
+        </w:rPr>
+        <w:t>)이다. 즉, xi들이 모두 1.0의 값을</w:t>
       </w:r>
       <w:r>
         <w:rPr>
           <w:rFonts w:hint="eastAsia"/>
           <w:szCs w:val="20"/>
         </w:rPr>
-        <w:t xml:space="preserve">이상)입찰자와 경쟁을 해서 </w:t>
-      </w:r>
-      <w:r>
-        <w:rPr>
-          <w:szCs w:val="20"/>
-        </w:rPr>
-        <w:t>1.3</w:t>
+        <w:t xml:space="preserve"> </w:t>
       </w:r>
       <w:r>
         <w:rPr>
           <w:rFonts w:hint="eastAsia"/>
           <w:szCs w:val="20"/>
         </w:rPr>
-        <w:t>배수를 뽑음</w:t>
-      </w:r>
-    </w:p>
-    <w:p>
-      <w:pPr>
-        <w:rPr>
-          <w:szCs w:val="20"/>
-        </w:rPr>
-      </w:pPr>
+        <w:t>가지고</w:t>
+      </w:r>
+      <w:r>
+        <w:rPr>
+          <w:szCs w:val="20"/>
+        </w:rPr>
+        <w:t xml:space="preserve"> 있으면 그 시스템은 공정하다고 이야기할 수 있</w:t>
+      </w:r>
       <w:r>
         <w:rPr>
           <w:rFonts w:hint="eastAsia"/>
           <w:szCs w:val="20"/>
         </w:rPr>
-        <w:t>(단,</w:t>
-      </w:r>
-      <w:r>
-        <w:rPr>
-          <w:szCs w:val="20"/>
-        </w:rPr>
-        <w:t xml:space="preserve"> </w:t>
+        <w:t>으며</w:t>
+      </w:r>
+      <w:r>
+        <w:rPr>
+          <w:szCs w:val="20"/>
+        </w:rPr>
+        <w:t>[</w:t>
+      </w:r>
+      <w:r>
+        <w:rPr>
+          <w:szCs w:val="20"/>
+        </w:rPr>
+        <w:t>4</w:t>
+      </w:r>
+      <w:proofErr w:type="gramStart"/>
+      <w:r>
+        <w:rPr>
+          <w:szCs w:val="20"/>
+        </w:rPr>
+        <w:t>],[</w:t>
+      </w:r>
+      <w:proofErr w:type="gramEnd"/>
+      <w:r>
+        <w:rPr>
+          <w:szCs w:val="20"/>
+        </w:rPr>
+        <w:t>5</w:t>
+      </w:r>
+      <w:r>
+        <w:rPr>
+          <w:szCs w:val="20"/>
+        </w:rPr>
+        <w:t>], xi가 서로 다른 값을 가지고 있으면 불공</w:t>
       </w:r>
       <w:r>
         <w:rPr>
           <w:rFonts w:hint="eastAsia"/>
           <w:szCs w:val="20"/>
         </w:rPr>
-        <w:t xml:space="preserve">일단선정 </w:t>
-      </w:r>
-      <w:r>
-        <w:rPr>
-          <w:szCs w:val="20"/>
-        </w:rPr>
-        <w:t>B</w:t>
+        <w:t xml:space="preserve"> </w:t>
       </w:r>
       <w:r>
         <w:rPr>
           <w:rFonts w:hint="eastAsia"/>
           <w:szCs w:val="20"/>
         </w:rPr>
-        <w:t>에서</w:t>
+        <w:t>정하다고</w:t>
+      </w:r>
+      <w:r>
+        <w:rPr>
+          <w:szCs w:val="20"/>
+        </w:rPr>
+        <w:t xml:space="preserve"> 이야기를 했다.</w:t>
       </w:r>
       <w:r>
         <w:rPr>
@@ -5934,415 +6806,21 @@
           <w:rFonts w:hint="eastAsia"/>
           <w:szCs w:val="20"/>
         </w:rPr>
-        <w:t>할당량 거래가 완료되지 않았을 때는 일반선정</w:t>
-      </w:r>
-      <w:r>
-        <w:rPr>
-          <w:szCs w:val="20"/>
-        </w:rPr>
-        <w:t>A</w:t>
-      </w:r>
-      <w:r>
-        <w:rPr>
-          <w:rFonts w:hint="eastAsia"/>
-          <w:szCs w:val="20"/>
-        </w:rPr>
-        <w:t xml:space="preserve">에서 거래를 진행하고 일단선정 </w:t>
-      </w:r>
-      <w:r>
-        <w:rPr>
-          <w:szCs w:val="20"/>
-        </w:rPr>
-        <w:t>A</w:t>
-      </w:r>
-      <w:r>
-        <w:rPr>
-          <w:rFonts w:hint="eastAsia"/>
-          <w:szCs w:val="20"/>
-        </w:rPr>
-        <w:t>에서</w:t>
-      </w:r>
-      <w:r>
-        <w:rPr>
-          <w:szCs w:val="20"/>
-        </w:rPr>
-        <w:t xml:space="preserve"> </w:t>
-      </w:r>
-      <w:r>
-        <w:rPr>
-          <w:rFonts w:hint="eastAsia"/>
-          <w:szCs w:val="20"/>
-        </w:rPr>
-        <w:t>할당량 거래가 완료되지 않았을 때는 우선선정에서 거래를 진행하고 우선선정에서</w:t>
-      </w:r>
-      <w:r>
-        <w:rPr>
-          <w:szCs w:val="20"/>
-        </w:rPr>
-        <w:t xml:space="preserve"> </w:t>
-      </w:r>
-      <w:r>
-        <w:rPr>
-          <w:rFonts w:hint="eastAsia"/>
-          <w:szCs w:val="20"/>
-        </w:rPr>
-        <w:t>할당량 거래가 완료되지 않았을 때는 일반선정</w:t>
-      </w:r>
-      <w:r>
-        <w:rPr>
-          <w:szCs w:val="20"/>
-        </w:rPr>
-        <w:t>B</w:t>
-      </w:r>
-      <w:r>
-        <w:rPr>
-          <w:rFonts w:hint="eastAsia"/>
-          <w:szCs w:val="20"/>
-        </w:rPr>
-        <w:t>에서 거래를 진행)</w:t>
-      </w:r>
-    </w:p>
-    <w:p>
-      <w:pPr>
-        <w:rPr>
-          <w:szCs w:val="20"/>
-        </w:rPr>
-      </w:pPr>
-    </w:p>
-    <w:p>
-      <w:pPr>
-        <w:rPr>
-          <w:szCs w:val="20"/>
-        </w:rPr>
-      </w:pPr>
-      <w:r>
-        <w:rPr>
-          <w:rFonts w:hint="eastAsia"/>
-          <w:szCs w:val="20"/>
-        </w:rPr>
-        <w:t>2</w:t>
-      </w:r>
-      <w:r>
-        <w:rPr>
-          <w:szCs w:val="20"/>
-        </w:rPr>
-        <w:t xml:space="preserve">.4.2 </w:t>
-      </w:r>
-      <w:r>
-        <w:rPr>
-          <w:rFonts w:hint="eastAsia"/>
-          <w:szCs w:val="20"/>
-        </w:rPr>
-        <w:t>J</w:t>
-      </w:r>
-      <w:r>
-        <w:rPr>
-          <w:szCs w:val="20"/>
-        </w:rPr>
-        <w:t>ain’s fairness Index</w:t>
-      </w:r>
-    </w:p>
-    <w:p>
-      <w:pPr>
-        <w:rPr>
-          <w:szCs w:val="20"/>
-        </w:rPr>
-      </w:pPr>
-      <w:r>
-        <w:rPr>
-          <w:szCs w:val="20"/>
-        </w:rPr>
-        <w:t xml:space="preserve">Jain은 개체 </w:t>
-      </w:r>
-      <w:proofErr w:type="spellStart"/>
-      <w:r>
-        <w:rPr>
-          <w:szCs w:val="20"/>
-        </w:rPr>
-        <w:t>i</w:t>
-      </w:r>
-      <w:proofErr w:type="spellEnd"/>
-      <w:r>
-        <w:rPr>
-          <w:szCs w:val="20"/>
-        </w:rPr>
-        <w:t xml:space="preserve">의 정규자원할당(normalized </w:t>
-      </w:r>
-      <w:r>
-        <w:rPr>
-          <w:szCs w:val="20"/>
-        </w:rPr>
-        <w:t>resource allocation</w:t>
-      </w:r>
-      <w:r>
-        <w:rPr>
-          <w:szCs w:val="20"/>
-        </w:rPr>
-        <w:t>) xi를 비교함으로써 어떤 시스템의 공정성을</w:t>
-      </w:r>
-      <w:r>
-        <w:rPr>
-          <w:rFonts w:hint="eastAsia"/>
-          <w:szCs w:val="20"/>
-        </w:rPr>
-        <w:t xml:space="preserve"> </w:t>
-      </w:r>
-      <w:r>
-        <w:rPr>
-          <w:rFonts w:hint="eastAsia"/>
-          <w:szCs w:val="20"/>
-        </w:rPr>
-        <w:t>평가하는</w:t>
-      </w:r>
-      <w:r>
-        <w:rPr>
-          <w:szCs w:val="20"/>
-        </w:rPr>
-        <w:t xml:space="preserve"> 방법을 제안했다[</w:t>
-      </w:r>
-      <w:r>
-        <w:rPr>
-          <w:szCs w:val="20"/>
-        </w:rPr>
-        <w:t>3</w:t>
-      </w:r>
-      <w:r>
-        <w:rPr>
-          <w:szCs w:val="20"/>
-        </w:rPr>
-        <w:t>]</w:t>
-      </w:r>
-      <w:proofErr w:type="gramStart"/>
-      <w:r>
-        <w:rPr>
-          <w:szCs w:val="20"/>
-        </w:rPr>
-        <w:t>,[</w:t>
-      </w:r>
-      <w:proofErr w:type="gramEnd"/>
-      <w:r>
-        <w:rPr>
-          <w:szCs w:val="20"/>
-        </w:rPr>
-        <w:t>4</w:t>
-      </w:r>
-      <w:r>
-        <w:rPr>
-          <w:szCs w:val="20"/>
-        </w:rPr>
-        <w:t>],[</w:t>
-      </w:r>
-      <w:r>
-        <w:rPr>
-          <w:szCs w:val="20"/>
-        </w:rPr>
-        <w:t>5</w:t>
-      </w:r>
-      <w:r>
-        <w:rPr>
-          <w:szCs w:val="20"/>
-        </w:rPr>
-        <w:t>]. 이때, xi는 실제</w:t>
-      </w:r>
-      <w:r>
-        <w:rPr>
-          <w:rFonts w:hint="eastAsia"/>
-          <w:szCs w:val="20"/>
-        </w:rPr>
-        <w:t xml:space="preserve"> </w:t>
-      </w:r>
-      <w:r>
-        <w:rPr>
-          <w:rFonts w:hint="eastAsia"/>
-          <w:szCs w:val="20"/>
-        </w:rPr>
-        <w:t>측정된</w:t>
-      </w:r>
-      <w:r>
-        <w:rPr>
-          <w:szCs w:val="20"/>
-        </w:rPr>
-        <w:t xml:space="preserve"> throughput(</w:t>
-      </w:r>
-      <w:proofErr w:type="spellStart"/>
-      <w:r>
-        <w:rPr>
-          <w:szCs w:val="20"/>
-        </w:rPr>
-        <w:t>yi</w:t>
-      </w:r>
-      <w:proofErr w:type="spellEnd"/>
-      <w:r>
-        <w:rPr>
-          <w:szCs w:val="20"/>
-        </w:rPr>
-        <w:t>)의 이상적인 throughput(</w:t>
-      </w:r>
-      <w:proofErr w:type="spellStart"/>
-      <w:r>
-        <w:rPr>
-          <w:szCs w:val="20"/>
-        </w:rPr>
-        <w:t>zi</w:t>
-      </w:r>
-      <w:proofErr w:type="spellEnd"/>
-      <w:r>
-        <w:rPr>
-          <w:szCs w:val="20"/>
-        </w:rPr>
-        <w:t>)에</w:t>
-      </w:r>
-      <w:r>
-        <w:rPr>
-          <w:rFonts w:hint="eastAsia"/>
-          <w:szCs w:val="20"/>
-        </w:rPr>
-        <w:t xml:space="preserve"> </w:t>
-      </w:r>
-      <w:r>
-        <w:rPr>
-          <w:rFonts w:hint="eastAsia"/>
-          <w:szCs w:val="20"/>
-        </w:rPr>
-        <w:t>대한</w:t>
-      </w:r>
-      <w:r>
-        <w:rPr>
-          <w:szCs w:val="20"/>
-        </w:rPr>
-        <w:t xml:space="preserve"> 비율(xi=</w:t>
-      </w:r>
-      <w:proofErr w:type="spellStart"/>
-      <w:r>
-        <w:rPr>
-          <w:szCs w:val="20"/>
-        </w:rPr>
-        <w:t>yi</w:t>
-      </w:r>
-      <w:proofErr w:type="spellEnd"/>
-      <w:r>
-        <w:rPr>
-          <w:szCs w:val="20"/>
-        </w:rPr>
-        <w:t xml:space="preserve"> /</w:t>
-      </w:r>
-      <w:proofErr w:type="spellStart"/>
-      <w:r>
-        <w:rPr>
-          <w:szCs w:val="20"/>
-        </w:rPr>
-        <w:t>zi</w:t>
-      </w:r>
-      <w:proofErr w:type="spellEnd"/>
-      <w:r>
-        <w:rPr>
-          <w:szCs w:val="20"/>
-        </w:rPr>
-        <w:t>)이다. 즉, xi들이 모두 1.0의 값을</w:t>
-      </w:r>
-      <w:r>
-        <w:rPr>
-          <w:rFonts w:hint="eastAsia"/>
-          <w:szCs w:val="20"/>
-        </w:rPr>
-        <w:t xml:space="preserve"> </w:t>
-      </w:r>
-      <w:r>
-        <w:rPr>
-          <w:rFonts w:hint="eastAsia"/>
-          <w:szCs w:val="20"/>
-        </w:rPr>
-        <w:t>가지고</w:t>
-      </w:r>
-      <w:r>
-        <w:rPr>
-          <w:szCs w:val="20"/>
-        </w:rPr>
-        <w:t xml:space="preserve"> 있으면 그 시스템은 공정하다고 이야기할 수 있</w:t>
-      </w:r>
-      <w:r>
-        <w:rPr>
-          <w:rFonts w:hint="eastAsia"/>
-          <w:szCs w:val="20"/>
-        </w:rPr>
-        <w:t>으며</w:t>
-      </w:r>
-      <w:r>
-        <w:rPr>
-          <w:szCs w:val="20"/>
-        </w:rPr>
-        <w:t>[</w:t>
-      </w:r>
-      <w:r>
-        <w:rPr>
-          <w:szCs w:val="20"/>
-        </w:rPr>
-        <w:t>4</w:t>
-      </w:r>
-      <w:r>
-        <w:rPr>
-          <w:szCs w:val="20"/>
-        </w:rPr>
-        <w:t>]</w:t>
-      </w:r>
-      <w:proofErr w:type="gramStart"/>
-      <w:r>
-        <w:rPr>
-          <w:szCs w:val="20"/>
-        </w:rPr>
-        <w:t>,[</w:t>
-      </w:r>
-      <w:proofErr w:type="gramEnd"/>
-      <w:r>
-        <w:rPr>
-          <w:szCs w:val="20"/>
-        </w:rPr>
-        <w:t>5</w:t>
-      </w:r>
-      <w:r>
-        <w:rPr>
-          <w:szCs w:val="20"/>
-        </w:rPr>
-        <w:t>], xi가 서로 다른 값을 가지고 있으면 불공</w:t>
-      </w:r>
-      <w:r>
-        <w:rPr>
-          <w:rFonts w:hint="eastAsia"/>
-          <w:szCs w:val="20"/>
-        </w:rPr>
-        <w:t xml:space="preserve"> </w:t>
-      </w:r>
-      <w:r>
-        <w:rPr>
-          <w:rFonts w:hint="eastAsia"/>
-          <w:szCs w:val="20"/>
-        </w:rPr>
-        <w:t>정하다고</w:t>
-      </w:r>
-      <w:r>
-        <w:rPr>
-          <w:szCs w:val="20"/>
-        </w:rPr>
-        <w:t xml:space="preserve"> 이야기를 했다.</w:t>
-      </w:r>
-      <w:r>
-        <w:rPr>
-          <w:szCs w:val="20"/>
-        </w:rPr>
-        <w:t xml:space="preserve"> </w:t>
-      </w:r>
-      <w:r>
-        <w:rPr>
-          <w:rFonts w:hint="eastAsia"/>
-          <w:szCs w:val="20"/>
-        </w:rPr>
         <w:t>그러나</w:t>
       </w:r>
       <w:r>
         <w:rPr>
           <w:szCs w:val="20"/>
         </w:rPr>
-        <w:t xml:space="preserve"> xi들을 비교하는 자체로는 정량적으로 공정</w:t>
+        <w:t xml:space="preserve"> xi들을 비교하는 자체로는 정량적</w:t>
+      </w:r>
+      <w:bookmarkStart w:id="0" w:name="_GoBack"/>
+      <w:bookmarkEnd w:id="0"/>
+      <w:r>
+        <w:rPr>
+          <w:szCs w:val="20"/>
+        </w:rPr>
+        <w:t>으로 공정</w:t>
       </w:r>
       <w:r>
         <w:rPr>
@@ -6672,38 +7150,28 @@
     <w:p>
       <w:pPr>
         <w:rPr>
+          <w:szCs w:val="20"/>
+        </w:rPr>
+      </w:pPr>
+      <w:r>
+        <w:rPr>
           <w:rFonts w:hint="eastAsia"/>
           <w:szCs w:val="20"/>
         </w:rPr>
-      </w:pPr>
+        <w:t xml:space="preserve">정규 자원 할당 지수 </w:t>
+      </w:r>
+      <w:r>
+        <w:rPr>
+          <w:szCs w:val="20"/>
+        </w:rPr>
+        <w:t>xi</w:t>
+      </w:r>
       <w:r>
         <w:rPr>
           <w:rFonts w:hint="eastAsia"/>
           <w:szCs w:val="20"/>
         </w:rPr>
-        <w:t xml:space="preserve">정규 자원 할당 지수 </w:t>
-      </w:r>
-      <w:r>
-        <w:rPr>
-          <w:szCs w:val="20"/>
-        </w:rPr>
-        <w:t>xi</w:t>
-      </w:r>
-      <w:r>
-        <w:rPr>
-          <w:rFonts w:hint="eastAsia"/>
-          <w:szCs w:val="20"/>
-        </w:rPr>
-        <w:t>를 각 개체에 할당된 자원</w:t>
-      </w:r>
-      <w:bookmarkStart w:id="0" w:name="_GoBack"/>
-      <w:bookmarkEnd w:id="0"/>
-      <w:r>
-        <w:rPr>
-          <w:rFonts w:hint="eastAsia"/>
-          <w:szCs w:val="20"/>
-        </w:rPr>
-        <w:t>의 최소값(</w:t>
+        <w:t>를 각 개체에 할당된 자원의 최소값(</w:t>
       </w:r>
       <w:r>
         <w:rPr>
@@ -6756,6 +7224,7 @@
         <w:rPr>
           <w:noProof/>
         </w:rPr>
+        <w:lastRenderedPageBreak/>
         <w:drawing>
           <wp:inline distT="0" distB="0" distL="0" distR="0" wp14:anchorId="7959D6CC" wp14:editId="0BD79296">
             <wp:extent cx="2762250" cy="1438275"/>
@@ -6796,7 +7265,6 @@
     <w:p>
       <w:pPr>
         <w:rPr>
-          <w:rFonts w:hint="eastAsia"/>
           <w:szCs w:val="20"/>
         </w:rPr>
       </w:pPr>
@@ -7082,23 +7550,13 @@
         </w:rPr>
         <w:t>한국전기연구원</w:t>
       </w:r>
-      <w:proofErr w:type="gramStart"/>
       <w:r>
         <w:rPr>
           <w:rFonts w:asciiTheme="majorEastAsia" w:eastAsiaTheme="majorEastAsia" w:hAnsiTheme="majorEastAsia" w:cs="*ﾇﾑｾ鄂ﾅｸ暿ｶ-Identity-H"/>
           <w:kern w:val="0"/>
           <w:szCs w:val="20"/>
         </w:rPr>
-        <w:t>,2006</w:t>
-      </w:r>
-      <w:proofErr w:type="gramEnd"/>
-      <w:r>
-        <w:rPr>
-          <w:rFonts w:asciiTheme="majorEastAsia" w:eastAsiaTheme="majorEastAsia" w:hAnsiTheme="majorEastAsia" w:cs="*ﾇﾑｾ鄂ﾅｸ暿ｶ-Identity-H"/>
-          <w:kern w:val="0"/>
-          <w:szCs w:val="20"/>
-        </w:rPr>
-        <w:t>, 3</w:t>
+        <w:t>,2006, 3</w:t>
       </w:r>
       <w:r>
         <w:t xml:space="preserve"> </w:t>
@@ -7184,16 +7642,7 @@
           <w:kern w:val="0"/>
           <w:szCs w:val="20"/>
         </w:rPr>
-        <w:t>한국전기연구원</w:t>
-      </w:r>
-      <w:proofErr w:type="gramStart"/>
-      <w:r>
-        <w:rPr>
-          <w:rFonts w:asciiTheme="majorEastAsia" w:eastAsiaTheme="majorEastAsia" w:hAnsiTheme="majorEastAsia" w:cs="*ﾇﾑｾ鄂ﾅｸ暿ｶ-Identity-H" w:hint="eastAsia"/>
-          <w:kern w:val="0"/>
-          <w:szCs w:val="20"/>
-        </w:rPr>
-        <w:t>,</w:t>
+        <w:t>한국전기연구원,</w:t>
       </w:r>
       <w:r>
         <w:rPr>
@@ -7203,7 +7652,6 @@
         </w:rPr>
         <w:t>2017,8</w:t>
       </w:r>
-      <w:proofErr w:type="gramEnd"/>
     </w:p>
     <w:p>
       <w:pPr>
@@ -7564,6 +8012,46 @@
           <w:szCs w:val="20"/>
         </w:rPr>
       </w:pPr>
+      <w:r>
+        <w:rPr>
+          <w:rFonts w:asciiTheme="majorEastAsia" w:eastAsiaTheme="majorEastAsia" w:hAnsiTheme="majorEastAsia" w:cs="*ﾇﾑｾ鄂ﾅｸ暿ｶ-Identity-H" w:hint="eastAsia"/>
+          <w:kern w:val="0"/>
+          <w:szCs w:val="20"/>
+        </w:rPr>
+        <w:t>[</w:t>
+      </w:r>
+      <w:r>
+        <w:rPr>
+          <w:rFonts w:asciiTheme="majorEastAsia" w:eastAsiaTheme="majorEastAsia" w:hAnsiTheme="majorEastAsia" w:cs="*ﾇﾑｾ鄂ﾅｸ暿ｶ-Identity-H"/>
+          <w:kern w:val="0"/>
+          <w:szCs w:val="20"/>
+        </w:rPr>
+        <w:t xml:space="preserve">7] </w:t>
+      </w:r>
+      <w:r>
+        <w:rPr>
+          <w:rFonts w:asciiTheme="majorEastAsia" w:eastAsiaTheme="majorEastAsia" w:hAnsiTheme="majorEastAsia" w:cs="*ﾇﾑｾ鄂ﾅｸ暿ｶ-Identity-H" w:hint="eastAsia"/>
+          <w:kern w:val="0"/>
+          <w:szCs w:val="20"/>
+        </w:rPr>
+        <w:t>R</w:t>
+      </w:r>
+      <w:r>
+        <w:rPr>
+          <w:rFonts w:asciiTheme="majorEastAsia" w:eastAsiaTheme="majorEastAsia" w:hAnsiTheme="majorEastAsia" w:cs="*ﾇﾑｾ鄂ﾅｸ暿ｶ-Identity-H"/>
+          <w:kern w:val="0"/>
+          <w:szCs w:val="20"/>
+        </w:rPr>
+        <w:t xml:space="preserve">EC </w:t>
+      </w:r>
+      <w:r>
+        <w:rPr>
+          <w:rFonts w:asciiTheme="majorEastAsia" w:eastAsiaTheme="majorEastAsia" w:hAnsiTheme="majorEastAsia" w:cs="*ﾇﾑｾ鄂ﾅｸ暿ｶ-Identity-H" w:hint="eastAsia"/>
+          <w:kern w:val="0"/>
+          <w:szCs w:val="20"/>
+        </w:rPr>
+        <w:t>가격변동이 태양광투자에 미치는 영향에 대한 실증분석</w:t>
+      </w:r>
     </w:p>
     <w:p>
       <w:pPr>
@@ -9159,7 +9647,7 @@
 </file>
 
 <file path=customXml/itemProps1.xml><?xml version="1.0" encoding="utf-8"?>
-<ds:datastoreItem xmlns:ds="http://schemas.openxmlformats.org/officeDocument/2006/customXml" ds:itemID="{77FAE472-5531-4660-8397-3CEF60A2C54A}">
+<ds:datastoreItem xmlns:ds="http://schemas.openxmlformats.org/officeDocument/2006/customXml" ds:itemID="{07D4CBB8-776C-4D85-B2EA-45B334EC74AD}">
   <ds:schemaRefs>
     <ds:schemaRef ds:uri="http://schemas.openxmlformats.org/officeDocument/2006/bibliography"/>
   </ds:schemaRefs>

--- a/etc/논문.docx
+++ b/etc/논문.docx
@@ -400,6 +400,7 @@
         </w:rPr>
         <w:t xml:space="preserve"> </w:t>
       </w:r>
+      <w:proofErr w:type="spellStart"/>
       <w:r>
         <w:rPr>
           <w:rFonts w:eastAsiaTheme="minorHAnsi" w:cs="Malgun Gothic" w:hint="eastAsia"/>
@@ -408,6 +409,7 @@
         </w:rPr>
         <w:t>신재생에너지원으로부터</w:t>
       </w:r>
+      <w:proofErr w:type="spellEnd"/>
       <w:r>
         <w:rPr>
           <w:rFonts w:eastAsiaTheme="minorHAnsi" w:cs="*ﾇﾑｾ鄂ﾅｸ暿ｶ-Identity-H"/>
@@ -432,6 +434,7 @@
         </w:rPr>
         <w:t xml:space="preserve"> </w:t>
       </w:r>
+      <w:proofErr w:type="spellStart"/>
       <w:r>
         <w:rPr>
           <w:rFonts w:eastAsiaTheme="minorHAnsi" w:cs="Malgun Gothic" w:hint="eastAsia"/>
@@ -440,6 +443,7 @@
         </w:rPr>
         <w:t>의무수준을</w:t>
       </w:r>
+      <w:proofErr w:type="spellEnd"/>
       <w:r>
         <w:rPr>
           <w:rFonts w:eastAsiaTheme="minorHAnsi" w:cs="*ﾇﾑｾ鄂ﾅｸ暿ｶ-Identity-H"/>
@@ -512,6 +516,7 @@
         </w:rPr>
         <w:t xml:space="preserve"> </w:t>
       </w:r>
+      <w:proofErr w:type="spellStart"/>
       <w:r>
         <w:rPr>
           <w:rFonts w:eastAsiaTheme="minorHAnsi" w:cs="Malgun Gothic" w:hint="eastAsia"/>
@@ -520,6 +525,7 @@
         </w:rPr>
         <w:t>에너지원으로부터</w:t>
       </w:r>
+      <w:proofErr w:type="spellEnd"/>
       <w:r>
         <w:rPr>
           <w:rFonts w:eastAsiaTheme="minorHAnsi" w:cs="*ﾇﾑｾ鄂ﾅｸ暿ｶ-Identity-H"/>
@@ -624,13 +630,23 @@
         </w:rPr>
         <w:t>)</w:t>
       </w:r>
+      <w:proofErr w:type="spellStart"/>
       <w:r>
         <w:rPr>
           <w:rFonts w:eastAsiaTheme="minorHAnsi" w:cs="Malgun Gothic" w:hint="eastAsia"/>
           <w:kern w:val="0"/>
           <w:szCs w:val="20"/>
         </w:rPr>
-        <w:t>를 주어</w:t>
+        <w:t>를</w:t>
+      </w:r>
+      <w:proofErr w:type="spellEnd"/>
+      <w:r>
+        <w:rPr>
+          <w:rFonts w:eastAsiaTheme="minorHAnsi" w:cs="Malgun Gothic" w:hint="eastAsia"/>
+          <w:kern w:val="0"/>
+          <w:szCs w:val="20"/>
+        </w:rPr>
+        <w:t xml:space="preserve"> 주어</w:t>
       </w:r>
       <w:r>
         <w:rPr>
@@ -640,6 +656,7 @@
         </w:rPr>
         <w:t xml:space="preserve">, </w:t>
       </w:r>
+      <w:proofErr w:type="spellStart"/>
       <w:r>
         <w:rPr>
           <w:rFonts w:eastAsiaTheme="minorHAnsi" w:cs="Malgun Gothic" w:hint="eastAsia"/>
@@ -648,6 +665,7 @@
         </w:rPr>
         <w:t>의무수준</w:t>
       </w:r>
+      <w:proofErr w:type="spellEnd"/>
       <w:r>
         <w:rPr>
           <w:rFonts w:eastAsiaTheme="minorHAnsi" w:cs="*ﾇﾑｾ鄂ﾅｸ暿ｶ-Identity-H"/>
@@ -672,6 +690,7 @@
         </w:rPr>
         <w:t xml:space="preserve"> REC</w:t>
       </w:r>
+      <w:proofErr w:type="spellStart"/>
       <w:r>
         <w:rPr>
           <w:rFonts w:eastAsiaTheme="minorHAnsi" w:cs="Malgun Gothic" w:hint="eastAsia"/>
@@ -680,6 +699,7 @@
         </w:rPr>
         <w:t>를</w:t>
       </w:r>
+      <w:proofErr w:type="spellEnd"/>
       <w:r>
         <w:rPr>
           <w:rFonts w:eastAsiaTheme="minorHAnsi" w:cs="*ﾇﾑｾ鄂ﾅｸ暿ｶ-Identity-H"/>
@@ -688,6 +708,7 @@
         </w:rPr>
         <w:t xml:space="preserve"> </w:t>
       </w:r>
+      <w:proofErr w:type="spellStart"/>
       <w:r>
         <w:rPr>
           <w:rFonts w:eastAsiaTheme="minorHAnsi" w:cs="Malgun Gothic" w:hint="eastAsia"/>
@@ -696,6 +717,7 @@
         </w:rPr>
         <w:t>의무수준</w:t>
       </w:r>
+      <w:proofErr w:type="spellEnd"/>
       <w:r>
         <w:rPr>
           <w:rFonts w:eastAsiaTheme="minorHAnsi" w:cs="*ﾇﾑｾ鄂ﾅｸ暿ｶ-Identity-H"/>
@@ -946,6 +968,7 @@
         </w:rPr>
         <w:t xml:space="preserve"> (</w:t>
       </w:r>
+      <w:proofErr w:type="spellStart"/>
       <w:r>
         <w:rPr>
           <w:rFonts w:eastAsiaTheme="minorHAnsi" w:hint="eastAsia"/>
@@ -953,7 +976,17 @@
           <w:szCs w:val="20"/>
           <w:highlight w:val="yellow"/>
         </w:rPr>
-        <w:t>요약본으로 마지막에 정리</w:t>
+        <w:t>요약본으로</w:t>
+      </w:r>
+      <w:proofErr w:type="spellEnd"/>
+      <w:r>
+        <w:rPr>
+          <w:rFonts w:eastAsiaTheme="minorHAnsi" w:hint="eastAsia"/>
+          <w:color w:val="202020"/>
+          <w:szCs w:val="20"/>
+          <w:highlight w:val="yellow"/>
+        </w:rPr>
+        <w:t xml:space="preserve"> 마지막에 정리</w:t>
       </w:r>
       <w:r>
         <w:rPr>
@@ -1064,7 +1097,43 @@
           <w:kern w:val="0"/>
           <w:szCs w:val="20"/>
         </w:rPr>
-        <w:t xml:space="preserve"> 확대 방안을 모색하기 시작하였으며, 태양광(Photovoltaic,PV), 풍력 등과 같은 설비기반 신재생에너지</w:t>
+        <w:t xml:space="preserve"> 확대 방안을 모색하기 시작하였으며, 태양광(</w:t>
+      </w:r>
+      <w:proofErr w:type="spellStart"/>
+      <w:r>
+        <w:rPr>
+          <w:rFonts w:eastAsiaTheme="minorHAnsi" w:cs="T7"/>
+          <w:kern w:val="0"/>
+          <w:szCs w:val="20"/>
+        </w:rPr>
+        <w:t>Photovoltaic,PV</w:t>
+      </w:r>
+      <w:proofErr w:type="spellEnd"/>
+      <w:r>
+        <w:rPr>
+          <w:rFonts w:eastAsiaTheme="minorHAnsi" w:cs="T7"/>
+          <w:kern w:val="0"/>
+          <w:szCs w:val="20"/>
+        </w:rPr>
+        <w:t xml:space="preserve">), 풍력 등과 같은 </w:t>
+      </w:r>
+      <w:proofErr w:type="spellStart"/>
+      <w:r>
+        <w:rPr>
+          <w:rFonts w:eastAsiaTheme="minorHAnsi" w:cs="T7"/>
+          <w:kern w:val="0"/>
+          <w:szCs w:val="20"/>
+        </w:rPr>
+        <w:t>설비기반</w:t>
+      </w:r>
+      <w:proofErr w:type="spellEnd"/>
+      <w:r>
+        <w:rPr>
+          <w:rFonts w:eastAsiaTheme="minorHAnsi" w:cs="T7"/>
+          <w:kern w:val="0"/>
+          <w:szCs w:val="20"/>
+        </w:rPr>
+        <w:t xml:space="preserve"> 신재생에너지</w:t>
       </w:r>
       <w:r>
         <w:rPr>
@@ -1642,7 +1711,23 @@
           <w:rFonts w:hint="eastAsia"/>
           <w:szCs w:val="20"/>
         </w:rPr>
-        <w:t>제도 도입에 따른 국내 장기 전원구성 변화에 관한 연구</w:t>
+        <w:t xml:space="preserve">제도 도입에 따른 국내 장기 </w:t>
+      </w:r>
+      <w:proofErr w:type="spellStart"/>
+      <w:r>
+        <w:rPr>
+          <w:rFonts w:hint="eastAsia"/>
+          <w:szCs w:val="20"/>
+        </w:rPr>
+        <w:t>전원구성</w:t>
+      </w:r>
+      <w:proofErr w:type="spellEnd"/>
+      <w:r>
+        <w:rPr>
+          <w:rFonts w:hint="eastAsia"/>
+          <w:szCs w:val="20"/>
+        </w:rPr>
+        <w:t xml:space="preserve"> 변화에 관한 연구</w:t>
       </w:r>
       <w:r>
         <w:rPr>
@@ -1921,7 +2006,23 @@
           <w:rFonts w:hint="eastAsia"/>
           <w:szCs w:val="20"/>
         </w:rPr>
-        <w:t xml:space="preserve">한국의 신재생 에너지 정책의 평가모델 개발 </w:t>
+        <w:t xml:space="preserve">한국의 신재생 에너지 정책의 </w:t>
+      </w:r>
+      <w:proofErr w:type="spellStart"/>
+      <w:r>
+        <w:rPr>
+          <w:rFonts w:hint="eastAsia"/>
+          <w:szCs w:val="20"/>
+        </w:rPr>
+        <w:t>평가모델</w:t>
+      </w:r>
+      <w:proofErr w:type="spellEnd"/>
+      <w:r>
+        <w:rPr>
+          <w:rFonts w:hint="eastAsia"/>
+          <w:szCs w:val="20"/>
+        </w:rPr>
+        <w:t xml:space="preserve"> 개발 </w:t>
       </w:r>
       <w:r>
         <w:rPr>
@@ -1942,12 +2043,21 @@
         </w:rPr>
         <w:t>FIT</w:t>
       </w:r>
-      <w:r>
-        <w:rPr>
-          <w:rFonts w:hint="eastAsia"/>
-          <w:szCs w:val="20"/>
-        </w:rPr>
-        <w:t>를 중심으로</w:t>
+      <w:proofErr w:type="spellStart"/>
+      <w:r>
+        <w:rPr>
+          <w:rFonts w:hint="eastAsia"/>
+          <w:szCs w:val="20"/>
+        </w:rPr>
+        <w:t>를</w:t>
+      </w:r>
+      <w:proofErr w:type="spellEnd"/>
+      <w:r>
+        <w:rPr>
+          <w:rFonts w:hint="eastAsia"/>
+          <w:szCs w:val="20"/>
+        </w:rPr>
+        <w:t xml:space="preserve"> 중심으로</w:t>
       </w:r>
       <w:r>
         <w:rPr>
@@ -1993,7 +2103,23 @@
           <w:rFonts w:hint="eastAsia"/>
           <w:szCs w:val="20"/>
         </w:rPr>
-        <w:t>평가 지표들이 너무 정성적인 지표들 뿐이였다.</w:t>
+        <w:t xml:space="preserve">평가 지표들이 너무 정성적인 지표들 </w:t>
+      </w:r>
+      <w:proofErr w:type="spellStart"/>
+      <w:r>
+        <w:rPr>
+          <w:rFonts w:hint="eastAsia"/>
+          <w:szCs w:val="20"/>
+        </w:rPr>
+        <w:t>뿐이였다</w:t>
+      </w:r>
+      <w:proofErr w:type="spellEnd"/>
+      <w:r>
+        <w:rPr>
+          <w:rFonts w:hint="eastAsia"/>
+          <w:szCs w:val="20"/>
+        </w:rPr>
+        <w:t>.</w:t>
       </w:r>
     </w:p>
     <w:p>
@@ -2065,7 +2191,39 @@
           <w:rFonts w:hint="eastAsia"/>
           <w:szCs w:val="20"/>
         </w:rPr>
-        <w:t>제도 하에서의 태양광발전 연계형 배터리시스템 수익분석 방법에</w:t>
+        <w:t xml:space="preserve">제도 하에서의 태양광발전 </w:t>
+      </w:r>
+      <w:proofErr w:type="spellStart"/>
+      <w:r>
+        <w:rPr>
+          <w:rFonts w:hint="eastAsia"/>
+          <w:szCs w:val="20"/>
+        </w:rPr>
+        <w:t>연계형</w:t>
+      </w:r>
+      <w:proofErr w:type="spellEnd"/>
+      <w:r>
+        <w:rPr>
+          <w:rFonts w:hint="eastAsia"/>
+          <w:szCs w:val="20"/>
+        </w:rPr>
+        <w:t xml:space="preserve"> 배터리시스템 </w:t>
+      </w:r>
+      <w:proofErr w:type="spellStart"/>
+      <w:r>
+        <w:rPr>
+          <w:rFonts w:hint="eastAsia"/>
+          <w:szCs w:val="20"/>
+        </w:rPr>
+        <w:t>수익분석</w:t>
+      </w:r>
+      <w:proofErr w:type="spellEnd"/>
+      <w:r>
+        <w:rPr>
+          <w:rFonts w:hint="eastAsia"/>
+          <w:szCs w:val="20"/>
+        </w:rPr>
+        <w:t xml:space="preserve"> 방법에</w:t>
       </w:r>
       <w:r>
         <w:rPr>
@@ -2099,25 +2257,82 @@
         </w:rPr>
         <w:t>BESS</w:t>
       </w:r>
-      <w:r>
-        <w:rPr>
-          <w:rFonts w:hint="eastAsia"/>
-          <w:szCs w:val="20"/>
-        </w:rPr>
-        <w:t>를 활용해서 태양광 전원의 발전력 이동 시,</w:t>
-      </w:r>
-      <w:r>
-        <w:rPr>
-          <w:szCs w:val="20"/>
-        </w:rPr>
-        <w:t xml:space="preserve"> </w:t>
-      </w:r>
-      <w:r>
-        <w:rPr>
-          <w:rFonts w:hint="eastAsia"/>
-          <w:szCs w:val="20"/>
-        </w:rPr>
-        <w:t>설치사업자의 배터리 용량규모 결정범위와 그에 따른 적정 지원수준을 잘 분석했지만,</w:t>
+      <w:proofErr w:type="spellStart"/>
+      <w:r>
+        <w:rPr>
+          <w:rFonts w:hint="eastAsia"/>
+          <w:szCs w:val="20"/>
+        </w:rPr>
+        <w:t>를</w:t>
+      </w:r>
+      <w:proofErr w:type="spellEnd"/>
+      <w:r>
+        <w:rPr>
+          <w:rFonts w:hint="eastAsia"/>
+          <w:szCs w:val="20"/>
+        </w:rPr>
+        <w:t xml:space="preserve"> 활용해서 태양광 전원의 발전력 이동 시,</w:t>
+      </w:r>
+      <w:r>
+        <w:rPr>
+          <w:szCs w:val="20"/>
+        </w:rPr>
+        <w:t xml:space="preserve"> </w:t>
+      </w:r>
+      <w:r>
+        <w:rPr>
+          <w:rFonts w:hint="eastAsia"/>
+          <w:szCs w:val="20"/>
+        </w:rPr>
+        <w:t xml:space="preserve">설치사업자의 배터리 </w:t>
+      </w:r>
+      <w:proofErr w:type="spellStart"/>
+      <w:r>
+        <w:rPr>
+          <w:rFonts w:hint="eastAsia"/>
+          <w:szCs w:val="20"/>
+        </w:rPr>
+        <w:t>용량규모</w:t>
+      </w:r>
+      <w:proofErr w:type="spellEnd"/>
+      <w:r>
+        <w:rPr>
+          <w:rFonts w:hint="eastAsia"/>
+          <w:szCs w:val="20"/>
+        </w:rPr>
+        <w:t xml:space="preserve"> </w:t>
+      </w:r>
+      <w:proofErr w:type="spellStart"/>
+      <w:r>
+        <w:rPr>
+          <w:rFonts w:hint="eastAsia"/>
+          <w:szCs w:val="20"/>
+        </w:rPr>
+        <w:t>결정범위와</w:t>
+      </w:r>
+      <w:proofErr w:type="spellEnd"/>
+      <w:r>
+        <w:rPr>
+          <w:rFonts w:hint="eastAsia"/>
+          <w:szCs w:val="20"/>
+        </w:rPr>
+        <w:t xml:space="preserve"> 그에 따른 적정 </w:t>
+      </w:r>
+      <w:proofErr w:type="spellStart"/>
+      <w:r>
+        <w:rPr>
+          <w:rFonts w:hint="eastAsia"/>
+          <w:szCs w:val="20"/>
+        </w:rPr>
+        <w:t>지원수준을</w:t>
+      </w:r>
+      <w:proofErr w:type="spellEnd"/>
+      <w:r>
+        <w:rPr>
+          <w:rFonts w:hint="eastAsia"/>
+          <w:szCs w:val="20"/>
+        </w:rPr>
+        <w:t xml:space="preserve"> 잘 분석했지만,</w:t>
       </w:r>
       <w:r>
         <w:rPr>
@@ -2205,7 +2420,23 @@
           <w:rFonts w:hint="eastAsia"/>
           <w:szCs w:val="20"/>
         </w:rPr>
-        <w:t>개선 방향까지만 알려줬을 뿐,</w:t>
+        <w:t xml:space="preserve">개선 </w:t>
+      </w:r>
+      <w:proofErr w:type="spellStart"/>
+      <w:r>
+        <w:rPr>
+          <w:rFonts w:hint="eastAsia"/>
+          <w:szCs w:val="20"/>
+        </w:rPr>
+        <w:t>방향까지만</w:t>
+      </w:r>
+      <w:proofErr w:type="spellEnd"/>
+      <w:r>
+        <w:rPr>
+          <w:rFonts w:hint="eastAsia"/>
+          <w:szCs w:val="20"/>
+        </w:rPr>
+        <w:t xml:space="preserve"> 알려줬을 뿐,</w:t>
       </w:r>
       <w:r>
         <w:rPr>
@@ -2306,7 +2537,39 @@
           <w:rFonts w:hint="eastAsia"/>
           <w:szCs w:val="20"/>
         </w:rPr>
-        <w:t xml:space="preserve"> FIT제도를 2011년 폐지했고, 2012년부터 RPS(신재생에너지 공급의무화 제도)를 사용해 오고 있다</w:t>
+        <w:t xml:space="preserve"> FIT제도를 2011년 폐지했고, 2012년부터 RPS(신재생에너지 </w:t>
+      </w:r>
+      <w:proofErr w:type="spellStart"/>
+      <w:r>
+        <w:rPr>
+          <w:rFonts w:hint="eastAsia"/>
+          <w:szCs w:val="20"/>
+        </w:rPr>
+        <w:t>공급의무화</w:t>
+      </w:r>
+      <w:proofErr w:type="spellEnd"/>
+      <w:r>
+        <w:rPr>
+          <w:rFonts w:hint="eastAsia"/>
+          <w:szCs w:val="20"/>
+        </w:rPr>
+        <w:t xml:space="preserve"> 제도)</w:t>
+      </w:r>
+      <w:proofErr w:type="spellStart"/>
+      <w:r>
+        <w:rPr>
+          <w:rFonts w:hint="eastAsia"/>
+          <w:szCs w:val="20"/>
+        </w:rPr>
+        <w:t>를</w:t>
+      </w:r>
+      <w:proofErr w:type="spellEnd"/>
+      <w:r>
+        <w:rPr>
+          <w:rFonts w:hint="eastAsia"/>
+          <w:szCs w:val="20"/>
+        </w:rPr>
+        <w:t xml:space="preserve"> 사용해 오고 있다</w:t>
       </w:r>
     </w:p>
     <w:p>
@@ -2562,7 +2825,23 @@
           <w:rFonts w:eastAsiaTheme="minorHAnsi" w:hint="eastAsia"/>
           <w:szCs w:val="20"/>
         </w:rPr>
-        <w:t>여기서 언급하는 발전사업자는 한국수력원자력,</w:t>
+        <w:t xml:space="preserve">여기서 언급하는 발전사업자는 </w:t>
+      </w:r>
+      <w:proofErr w:type="spellStart"/>
+      <w:r>
+        <w:rPr>
+          <w:rFonts w:eastAsiaTheme="minorHAnsi" w:hint="eastAsia"/>
+          <w:szCs w:val="20"/>
+        </w:rPr>
+        <w:t>한국수력원자력</w:t>
+      </w:r>
+      <w:proofErr w:type="spellEnd"/>
+      <w:r>
+        <w:rPr>
+          <w:rFonts w:eastAsiaTheme="minorHAnsi" w:hint="eastAsia"/>
+          <w:szCs w:val="20"/>
+        </w:rPr>
+        <w:t>,</w:t>
       </w:r>
       <w:r>
         <w:rPr>
@@ -2660,7 +2939,23 @@
           <w:rFonts w:eastAsiaTheme="minorHAnsi"/>
           <w:szCs w:val="20"/>
         </w:rPr>
-        <w:t>이는 신재생에너지의 보급 확대를 위한 것으로, 국내에서는 2012년 1월 1일부터 시행되고 있다. RPS는 신재생에너지 발전설비용량이나 발전량을 기준으로 일정 목표가 설정되므로 시장 규모가 확실하고 이산화탄소 배출 저감목표와 할당량을 직접 연계해 정책을 시행할 수 있다는 장점이 있다.</w:t>
+        <w:t xml:space="preserve">이는 신재생에너지의 보급 확대를 위한 것으로, 국내에서는 2012년 1월 1일부터 시행되고 있다. RPS는 신재생에너지 발전설비용량이나 발전량을 기준으로 일정 목표가 설정되므로 시장 규모가 확실하고 이산화탄소 배출 </w:t>
+      </w:r>
+      <w:proofErr w:type="spellStart"/>
+      <w:r>
+        <w:rPr>
+          <w:rFonts w:eastAsiaTheme="minorHAnsi"/>
+          <w:szCs w:val="20"/>
+        </w:rPr>
+        <w:t>저감목표와</w:t>
+      </w:r>
+      <w:proofErr w:type="spellEnd"/>
+      <w:r>
+        <w:rPr>
+          <w:rFonts w:eastAsiaTheme="minorHAnsi"/>
+          <w:szCs w:val="20"/>
+        </w:rPr>
+        <w:t xml:space="preserve"> 할당량을 직접 연계해 정책을 시행할 수 있다는 장점이 있다.</w:t>
       </w:r>
       <w:r>
         <w:rPr>
@@ -2706,6 +3001,7 @@
         </w:rPr>
         <w:t>REC(</w:t>
       </w:r>
+      <w:proofErr w:type="spellStart"/>
       <w:r>
         <w:rPr>
           <w:rFonts w:eastAsiaTheme="minorHAnsi" w:hint="eastAsia"/>
@@ -2713,6 +3009,7 @@
         </w:rPr>
         <w:t>공급인증서</w:t>
       </w:r>
+      <w:proofErr w:type="spellEnd"/>
       <w:r>
         <w:rPr>
           <w:rFonts w:eastAsiaTheme="minorHAnsi"/>
@@ -2852,7 +3149,23 @@
           <w:rFonts w:eastAsiaTheme="minorHAnsi" w:hint="eastAsia"/>
           <w:szCs w:val="20"/>
         </w:rPr>
-        <w:t>계약 시장은 발전 사업자(공급 의무자)와의 계약이다.</w:t>
+        <w:t>계약 시장은 발전 사업자(공급 의무자)</w:t>
+      </w:r>
+      <w:proofErr w:type="spellStart"/>
+      <w:r>
+        <w:rPr>
+          <w:rFonts w:eastAsiaTheme="minorHAnsi" w:hint="eastAsia"/>
+          <w:szCs w:val="20"/>
+        </w:rPr>
+        <w:t>와의</w:t>
+      </w:r>
+      <w:proofErr w:type="spellEnd"/>
+      <w:r>
+        <w:rPr>
+          <w:rFonts w:eastAsiaTheme="minorHAnsi" w:hint="eastAsia"/>
+          <w:szCs w:val="20"/>
+        </w:rPr>
+        <w:t xml:space="preserve"> 계약이다.</w:t>
       </w:r>
       <w:r>
         <w:rPr>
@@ -2945,12 +3258,21 @@
         </w:rPr>
         <w:t>REC</w:t>
       </w:r>
+      <w:proofErr w:type="spellStart"/>
       <w:r>
         <w:rPr>
           <w:rFonts w:eastAsiaTheme="minorHAnsi" w:hint="eastAsia"/>
           <w:szCs w:val="20"/>
         </w:rPr>
-        <w:t>를 매매거래 한다.</w:t>
+        <w:t>를</w:t>
+      </w:r>
+      <w:proofErr w:type="spellEnd"/>
+      <w:r>
+        <w:rPr>
+          <w:rFonts w:eastAsiaTheme="minorHAnsi" w:hint="eastAsia"/>
+          <w:szCs w:val="20"/>
+        </w:rPr>
+        <w:t xml:space="preserve"> 매매거래 한다.</w:t>
       </w:r>
       <w:r>
         <w:rPr>
@@ -2964,7 +3286,23 @@
           <w:rFonts w:eastAsiaTheme="minorHAnsi" w:hint="eastAsia"/>
           <w:szCs w:val="20"/>
         </w:rPr>
-        <w:t xml:space="preserve">만약 대형 발전사들이 계약을 통해서 신재생 에너지 공급 의무량을 </w:t>
+        <w:t xml:space="preserve">만약 대형 발전사들이 계약을 통해서 신재생 에너지 공급 </w:t>
+      </w:r>
+      <w:proofErr w:type="spellStart"/>
+      <w:r>
+        <w:rPr>
+          <w:rFonts w:eastAsiaTheme="minorHAnsi" w:hint="eastAsia"/>
+          <w:szCs w:val="20"/>
+        </w:rPr>
+        <w:t>의무량을</w:t>
+      </w:r>
+      <w:proofErr w:type="spellEnd"/>
+      <w:r>
+        <w:rPr>
+          <w:rFonts w:eastAsiaTheme="minorHAnsi" w:hint="eastAsia"/>
+          <w:szCs w:val="20"/>
+        </w:rPr>
+        <w:t xml:space="preserve"> </w:t>
       </w:r>
       <w:r>
         <w:rPr>
@@ -2992,7 +3330,23 @@
           <w:rFonts w:eastAsiaTheme="minorHAnsi" w:hint="eastAsia"/>
           <w:szCs w:val="20"/>
         </w:rPr>
-        <w:t xml:space="preserve">현물시장에서 거래가 이루어지지 않을 수도 있지만 보통은 공급 의무자들의 공급 의무 이행률은 </w:t>
+        <w:t xml:space="preserve">현물시장에서 거래가 이루어지지 않을 수도 있지만 보통은 공급 의무자들의 공급 의무 </w:t>
+      </w:r>
+      <w:proofErr w:type="spellStart"/>
+      <w:r>
+        <w:rPr>
+          <w:rFonts w:eastAsiaTheme="minorHAnsi" w:hint="eastAsia"/>
+          <w:szCs w:val="20"/>
+        </w:rPr>
+        <w:t>이행률은</w:t>
+      </w:r>
+      <w:proofErr w:type="spellEnd"/>
+      <w:r>
+        <w:rPr>
+          <w:rFonts w:eastAsiaTheme="minorHAnsi" w:hint="eastAsia"/>
+          <w:szCs w:val="20"/>
+        </w:rPr>
+        <w:t xml:space="preserve"> </w:t>
       </w:r>
       <w:r>
         <w:rPr>
@@ -3021,7 +3375,23 @@
           <w:rFonts w:eastAsiaTheme="minorHAnsi" w:hint="eastAsia"/>
           <w:szCs w:val="20"/>
         </w:rPr>
-        <w:t xml:space="preserve">또한 당해연도 공급의무량의 </w:t>
+        <w:t xml:space="preserve">또한 </w:t>
+      </w:r>
+      <w:proofErr w:type="spellStart"/>
+      <w:r>
+        <w:rPr>
+          <w:rFonts w:eastAsiaTheme="minorHAnsi" w:hint="eastAsia"/>
+          <w:szCs w:val="20"/>
+        </w:rPr>
+        <w:t>당해연도</w:t>
+      </w:r>
+      <w:proofErr w:type="spellEnd"/>
+      <w:r>
+        <w:rPr>
+          <w:rFonts w:eastAsiaTheme="minorHAnsi" w:hint="eastAsia"/>
+          <w:szCs w:val="20"/>
+        </w:rPr>
+        <w:t xml:space="preserve"> 공급의무량의 </w:t>
       </w:r>
       <w:r>
         <w:rPr>
@@ -3049,7 +3419,23 @@
           <w:rFonts w:eastAsiaTheme="minorHAnsi" w:hint="eastAsia"/>
           <w:szCs w:val="20"/>
         </w:rPr>
-        <w:t>년의 범위내 이행연기가 허용된다</w:t>
+        <w:t xml:space="preserve">년의 범위내 </w:t>
+      </w:r>
+      <w:proofErr w:type="spellStart"/>
+      <w:r>
+        <w:rPr>
+          <w:rFonts w:eastAsiaTheme="minorHAnsi" w:hint="eastAsia"/>
+          <w:szCs w:val="20"/>
+        </w:rPr>
+        <w:t>이행연기가</w:t>
+      </w:r>
+      <w:proofErr w:type="spellEnd"/>
+      <w:r>
+        <w:rPr>
+          <w:rFonts w:eastAsiaTheme="minorHAnsi" w:hint="eastAsia"/>
+          <w:szCs w:val="20"/>
+        </w:rPr>
+        <w:t xml:space="preserve"> 허용된다</w:t>
       </w:r>
       <w:r>
         <w:rPr>
@@ -3105,7 +3491,39 @@
           <w:rFonts w:eastAsiaTheme="minorHAnsi" w:hint="eastAsia"/>
           <w:szCs w:val="20"/>
         </w:rPr>
-        <w:t>공급의무자의 당해연도 의무이행 실적과 미이행 실적을 평가한다.또한,</w:t>
+        <w:t xml:space="preserve">공급의무자의 </w:t>
+      </w:r>
+      <w:proofErr w:type="spellStart"/>
+      <w:r>
+        <w:rPr>
+          <w:rFonts w:eastAsiaTheme="minorHAnsi" w:hint="eastAsia"/>
+          <w:szCs w:val="20"/>
+        </w:rPr>
+        <w:t>당해연도</w:t>
+      </w:r>
+      <w:proofErr w:type="spellEnd"/>
+      <w:r>
+        <w:rPr>
+          <w:rFonts w:eastAsiaTheme="minorHAnsi" w:hint="eastAsia"/>
+          <w:szCs w:val="20"/>
+        </w:rPr>
+        <w:t xml:space="preserve"> 의무이행 실적과 </w:t>
+      </w:r>
+      <w:proofErr w:type="spellStart"/>
+      <w:r>
+        <w:rPr>
+          <w:rFonts w:eastAsiaTheme="minorHAnsi" w:hint="eastAsia"/>
+          <w:szCs w:val="20"/>
+        </w:rPr>
+        <w:t>미이행</w:t>
+      </w:r>
+      <w:proofErr w:type="spellEnd"/>
+      <w:r>
+        <w:rPr>
+          <w:rFonts w:eastAsiaTheme="minorHAnsi" w:hint="eastAsia"/>
+          <w:szCs w:val="20"/>
+        </w:rPr>
+        <w:t xml:space="preserve"> 실적을 평가한다.또한,</w:t>
       </w:r>
       <w:r>
         <w:rPr>
@@ -3114,12 +3532,21 @@
         </w:rPr>
         <w:t xml:space="preserve"> </w:t>
       </w:r>
+      <w:proofErr w:type="spellStart"/>
       <w:r>
         <w:rPr>
           <w:rFonts w:eastAsiaTheme="minorHAnsi" w:hint="eastAsia"/>
           <w:szCs w:val="20"/>
         </w:rPr>
-        <w:t xml:space="preserve">공급인증서 평균거래가격의 </w:t>
+        <w:t>공급인증서</w:t>
+      </w:r>
+      <w:proofErr w:type="spellEnd"/>
+      <w:r>
+        <w:rPr>
+          <w:rFonts w:eastAsiaTheme="minorHAnsi" w:hint="eastAsia"/>
+          <w:szCs w:val="20"/>
+        </w:rPr>
+        <w:t xml:space="preserve"> 평균거래가격의 </w:t>
       </w:r>
       <w:r>
         <w:rPr>
@@ -3169,7 +3596,23 @@
           <w:rFonts w:eastAsiaTheme="minorHAnsi" w:hint="eastAsia"/>
           <w:szCs w:val="20"/>
         </w:rPr>
-        <w:t>는 거래 시간별로 일반 발전기(원자력,</w:t>
+        <w:t xml:space="preserve">는 거래 </w:t>
+      </w:r>
+      <w:proofErr w:type="spellStart"/>
+      <w:r>
+        <w:rPr>
+          <w:rFonts w:eastAsiaTheme="minorHAnsi" w:hint="eastAsia"/>
+          <w:szCs w:val="20"/>
+        </w:rPr>
+        <w:t>시간별로</w:t>
+      </w:r>
+      <w:proofErr w:type="spellEnd"/>
+      <w:r>
+        <w:rPr>
+          <w:rFonts w:eastAsiaTheme="minorHAnsi" w:hint="eastAsia"/>
+          <w:szCs w:val="20"/>
+        </w:rPr>
+        <w:t xml:space="preserve"> 일반 발전기(원자력,</w:t>
       </w:r>
       <w:r>
         <w:rPr>
@@ -3192,12 +3635,21 @@
         </w:rPr>
         <w:t>kWh)</w:t>
       </w:r>
+      <w:proofErr w:type="spellStart"/>
       <w:r>
         <w:rPr>
           <w:rFonts w:eastAsiaTheme="minorHAnsi" w:hint="eastAsia"/>
           <w:szCs w:val="20"/>
         </w:rPr>
-        <w:t>으로서,</w:t>
+        <w:t>으로서</w:t>
+      </w:r>
+      <w:proofErr w:type="spellEnd"/>
+      <w:r>
+        <w:rPr>
+          <w:rFonts w:eastAsiaTheme="minorHAnsi" w:hint="eastAsia"/>
+          <w:szCs w:val="20"/>
+        </w:rPr>
+        <w:t>,</w:t>
       </w:r>
       <w:r>
         <w:rPr>
@@ -3240,7 +3692,23 @@
           <w:rFonts w:eastAsiaTheme="minorHAnsi" w:hint="eastAsia"/>
           <w:szCs w:val="20"/>
         </w:rPr>
-        <w:t>시간 단위로 전력거래 당일 하루전에 결정되며,</w:t>
+        <w:t xml:space="preserve">시간 단위로 전력거래 당일 </w:t>
+      </w:r>
+      <w:proofErr w:type="spellStart"/>
+      <w:r>
+        <w:rPr>
+          <w:rFonts w:eastAsiaTheme="minorHAnsi" w:hint="eastAsia"/>
+          <w:szCs w:val="20"/>
+        </w:rPr>
+        <w:t>하루전에</w:t>
+      </w:r>
+      <w:proofErr w:type="spellEnd"/>
+      <w:r>
+        <w:rPr>
+          <w:rFonts w:eastAsiaTheme="minorHAnsi" w:hint="eastAsia"/>
+          <w:szCs w:val="20"/>
+        </w:rPr>
+        <w:t xml:space="preserve"> 결정되며,</w:t>
       </w:r>
       <w:r>
         <w:rPr>
@@ -3249,12 +3717,37 @@
         </w:rPr>
         <w:t xml:space="preserve"> </w:t>
       </w:r>
+      <w:proofErr w:type="spellStart"/>
       <w:r>
         <w:rPr>
           <w:rFonts w:eastAsiaTheme="minorHAnsi" w:hint="eastAsia"/>
           <w:szCs w:val="20"/>
         </w:rPr>
-        <w:t>하루전에 예측된 전력수요곡선과 공급입찰에 참여하는 발전기들로 형성되는 공급곡선이 교차하는 점에서 시장가격이 매 시간 단위로 결정된다.</w:t>
+        <w:t>하루전에</w:t>
+      </w:r>
+      <w:proofErr w:type="spellEnd"/>
+      <w:r>
+        <w:rPr>
+          <w:rFonts w:eastAsiaTheme="minorHAnsi" w:hint="eastAsia"/>
+          <w:szCs w:val="20"/>
+        </w:rPr>
+        <w:t xml:space="preserve"> 예측된 전력수요곡선과 </w:t>
+      </w:r>
+      <w:proofErr w:type="spellStart"/>
+      <w:r>
+        <w:rPr>
+          <w:rFonts w:eastAsiaTheme="minorHAnsi" w:hint="eastAsia"/>
+          <w:szCs w:val="20"/>
+        </w:rPr>
+        <w:t>공급입찰에</w:t>
+      </w:r>
+      <w:proofErr w:type="spellEnd"/>
+      <w:r>
+        <w:rPr>
+          <w:rFonts w:eastAsiaTheme="minorHAnsi" w:hint="eastAsia"/>
+          <w:szCs w:val="20"/>
+        </w:rPr>
+        <w:t xml:space="preserve"> 참여하는 발전기들로 형성되는 공급곡선이 교차하는 점에서 시장가격이 매 시간 단위로 결정된다.</w:t>
       </w:r>
       <w:r>
         <w:rPr>
@@ -3296,7 +3789,23 @@
           <w:rFonts w:eastAsiaTheme="minorHAnsi" w:hint="eastAsia"/>
           <w:szCs w:val="20"/>
         </w:rPr>
-        <w:t>발전기의 발동비용에 따라 전기 도매가격이 변동된다.</w:t>
+        <w:t xml:space="preserve">발전기의 </w:t>
+      </w:r>
+      <w:proofErr w:type="spellStart"/>
+      <w:r>
+        <w:rPr>
+          <w:rFonts w:eastAsiaTheme="minorHAnsi" w:hint="eastAsia"/>
+          <w:szCs w:val="20"/>
+        </w:rPr>
+        <w:t>발동비용에</w:t>
+      </w:r>
+      <w:proofErr w:type="spellEnd"/>
+      <w:r>
+        <w:rPr>
+          <w:rFonts w:eastAsiaTheme="minorHAnsi" w:hint="eastAsia"/>
+          <w:szCs w:val="20"/>
+        </w:rPr>
+        <w:t xml:space="preserve"> 따라 전기 도매가격이 변동된다.</w:t>
       </w:r>
       <w:r>
         <w:rPr>
@@ -3310,7 +3819,39 @@
           <w:rFonts w:eastAsiaTheme="minorHAnsi" w:hint="eastAsia"/>
           <w:szCs w:val="20"/>
         </w:rPr>
-        <w:t>발전기 변동비용을 감아한 전기 도매가격을 계통한계가격</w:t>
+        <w:t xml:space="preserve">발전기 </w:t>
+      </w:r>
+      <w:proofErr w:type="spellStart"/>
+      <w:r>
+        <w:rPr>
+          <w:rFonts w:eastAsiaTheme="minorHAnsi" w:hint="eastAsia"/>
+          <w:szCs w:val="20"/>
+        </w:rPr>
+        <w:t>변동비용을</w:t>
+      </w:r>
+      <w:proofErr w:type="spellEnd"/>
+      <w:r>
+        <w:rPr>
+          <w:rFonts w:eastAsiaTheme="minorHAnsi" w:hint="eastAsia"/>
+          <w:szCs w:val="20"/>
+        </w:rPr>
+        <w:t xml:space="preserve"> </w:t>
+      </w:r>
+      <w:proofErr w:type="spellStart"/>
+      <w:r>
+        <w:rPr>
+          <w:rFonts w:eastAsiaTheme="minorHAnsi" w:hint="eastAsia"/>
+          <w:szCs w:val="20"/>
+        </w:rPr>
+        <w:t>감아한</w:t>
+      </w:r>
+      <w:proofErr w:type="spellEnd"/>
+      <w:r>
+        <w:rPr>
+          <w:rFonts w:eastAsiaTheme="minorHAnsi" w:hint="eastAsia"/>
+          <w:szCs w:val="20"/>
+        </w:rPr>
+        <w:t xml:space="preserve"> 전기 도매가격을 계통한계가격</w:t>
       </w:r>
       <w:r>
         <w:rPr>
@@ -3333,12 +3874,21 @@
         </w:rPr>
         <w:t xml:space="preserve"> SMP</w:t>
       </w:r>
+      <w:proofErr w:type="spellStart"/>
       <w:r>
         <w:rPr>
           <w:rFonts w:eastAsiaTheme="minorHAnsi" w:hint="eastAsia"/>
           <w:szCs w:val="20"/>
         </w:rPr>
-        <w:t>라고 불린다.</w:t>
+        <w:t>라고</w:t>
+      </w:r>
+      <w:proofErr w:type="spellEnd"/>
+      <w:r>
+        <w:rPr>
+          <w:rFonts w:eastAsiaTheme="minorHAnsi" w:hint="eastAsia"/>
+          <w:szCs w:val="20"/>
+        </w:rPr>
+        <w:t xml:space="preserve"> 불린다.</w:t>
       </w:r>
       <w:r>
         <w:rPr>
@@ -3537,7 +4087,23 @@
           <w:rFonts w:eastAsiaTheme="minorHAnsi" w:hint="eastAsia"/>
           <w:szCs w:val="20"/>
         </w:rPr>
-        <w:t>각 시간대마다 제일 비싼 원료를 사용한 경우의 발전기를 한계가격 결정 발전기로 정하고,</w:t>
+        <w:t xml:space="preserve">각 시간대마다 제일 비싼 원료를 사용한 경우의 발전기를 </w:t>
+      </w:r>
+      <w:proofErr w:type="spellStart"/>
+      <w:r>
+        <w:rPr>
+          <w:rFonts w:eastAsiaTheme="minorHAnsi" w:hint="eastAsia"/>
+          <w:szCs w:val="20"/>
+        </w:rPr>
+        <w:t>한계가격</w:t>
+      </w:r>
+      <w:proofErr w:type="spellEnd"/>
+      <w:r>
+        <w:rPr>
+          <w:rFonts w:eastAsiaTheme="minorHAnsi" w:hint="eastAsia"/>
+          <w:szCs w:val="20"/>
+        </w:rPr>
+        <w:t xml:space="preserve"> 결정 발전기로 정하고,</w:t>
       </w:r>
       <w:r>
         <w:rPr>
@@ -3551,7 +4117,23 @@
           <w:rFonts w:eastAsiaTheme="minorHAnsi" w:hint="eastAsia"/>
           <w:szCs w:val="20"/>
         </w:rPr>
-        <w:t>이때의 한계가격을 그 시간대의 시장가격으로 결정한다.</w:t>
+        <w:t xml:space="preserve">이때의 </w:t>
+      </w:r>
+      <w:proofErr w:type="spellStart"/>
+      <w:r>
+        <w:rPr>
+          <w:rFonts w:eastAsiaTheme="minorHAnsi" w:hint="eastAsia"/>
+          <w:szCs w:val="20"/>
+        </w:rPr>
+        <w:t>한계가격을</w:t>
+      </w:r>
+      <w:proofErr w:type="spellEnd"/>
+      <w:r>
+        <w:rPr>
+          <w:rFonts w:eastAsiaTheme="minorHAnsi" w:hint="eastAsia"/>
+          <w:szCs w:val="20"/>
+        </w:rPr>
+        <w:t xml:space="preserve"> 그 시간대의 시장가격으로 결정한다.</w:t>
       </w:r>
     </w:p>
     <w:p>
@@ -3604,7 +4186,23 @@
           <w:rFonts w:eastAsiaTheme="minorHAnsi" w:hint="eastAsia"/>
           <w:szCs w:val="20"/>
         </w:rPr>
-        <w:t>발전차액제도는 신재생 에너지원으로 공급된 전력에 대하여 생산가격과 전력거래 가격 간의 차액을 정부의 전력산업기반 기금으로 보전해주는 제도로 설계되었다.</w:t>
+        <w:t xml:space="preserve">발전차액제도는 신재생 에너지원으로 공급된 전력에 대하여 </w:t>
+      </w:r>
+      <w:proofErr w:type="spellStart"/>
+      <w:r>
+        <w:rPr>
+          <w:rFonts w:eastAsiaTheme="minorHAnsi" w:hint="eastAsia"/>
+          <w:szCs w:val="20"/>
+        </w:rPr>
+        <w:t>생산가격과</w:t>
+      </w:r>
+      <w:proofErr w:type="spellEnd"/>
+      <w:r>
+        <w:rPr>
+          <w:rFonts w:eastAsiaTheme="minorHAnsi" w:hint="eastAsia"/>
+          <w:szCs w:val="20"/>
+        </w:rPr>
+        <w:t xml:space="preserve"> 전력거래 가격 간의 차액을 정부의 전력산업기반 기금으로 보전해주는 제도로 설계되었다.</w:t>
       </w:r>
       <w:r>
         <w:rPr>
@@ -3632,7 +4230,23 @@
           <w:rFonts w:eastAsiaTheme="minorHAnsi" w:hint="eastAsia"/>
           <w:szCs w:val="20"/>
         </w:rPr>
-        <w:t>정부가 계통운영자에게 지역 내 신재생에너지 발전전력을 전량 구매하도록 의무를 부과하면,</w:t>
+        <w:t xml:space="preserve">정부가 계통운영자에게 지역 내 신재생에너지 </w:t>
+      </w:r>
+      <w:proofErr w:type="spellStart"/>
+      <w:r>
+        <w:rPr>
+          <w:rFonts w:eastAsiaTheme="minorHAnsi" w:hint="eastAsia"/>
+          <w:szCs w:val="20"/>
+        </w:rPr>
+        <w:t>발전전력을</w:t>
+      </w:r>
+      <w:proofErr w:type="spellEnd"/>
+      <w:r>
+        <w:rPr>
+          <w:rFonts w:eastAsiaTheme="minorHAnsi" w:hint="eastAsia"/>
+          <w:szCs w:val="20"/>
+        </w:rPr>
+        <w:t xml:space="preserve"> 전량 구매하도록 의무를 부과하면,</w:t>
       </w:r>
       <w:r>
         <w:rPr>
@@ -3660,7 +4274,39 @@
           <w:rFonts w:eastAsiaTheme="minorHAnsi" w:hint="eastAsia"/>
           <w:szCs w:val="20"/>
         </w:rPr>
-        <w:t>따라서 정부의 보조 없이는 신재생에너지를 이용한 전략시장이 성립하는것은 불가능했다.</w:t>
+        <w:t xml:space="preserve">따라서 정부의 보조 없이는 신재생에너지를 이용한 </w:t>
+      </w:r>
+      <w:proofErr w:type="spellStart"/>
+      <w:r>
+        <w:rPr>
+          <w:rFonts w:eastAsiaTheme="minorHAnsi" w:hint="eastAsia"/>
+          <w:szCs w:val="20"/>
+        </w:rPr>
+        <w:t>전략시장이</w:t>
+      </w:r>
+      <w:proofErr w:type="spellEnd"/>
+      <w:r>
+        <w:rPr>
+          <w:rFonts w:eastAsiaTheme="minorHAnsi" w:hint="eastAsia"/>
+          <w:szCs w:val="20"/>
+        </w:rPr>
+        <w:t xml:space="preserve"> </w:t>
+      </w:r>
+      <w:proofErr w:type="spellStart"/>
+      <w:r>
+        <w:rPr>
+          <w:rFonts w:eastAsiaTheme="minorHAnsi" w:hint="eastAsia"/>
+          <w:szCs w:val="20"/>
+        </w:rPr>
+        <w:t>성립하는것은</w:t>
+      </w:r>
+      <w:proofErr w:type="spellEnd"/>
+      <w:r>
+        <w:rPr>
+          <w:rFonts w:eastAsiaTheme="minorHAnsi" w:hint="eastAsia"/>
+          <w:szCs w:val="20"/>
+        </w:rPr>
+        <w:t xml:space="preserve"> 불가능했다.</w:t>
       </w:r>
       <w:r>
         <w:rPr>
@@ -3683,12 +4329,21 @@
         </w:rPr>
         <w:t xml:space="preserve"> </w:t>
       </w:r>
+      <w:proofErr w:type="spellStart"/>
       <w:r>
         <w:rPr>
           <w:rFonts w:eastAsiaTheme="minorHAnsi" w:hint="eastAsia"/>
           <w:szCs w:val="20"/>
         </w:rPr>
-        <w:t>소수력,</w:t>
+        <w:t>소수력</w:t>
+      </w:r>
+      <w:proofErr w:type="spellEnd"/>
+      <w:r>
+        <w:rPr>
+          <w:rFonts w:eastAsiaTheme="minorHAnsi" w:hint="eastAsia"/>
+          <w:szCs w:val="20"/>
+        </w:rPr>
+        <w:t>,</w:t>
       </w:r>
       <w:r>
         <w:rPr>
@@ -3697,12 +4352,21 @@
         </w:rPr>
         <w:t xml:space="preserve"> </w:t>
       </w:r>
+      <w:proofErr w:type="spellStart"/>
       <w:r>
         <w:rPr>
           <w:rFonts w:eastAsiaTheme="minorHAnsi" w:hint="eastAsia"/>
           <w:szCs w:val="20"/>
         </w:rPr>
-        <w:t>바이오에너지,</w:t>
+        <w:t>바이오에너지</w:t>
+      </w:r>
+      <w:proofErr w:type="spellEnd"/>
+      <w:r>
+        <w:rPr>
+          <w:rFonts w:eastAsiaTheme="minorHAnsi" w:hint="eastAsia"/>
+          <w:szCs w:val="20"/>
+        </w:rPr>
+        <w:t>,</w:t>
       </w:r>
       <w:r>
         <w:rPr>
@@ -3836,7 +4500,23 @@
           <w:rFonts w:eastAsiaTheme="minorHAnsi" w:hint="eastAsia"/>
           <w:szCs w:val="20"/>
         </w:rPr>
-        <w:t>년까지 정부의 가격보전이 가능하도록 결정되었다.</w:t>
+        <w:t xml:space="preserve">년까지 정부의 </w:t>
+      </w:r>
+      <w:proofErr w:type="spellStart"/>
+      <w:r>
+        <w:rPr>
+          <w:rFonts w:eastAsiaTheme="minorHAnsi" w:hint="eastAsia"/>
+          <w:szCs w:val="20"/>
+        </w:rPr>
+        <w:t>가격보전이</w:t>
+      </w:r>
+      <w:proofErr w:type="spellEnd"/>
+      <w:r>
+        <w:rPr>
+          <w:rFonts w:eastAsiaTheme="minorHAnsi" w:hint="eastAsia"/>
+          <w:szCs w:val="20"/>
+        </w:rPr>
+        <w:t xml:space="preserve"> 가능하도록 결정되었다.</w:t>
       </w:r>
       <w:r>
         <w:rPr>
@@ -4628,6 +5308,7 @@
                 <w:szCs w:val="20"/>
               </w:rPr>
             </w:pPr>
+            <w:proofErr w:type="spellStart"/>
             <w:r>
               <w:rPr>
                 <w:rFonts w:ascii="Gulim" w:eastAsia="Batang" w:hAnsi="Gulim" w:cs="Gulim"/>
@@ -4639,6 +5320,7 @@
               </w:rPr>
               <w:t>보급목표</w:t>
             </w:r>
+            <w:proofErr w:type="spellEnd"/>
           </w:p>
         </w:tc>
         <w:tc>
@@ -4684,6 +5366,7 @@
               </w:rPr>
               <w:t>-</w:t>
             </w:r>
+            <w:proofErr w:type="spellStart"/>
             <w:r>
               <w:rPr>
                 <w:rFonts w:ascii="Gulim" w:eastAsia="Batang" w:hAnsi="Gulim" w:cs="Gulim"/>
@@ -4695,6 +5378,7 @@
               </w:rPr>
               <w:t>공급규모</w:t>
             </w:r>
+            <w:proofErr w:type="spellEnd"/>
             <w:r>
               <w:rPr>
                 <w:rFonts w:ascii="Gulim" w:eastAsia="Batang" w:hAnsi="Gulim" w:cs="Gulim"/>
@@ -4784,6 +5468,7 @@
               </w:rPr>
               <w:t>-</w:t>
             </w:r>
+            <w:proofErr w:type="spellStart"/>
             <w:r>
               <w:rPr>
                 <w:rFonts w:ascii="Gulim" w:eastAsia="Batang" w:hAnsi="Gulim" w:cs="Gulim"/>
@@ -4795,6 +5480,7 @@
               </w:rPr>
               <w:t>공급규모</w:t>
             </w:r>
+            <w:proofErr w:type="spellEnd"/>
             <w:r>
               <w:rPr>
                 <w:rFonts w:ascii="Gulim" w:eastAsia="Batang" w:hAnsi="Gulim" w:cs="Gulim"/>
@@ -5319,6 +6005,7 @@
                 <w:szCs w:val="20"/>
               </w:rPr>
             </w:pPr>
+            <w:proofErr w:type="spellStart"/>
             <w:r>
               <w:rPr>
                 <w:rFonts w:ascii="Gulim" w:eastAsia="Batang" w:hAnsi="Gulim" w:cs="Gulim"/>
@@ -5330,6 +6017,7 @@
               </w:rPr>
               <w:t>도입국가</w:t>
             </w:r>
+            <w:proofErr w:type="spellEnd"/>
           </w:p>
         </w:tc>
         <w:tc>
@@ -6170,6 +6858,7 @@
               </w:rPr>
               <w:t>-</w:t>
             </w:r>
+            <w:proofErr w:type="spellStart"/>
             <w:r>
               <w:rPr>
                 <w:rFonts w:ascii="Gulim" w:eastAsia="Batang" w:hAnsi="Gulim" w:cs="Gulim"/>
@@ -6181,6 +6870,7 @@
               </w:rPr>
               <w:t>공급규모</w:t>
             </w:r>
+            <w:proofErr w:type="spellEnd"/>
             <w:r>
               <w:rPr>
                 <w:rFonts w:ascii="Gulim" w:eastAsia="Batang" w:hAnsi="Gulim" w:cs="Gulim"/>
@@ -6460,6 +7150,7 @@
               </w:rPr>
               <w:t>-</w:t>
             </w:r>
+            <w:proofErr w:type="spellStart"/>
             <w:r>
               <w:rPr>
                 <w:rFonts w:ascii="Gulim" w:eastAsia="Batang" w:hAnsi="Gulim" w:cs="Gulim"/>
@@ -6471,6 +7162,7 @@
               </w:rPr>
               <w:t>보급규모</w:t>
             </w:r>
+            <w:proofErr w:type="spellEnd"/>
             <w:r>
               <w:rPr>
                 <w:rFonts w:ascii="Gulim" w:eastAsia="Batang" w:hAnsi="Gulim" w:cs="Gulim"/>
@@ -6526,6 +7218,7 @@
               </w:rPr>
               <w:t xml:space="preserve"> </w:t>
             </w:r>
+            <w:proofErr w:type="spellStart"/>
             <w:r>
               <w:rPr>
                 <w:rFonts w:ascii="Gulim" w:eastAsia="Batang" w:hAnsi="Gulim" w:cs="Gulim"/>
@@ -6537,6 +7230,7 @@
               </w:rPr>
               <w:t>정책효과나</w:t>
             </w:r>
+            <w:proofErr w:type="spellEnd"/>
             <w:r>
               <w:rPr>
                 <w:rFonts w:ascii="Gulim" w:eastAsia="Batang" w:hAnsi="Gulim" w:cs="Gulim"/>
@@ -7060,6 +7754,7 @@
               </w:rPr>
               <w:t>-</w:t>
             </w:r>
+            <w:proofErr w:type="spellStart"/>
             <w:r>
               <w:rPr>
                 <w:rFonts w:ascii="Gulim" w:eastAsia="Batang" w:hAnsi="Gulim" w:cs="Gulim"/>
@@ -7071,6 +7766,7 @@
               </w:rPr>
               <w:t>공급비용이</w:t>
             </w:r>
+            <w:proofErr w:type="spellEnd"/>
             <w:r>
               <w:rPr>
                 <w:rFonts w:ascii="Gulim" w:eastAsia="Batang" w:hAnsi="Gulim" w:cs="Gulim"/>
@@ -7653,13 +8349,23 @@
         </w:rPr>
         <w:t>state)</w:t>
       </w:r>
+      <w:proofErr w:type="spellStart"/>
       <w:r>
         <w:rPr>
           <w:rFonts w:eastAsiaTheme="minorHAnsi" w:cs="Malgun Gothic" w:hint="eastAsia"/>
           <w:kern w:val="0"/>
           <w:szCs w:val="20"/>
         </w:rPr>
-        <w:t>를 중심으로 진행되고 있는</w:t>
+        <w:t>를</w:t>
+      </w:r>
+      <w:proofErr w:type="spellEnd"/>
+      <w:r>
+        <w:rPr>
+          <w:rFonts w:eastAsiaTheme="minorHAnsi" w:cs="Malgun Gothic" w:hint="eastAsia"/>
+          <w:kern w:val="0"/>
+          <w:szCs w:val="20"/>
+        </w:rPr>
+        <w:t xml:space="preserve"> 중심으로 진행되고 있는</w:t>
       </w:r>
       <w:r>
         <w:rPr>
@@ -7691,7 +8397,25 @@
           <w:kern w:val="0"/>
           <w:szCs w:val="20"/>
         </w:rPr>
-        <w:t>는 신재생에너지 정책에 포함된지 그리 오래되지 않았으며,</w:t>
+        <w:t xml:space="preserve">는 신재생에너지 정책에 </w:t>
+      </w:r>
+      <w:proofErr w:type="spellStart"/>
+      <w:r>
+        <w:rPr>
+          <w:rFonts w:eastAsiaTheme="minorHAnsi" w:cs="Malgun Gothic" w:hint="eastAsia"/>
+          <w:kern w:val="0"/>
+          <w:szCs w:val="20"/>
+        </w:rPr>
+        <w:t>포함된지</w:t>
+      </w:r>
+      <w:proofErr w:type="spellEnd"/>
+      <w:r>
+        <w:rPr>
+          <w:rFonts w:eastAsiaTheme="minorHAnsi" w:cs="Malgun Gothic" w:hint="eastAsia"/>
+          <w:kern w:val="0"/>
+          <w:szCs w:val="20"/>
+        </w:rPr>
+        <w:t xml:space="preserve"> 그리 오래되지 않았으며,</w:t>
       </w:r>
       <w:r>
         <w:rPr>
@@ -7723,7 +8447,25 @@
           <w:kern w:val="0"/>
           <w:szCs w:val="20"/>
         </w:rPr>
-        <w:t xml:space="preserve">각 주마다 설정한 의무비율과 목표연도별 의무비율은 다양하나 대체로 </w:t>
+        <w:t xml:space="preserve">각 주마다 설정한 의무비율과 </w:t>
+      </w:r>
+      <w:proofErr w:type="spellStart"/>
+      <w:r>
+        <w:rPr>
+          <w:rFonts w:eastAsiaTheme="minorHAnsi" w:cs="Malgun Gothic" w:hint="eastAsia"/>
+          <w:kern w:val="0"/>
+          <w:szCs w:val="20"/>
+        </w:rPr>
+        <w:t>목표연도별</w:t>
+      </w:r>
+      <w:proofErr w:type="spellEnd"/>
+      <w:r>
+        <w:rPr>
+          <w:rFonts w:eastAsiaTheme="minorHAnsi" w:cs="Malgun Gothic" w:hint="eastAsia"/>
+          <w:kern w:val="0"/>
+          <w:szCs w:val="20"/>
+        </w:rPr>
+        <w:t xml:space="preserve"> 의무비율은 다양하나 대체로 </w:t>
       </w:r>
       <w:r>
         <w:rPr>
@@ -7813,7 +8555,43 @@
           <w:kern w:val="0"/>
           <w:szCs w:val="20"/>
         </w:rPr>
-        <w:t>라는 제도에 의해 모든 전력공급자에게 자신의 공급량중 일부를 신재생에너지원으로부터 구매토록 의무를 부과하고 있다.</w:t>
+        <w:t xml:space="preserve">라는 제도에 의해 모든 전력공급자에게 자신의 </w:t>
+      </w:r>
+      <w:proofErr w:type="spellStart"/>
+      <w:r>
+        <w:rPr>
+          <w:rFonts w:eastAsiaTheme="minorHAnsi" w:cs="Malgun Gothic" w:hint="eastAsia"/>
+          <w:kern w:val="0"/>
+          <w:szCs w:val="20"/>
+        </w:rPr>
+        <w:t>공급량중</w:t>
+      </w:r>
+      <w:proofErr w:type="spellEnd"/>
+      <w:r>
+        <w:rPr>
+          <w:rFonts w:eastAsiaTheme="minorHAnsi" w:cs="Malgun Gothic" w:hint="eastAsia"/>
+          <w:kern w:val="0"/>
+          <w:szCs w:val="20"/>
+        </w:rPr>
+        <w:t xml:space="preserve"> 일부를 </w:t>
+      </w:r>
+      <w:proofErr w:type="spellStart"/>
+      <w:r>
+        <w:rPr>
+          <w:rFonts w:eastAsiaTheme="minorHAnsi" w:cs="Malgun Gothic" w:hint="eastAsia"/>
+          <w:kern w:val="0"/>
+          <w:szCs w:val="20"/>
+        </w:rPr>
+        <w:t>신재생에너지원으로부터</w:t>
+      </w:r>
+      <w:proofErr w:type="spellEnd"/>
+      <w:r>
+        <w:rPr>
+          <w:rFonts w:eastAsiaTheme="minorHAnsi" w:cs="Malgun Gothic" w:hint="eastAsia"/>
+          <w:kern w:val="0"/>
+          <w:szCs w:val="20"/>
+        </w:rPr>
+        <w:t xml:space="preserve"> 구매토록 의무를 부과하고 있다.</w:t>
       </w:r>
       <w:r>
         <w:rPr>
@@ -7941,7 +8719,25 @@
           <w:kern w:val="0"/>
           <w:szCs w:val="20"/>
         </w:rPr>
-        <w:t>에서는 마이오매스,</w:t>
+        <w:t xml:space="preserve">에서는 </w:t>
+      </w:r>
+      <w:proofErr w:type="spellStart"/>
+      <w:r>
+        <w:rPr>
+          <w:rFonts w:eastAsiaTheme="minorHAnsi" w:cs="Malgun Gothic" w:hint="eastAsia"/>
+          <w:kern w:val="0"/>
+          <w:szCs w:val="20"/>
+        </w:rPr>
+        <w:t>마이오매스</w:t>
+      </w:r>
+      <w:proofErr w:type="spellEnd"/>
+      <w:r>
+        <w:rPr>
+          <w:rFonts w:eastAsiaTheme="minorHAnsi" w:cs="Malgun Gothic" w:hint="eastAsia"/>
+          <w:kern w:val="0"/>
+          <w:szCs w:val="20"/>
+        </w:rPr>
+        <w:t>,</w:t>
       </w:r>
       <w:r>
         <w:rPr>
@@ -8005,7 +8801,25 @@
           <w:kern w:val="0"/>
           <w:szCs w:val="20"/>
         </w:rPr>
-        <w:t>태양에너지 등 재생어너지와 폐기물을 적용 대상 전원으로 인정하고 있다.</w:t>
+        <w:t xml:space="preserve">태양에너지 등 </w:t>
+      </w:r>
+      <w:proofErr w:type="spellStart"/>
+      <w:r>
+        <w:rPr>
+          <w:rFonts w:eastAsiaTheme="minorHAnsi" w:cs="Malgun Gothic" w:hint="eastAsia"/>
+          <w:kern w:val="0"/>
+          <w:szCs w:val="20"/>
+        </w:rPr>
+        <w:t>재생어너지와</w:t>
+      </w:r>
+      <w:proofErr w:type="spellEnd"/>
+      <w:r>
+        <w:rPr>
+          <w:rFonts w:eastAsiaTheme="minorHAnsi" w:cs="Malgun Gothic" w:hint="eastAsia"/>
+          <w:kern w:val="0"/>
+          <w:szCs w:val="20"/>
+        </w:rPr>
+        <w:t xml:space="preserve"> 폐기물을 적용 대상 전원으로 인정하고 있다.</w:t>
       </w:r>
       <w:r>
         <w:rPr>
@@ -8064,7 +8878,25 @@
           <w:kern w:val="0"/>
           <w:szCs w:val="20"/>
         </w:rPr>
-        <w:t xml:space="preserve">년 기존의 신재생에너지 보급정책인 </w:t>
+        <w:t xml:space="preserve">년 기존의 신재생에너지 </w:t>
+      </w:r>
+      <w:proofErr w:type="spellStart"/>
+      <w:r>
+        <w:rPr>
+          <w:rFonts w:eastAsiaTheme="minorHAnsi" w:cs="Malgun Gothic" w:hint="eastAsia"/>
+          <w:kern w:val="0"/>
+          <w:szCs w:val="20"/>
+        </w:rPr>
+        <w:t>보급정책인</w:t>
+      </w:r>
+      <w:proofErr w:type="spellEnd"/>
+      <w:r>
+        <w:rPr>
+          <w:rFonts w:eastAsiaTheme="minorHAnsi" w:cs="Malgun Gothic" w:hint="eastAsia"/>
+          <w:kern w:val="0"/>
+          <w:szCs w:val="20"/>
+        </w:rPr>
+        <w:t xml:space="preserve"> </w:t>
       </w:r>
       <w:r>
         <w:rPr>
@@ -8074,13 +8906,41 @@
         </w:rPr>
         <w:t>FIT</w:t>
       </w:r>
+      <w:proofErr w:type="spellStart"/>
       <w:r>
         <w:rPr>
           <w:rFonts w:eastAsiaTheme="minorHAnsi" w:cs="Malgun Gothic" w:hint="eastAsia"/>
           <w:kern w:val="0"/>
           <w:szCs w:val="20"/>
         </w:rPr>
-        <w:t>를 대신하여 녹색인증서(</w:t>
+        <w:t>를</w:t>
+      </w:r>
+      <w:proofErr w:type="spellEnd"/>
+      <w:r>
+        <w:rPr>
+          <w:rFonts w:eastAsiaTheme="minorHAnsi" w:cs="Malgun Gothic" w:hint="eastAsia"/>
+          <w:kern w:val="0"/>
+          <w:szCs w:val="20"/>
+        </w:rPr>
+        <w:t xml:space="preserve"> 대신하여 </w:t>
+      </w:r>
+      <w:proofErr w:type="spellStart"/>
+      <w:r>
+        <w:rPr>
+          <w:rFonts w:eastAsiaTheme="minorHAnsi" w:cs="Malgun Gothic" w:hint="eastAsia"/>
+          <w:kern w:val="0"/>
+          <w:szCs w:val="20"/>
+        </w:rPr>
+        <w:t>녹색인증서</w:t>
+      </w:r>
+      <w:proofErr w:type="spellEnd"/>
+      <w:r>
+        <w:rPr>
+          <w:rFonts w:eastAsiaTheme="minorHAnsi" w:cs="Malgun Gothic" w:hint="eastAsia"/>
+          <w:kern w:val="0"/>
+          <w:szCs w:val="20"/>
+        </w:rPr>
+        <w:t>(</w:t>
       </w:r>
       <w:r>
         <w:rPr>
@@ -8088,15 +8948,61 @@
           <w:kern w:val="0"/>
           <w:szCs w:val="20"/>
         </w:rPr>
-        <w:t>Green Cetificate)</w:t>
-      </w:r>
+        <w:t xml:space="preserve">Green </w:t>
+      </w:r>
+      <w:proofErr w:type="spellStart"/>
+      <w:r>
+        <w:rPr>
+          <w:rFonts w:eastAsiaTheme="minorHAnsi" w:cs="Malgun Gothic"/>
+          <w:kern w:val="0"/>
+          <w:szCs w:val="20"/>
+        </w:rPr>
+        <w:t>Cetificate</w:t>
+      </w:r>
+      <w:proofErr w:type="spellEnd"/>
+      <w:r>
+        <w:rPr>
+          <w:rFonts w:eastAsiaTheme="minorHAnsi" w:cs="Malgun Gothic"/>
+          <w:kern w:val="0"/>
+          <w:szCs w:val="20"/>
+        </w:rPr>
+        <w:t>)</w:t>
+      </w:r>
+      <w:proofErr w:type="spellStart"/>
       <w:r>
         <w:rPr>
           <w:rFonts w:eastAsiaTheme="minorHAnsi" w:cs="Malgun Gothic" w:hint="eastAsia"/>
           <w:kern w:val="0"/>
           <w:szCs w:val="20"/>
         </w:rPr>
-        <w:t>를 기반으로 한 새로운 보급정책을 시행하고 있다.</w:t>
+        <w:t>를</w:t>
+      </w:r>
+      <w:proofErr w:type="spellEnd"/>
+      <w:r>
+        <w:rPr>
+          <w:rFonts w:eastAsiaTheme="minorHAnsi" w:cs="Malgun Gothic" w:hint="eastAsia"/>
+          <w:kern w:val="0"/>
+          <w:szCs w:val="20"/>
+        </w:rPr>
+        <w:t xml:space="preserve"> 기반으로 한 새로운 </w:t>
+      </w:r>
+      <w:proofErr w:type="spellStart"/>
+      <w:r>
+        <w:rPr>
+          <w:rFonts w:eastAsiaTheme="minorHAnsi" w:cs="Malgun Gothic" w:hint="eastAsia"/>
+          <w:kern w:val="0"/>
+          <w:szCs w:val="20"/>
+        </w:rPr>
+        <w:t>보급정책을</w:t>
+      </w:r>
+      <w:proofErr w:type="spellEnd"/>
+      <w:r>
+        <w:rPr>
+          <w:rFonts w:eastAsiaTheme="minorHAnsi" w:cs="Malgun Gothic" w:hint="eastAsia"/>
+          <w:kern w:val="0"/>
+          <w:szCs w:val="20"/>
+        </w:rPr>
+        <w:t xml:space="preserve"> 시행하고 있다.</w:t>
       </w:r>
       <w:r>
         <w:rPr>
@@ -8144,7 +9050,25 @@
           <w:kern w:val="0"/>
           <w:szCs w:val="20"/>
         </w:rPr>
-        <w:t>발전사업자는 두 개의 보급정책(</w:t>
+        <w:t xml:space="preserve">발전사업자는 두 개의 </w:t>
+      </w:r>
+      <w:proofErr w:type="spellStart"/>
+      <w:r>
+        <w:rPr>
+          <w:rFonts w:eastAsiaTheme="minorHAnsi" w:cs="Malgun Gothic" w:hint="eastAsia"/>
+          <w:kern w:val="0"/>
+          <w:szCs w:val="20"/>
+        </w:rPr>
+        <w:t>보급정책</w:t>
+      </w:r>
+      <w:proofErr w:type="spellEnd"/>
+      <w:r>
+        <w:rPr>
+          <w:rFonts w:eastAsiaTheme="minorHAnsi" w:cs="Malgun Gothic" w:hint="eastAsia"/>
+          <w:kern w:val="0"/>
+          <w:szCs w:val="20"/>
+        </w:rPr>
+        <w:t>(</w:t>
       </w:r>
       <w:r>
         <w:rPr>
@@ -8320,7 +9244,25 @@
           <w:kern w:val="0"/>
           <w:szCs w:val="20"/>
         </w:rPr>
-        <w:t xml:space="preserve">최근 와서 그 증가폭이 </w:t>
+        <w:t xml:space="preserve">최근 와서 그 </w:t>
+      </w:r>
+      <w:proofErr w:type="spellStart"/>
+      <w:r>
+        <w:rPr>
+          <w:rFonts w:eastAsiaTheme="minorHAnsi" w:cs="Malgun Gothic" w:hint="eastAsia"/>
+          <w:kern w:val="0"/>
+          <w:szCs w:val="20"/>
+        </w:rPr>
+        <w:t>증가폭이</w:t>
+      </w:r>
+      <w:proofErr w:type="spellEnd"/>
+      <w:r>
+        <w:rPr>
+          <w:rFonts w:eastAsiaTheme="minorHAnsi" w:cs="Malgun Gothic" w:hint="eastAsia"/>
+          <w:kern w:val="0"/>
+          <w:szCs w:val="20"/>
+        </w:rPr>
+        <w:t xml:space="preserve"> </w:t>
       </w:r>
       <w:r>
         <w:rPr>
@@ -8436,13 +9378,23 @@
         </w:rPr>
         <w:t>1.</w:t>
       </w:r>
+      <w:proofErr w:type="spellStart"/>
       <w:r>
         <w:rPr>
           <w:rFonts w:eastAsiaTheme="minorHAnsi" w:cs="Malgun Gothic" w:hint="eastAsia"/>
           <w:kern w:val="0"/>
           <w:szCs w:val="20"/>
         </w:rPr>
-        <w:t>자체발전,</w:t>
+        <w:t>자체발전</w:t>
+      </w:r>
+      <w:proofErr w:type="spellEnd"/>
+      <w:r>
+        <w:rPr>
+          <w:rFonts w:eastAsiaTheme="minorHAnsi" w:cs="Malgun Gothic" w:hint="eastAsia"/>
+          <w:kern w:val="0"/>
+          <w:szCs w:val="20"/>
+        </w:rPr>
+        <w:t>,</w:t>
       </w:r>
       <w:r>
         <w:rPr>
@@ -8452,13 +9404,23 @@
         </w:rPr>
         <w:t xml:space="preserve"> 2.</w:t>
       </w:r>
+      <w:proofErr w:type="spellStart"/>
       <w:r>
         <w:rPr>
           <w:rFonts w:eastAsiaTheme="minorHAnsi" w:cs="Malgun Gothic" w:hint="eastAsia"/>
           <w:kern w:val="0"/>
           <w:szCs w:val="20"/>
         </w:rPr>
-        <w:t>직접구입,</w:t>
+        <w:t>직접구입</w:t>
+      </w:r>
+      <w:proofErr w:type="spellEnd"/>
+      <w:r>
+        <w:rPr>
+          <w:rFonts w:eastAsiaTheme="minorHAnsi" w:cs="Malgun Gothic" w:hint="eastAsia"/>
+          <w:kern w:val="0"/>
+          <w:szCs w:val="20"/>
+        </w:rPr>
+        <w:t>,</w:t>
       </w:r>
       <w:r>
         <w:rPr>
@@ -8474,7 +9436,25 @@
           <w:kern w:val="0"/>
           <w:szCs w:val="20"/>
         </w:rPr>
-        <w:t xml:space="preserve">.타사업자로부터의 </w:t>
+        <w:t>.</w:t>
+      </w:r>
+      <w:proofErr w:type="spellStart"/>
+      <w:r>
+        <w:rPr>
+          <w:rFonts w:eastAsiaTheme="minorHAnsi" w:cs="Malgun Gothic" w:hint="eastAsia"/>
+          <w:kern w:val="0"/>
+          <w:szCs w:val="20"/>
+        </w:rPr>
+        <w:t>타사업자로부터의</w:t>
+      </w:r>
+      <w:proofErr w:type="spellEnd"/>
+      <w:r>
+        <w:rPr>
+          <w:rFonts w:eastAsiaTheme="minorHAnsi" w:cs="Malgun Gothic" w:hint="eastAsia"/>
+          <w:kern w:val="0"/>
+          <w:szCs w:val="20"/>
+        </w:rPr>
+        <w:t xml:space="preserve"> </w:t>
       </w:r>
       <w:r>
         <w:rPr>
@@ -8490,7 +9470,25 @@
           <w:kern w:val="0"/>
           <w:szCs w:val="20"/>
         </w:rPr>
-        <w:t>상당량 구입 하는 방법으로 목표이행이 가능하다.</w:t>
+        <w:t xml:space="preserve">상당량 구입 하는 방법으로 </w:t>
+      </w:r>
+      <w:proofErr w:type="spellStart"/>
+      <w:r>
+        <w:rPr>
+          <w:rFonts w:eastAsiaTheme="minorHAnsi" w:cs="Malgun Gothic" w:hint="eastAsia"/>
+          <w:kern w:val="0"/>
+          <w:szCs w:val="20"/>
+        </w:rPr>
+        <w:t>목표이행이</w:t>
+      </w:r>
+      <w:proofErr w:type="spellEnd"/>
+      <w:r>
+        <w:rPr>
+          <w:rFonts w:eastAsiaTheme="minorHAnsi" w:cs="Malgun Gothic" w:hint="eastAsia"/>
+          <w:kern w:val="0"/>
+          <w:szCs w:val="20"/>
+        </w:rPr>
+        <w:t xml:space="preserve"> 가능하다.</w:t>
       </w:r>
       <w:r>
         <w:rPr>
@@ -8506,7 +9504,43 @@
           <w:kern w:val="0"/>
           <w:szCs w:val="20"/>
         </w:rPr>
-        <w:t>현재는 전기 사업자에 부과된 신재생에너지등의 이용 의무량이 초과 달성되고 있는 점을 감안하여 경과조치로서 이용목표량을 보다 낮게 설정한 의무량을 상향 조정하게 되었다.</w:t>
+        <w:t xml:space="preserve">현재는 전기 사업자에 부과된 신재생에너지등의 이용 </w:t>
+      </w:r>
+      <w:proofErr w:type="spellStart"/>
+      <w:r>
+        <w:rPr>
+          <w:rFonts w:eastAsiaTheme="minorHAnsi" w:cs="Malgun Gothic" w:hint="eastAsia"/>
+          <w:kern w:val="0"/>
+          <w:szCs w:val="20"/>
+        </w:rPr>
+        <w:t>의무량이</w:t>
+      </w:r>
+      <w:proofErr w:type="spellEnd"/>
+      <w:r>
+        <w:rPr>
+          <w:rFonts w:eastAsiaTheme="minorHAnsi" w:cs="Malgun Gothic" w:hint="eastAsia"/>
+          <w:kern w:val="0"/>
+          <w:szCs w:val="20"/>
+        </w:rPr>
+        <w:t xml:space="preserve"> 초과 달성되고 있는 점을 감안하여 경과조치로서 이용목표량을 보다 낮게 설정한 </w:t>
+      </w:r>
+      <w:proofErr w:type="spellStart"/>
+      <w:r>
+        <w:rPr>
+          <w:rFonts w:eastAsiaTheme="minorHAnsi" w:cs="Malgun Gothic" w:hint="eastAsia"/>
+          <w:kern w:val="0"/>
+          <w:szCs w:val="20"/>
+        </w:rPr>
+        <w:t>의무량을</w:t>
+      </w:r>
+      <w:proofErr w:type="spellEnd"/>
+      <w:r>
+        <w:rPr>
+          <w:rFonts w:eastAsiaTheme="minorHAnsi" w:cs="Malgun Gothic" w:hint="eastAsia"/>
+          <w:kern w:val="0"/>
+          <w:szCs w:val="20"/>
+        </w:rPr>
+        <w:t xml:space="preserve"> 상향 조정하게 되었다.</w:t>
       </w:r>
       <w:r>
         <w:rPr>
@@ -8538,7 +9572,43 @@
           <w:kern w:val="0"/>
           <w:szCs w:val="20"/>
         </w:rPr>
-        <w:t>년까지의 이용목표량 설정작업과 병행하여 재검토하였고,</w:t>
+        <w:t xml:space="preserve">년까지의 </w:t>
+      </w:r>
+      <w:proofErr w:type="spellStart"/>
+      <w:r>
+        <w:rPr>
+          <w:rFonts w:eastAsiaTheme="minorHAnsi" w:cs="Malgun Gothic" w:hint="eastAsia"/>
+          <w:kern w:val="0"/>
+          <w:szCs w:val="20"/>
+        </w:rPr>
+        <w:t>이용목표량</w:t>
+      </w:r>
+      <w:proofErr w:type="spellEnd"/>
+      <w:r>
+        <w:rPr>
+          <w:rFonts w:eastAsiaTheme="minorHAnsi" w:cs="Malgun Gothic" w:hint="eastAsia"/>
+          <w:kern w:val="0"/>
+          <w:szCs w:val="20"/>
+        </w:rPr>
+        <w:t xml:space="preserve"> </w:t>
+      </w:r>
+      <w:proofErr w:type="spellStart"/>
+      <w:r>
+        <w:rPr>
+          <w:rFonts w:eastAsiaTheme="minorHAnsi" w:cs="Malgun Gothic" w:hint="eastAsia"/>
+          <w:kern w:val="0"/>
+          <w:szCs w:val="20"/>
+        </w:rPr>
+        <w:t>설정작업과</w:t>
+      </w:r>
+      <w:proofErr w:type="spellEnd"/>
+      <w:r>
+        <w:rPr>
+          <w:rFonts w:eastAsiaTheme="minorHAnsi" w:cs="Malgun Gothic" w:hint="eastAsia"/>
+          <w:kern w:val="0"/>
+          <w:szCs w:val="20"/>
+        </w:rPr>
+        <w:t xml:space="preserve"> 병행하여 재검토하였고,</w:t>
       </w:r>
       <w:r>
         <w:rPr>
@@ -8554,7 +9624,43 @@
           <w:kern w:val="0"/>
           <w:szCs w:val="20"/>
         </w:rPr>
-        <w:t>의무자와 그 외 기업의 신에너지 도입 그린전력증서 등의 민간에 의한 신에너지의 촉진 프로그램에 대한 정보제공 등의 홍보에 노력하고 있다.</w:t>
+        <w:t xml:space="preserve">의무자와 그 외 기업의 </w:t>
+      </w:r>
+      <w:proofErr w:type="spellStart"/>
+      <w:r>
+        <w:rPr>
+          <w:rFonts w:eastAsiaTheme="minorHAnsi" w:cs="Malgun Gothic" w:hint="eastAsia"/>
+          <w:kern w:val="0"/>
+          <w:szCs w:val="20"/>
+        </w:rPr>
+        <w:t>신에너지</w:t>
+      </w:r>
+      <w:proofErr w:type="spellEnd"/>
+      <w:r>
+        <w:rPr>
+          <w:rFonts w:eastAsiaTheme="minorHAnsi" w:cs="Malgun Gothic" w:hint="eastAsia"/>
+          <w:kern w:val="0"/>
+          <w:szCs w:val="20"/>
+        </w:rPr>
+        <w:t xml:space="preserve"> 도입 그린전력증서 등의 민간에 의한 </w:t>
+      </w:r>
+      <w:proofErr w:type="spellStart"/>
+      <w:r>
+        <w:rPr>
+          <w:rFonts w:eastAsiaTheme="minorHAnsi" w:cs="Malgun Gothic" w:hint="eastAsia"/>
+          <w:kern w:val="0"/>
+          <w:szCs w:val="20"/>
+        </w:rPr>
+        <w:t>신에너지의</w:t>
+      </w:r>
+      <w:proofErr w:type="spellEnd"/>
+      <w:r>
+        <w:rPr>
+          <w:rFonts w:eastAsiaTheme="minorHAnsi" w:cs="Malgun Gothic" w:hint="eastAsia"/>
+          <w:kern w:val="0"/>
+          <w:szCs w:val="20"/>
+        </w:rPr>
+        <w:t xml:space="preserve"> 촉진 프로그램에 대한 정보제공 등의 홍보에 노력하고 있다.</w:t>
       </w:r>
       <w:r>
         <w:rPr>
@@ -8835,7 +9941,23 @@
           <w:rFonts w:hint="eastAsia"/>
           <w:szCs w:val="20"/>
         </w:rPr>
-        <w:t xml:space="preserve">입찰 참여서를 제출한 입찰자 중 </w:t>
+        <w:t xml:space="preserve">입찰 </w:t>
+      </w:r>
+      <w:proofErr w:type="spellStart"/>
+      <w:r>
+        <w:rPr>
+          <w:rFonts w:hint="eastAsia"/>
+          <w:szCs w:val="20"/>
+        </w:rPr>
+        <w:t>참여서를</w:t>
+      </w:r>
+      <w:proofErr w:type="spellEnd"/>
+      <w:r>
+        <w:rPr>
+          <w:rFonts w:hint="eastAsia"/>
+          <w:szCs w:val="20"/>
+        </w:rPr>
+        <w:t xml:space="preserve"> 제출한 입찰자 중 </w:t>
       </w:r>
       <w:r>
         <w:rPr>
@@ -8843,6 +9965,7 @@
         </w:rPr>
         <w:t>‘</w:t>
       </w:r>
+      <w:proofErr w:type="spellStart"/>
       <w:r>
         <w:rPr>
           <w:rFonts w:hint="eastAsia"/>
@@ -8850,6 +9973,7 @@
         </w:rPr>
         <w:t>상한가격</w:t>
       </w:r>
+      <w:proofErr w:type="spellEnd"/>
       <w:r>
         <w:rPr>
           <w:szCs w:val="20"/>
@@ -8874,7 +9998,23 @@
           <w:rFonts w:hint="eastAsia"/>
           <w:szCs w:val="20"/>
         </w:rPr>
-        <w:t>참여 자격을 만족하는 입찰 참여서를 대상으로 평가</w:t>
+        <w:t xml:space="preserve">참여 자격을 만족하는 입찰 </w:t>
+      </w:r>
+      <w:proofErr w:type="spellStart"/>
+      <w:r>
+        <w:rPr>
+          <w:rFonts w:hint="eastAsia"/>
+          <w:szCs w:val="20"/>
+        </w:rPr>
+        <w:t>참여서를</w:t>
+      </w:r>
+      <w:proofErr w:type="spellEnd"/>
+      <w:r>
+        <w:rPr>
+          <w:rFonts w:hint="eastAsia"/>
+          <w:szCs w:val="20"/>
+        </w:rPr>
+        <w:t xml:space="preserve"> 대상으로 평가</w:t>
       </w:r>
     </w:p>
     <w:p>
@@ -8889,12 +10029,21 @@
           <w:szCs w:val="20"/>
         </w:rPr>
       </w:pPr>
-      <w:r>
-        <w:rPr>
-          <w:rFonts w:hint="eastAsia"/>
-          <w:szCs w:val="20"/>
-        </w:rPr>
-        <w:t>사업내역서 평가 완료된 평가 대상만 참여 가능</w:t>
+      <w:proofErr w:type="spellStart"/>
+      <w:r>
+        <w:rPr>
+          <w:rFonts w:hint="eastAsia"/>
+          <w:szCs w:val="20"/>
+        </w:rPr>
+        <w:t>사업내역서</w:t>
+      </w:r>
+      <w:proofErr w:type="spellEnd"/>
+      <w:r>
+        <w:rPr>
+          <w:rFonts w:hint="eastAsia"/>
+          <w:szCs w:val="20"/>
+        </w:rPr>
+        <w:t xml:space="preserve"> 평가 완료된 평가 대상만 참여 가능</w:t>
       </w:r>
     </w:p>
     <w:p>
@@ -8949,14 +10098,36 @@
       <w:r>
         <w:t xml:space="preserve">Figure </w:t>
       </w:r>
-      <w:fldSimple w:instr=" SEQ Figure \* ARABIC ">
-        <w:r>
-          <w:rPr>
-            <w:noProof/>
-          </w:rPr>
-          <w:t>1</w:t>
-        </w:r>
-      </w:fldSimple>
+      <w:r>
+        <w:rPr>
+          <w:noProof/>
+        </w:rPr>
+        <w:fldChar w:fldCharType="begin"/>
+      </w:r>
+      <w:r>
+        <w:rPr>
+          <w:noProof/>
+        </w:rPr>
+        <w:instrText xml:space="preserve"> SEQ Figure \* ARABIC </w:instrText>
+      </w:r>
+      <w:r>
+        <w:rPr>
+          <w:noProof/>
+        </w:rPr>
+        <w:fldChar w:fldCharType="separate"/>
+      </w:r>
+      <w:r>
+        <w:rPr>
+          <w:noProof/>
+        </w:rPr>
+        <w:t>1</w:t>
+      </w:r>
+      <w:r>
+        <w:rPr>
+          <w:noProof/>
+        </w:rPr>
+        <w:fldChar w:fldCharType="end"/>
+      </w:r>
       <w:r>
         <w:t xml:space="preserve"> 2018</w:t>
       </w:r>
@@ -9064,7 +10235,23 @@
           <w:rFonts w:hint="eastAsia"/>
           <w:szCs w:val="20"/>
         </w:rPr>
-        <w:t xml:space="preserve">태양광 설비용량이 </w:t>
+        <w:t xml:space="preserve">태양광 </w:t>
+      </w:r>
+      <w:proofErr w:type="spellStart"/>
+      <w:r>
+        <w:rPr>
+          <w:rFonts w:hint="eastAsia"/>
+          <w:szCs w:val="20"/>
+        </w:rPr>
+        <w:t>설비용량이</w:t>
+      </w:r>
+      <w:proofErr w:type="spellEnd"/>
+      <w:r>
+        <w:rPr>
+          <w:rFonts w:hint="eastAsia"/>
+          <w:szCs w:val="20"/>
+        </w:rPr>
+        <w:t xml:space="preserve"> </w:t>
       </w:r>
       <w:r>
         <w:rPr>
@@ -9093,6 +10280,7 @@
         </w:rPr>
         <w:t xml:space="preserve">를 대상으로 </w:t>
       </w:r>
+      <w:proofErr w:type="spellStart"/>
       <w:r>
         <w:rPr>
           <w:rFonts w:hint="eastAsia"/>
@@ -9100,6 +10288,7 @@
         </w:rPr>
         <w:t>우선선정</w:t>
       </w:r>
+      <w:proofErr w:type="spellEnd"/>
       <w:r>
         <w:rPr>
           <w:rFonts w:hint="eastAsia"/>
@@ -9120,12 +10309,21 @@
         </w:rPr>
         <w:t xml:space="preserve">배수를 선정해서 </w:t>
       </w:r>
-      <w:r>
-        <w:rPr>
-          <w:rFonts w:hint="eastAsia"/>
-          <w:szCs w:val="20"/>
-        </w:rPr>
-        <w:t>계량평가로 경쟁을</w:t>
+      <w:proofErr w:type="spellStart"/>
+      <w:r>
+        <w:rPr>
+          <w:rFonts w:hint="eastAsia"/>
+          <w:szCs w:val="20"/>
+        </w:rPr>
+        <w:t>계량평가로</w:t>
+      </w:r>
+      <w:proofErr w:type="spellEnd"/>
+      <w:r>
+        <w:rPr>
+          <w:rFonts w:hint="eastAsia"/>
+          <w:szCs w:val="20"/>
+        </w:rPr>
+        <w:t xml:space="preserve"> 경쟁을</w:t>
       </w:r>
       <w:r>
         <w:rPr>
@@ -9195,7 +10393,39 @@
           <w:rFonts w:hint="eastAsia"/>
           <w:szCs w:val="20"/>
         </w:rPr>
-        <w:t xml:space="preserve"> 사업내역서 평가를 통해 우선선정 최종 선정자</w:t>
+        <w:t xml:space="preserve"> </w:t>
+      </w:r>
+      <w:proofErr w:type="spellStart"/>
+      <w:r>
+        <w:rPr>
+          <w:rFonts w:hint="eastAsia"/>
+          <w:szCs w:val="20"/>
+        </w:rPr>
+        <w:t>사업내역서</w:t>
+      </w:r>
+      <w:proofErr w:type="spellEnd"/>
+      <w:r>
+        <w:rPr>
+          <w:rFonts w:hint="eastAsia"/>
+          <w:szCs w:val="20"/>
+        </w:rPr>
+        <w:t xml:space="preserve"> 평가를 통해 </w:t>
+      </w:r>
+      <w:proofErr w:type="spellStart"/>
+      <w:r>
+        <w:rPr>
+          <w:rFonts w:hint="eastAsia"/>
+          <w:szCs w:val="20"/>
+        </w:rPr>
+        <w:t>우선선정</w:t>
+      </w:r>
+      <w:proofErr w:type="spellEnd"/>
+      <w:r>
+        <w:rPr>
+          <w:rFonts w:hint="eastAsia"/>
+          <w:szCs w:val="20"/>
+        </w:rPr>
+        <w:t xml:space="preserve"> 최종 선정자</w:t>
       </w:r>
       <w:r>
         <w:rPr>
@@ -9217,12 +10447,21 @@
         </w:rPr>
         <w:t>배수)</w:t>
       </w:r>
-      <w:r>
-        <w:rPr>
-          <w:rFonts w:hint="eastAsia"/>
-          <w:szCs w:val="20"/>
-        </w:rPr>
-        <w:t xml:space="preserve">를 선정하고 선정되지 못한 참여자들은 </w:t>
+      <w:proofErr w:type="spellStart"/>
+      <w:r>
+        <w:rPr>
+          <w:rFonts w:hint="eastAsia"/>
+          <w:szCs w:val="20"/>
+        </w:rPr>
+        <w:t>를</w:t>
+      </w:r>
+      <w:proofErr w:type="spellEnd"/>
+      <w:r>
+        <w:rPr>
+          <w:rFonts w:hint="eastAsia"/>
+          <w:szCs w:val="20"/>
+        </w:rPr>
+        <w:t xml:space="preserve"> 선정하고 선정되지 못한 참여자들은 </w:t>
       </w:r>
       <w:r>
         <w:rPr>
@@ -9337,8 +10576,17 @@
           <w:rFonts w:hint="eastAsia"/>
           <w:szCs w:val="20"/>
         </w:rPr>
-        <w:t>뽑히지 못한 입찰자와 일반선정</w:t>
-      </w:r>
+        <w:t xml:space="preserve">뽑히지 못한 입찰자와 </w:t>
+      </w:r>
+      <w:proofErr w:type="spellStart"/>
+      <w:r>
+        <w:rPr>
+          <w:rFonts w:hint="eastAsia"/>
+          <w:szCs w:val="20"/>
+        </w:rPr>
+        <w:t>일반선정</w:t>
+      </w:r>
+      <w:proofErr w:type="spellEnd"/>
       <w:r>
         <w:rPr>
           <w:szCs w:val="20"/>
@@ -9352,12 +10600,21 @@
         </w:rPr>
         <w:t xml:space="preserve">입찰자와 </w:t>
       </w:r>
-      <w:r>
-        <w:rPr>
-          <w:rFonts w:hint="eastAsia"/>
-          <w:szCs w:val="20"/>
-        </w:rPr>
-        <w:t xml:space="preserve">계량평가 </w:t>
+      <w:proofErr w:type="spellStart"/>
+      <w:r>
+        <w:rPr>
+          <w:rFonts w:hint="eastAsia"/>
+          <w:szCs w:val="20"/>
+        </w:rPr>
+        <w:t>계량평가</w:t>
+      </w:r>
+      <w:proofErr w:type="spellEnd"/>
+      <w:r>
+        <w:rPr>
+          <w:rFonts w:hint="eastAsia"/>
+          <w:szCs w:val="20"/>
+        </w:rPr>
+        <w:t xml:space="preserve"> </w:t>
       </w:r>
       <w:r>
         <w:rPr>
@@ -9366,6 +10623,7 @@
         </w:rPr>
         <w:t xml:space="preserve">경쟁을 해서 </w:t>
       </w:r>
+      <w:proofErr w:type="spellStart"/>
       <w:r>
         <w:rPr>
           <w:rFonts w:hint="eastAsia"/>
@@ -9373,6 +10631,7 @@
         </w:rPr>
         <w:t>일반선정</w:t>
       </w:r>
+      <w:proofErr w:type="spellEnd"/>
       <w:r>
         <w:rPr>
           <w:szCs w:val="20"/>
@@ -9536,7 +10795,39 @@
           <w:rFonts w:hint="eastAsia"/>
           <w:szCs w:val="20"/>
         </w:rPr>
-        <w:t xml:space="preserve">배수중에서 사업내역서 평가를 통해 일반선정A의 </w:t>
+        <w:t xml:space="preserve">배수중에서 </w:t>
+      </w:r>
+      <w:proofErr w:type="spellStart"/>
+      <w:r>
+        <w:rPr>
+          <w:rFonts w:hint="eastAsia"/>
+          <w:szCs w:val="20"/>
+        </w:rPr>
+        <w:t>사업내역서</w:t>
+      </w:r>
+      <w:proofErr w:type="spellEnd"/>
+      <w:r>
+        <w:rPr>
+          <w:rFonts w:hint="eastAsia"/>
+          <w:szCs w:val="20"/>
+        </w:rPr>
+        <w:t xml:space="preserve"> 평가를 통해 </w:t>
+      </w:r>
+      <w:proofErr w:type="spellStart"/>
+      <w:r>
+        <w:rPr>
+          <w:rFonts w:hint="eastAsia"/>
+          <w:szCs w:val="20"/>
+        </w:rPr>
+        <w:t>일반선정</w:t>
+      </w:r>
+      <w:proofErr w:type="spellEnd"/>
+      <w:r>
+        <w:rPr>
+          <w:rFonts w:hint="eastAsia"/>
+          <w:szCs w:val="20"/>
+        </w:rPr>
+        <w:t xml:space="preserve">A의 </w:t>
       </w:r>
       <w:r>
         <w:rPr>
@@ -9605,6 +10896,7 @@
         </w:rPr>
         <w:t xml:space="preserve"> </w:t>
       </w:r>
+      <w:proofErr w:type="spellStart"/>
       <w:r>
         <w:rPr>
           <w:rFonts w:hint="eastAsia"/>
@@ -9612,6 +10904,7 @@
         </w:rPr>
         <w:t>일반선정</w:t>
       </w:r>
+      <w:proofErr w:type="spellEnd"/>
       <w:r>
         <w:rPr>
           <w:szCs w:val="20"/>
@@ -9623,8 +10916,17 @@
           <w:rFonts w:hint="eastAsia"/>
           <w:szCs w:val="20"/>
         </w:rPr>
-        <w:t>에서 뽑히지 못한 입찰자와 일반선정</w:t>
-      </w:r>
+        <w:t xml:space="preserve">에서 뽑히지 못한 입찰자와 </w:t>
+      </w:r>
+      <w:proofErr w:type="spellStart"/>
+      <w:r>
+        <w:rPr>
+          <w:rFonts w:hint="eastAsia"/>
+          <w:szCs w:val="20"/>
+        </w:rPr>
+        <w:t>일반선정</w:t>
+      </w:r>
+      <w:proofErr w:type="spellEnd"/>
       <w:r>
         <w:rPr>
           <w:szCs w:val="20"/>
@@ -9649,8 +10951,33 @@
           <w:rFonts w:hint="eastAsia"/>
           <w:szCs w:val="20"/>
         </w:rPr>
-        <w:t>입찰자와 계량평가 경쟁을 해서 일반선정</w:t>
-      </w:r>
+        <w:t xml:space="preserve">입찰자와 </w:t>
+      </w:r>
+      <w:proofErr w:type="spellStart"/>
+      <w:r>
+        <w:rPr>
+          <w:rFonts w:hint="eastAsia"/>
+          <w:szCs w:val="20"/>
+        </w:rPr>
+        <w:t>계량평가</w:t>
+      </w:r>
+      <w:proofErr w:type="spellEnd"/>
+      <w:r>
+        <w:rPr>
+          <w:rFonts w:hint="eastAsia"/>
+          <w:szCs w:val="20"/>
+        </w:rPr>
+        <w:t xml:space="preserve"> 경쟁을 해서 </w:t>
+      </w:r>
+      <w:proofErr w:type="spellStart"/>
+      <w:r>
+        <w:rPr>
+          <w:rFonts w:hint="eastAsia"/>
+          <w:szCs w:val="20"/>
+        </w:rPr>
+        <w:t>일반선정</w:t>
+      </w:r>
+      <w:proofErr w:type="spellEnd"/>
       <w:r>
         <w:rPr>
           <w:szCs w:val="20"/>
@@ -9742,7 +11069,39 @@
           <w:rFonts w:hint="eastAsia"/>
           <w:szCs w:val="20"/>
         </w:rPr>
-        <w:t xml:space="preserve">배수중에서 사업내역서 평가를 통해 일반선정A의 </w:t>
+        <w:t xml:space="preserve">배수중에서 </w:t>
+      </w:r>
+      <w:proofErr w:type="spellStart"/>
+      <w:r>
+        <w:rPr>
+          <w:rFonts w:hint="eastAsia"/>
+          <w:szCs w:val="20"/>
+        </w:rPr>
+        <w:t>사업내역서</w:t>
+      </w:r>
+      <w:proofErr w:type="spellEnd"/>
+      <w:r>
+        <w:rPr>
+          <w:rFonts w:hint="eastAsia"/>
+          <w:szCs w:val="20"/>
+        </w:rPr>
+        <w:t xml:space="preserve"> 평가를 통해 </w:t>
+      </w:r>
+      <w:proofErr w:type="spellStart"/>
+      <w:r>
+        <w:rPr>
+          <w:rFonts w:hint="eastAsia"/>
+          <w:szCs w:val="20"/>
+        </w:rPr>
+        <w:t>일반선정</w:t>
+      </w:r>
+      <w:proofErr w:type="spellEnd"/>
+      <w:r>
+        <w:rPr>
+          <w:rFonts w:hint="eastAsia"/>
+          <w:szCs w:val="20"/>
+        </w:rPr>
+        <w:t xml:space="preserve">A의 </w:t>
       </w:r>
       <w:r>
         <w:rPr>
@@ -9761,16 +11120,40 @@
     <w:p>
       <w:pPr>
         <w:rPr>
-          <w:rFonts w:hint="eastAsia"/>
-          <w:szCs w:val="20"/>
-        </w:rPr>
-      </w:pPr>
-      <w:r>
-        <w:rPr>
-          <w:rFonts w:hint="eastAsia"/>
-          <w:szCs w:val="20"/>
-        </w:rPr>
-        <w:t xml:space="preserve">예를들어 우선선정에 </w:t>
+          <w:szCs w:val="20"/>
+        </w:rPr>
+      </w:pPr>
+      <w:proofErr w:type="spellStart"/>
+      <w:r>
+        <w:rPr>
+          <w:rFonts w:hint="eastAsia"/>
+          <w:szCs w:val="20"/>
+        </w:rPr>
+        <w:t>예를들어</w:t>
+      </w:r>
+      <w:proofErr w:type="spellEnd"/>
+      <w:r>
+        <w:rPr>
+          <w:rFonts w:hint="eastAsia"/>
+          <w:szCs w:val="20"/>
+        </w:rPr>
+        <w:t xml:space="preserve"> </w:t>
+      </w:r>
+      <w:proofErr w:type="spellStart"/>
+      <w:r>
+        <w:rPr>
+          <w:rFonts w:hint="eastAsia"/>
+          <w:szCs w:val="20"/>
+        </w:rPr>
+        <w:t>우선선정에</w:t>
+      </w:r>
+      <w:proofErr w:type="spellEnd"/>
+      <w:r>
+        <w:rPr>
+          <w:rFonts w:hint="eastAsia"/>
+          <w:szCs w:val="20"/>
+        </w:rPr>
+        <w:t xml:space="preserve"> </w:t>
       </w:r>
       <w:r>
         <w:rPr>
@@ -9796,7 +11179,23 @@
           <w:rFonts w:hint="eastAsia"/>
           <w:szCs w:val="20"/>
         </w:rPr>
-        <w:t xml:space="preserve">명을 계량평가로 뽑고 그 </w:t>
+        <w:t xml:space="preserve">명을 </w:t>
+      </w:r>
+      <w:proofErr w:type="spellStart"/>
+      <w:r>
+        <w:rPr>
+          <w:rFonts w:hint="eastAsia"/>
+          <w:szCs w:val="20"/>
+        </w:rPr>
+        <w:t>계량평가로</w:t>
+      </w:r>
+      <w:proofErr w:type="spellEnd"/>
+      <w:r>
+        <w:rPr>
+          <w:rFonts w:hint="eastAsia"/>
+          <w:szCs w:val="20"/>
+        </w:rPr>
+        <w:t xml:space="preserve"> 뽑고 그 </w:t>
       </w:r>
       <w:r>
         <w:rPr>
@@ -9809,7 +11208,23 @@
           <w:rFonts w:hint="eastAsia"/>
           <w:szCs w:val="20"/>
         </w:rPr>
-        <w:t xml:space="preserve">명 중에 사업내역서 평가를 합쳐서 </w:t>
+        <w:t xml:space="preserve">명 중에 </w:t>
+      </w:r>
+      <w:proofErr w:type="spellStart"/>
+      <w:r>
+        <w:rPr>
+          <w:rFonts w:hint="eastAsia"/>
+          <w:szCs w:val="20"/>
+        </w:rPr>
+        <w:t>사업내역서</w:t>
+      </w:r>
+      <w:proofErr w:type="spellEnd"/>
+      <w:r>
+        <w:rPr>
+          <w:rFonts w:hint="eastAsia"/>
+          <w:szCs w:val="20"/>
+        </w:rPr>
+        <w:t xml:space="preserve"> 평가를 합쳐서 </w:t>
       </w:r>
       <w:r>
         <w:rPr>
@@ -9835,8 +11250,33 @@
           <w:rFonts w:hint="eastAsia"/>
           <w:szCs w:val="20"/>
         </w:rPr>
-        <w:t>탈락한 입찰자들은 일반선정A로 가서 일반선정</w:t>
-      </w:r>
+        <w:t xml:space="preserve">탈락한 입찰자들은 </w:t>
+      </w:r>
+      <w:proofErr w:type="spellStart"/>
+      <w:r>
+        <w:rPr>
+          <w:rFonts w:hint="eastAsia"/>
+          <w:szCs w:val="20"/>
+        </w:rPr>
+        <w:t>일반선정</w:t>
+      </w:r>
+      <w:proofErr w:type="spellEnd"/>
+      <w:r>
+        <w:rPr>
+          <w:rFonts w:hint="eastAsia"/>
+          <w:szCs w:val="20"/>
+        </w:rPr>
+        <w:t xml:space="preserve">A로 가서 </w:t>
+      </w:r>
+      <w:proofErr w:type="spellStart"/>
+      <w:r>
+        <w:rPr>
+          <w:rFonts w:hint="eastAsia"/>
+          <w:szCs w:val="20"/>
+        </w:rPr>
+        <w:t>일반선정</w:t>
+      </w:r>
+      <w:proofErr w:type="spellEnd"/>
       <w:r>
         <w:rPr>
           <w:szCs w:val="20"/>
@@ -9856,12 +11296,53 @@
         </w:rPr>
         <w:t xml:space="preserve"> </w:t>
       </w:r>
-      <w:r>
-        <w:rPr>
-          <w:rFonts w:hint="eastAsia"/>
-          <w:szCs w:val="20"/>
-        </w:rPr>
-        <w:t xml:space="preserve">일반선정A에서도 우선선정에서 한방법과 동일하게 선정하고 선택되지 못한 입찰자들은 일반선정B에서 마지막 경쟁을 한다. </w:t>
+      <w:proofErr w:type="spellStart"/>
+      <w:r>
+        <w:rPr>
+          <w:rFonts w:hint="eastAsia"/>
+          <w:szCs w:val="20"/>
+        </w:rPr>
+        <w:t>일반선정</w:t>
+      </w:r>
+      <w:proofErr w:type="spellEnd"/>
+      <w:r>
+        <w:rPr>
+          <w:rFonts w:hint="eastAsia"/>
+          <w:szCs w:val="20"/>
+        </w:rPr>
+        <w:t xml:space="preserve">A에서도 우선선정에서 </w:t>
+      </w:r>
+      <w:proofErr w:type="spellStart"/>
+      <w:r>
+        <w:rPr>
+          <w:rFonts w:hint="eastAsia"/>
+          <w:szCs w:val="20"/>
+        </w:rPr>
+        <w:t>한방법과</w:t>
+      </w:r>
+      <w:proofErr w:type="spellEnd"/>
+      <w:r>
+        <w:rPr>
+          <w:rFonts w:hint="eastAsia"/>
+          <w:szCs w:val="20"/>
+        </w:rPr>
+        <w:t xml:space="preserve"> 동일하게 선정하고 선택되지 못한 입찰자들은 </w:t>
+      </w:r>
+      <w:proofErr w:type="spellStart"/>
+      <w:r>
+        <w:rPr>
+          <w:rFonts w:hint="eastAsia"/>
+          <w:szCs w:val="20"/>
+        </w:rPr>
+        <w:t>일반선정</w:t>
+      </w:r>
+      <w:proofErr w:type="spellEnd"/>
+      <w:r>
+        <w:rPr>
+          <w:rFonts w:hint="eastAsia"/>
+          <w:szCs w:val="20"/>
+        </w:rPr>
+        <w:t xml:space="preserve">B에서 마지막 경쟁을 한다. </w:t>
       </w:r>
     </w:p>
     <w:p>
@@ -10698,7 +12179,6 @@
     <w:p>
       <w:pPr>
         <w:rPr>
-          <w:rFonts w:hint="eastAsia"/>
           <w:szCs w:val="20"/>
         </w:rPr>
       </w:pPr>
@@ -10736,7 +12216,23 @@
           <w:rFonts w:hint="eastAsia"/>
           <w:szCs w:val="20"/>
         </w:rPr>
-        <w:t>이 공정성 지수는 각 개체들이 할당된 시스템 자원의 균등성을 측정할 수 있다.</w:t>
+        <w:t xml:space="preserve">이 공정성 지수는 각 개체들이 할당된 시스템 자원의 </w:t>
+      </w:r>
+      <w:proofErr w:type="spellStart"/>
+      <w:r>
+        <w:rPr>
+          <w:rFonts w:hint="eastAsia"/>
+          <w:szCs w:val="20"/>
+        </w:rPr>
+        <w:t>균등성을</w:t>
+      </w:r>
+      <w:proofErr w:type="spellEnd"/>
+      <w:r>
+        <w:rPr>
+          <w:rFonts w:hint="eastAsia"/>
+          <w:szCs w:val="20"/>
+        </w:rPr>
+        <w:t xml:space="preserve"> 측정할 수 있다.</w:t>
       </w:r>
       <w:r>
         <w:rPr>
@@ -10909,7 +12405,23 @@
           <w:rFonts w:hint="eastAsia"/>
           <w:szCs w:val="20"/>
         </w:rPr>
-        <w:t>공정성 지수는 감소하게 되며 이는 시스템이 불공정해져 가는 추이를 보여준다</w:t>
+        <w:t xml:space="preserve">공정성 지수는 감소하게 되며 이는 시스템이 </w:t>
+      </w:r>
+      <w:proofErr w:type="spellStart"/>
+      <w:r>
+        <w:rPr>
+          <w:rFonts w:hint="eastAsia"/>
+          <w:szCs w:val="20"/>
+        </w:rPr>
+        <w:t>불공정해져</w:t>
+      </w:r>
+      <w:proofErr w:type="spellEnd"/>
+      <w:r>
+        <w:rPr>
+          <w:rFonts w:hint="eastAsia"/>
+          <w:szCs w:val="20"/>
+        </w:rPr>
+        <w:t xml:space="preserve"> 가는 추이를 보여준다</w:t>
       </w:r>
       <w:r>
         <w:rPr>
@@ -10983,13 +12495,7 @@
         <w:rPr>
           <w:szCs w:val="20"/>
         </w:rPr>
-        <w:t>3.2</w:t>
-      </w:r>
-      <w:r>
-        <w:rPr>
-          <w:szCs w:val="20"/>
-        </w:rPr>
-        <w:t xml:space="preserve"> Wise Fairness Definition(</w:t>
+        <w:t>3.2 Wise Fairness Definition(</w:t>
       </w:r>
       <w:r>
         <w:rPr>
@@ -11042,7 +12548,23 @@
           <w:rFonts w:hint="eastAsia"/>
           <w:szCs w:val="20"/>
         </w:rPr>
-        <w:t xml:space="preserve">문제는 독립적이지 않은 공유 시스템에서 개체들에게 시스템 자원을 </w:t>
+        <w:t xml:space="preserve">문제는 독립적이지 않은 공유 시스템에서 </w:t>
+      </w:r>
+      <w:proofErr w:type="spellStart"/>
+      <w:r>
+        <w:rPr>
+          <w:rFonts w:hint="eastAsia"/>
+          <w:szCs w:val="20"/>
+        </w:rPr>
+        <w:t>개체들에게</w:t>
+      </w:r>
+      <w:proofErr w:type="spellEnd"/>
+      <w:r>
+        <w:rPr>
+          <w:rFonts w:hint="eastAsia"/>
+          <w:szCs w:val="20"/>
+        </w:rPr>
+        <w:t xml:space="preserve"> 시스템 자원을 </w:t>
       </w:r>
       <w:r>
         <w:rPr>
@@ -11054,7 +12576,6 @@
     <w:p>
       <w:pPr>
         <w:rPr>
-          <w:rFonts w:hint="eastAsia"/>
           <w:szCs w:val="20"/>
         </w:rPr>
       </w:pPr>
@@ -11071,18 +12592,41 @@
         </w:rPr>
         <w:t>xi</w:t>
       </w:r>
-      <w:r>
-        <w:rPr>
-          <w:rFonts w:hint="eastAsia"/>
-          <w:szCs w:val="20"/>
-        </w:rPr>
-        <w:t>를 각 개체에 할당된 자원의 최소값(</w:t>
-      </w:r>
-      <w:r>
-        <w:rPr>
-          <w:szCs w:val="20"/>
-        </w:rPr>
-        <w:t>min(Zi_in,Zi_out))</w:t>
+      <w:proofErr w:type="spellStart"/>
+      <w:r>
+        <w:rPr>
+          <w:rFonts w:hint="eastAsia"/>
+          <w:szCs w:val="20"/>
+        </w:rPr>
+        <w:t>를</w:t>
+      </w:r>
+      <w:proofErr w:type="spellEnd"/>
+      <w:r>
+        <w:rPr>
+          <w:rFonts w:hint="eastAsia"/>
+          <w:szCs w:val="20"/>
+        </w:rPr>
+        <w:t xml:space="preserve"> 각 개체에 할당된 자원의 최소값(</w:t>
+      </w:r>
+      <w:r>
+        <w:rPr>
+          <w:szCs w:val="20"/>
+        </w:rPr>
+        <w:t>min(</w:t>
+      </w:r>
+      <w:proofErr w:type="spellStart"/>
+      <w:r>
+        <w:rPr>
+          <w:szCs w:val="20"/>
+        </w:rPr>
+        <w:t>Zi_in,Zi_out</w:t>
+      </w:r>
+      <w:proofErr w:type="spellEnd"/>
+      <w:r>
+        <w:rPr>
+          <w:szCs w:val="20"/>
+        </w:rPr>
+        <w:t>))</w:t>
       </w:r>
       <w:r>
         <w:rPr>
@@ -11194,7 +12738,16 @@
           <w:szCs w:val="20"/>
           <w:highlight w:val="yellow"/>
         </w:rPr>
-        <w:t>추가 입찰</w:t>
+        <w:t xml:space="preserve">추가 </w:t>
+      </w:r>
+      <w:proofErr w:type="spellStart"/>
+      <w:r>
+        <w:rPr>
+          <w:rFonts w:hint="eastAsia"/>
+          <w:szCs w:val="20"/>
+          <w:highlight w:val="yellow"/>
+        </w:rPr>
+        <w:t>입찰</w:t>
       </w:r>
       <w:r>
         <w:rPr>
@@ -11203,20 +12756,36 @@
         </w:rPr>
         <w:t>룰</w:t>
       </w:r>
+      <w:proofErr w:type="spellEnd"/>
     </w:p>
     <w:p>
       <w:pPr>
         <w:rPr>
-          <w:rFonts w:hint="eastAsia"/>
-          <w:szCs w:val="20"/>
-        </w:rPr>
-      </w:pPr>
-      <w:r>
-        <w:rPr>
-          <w:rFonts w:hint="eastAsia"/>
-          <w:szCs w:val="20"/>
-        </w:rPr>
-        <w:t>사실 효율성에 초점을 맞춘다면 가격 경쟁만으로 뽑는것이 좋지만,</w:t>
+          <w:szCs w:val="20"/>
+        </w:rPr>
+      </w:pPr>
+      <w:r>
+        <w:rPr>
+          <w:rFonts w:hint="eastAsia"/>
+          <w:szCs w:val="20"/>
+        </w:rPr>
+        <w:t xml:space="preserve">사실 효율성에 초점을 맞춘다면 가격 경쟁만으로 </w:t>
+      </w:r>
+      <w:proofErr w:type="spellStart"/>
+      <w:r>
+        <w:rPr>
+          <w:rFonts w:hint="eastAsia"/>
+          <w:szCs w:val="20"/>
+        </w:rPr>
+        <w:t>뽑는것이</w:t>
+      </w:r>
+      <w:proofErr w:type="spellEnd"/>
+      <w:r>
+        <w:rPr>
+          <w:rFonts w:hint="eastAsia"/>
+          <w:szCs w:val="20"/>
+        </w:rPr>
+        <w:t xml:space="preserve"> 좋지만,</w:t>
       </w:r>
       <w:r>
         <w:rPr>
@@ -11237,7 +12806,30 @@
           <w:szCs w:val="20"/>
         </w:rPr>
         <w:lastRenderedPageBreak/>
-        <w:t xml:space="preserve">공정성에 초점을 두었기 때문에 아래와 같은 방법들을 생까해봄 </w:t>
+        <w:t xml:space="preserve">공정성에 초점을 두었기 때문에 아래와 같은 방법들을 </w:t>
+      </w:r>
+      <w:proofErr w:type="spellStart"/>
+      <w:r>
+        <w:rPr>
+          <w:rFonts w:hint="eastAsia"/>
+          <w:szCs w:val="20"/>
+        </w:rPr>
+        <w:t>생각</w:t>
+      </w:r>
+      <w:r>
+        <w:rPr>
+          <w:rFonts w:hint="eastAsia"/>
+          <w:szCs w:val="20"/>
+        </w:rPr>
+        <w:t>해봄</w:t>
+      </w:r>
+      <w:proofErr w:type="spellEnd"/>
+      <w:r>
+        <w:rPr>
+          <w:rFonts w:hint="eastAsia"/>
+          <w:szCs w:val="20"/>
+        </w:rPr>
+        <w:t xml:space="preserve"> </w:t>
       </w:r>
     </w:p>
     <w:p>
@@ -11260,13 +12852,31 @@
           <w:szCs w:val="20"/>
         </w:rPr>
       </w:pPr>
-      <w:r>
-        <w:rPr>
-          <w:rFonts w:hint="eastAsia"/>
-          <w:szCs w:val="20"/>
-        </w:rPr>
-        <w:t>몇퍼센트 정도를 이미 똑같이 배분하고 시작하는것</w:t>
-      </w:r>
+      <w:proofErr w:type="spellStart"/>
+      <w:r>
+        <w:rPr>
+          <w:rFonts w:hint="eastAsia"/>
+          <w:szCs w:val="20"/>
+        </w:rPr>
+        <w:t>몇퍼센트</w:t>
+      </w:r>
+      <w:proofErr w:type="spellEnd"/>
+      <w:r>
+        <w:rPr>
+          <w:rFonts w:hint="eastAsia"/>
+          <w:szCs w:val="20"/>
+        </w:rPr>
+        <w:t xml:space="preserve"> 정도를 이미 똑같이 배분하고 </w:t>
+      </w:r>
+      <w:proofErr w:type="spellStart"/>
+      <w:r>
+        <w:rPr>
+          <w:rFonts w:hint="eastAsia"/>
+          <w:szCs w:val="20"/>
+        </w:rPr>
+        <w:t>시작하는것</w:t>
+      </w:r>
+      <w:proofErr w:type="spellEnd"/>
     </w:p>
     <w:p>
       <w:pPr>
@@ -11279,22 +12889,544 @@
           <w:rFonts w:hint="eastAsia"/>
           <w:szCs w:val="20"/>
         </w:rPr>
-        <w:t>최근에 뽑힌적이 있으면 한번은 쉴수 있게 하는법</w:t>
-      </w:r>
+        <w:t xml:space="preserve">최근에 </w:t>
+      </w:r>
+      <w:proofErr w:type="spellStart"/>
+      <w:r>
+        <w:rPr>
+          <w:rFonts w:hint="eastAsia"/>
+          <w:szCs w:val="20"/>
+        </w:rPr>
+        <w:t>뽑힌적이</w:t>
+      </w:r>
+      <w:proofErr w:type="spellEnd"/>
+      <w:r>
+        <w:rPr>
+          <w:rFonts w:hint="eastAsia"/>
+          <w:szCs w:val="20"/>
+        </w:rPr>
+        <w:t xml:space="preserve"> 있으면 한번은 </w:t>
+      </w:r>
+      <w:proofErr w:type="spellStart"/>
+      <w:r>
+        <w:rPr>
+          <w:rFonts w:hint="eastAsia"/>
+          <w:szCs w:val="20"/>
+        </w:rPr>
+        <w:t>쉴수</w:t>
+      </w:r>
+      <w:proofErr w:type="spellEnd"/>
+      <w:r>
+        <w:rPr>
+          <w:rFonts w:hint="eastAsia"/>
+          <w:szCs w:val="20"/>
+        </w:rPr>
+        <w:t xml:space="preserve"> 있게 </w:t>
+      </w:r>
+      <w:proofErr w:type="spellStart"/>
+      <w:r>
+        <w:rPr>
+          <w:rFonts w:hint="eastAsia"/>
+          <w:szCs w:val="20"/>
+        </w:rPr>
+        <w:t>하는법</w:t>
+      </w:r>
+      <w:proofErr w:type="spellEnd"/>
     </w:p>
     <w:p>
       <w:pPr>
         <w:rPr>
-          <w:rFonts w:hint="eastAsia"/>
-          <w:szCs w:val="20"/>
-        </w:rPr>
-      </w:pPr>
-      <w:r>
-        <w:rPr>
-          <w:rFonts w:hint="eastAsia"/>
-          <w:szCs w:val="20"/>
-        </w:rPr>
-        <w:t>나눠진 기준안에서도 작은양부터 먼저 팔</w:t>
+          <w:szCs w:val="20"/>
+        </w:rPr>
+      </w:pPr>
+      <w:r>
+        <w:rPr>
+          <w:rFonts w:hint="eastAsia"/>
+          <w:szCs w:val="20"/>
+        </w:rPr>
+        <w:t xml:space="preserve">나눠진 기준안에서도 </w:t>
+      </w:r>
+      <w:proofErr w:type="spellStart"/>
+      <w:r>
+        <w:rPr>
+          <w:rFonts w:hint="eastAsia"/>
+          <w:szCs w:val="20"/>
+        </w:rPr>
+        <w:t>작은양부터</w:t>
+      </w:r>
+      <w:proofErr w:type="spellEnd"/>
+      <w:r>
+        <w:rPr>
+          <w:rFonts w:hint="eastAsia"/>
+          <w:szCs w:val="20"/>
+        </w:rPr>
+        <w:t xml:space="preserve"> 먼저 </w:t>
+      </w:r>
+      <w:proofErr w:type="spellStart"/>
+      <w:r>
+        <w:rPr>
+          <w:rFonts w:hint="eastAsia"/>
+          <w:szCs w:val="20"/>
+        </w:rPr>
+        <w:t>팔수</w:t>
+      </w:r>
+      <w:proofErr w:type="spellEnd"/>
+      <w:r>
+        <w:rPr>
+          <w:rFonts w:hint="eastAsia"/>
+          <w:szCs w:val="20"/>
+        </w:rPr>
+        <w:t xml:space="preserve"> 있게 하는 법</w:t>
+      </w:r>
+    </w:p>
+    <w:p>
+      <w:pPr>
+        <w:rPr>
+          <w:szCs w:val="20"/>
+        </w:rPr>
+      </w:pPr>
+      <w:proofErr w:type="spellStart"/>
+      <w:r>
+        <w:rPr>
+          <w:rFonts w:hint="eastAsia"/>
+          <w:szCs w:val="20"/>
+        </w:rPr>
+        <w:t>파라미터</w:t>
+      </w:r>
+      <w:proofErr w:type="spellEnd"/>
+      <w:r>
+        <w:rPr>
+          <w:rFonts w:hint="eastAsia"/>
+          <w:szCs w:val="20"/>
+        </w:rPr>
+        <w:t xml:space="preserve"> 세팅 정리</w:t>
+      </w:r>
+    </w:p>
+    <w:p>
+      <w:pPr>
+        <w:rPr>
+          <w:rFonts w:hint="eastAsia"/>
+          <w:szCs w:val="20"/>
+        </w:rPr>
+      </w:pPr>
+      <w:proofErr w:type="spellStart"/>
+      <w:r>
+        <w:rPr>
+          <w:rFonts w:hint="eastAsia"/>
+          <w:szCs w:val="20"/>
+        </w:rPr>
+        <w:t>계량평가의</w:t>
+      </w:r>
+      <w:proofErr w:type="spellEnd"/>
+      <w:r>
+        <w:rPr>
+          <w:rFonts w:hint="eastAsia"/>
+          <w:szCs w:val="20"/>
+        </w:rPr>
+        <w:t xml:space="preserve"> 입찰가격 </w:t>
+      </w:r>
+      <w:r>
+        <w:rPr>
+          <w:szCs w:val="20"/>
+        </w:rPr>
+        <w:t xml:space="preserve">-&gt; </w:t>
+      </w:r>
+      <w:r>
+        <w:rPr>
+          <w:rFonts w:hint="eastAsia"/>
+          <w:szCs w:val="20"/>
+        </w:rPr>
+        <w:t xml:space="preserve">평균을 기준으로 앞 뒤 </w:t>
+      </w:r>
+      <w:r>
+        <w:rPr>
+          <w:szCs w:val="20"/>
+        </w:rPr>
+        <w:t>10</w:t>
+      </w:r>
+      <w:r>
+        <w:rPr>
+          <w:rFonts w:hint="eastAsia"/>
+          <w:szCs w:val="20"/>
+        </w:rPr>
+        <w:t>씩 랜덤 분포</w:t>
+      </w:r>
+    </w:p>
+    <w:p>
+      <w:pPr>
+        <w:rPr>
+          <w:szCs w:val="20"/>
+        </w:rPr>
+      </w:pPr>
+      <w:proofErr w:type="spellStart"/>
+      <w:r>
+        <w:rPr>
+          <w:rFonts w:hint="eastAsia"/>
+          <w:szCs w:val="20"/>
+        </w:rPr>
+        <w:t>계량평가의</w:t>
+      </w:r>
+      <w:proofErr w:type="spellEnd"/>
+      <w:r>
+        <w:rPr>
+          <w:rFonts w:hint="eastAsia"/>
+          <w:szCs w:val="20"/>
+        </w:rPr>
+        <w:t xml:space="preserve"> 양 </w:t>
+      </w:r>
+      <w:r>
+        <w:rPr>
+          <w:szCs w:val="20"/>
+        </w:rPr>
+        <w:t xml:space="preserve">-&gt; </w:t>
+      </w:r>
+      <w:r>
+        <w:rPr>
+          <w:rFonts w:hint="eastAsia"/>
+          <w:szCs w:val="20"/>
+        </w:rPr>
+        <w:t>평균을 기준으로 여러 표준편차를 기준으로 정규 분포</w:t>
+      </w:r>
+    </w:p>
+    <w:p>
+      <w:pPr>
+        <w:rPr>
+          <w:szCs w:val="20"/>
+        </w:rPr>
+      </w:pPr>
+      <w:proofErr w:type="spellStart"/>
+      <w:r>
+        <w:rPr>
+          <w:rFonts w:hint="eastAsia"/>
+          <w:szCs w:val="20"/>
+        </w:rPr>
+        <w:t>사업내역서</w:t>
+      </w:r>
+      <w:proofErr w:type="spellEnd"/>
+      <w:r>
+        <w:rPr>
+          <w:rFonts w:hint="eastAsia"/>
+          <w:szCs w:val="20"/>
+        </w:rPr>
+        <w:t xml:space="preserve"> 평가 </w:t>
+      </w:r>
+      <w:r>
+        <w:rPr>
+          <w:szCs w:val="20"/>
+        </w:rPr>
+        <w:t>-&gt; 25.5</w:t>
+      </w:r>
+      <w:r>
+        <w:rPr>
+          <w:rFonts w:hint="eastAsia"/>
+          <w:szCs w:val="20"/>
+        </w:rPr>
+        <w:t xml:space="preserve">와 </w:t>
+      </w:r>
+      <w:r>
+        <w:rPr>
+          <w:szCs w:val="20"/>
+        </w:rPr>
+        <w:t>30</w:t>
+      </w:r>
+      <w:r>
+        <w:rPr>
+          <w:rFonts w:hint="eastAsia"/>
+          <w:szCs w:val="20"/>
+        </w:rPr>
+        <w:t>사이에서 랜덤 분포</w:t>
+      </w:r>
+    </w:p>
+    <w:p>
+      <w:pPr>
+        <w:rPr>
+          <w:szCs w:val="20"/>
+        </w:rPr>
+      </w:pPr>
+      <w:r>
+        <w:rPr>
+          <w:rFonts w:hint="eastAsia"/>
+          <w:szCs w:val="20"/>
+        </w:rPr>
+        <w:t xml:space="preserve">효율성 </w:t>
+      </w:r>
+      <w:r>
+        <w:rPr>
+          <w:szCs w:val="20"/>
+        </w:rPr>
+        <w:t xml:space="preserve">-&gt; </w:t>
+      </w:r>
+      <w:r>
+        <w:rPr>
+          <w:rFonts w:hint="eastAsia"/>
+          <w:szCs w:val="20"/>
+        </w:rPr>
+        <w:t xml:space="preserve">미리 </w:t>
+      </w:r>
+      <w:r>
+        <w:rPr>
+          <w:szCs w:val="20"/>
+        </w:rPr>
+        <w:t>n%</w:t>
+      </w:r>
+      <w:proofErr w:type="spellStart"/>
+      <w:r>
+        <w:rPr>
+          <w:rFonts w:hint="eastAsia"/>
+          <w:szCs w:val="20"/>
+        </w:rPr>
+        <w:t>를</w:t>
+      </w:r>
+      <w:proofErr w:type="spellEnd"/>
+      <w:r>
+        <w:rPr>
+          <w:rFonts w:hint="eastAsia"/>
+          <w:szCs w:val="20"/>
+        </w:rPr>
+        <w:t xml:space="preserve"> 먼저 동일하게</w:t>
+      </w:r>
+      <w:r>
+        <w:rPr>
+          <w:szCs w:val="20"/>
+        </w:rPr>
+        <w:t xml:space="preserve"> </w:t>
+      </w:r>
+      <w:r>
+        <w:rPr>
+          <w:rFonts w:hint="eastAsia"/>
+          <w:szCs w:val="20"/>
+        </w:rPr>
+        <w:t xml:space="preserve">선정 </w:t>
+      </w:r>
+      <w:r>
+        <w:rPr>
+          <w:szCs w:val="20"/>
+        </w:rPr>
+        <w:t xml:space="preserve">+ </w:t>
+      </w:r>
+      <w:r>
+        <w:rPr>
+          <w:rFonts w:hint="eastAsia"/>
+          <w:szCs w:val="20"/>
+        </w:rPr>
+        <w:t>나머지를 총 평가가 높은 입찰자부터 선정</w:t>
+      </w:r>
+      <w:r>
+        <w:rPr>
+          <w:szCs w:val="20"/>
+        </w:rPr>
+        <w:t>/</w:t>
+      </w:r>
+      <w:r>
+        <w:rPr>
+          <w:rFonts w:hint="eastAsia"/>
+          <w:szCs w:val="20"/>
+        </w:rPr>
+        <w:t>총 평가가 높은 입찰자부터 순서대로 선정</w:t>
+      </w:r>
+    </w:p>
+    <w:p>
+      <w:pPr>
+        <w:rPr>
+          <w:szCs w:val="20"/>
+        </w:rPr>
+      </w:pPr>
+      <w:r>
+        <w:rPr>
+          <w:szCs w:val="20"/>
+        </w:rPr>
+        <w:t xml:space="preserve">Jain Index </w:t>
+      </w:r>
+      <w:r>
+        <w:rPr>
+          <w:rFonts w:hint="eastAsia"/>
+          <w:szCs w:val="20"/>
+        </w:rPr>
+        <w:t>-</w:t>
+      </w:r>
+      <w:r>
+        <w:rPr>
+          <w:szCs w:val="20"/>
+        </w:rPr>
+        <w:t xml:space="preserve">&gt; </w:t>
+      </w:r>
+      <w:r>
+        <w:rPr>
+          <w:rFonts w:hint="eastAsia"/>
+          <w:szCs w:val="20"/>
+        </w:rPr>
+        <w:t>위의 설명 그대로</w:t>
+      </w:r>
+    </w:p>
+    <w:p>
+      <w:pPr>
+        <w:rPr>
+          <w:rFonts w:hint="eastAsia"/>
+          <w:szCs w:val="20"/>
+        </w:rPr>
+      </w:pPr>
+      <w:r>
+        <w:rPr>
+          <w:szCs w:val="20"/>
+        </w:rPr>
+        <w:t xml:space="preserve">Percentage of Scheduled locations -&gt; </w:t>
+      </w:r>
+      <w:r>
+        <w:rPr>
+          <w:rFonts w:hint="eastAsia"/>
+          <w:szCs w:val="20"/>
+        </w:rPr>
+        <w:t>예정된 곳에서 팔린 비율</w:t>
+      </w:r>
+      <w:r>
+        <w:rPr>
+          <w:szCs w:val="20"/>
+        </w:rPr>
+        <w:t xml:space="preserve"> </w:t>
+      </w:r>
+      <w:r>
+        <w:rPr>
+          <w:rFonts w:hint="eastAsia"/>
+          <w:szCs w:val="20"/>
+        </w:rPr>
+        <w:t>즉,</w:t>
+      </w:r>
+      <w:r>
+        <w:rPr>
+          <w:szCs w:val="20"/>
+        </w:rPr>
+        <w:t xml:space="preserve"> </w:t>
+      </w:r>
+      <w:r>
+        <w:rPr>
+          <w:rFonts w:hint="eastAsia"/>
+          <w:szCs w:val="20"/>
+        </w:rPr>
+        <w:t xml:space="preserve">우선선정에서 진짜 </w:t>
+      </w:r>
+      <w:r>
+        <w:rPr>
+          <w:szCs w:val="20"/>
+        </w:rPr>
+        <w:t>100kW</w:t>
+      </w:r>
+      <w:r>
+        <w:rPr>
+          <w:rFonts w:hint="eastAsia"/>
+          <w:szCs w:val="20"/>
+        </w:rPr>
+        <w:t xml:space="preserve">미만을 소유한 판매자 </w:t>
+      </w:r>
+      <w:r>
+        <w:rPr>
+          <w:szCs w:val="20"/>
+        </w:rPr>
+        <w:t xml:space="preserve">+ </w:t>
+      </w:r>
+      <w:proofErr w:type="spellStart"/>
+      <w:r>
+        <w:rPr>
+          <w:rFonts w:hint="eastAsia"/>
+          <w:szCs w:val="20"/>
+        </w:rPr>
+        <w:t>일반선정</w:t>
+      </w:r>
+      <w:proofErr w:type="spellEnd"/>
+      <w:r>
+        <w:rPr>
+          <w:rFonts w:hint="eastAsia"/>
+          <w:szCs w:val="20"/>
+        </w:rPr>
+        <w:t xml:space="preserve">A에서 진짜 </w:t>
+      </w:r>
+      <w:r>
+        <w:rPr>
+          <w:szCs w:val="20"/>
+        </w:rPr>
+        <w:t>100kW~3M</w:t>
+      </w:r>
+      <w:r>
+        <w:rPr>
+          <w:rFonts w:hint="eastAsia"/>
+          <w:szCs w:val="20"/>
+        </w:rPr>
+        <w:t xml:space="preserve">를 소유한 판매자 </w:t>
+      </w:r>
+      <w:r>
+        <w:rPr>
+          <w:szCs w:val="20"/>
+        </w:rPr>
+        <w:t xml:space="preserve">+ </w:t>
+      </w:r>
+      <w:proofErr w:type="spellStart"/>
+      <w:r>
+        <w:rPr>
+          <w:rFonts w:hint="eastAsia"/>
+          <w:szCs w:val="20"/>
+        </w:rPr>
+        <w:t>일반선정</w:t>
+      </w:r>
+      <w:proofErr w:type="spellEnd"/>
+      <w:r>
+        <w:rPr>
+          <w:rFonts w:hint="eastAsia"/>
+          <w:szCs w:val="20"/>
+        </w:rPr>
+        <w:t xml:space="preserve">B에서 진짜 </w:t>
+      </w:r>
+      <w:r>
+        <w:rPr>
+          <w:szCs w:val="20"/>
+        </w:rPr>
+        <w:t>3Md</w:t>
+      </w:r>
+      <w:r>
+        <w:rPr>
+          <w:rFonts w:hint="eastAsia"/>
+          <w:szCs w:val="20"/>
+        </w:rPr>
+        <w:t>이상을 소유한 판매자</w:t>
+      </w:r>
+    </w:p>
+    <w:p>
+      <w:pPr>
+        <w:rPr>
+          <w:szCs w:val="20"/>
+        </w:rPr>
+      </w:pPr>
+      <w:proofErr w:type="spellStart"/>
+      <w:r>
+        <w:rPr>
+          <w:rFonts w:hint="eastAsia"/>
+          <w:szCs w:val="20"/>
+          <w:highlight w:val="yellow"/>
+        </w:rPr>
+        <w:t>파마미터</w:t>
+      </w:r>
+      <w:proofErr w:type="spellEnd"/>
+      <w:r>
+        <w:rPr>
+          <w:rFonts w:hint="eastAsia"/>
+          <w:szCs w:val="20"/>
+          <w:highlight w:val="yellow"/>
+        </w:rPr>
+        <w:t xml:space="preserve"> 세팅 </w:t>
+      </w:r>
+      <w:r>
+        <w:rPr>
+          <w:szCs w:val="20"/>
+          <w:highlight w:val="yellow"/>
+        </w:rPr>
+        <w:t xml:space="preserve">ex) </w:t>
+      </w:r>
+      <w:proofErr w:type="spellStart"/>
+      <w:r>
+        <w:rPr>
+          <w:rFonts w:hint="eastAsia"/>
+          <w:szCs w:val="20"/>
+          <w:highlight w:val="yellow"/>
+        </w:rPr>
+        <w:t>파레토함</w:t>
       </w:r>
       <w:bookmarkStart w:id="0" w:name="_GoBack"/>
       <w:bookmarkEnd w:id="0"/>
@@ -11303,80 +13435,13 @@
           <w:rFonts w:hint="eastAsia"/>
           <w:szCs w:val="20"/>
         </w:rPr>
-        <w:t>수 있게 하는 법</w:t>
-      </w:r>
+        <w:t>수</w:t>
+      </w:r>
+      <w:proofErr w:type="spellEnd"/>
     </w:p>
     <w:p>
       <w:pPr>
         <w:rPr>
-          <w:szCs w:val="20"/>
-        </w:rPr>
-      </w:pPr>
-      <w:r>
-        <w:rPr>
-          <w:rFonts w:hint="eastAsia"/>
-          <w:szCs w:val="20"/>
-          <w:highlight w:val="yellow"/>
-        </w:rPr>
-        <w:t xml:space="preserve">파마미터 세팅 </w:t>
-      </w:r>
-      <w:r>
-        <w:rPr>
-          <w:szCs w:val="20"/>
-          <w:highlight w:val="yellow"/>
-        </w:rPr>
-        <w:t xml:space="preserve">ex) x~ </w:t>
-      </w:r>
-      <w:r>
-        <w:rPr>
-          <w:rFonts w:hint="eastAsia"/>
-          <w:szCs w:val="20"/>
-          <w:highlight w:val="yellow"/>
-        </w:rPr>
-        <w:t>정규분포,</w:t>
-      </w:r>
-      <w:r>
-        <w:rPr>
-          <w:szCs w:val="20"/>
-          <w:highlight w:val="yellow"/>
-        </w:rPr>
-        <w:t xml:space="preserve"> p ~</w:t>
-      </w:r>
-      <w:r>
-        <w:rPr>
-          <w:rFonts w:hint="eastAsia"/>
-          <w:szCs w:val="20"/>
-          <w:highlight w:val="yellow"/>
-        </w:rPr>
-        <w:t>랜덤분포,</w:t>
-      </w:r>
-      <w:r>
-        <w:rPr>
-          <w:szCs w:val="20"/>
-          <w:highlight w:val="yellow"/>
-        </w:rPr>
-        <w:t xml:space="preserve"> </w:t>
-      </w:r>
-      <w:r>
-        <w:rPr>
-          <w:rFonts w:hint="eastAsia"/>
-          <w:szCs w:val="20"/>
-          <w:highlight w:val="yellow"/>
-        </w:rPr>
-        <w:t>파레토함</w:t>
-      </w:r>
-      <w:r>
-        <w:rPr>
-          <w:rFonts w:hint="eastAsia"/>
-          <w:szCs w:val="20"/>
-        </w:rPr>
-        <w:t>수</w:t>
-      </w:r>
-    </w:p>
-    <w:p>
-      <w:pPr>
-        <w:rPr>
-          <w:rFonts w:hint="eastAsia"/>
           <w:szCs w:val="20"/>
         </w:rPr>
       </w:pPr>
@@ -11721,7 +13786,25 @@
           <w:kern w:val="0"/>
           <w:szCs w:val="20"/>
         </w:rPr>
-        <w:t>RPS 제도 하에서의 태양광발전 연계형 배터리시스템</w:t>
+        <w:t xml:space="preserve">RPS 제도 하에서의 태양광발전 </w:t>
+      </w:r>
+      <w:proofErr w:type="spellStart"/>
+      <w:r>
+        <w:rPr>
+          <w:rFonts w:asciiTheme="majorEastAsia" w:eastAsiaTheme="majorEastAsia" w:hAnsiTheme="majorEastAsia" w:cs="*ﾇﾑｾ鄂ﾅｸ暿ｶ-Identity-H"/>
+          <w:kern w:val="0"/>
+          <w:szCs w:val="20"/>
+        </w:rPr>
+        <w:t>연계형</w:t>
+      </w:r>
+      <w:proofErr w:type="spellEnd"/>
+      <w:r>
+        <w:rPr>
+          <w:rFonts w:asciiTheme="majorEastAsia" w:eastAsiaTheme="majorEastAsia" w:hAnsiTheme="majorEastAsia" w:cs="*ﾇﾑｾ鄂ﾅｸ暿ｶ-Identity-H"/>
+          <w:kern w:val="0"/>
+          <w:szCs w:val="20"/>
+        </w:rPr>
+        <w:t xml:space="preserve"> 배터리시스템</w:t>
       </w:r>
       <w:r>
         <w:rPr>
@@ -11731,6 +13814,7 @@
         </w:rPr>
         <w:t xml:space="preserve"> </w:t>
       </w:r>
+      <w:proofErr w:type="spellStart"/>
       <w:r>
         <w:rPr>
           <w:rFonts w:asciiTheme="majorEastAsia" w:eastAsiaTheme="majorEastAsia" w:hAnsiTheme="majorEastAsia" w:cs="*ﾇﾑｾ鄂ﾅｸ暿ｶ-Identity-H" w:hint="eastAsia"/>
@@ -11739,6 +13823,7 @@
         </w:rPr>
         <w:t>수익분석</w:t>
       </w:r>
+      <w:proofErr w:type="spellEnd"/>
       <w:r>
         <w:rPr>
           <w:rFonts w:asciiTheme="majorEastAsia" w:eastAsiaTheme="majorEastAsia" w:hAnsiTheme="majorEastAsia" w:cs="*ﾇﾑｾ鄂ﾅｸ暿ｶ-Identity-H"/>
@@ -11820,7 +13905,25 @@
           <w:kern w:val="0"/>
           <w:szCs w:val="20"/>
         </w:rPr>
-        <w:t>] R. Jain, D. Chiu, and W. Hawe, "A quantitative measure</w:t>
+        <w:t xml:space="preserve">] R. Jain, D. Chiu, and W. </w:t>
+      </w:r>
+      <w:proofErr w:type="spellStart"/>
+      <w:r>
+        <w:rPr>
+          <w:rFonts w:asciiTheme="majorEastAsia" w:eastAsiaTheme="majorEastAsia" w:hAnsiTheme="majorEastAsia" w:cs="*ﾇﾑｾ鄂ﾅｸ暿ｶ-Identity-H"/>
+          <w:kern w:val="0"/>
+          <w:szCs w:val="20"/>
+        </w:rPr>
+        <w:t>Hawe</w:t>
+      </w:r>
+      <w:proofErr w:type="spellEnd"/>
+      <w:r>
+        <w:rPr>
+          <w:rFonts w:asciiTheme="majorEastAsia" w:eastAsiaTheme="majorEastAsia" w:hAnsiTheme="majorEastAsia" w:cs="*ﾇﾑｾ鄂ﾅｸ暿ｶ-Identity-H"/>
+          <w:kern w:val="0"/>
+          <w:szCs w:val="20"/>
+        </w:rPr>
+        <w:t>, "A quantitative measure</w:t>
       </w:r>
       <w:r>
         <w:rPr>
@@ -11905,6 +14008,7 @@
           <w:kern w:val="0"/>
           <w:szCs w:val="20"/>
         </w:rPr>
+        <w:lastRenderedPageBreak/>
         <w:t>[</w:t>
       </w:r>
       <w:r>
@@ -11936,13 +14040,41 @@
           <w:szCs w:val="20"/>
         </w:rPr>
       </w:pPr>
+      <w:proofErr w:type="spellStart"/>
       <w:r>
         <w:rPr>
           <w:rFonts w:asciiTheme="majorEastAsia" w:eastAsiaTheme="majorEastAsia" w:hAnsiTheme="majorEastAsia" w:cs="*ﾇﾑｾ鄂ﾅｸ暿ｶ-Identity-H"/>
           <w:kern w:val="0"/>
           <w:szCs w:val="20"/>
         </w:rPr>
-        <w:t>edu/~jain/</w:t>
+        <w:t>edu</w:t>
+      </w:r>
+      <w:proofErr w:type="spellEnd"/>
+      <w:r>
+        <w:rPr>
+          <w:rFonts w:asciiTheme="majorEastAsia" w:eastAsiaTheme="majorEastAsia" w:hAnsiTheme="majorEastAsia" w:cs="*ﾇﾑｾ鄂ﾅｸ暿ｶ-Identity-H"/>
+          <w:kern w:val="0"/>
+          <w:szCs w:val="20"/>
+        </w:rPr>
+        <w:t>/~</w:t>
+      </w:r>
+      <w:proofErr w:type="spellStart"/>
+      <w:r>
+        <w:rPr>
+          <w:rFonts w:asciiTheme="majorEastAsia" w:eastAsiaTheme="majorEastAsia" w:hAnsiTheme="majorEastAsia" w:cs="*ﾇﾑｾ鄂ﾅｸ暿ｶ-Identity-H"/>
+          <w:kern w:val="0"/>
+          <w:szCs w:val="20"/>
+        </w:rPr>
+        <w:t>jain</w:t>
+      </w:r>
+      <w:proofErr w:type="spellEnd"/>
+      <w:r>
+        <w:rPr>
+          <w:rFonts w:asciiTheme="majorEastAsia" w:eastAsiaTheme="majorEastAsia" w:hAnsiTheme="majorEastAsia" w:cs="*ﾇﾑｾ鄂ﾅｸ暿ｶ-Identity-H"/>
+          <w:kern w:val="0"/>
+          <w:szCs w:val="20"/>
+        </w:rPr>
+        <w:t>/</w:t>
       </w:r>
     </w:p>
     <w:p>
@@ -12024,7 +14156,43 @@
           <w:kern w:val="0"/>
           <w:szCs w:val="20"/>
         </w:rPr>
-        <w:t xml:space="preserve"> 수요함수에 따른 공급자의 입찰전략 연구</w:t>
+        <w:t xml:space="preserve"> </w:t>
+      </w:r>
+      <w:proofErr w:type="spellStart"/>
+      <w:r>
+        <w:rPr>
+          <w:rFonts w:asciiTheme="majorEastAsia" w:eastAsiaTheme="majorEastAsia" w:hAnsiTheme="majorEastAsia" w:cs="*ﾇﾑｾ鄂ﾅｸ暿ｶ-Identity-H"/>
+          <w:kern w:val="0"/>
+          <w:szCs w:val="20"/>
+        </w:rPr>
+        <w:t>수요함수에</w:t>
+      </w:r>
+      <w:proofErr w:type="spellEnd"/>
+      <w:r>
+        <w:rPr>
+          <w:rFonts w:asciiTheme="majorEastAsia" w:eastAsiaTheme="majorEastAsia" w:hAnsiTheme="majorEastAsia" w:cs="*ﾇﾑｾ鄂ﾅｸ暿ｶ-Identity-H"/>
+          <w:kern w:val="0"/>
+          <w:szCs w:val="20"/>
+        </w:rPr>
+        <w:t xml:space="preserve"> 따른 공급자의 </w:t>
+      </w:r>
+      <w:proofErr w:type="spellStart"/>
+      <w:r>
+        <w:rPr>
+          <w:rFonts w:asciiTheme="majorEastAsia" w:eastAsiaTheme="majorEastAsia" w:hAnsiTheme="majorEastAsia" w:cs="*ﾇﾑｾ鄂ﾅｸ暿ｶ-Identity-H"/>
+          <w:kern w:val="0"/>
+          <w:szCs w:val="20"/>
+        </w:rPr>
+        <w:t>입찰전략</w:t>
+      </w:r>
+      <w:proofErr w:type="spellEnd"/>
+      <w:r>
+        <w:rPr>
+          <w:rFonts w:asciiTheme="majorEastAsia" w:eastAsiaTheme="majorEastAsia" w:hAnsiTheme="majorEastAsia" w:cs="*ﾇﾑｾ鄂ﾅｸ暿ｶ-Identity-H"/>
+          <w:kern w:val="0"/>
+          <w:szCs w:val="20"/>
+        </w:rPr>
+        <w:t xml:space="preserve"> 연구</w:t>
       </w:r>
       <w:r>
         <w:rPr>
@@ -12048,7 +14216,25 @@
           <w:kern w:val="0"/>
           <w:szCs w:val="20"/>
         </w:rPr>
-        <w:t>, 최석근, 이광호</w:t>
+        <w:t xml:space="preserve">, </w:t>
+      </w:r>
+      <w:proofErr w:type="spellStart"/>
+      <w:r>
+        <w:rPr>
+          <w:rFonts w:asciiTheme="majorEastAsia" w:eastAsiaTheme="majorEastAsia" w:hAnsiTheme="majorEastAsia" w:cs="*ﾇﾑｾ鄂ﾅｸ暿ｶ-Identity-H"/>
+          <w:kern w:val="0"/>
+          <w:szCs w:val="20"/>
+        </w:rPr>
+        <w:t>최석근</w:t>
+      </w:r>
+      <w:proofErr w:type="spellEnd"/>
+      <w:r>
+        <w:rPr>
+          <w:rFonts w:asciiTheme="majorEastAsia" w:eastAsiaTheme="majorEastAsia" w:hAnsiTheme="majorEastAsia" w:cs="*ﾇﾑｾ鄂ﾅｸ暿ｶ-Identity-H"/>
+          <w:kern w:val="0"/>
+          <w:szCs w:val="20"/>
+        </w:rPr>
+        <w:t>, 이광호</w:t>
       </w:r>
       <w:r>
         <w:rPr>
@@ -12204,7 +14390,7 @@
         <w:spacing w:after="0" w:line="240" w:lineRule="auto"/>
         <w:jc w:val="left"/>
         <w:rPr>
-          <w:rFonts w:asciiTheme="majorEastAsia" w:eastAsiaTheme="majorEastAsia" w:hAnsiTheme="majorEastAsia" w:cs="*ﾇﾑｾ鄂ﾅｸ暿ｶ-Identity-H" w:hint="eastAsia"/>
+          <w:rFonts w:asciiTheme="majorEastAsia" w:eastAsiaTheme="majorEastAsia" w:hAnsiTheme="majorEastAsia" w:cs="*ﾇﾑｾ鄂ﾅｸ暿ｶ-Identity-H"/>
           <w:kern w:val="0"/>
           <w:szCs w:val="20"/>
         </w:rPr>
@@ -14007,7 +16193,7 @@
 </file>
 
 <file path=customXml/itemProps1.xml><?xml version="1.0" encoding="utf-8"?>
-<ds:datastoreItem xmlns:ds="http://schemas.openxmlformats.org/officeDocument/2006/customXml" ds:itemID="{04E5665E-A611-CD4E-9F4C-6BB844F6411A}">
+<ds:datastoreItem xmlns:ds="http://schemas.openxmlformats.org/officeDocument/2006/customXml" ds:itemID="{6901B1FD-C812-E240-9666-71B02AD974C3}">
   <ds:schemaRefs>
     <ds:schemaRef ds:uri="http://schemas.openxmlformats.org/officeDocument/2006/bibliography"/>
   </ds:schemaRefs>

--- a/etc/논문.docx
+++ b/etc/논문.docx
@@ -13005,7 +13005,6 @@
     <w:p>
       <w:pPr>
         <w:rPr>
-          <w:rFonts w:hint="eastAsia"/>
           <w:szCs w:val="20"/>
         </w:rPr>
       </w:pPr>
@@ -13261,7 +13260,6 @@
     <w:p>
       <w:pPr>
         <w:rPr>
-          <w:rFonts w:hint="eastAsia"/>
           <w:szCs w:val="20"/>
         </w:rPr>
       </w:pPr>
@@ -13428,16 +13426,72 @@
         </w:rPr>
         <w:t>파레토함</w:t>
       </w:r>
+      <w:r>
+        <w:rPr>
+          <w:rFonts w:hint="eastAsia"/>
+          <w:szCs w:val="20"/>
+        </w:rPr>
+        <w:t>수</w:t>
+      </w:r>
+      <w:proofErr w:type="spellEnd"/>
+    </w:p>
+    <w:p>
+      <w:pPr>
+        <w:rPr>
+          <w:szCs w:val="20"/>
+        </w:rPr>
+      </w:pPr>
+      <w:r>
+        <w:rPr>
+          <w:rFonts w:eastAsiaTheme="minorHAnsi" w:cs="Malgun Gothic"/>
+          <w:noProof/>
+          <w:kern w:val="0"/>
+          <w:szCs w:val="20"/>
+        </w:rPr>
+        <w:drawing>
+          <wp:inline distT="0" distB="0" distL="0" distR="0" wp14:anchorId="288A4FF2" wp14:editId="5D29BB19">
+            <wp:extent cx="2679700" cy="2514600"/>
+            <wp:effectExtent l="0" t="0" r="0" b="0"/>
+            <wp:docPr id="5" name="Picture 5"/>
+            <wp:cNvGraphicFramePr>
+              <a:graphicFrameLocks xmlns:a="http://schemas.openxmlformats.org/drawingml/2006/main" noChangeAspect="1"/>
+            </wp:cNvGraphicFramePr>
+            <a:graphic xmlns:a="http://schemas.openxmlformats.org/drawingml/2006/main">
+              <a:graphicData uri="http://schemas.openxmlformats.org/drawingml/2006/picture">
+                <pic:pic xmlns:pic="http://schemas.openxmlformats.org/drawingml/2006/picture">
+                  <pic:nvPicPr>
+                    <pic:cNvPr id="5" name="파레토 함수.PNG"/>
+                    <pic:cNvPicPr/>
+                  </pic:nvPicPr>
+                  <pic:blipFill>
+                    <a:blip r:embed="rId13">
+                      <a:extLst>
+                        <a:ext uri="{28A0092B-C50C-407E-A947-70E740481C1C}">
+                          <a14:useLocalDpi xmlns:a14="http://schemas.microsoft.com/office/drawing/2010/main" val="0"/>
+                        </a:ext>
+                      </a:extLst>
+                    </a:blip>
+                    <a:stretch>
+                      <a:fillRect/>
+                    </a:stretch>
+                  </pic:blipFill>
+                  <pic:spPr>
+                    <a:xfrm>
+                      <a:off x="0" y="0"/>
+                      <a:ext cx="2679700" cy="2514600"/>
+                    </a:xfrm>
+                    <a:prstGeom prst="rect">
+                      <a:avLst/>
+                    </a:prstGeom>
+                  </pic:spPr>
+                </pic:pic>
+              </a:graphicData>
+            </a:graphic>
+          </wp:inline>
+        </w:drawing>
+      </w:r>
       <w:bookmarkStart w:id="0" w:name="_GoBack"/>
       <w:bookmarkEnd w:id="0"/>
-      <w:r>
-        <w:rPr>
-          <w:rFonts w:hint="eastAsia"/>
-          <w:szCs w:val="20"/>
-        </w:rPr>
-        <w:t>수</w:t>
-      </w:r>
-      <w:proofErr w:type="spellEnd"/>
     </w:p>
     <w:p>
       <w:pPr>
@@ -14008,7 +14062,6 @@
           <w:kern w:val="0"/>
           <w:szCs w:val="20"/>
         </w:rPr>
-        <w:lastRenderedPageBreak/>
         <w:t>[</w:t>
       </w:r>
       <w:r>
@@ -16193,7 +16246,7 @@
 </file>
 
 <file path=customXml/itemProps1.xml><?xml version="1.0" encoding="utf-8"?>
-<ds:datastoreItem xmlns:ds="http://schemas.openxmlformats.org/officeDocument/2006/customXml" ds:itemID="{6901B1FD-C812-E240-9666-71B02AD974C3}">
+<ds:datastoreItem xmlns:ds="http://schemas.openxmlformats.org/officeDocument/2006/customXml" ds:itemID="{838E216A-27C2-7140-AA0F-7AE36C8BCF3E}">
   <ds:schemaRefs>
     <ds:schemaRef ds:uri="http://schemas.openxmlformats.org/officeDocument/2006/bibliography"/>
   </ds:schemaRefs>

--- a/etc/논문.docx
+++ b/etc/논문.docx
@@ -9711,6 +9711,7 @@
     <w:p>
       <w:pPr>
         <w:rPr>
+          <w:rFonts w:hint="eastAsia"/>
           <w:szCs w:val="20"/>
         </w:rPr>
       </w:pPr>
@@ -9737,36 +9738,6 @@
           <w:szCs w:val="20"/>
         </w:rPr>
         <w:t xml:space="preserve"> </w:t>
-      </w:r>
-      <w:r>
-        <w:rPr>
-          <w:rFonts w:hint="eastAsia"/>
-          <w:szCs w:val="20"/>
-          <w:highlight w:val="yellow"/>
-        </w:rPr>
-        <w:t xml:space="preserve">효율성 </w:t>
-      </w:r>
-      <w:r>
-        <w:rPr>
-          <w:szCs w:val="20"/>
-          <w:highlight w:val="yellow"/>
-        </w:rPr>
-        <w:t xml:space="preserve">vs </w:t>
-      </w:r>
-      <w:r>
-        <w:rPr>
-          <w:rFonts w:hint="eastAsia"/>
-          <w:szCs w:val="20"/>
-          <w:highlight w:val="yellow"/>
-        </w:rPr>
-        <w:t>효율성 비교 지</w:t>
-      </w:r>
-      <w:r>
-        <w:rPr>
-          <w:rFonts w:hint="eastAsia"/>
-          <w:szCs w:val="20"/>
-        </w:rPr>
-        <w:t>표</w:t>
       </w:r>
     </w:p>
     <w:p>
@@ -11348,9 +11319,23 @@
     <w:p>
       <w:pPr>
         <w:rPr>
-          <w:szCs w:val="20"/>
-        </w:rPr>
-      </w:pPr>
+          <w:rFonts w:hint="eastAsia"/>
+          <w:szCs w:val="20"/>
+        </w:rPr>
+      </w:pPr>
+      <w:r>
+        <w:rPr>
+          <w:szCs w:val="20"/>
+        </w:rPr>
+        <w:t xml:space="preserve">2.4.2 </w:t>
+      </w:r>
+      <w:r>
+        <w:rPr>
+          <w:rFonts w:hint="eastAsia"/>
+          <w:szCs w:val="20"/>
+        </w:rPr>
+        <w:t>효율성 및 공정성 비교</w:t>
+      </w:r>
     </w:p>
     <w:p>
       <w:pPr>
@@ -11358,42 +11343,513 @@
           <w:szCs w:val="20"/>
         </w:rPr>
       </w:pPr>
+      <w:r>
+        <w:rPr>
+          <w:rFonts w:hint="eastAsia"/>
+          <w:szCs w:val="20"/>
+        </w:rPr>
+        <w:t>효율성을 비교해보면 아래와 같이 알 수 있다.</w:t>
+      </w:r>
+    </w:p>
+    <w:tbl>
+      <w:tblPr>
+        <w:tblStyle w:val="TableGrid"/>
+        <w:tblW w:w="0" w:type="auto"/>
+        <w:tblLook w:val="04A0" w:firstRow="1" w:lastRow="0" w:firstColumn="1" w:lastColumn="0" w:noHBand="0" w:noVBand="1"/>
+      </w:tblPr>
+      <w:tblGrid>
+        <w:gridCol w:w="2254"/>
+        <w:gridCol w:w="2306"/>
+        <w:gridCol w:w="2200"/>
+        <w:gridCol w:w="2256"/>
+      </w:tblGrid>
+      <w:tr>
+        <w:tc>
+          <w:tcPr>
+            <w:tcW w:w="2254" w:type="dxa"/>
+          </w:tcPr>
+          <w:p>
+            <w:pPr>
+              <w:rPr>
+                <w:rFonts w:hint="eastAsia"/>
+                <w:szCs w:val="20"/>
+              </w:rPr>
+            </w:pPr>
+            <w:r>
+              <w:rPr>
+                <w:szCs w:val="20"/>
+              </w:rPr>
+              <w:t>#</w:t>
+            </w:r>
+          </w:p>
+        </w:tc>
+        <w:tc>
+          <w:tcPr>
+            <w:tcW w:w="2306" w:type="dxa"/>
+          </w:tcPr>
+          <w:p>
+            <w:pPr>
+              <w:tabs>
+                <w:tab w:val="left" w:pos="1928"/>
+              </w:tabs>
+              <w:rPr>
+                <w:rFonts w:hint="eastAsia"/>
+                <w:szCs w:val="20"/>
+              </w:rPr>
+            </w:pPr>
+            <w:r>
+              <w:rPr>
+                <w:rFonts w:hint="eastAsia"/>
+                <w:szCs w:val="20"/>
+              </w:rPr>
+              <w:t>새로운 방식의 평균</w:t>
+            </w:r>
+          </w:p>
+        </w:tc>
+        <w:tc>
+          <w:tcPr>
+            <w:tcW w:w="2200" w:type="dxa"/>
+          </w:tcPr>
+          <w:p>
+            <w:pPr>
+              <w:rPr>
+                <w:rFonts w:hint="eastAsia"/>
+                <w:szCs w:val="20"/>
+              </w:rPr>
+            </w:pPr>
+            <w:r>
+              <w:rPr>
+                <w:rFonts w:hint="eastAsia"/>
+                <w:szCs w:val="20"/>
+              </w:rPr>
+              <w:t>기존 방식의 평균</w:t>
+            </w:r>
+          </w:p>
+        </w:tc>
+        <w:tc>
+          <w:tcPr>
+            <w:tcW w:w="2256" w:type="dxa"/>
+          </w:tcPr>
+          <w:p>
+            <w:pPr>
+              <w:rPr>
+                <w:rFonts w:hint="eastAsia"/>
+                <w:szCs w:val="20"/>
+              </w:rPr>
+            </w:pPr>
+            <w:r>
+              <w:rPr>
+                <w:rFonts w:hint="eastAsia"/>
+                <w:szCs w:val="20"/>
+              </w:rPr>
+              <w:t>용량으로 안 나누고 다 같이 경쟁</w:t>
+            </w:r>
+          </w:p>
+        </w:tc>
+      </w:tr>
+      <w:tr>
+        <w:tc>
+          <w:tcPr>
+            <w:tcW w:w="2254" w:type="dxa"/>
+          </w:tcPr>
+          <w:p>
+            <w:pPr>
+              <w:rPr>
+                <w:rFonts w:hint="eastAsia"/>
+                <w:szCs w:val="20"/>
+              </w:rPr>
+            </w:pPr>
+            <w:r>
+              <w:rPr>
+                <w:rFonts w:hint="eastAsia"/>
+                <w:szCs w:val="20"/>
+              </w:rPr>
+              <w:t>효율성</w:t>
+            </w:r>
+          </w:p>
+        </w:tc>
+        <w:tc>
+          <w:tcPr>
+            <w:tcW w:w="2306" w:type="dxa"/>
+          </w:tcPr>
+          <w:p>
+            <w:pPr>
+              <w:rPr>
+                <w:szCs w:val="20"/>
+              </w:rPr>
+            </w:pPr>
+            <w:r>
+              <w:rPr>
+                <w:szCs w:val="20"/>
+              </w:rPr>
+              <w:t>0.34</w:t>
+            </w:r>
+          </w:p>
+        </w:tc>
+        <w:tc>
+          <w:tcPr>
+            <w:tcW w:w="2200" w:type="dxa"/>
+          </w:tcPr>
+          <w:p>
+            <w:pPr>
+              <w:rPr>
+                <w:rFonts w:hint="eastAsia"/>
+                <w:szCs w:val="20"/>
+              </w:rPr>
+            </w:pPr>
+            <w:r>
+              <w:rPr>
+                <w:szCs w:val="20"/>
+              </w:rPr>
+              <w:t>0.52</w:t>
+            </w:r>
+          </w:p>
+        </w:tc>
+        <w:tc>
+          <w:tcPr>
+            <w:tcW w:w="2256" w:type="dxa"/>
+          </w:tcPr>
+          <w:p>
+            <w:pPr>
+              <w:rPr>
+                <w:rFonts w:hint="eastAsia"/>
+                <w:szCs w:val="20"/>
+              </w:rPr>
+            </w:pPr>
+            <w:r>
+              <w:rPr>
+                <w:szCs w:val="20"/>
+              </w:rPr>
+              <w:t>1</w:t>
+            </w:r>
+          </w:p>
+        </w:tc>
+      </w:tr>
+      <w:tr>
+        <w:tc>
+          <w:tcPr>
+            <w:tcW w:w="2254" w:type="dxa"/>
+          </w:tcPr>
+          <w:p>
+            <w:pPr>
+              <w:rPr>
+                <w:rFonts w:hint="eastAsia"/>
+                <w:szCs w:val="20"/>
+              </w:rPr>
+            </w:pPr>
+            <w:r>
+              <w:rPr>
+                <w:rFonts w:hint="eastAsia"/>
+                <w:szCs w:val="20"/>
+              </w:rPr>
+              <w:lastRenderedPageBreak/>
+              <w:t>공정성</w:t>
+            </w:r>
+          </w:p>
+        </w:tc>
+        <w:tc>
+          <w:tcPr>
+            <w:tcW w:w="2306" w:type="dxa"/>
+          </w:tcPr>
+          <w:p>
+            <w:pPr>
+              <w:rPr>
+                <w:szCs w:val="20"/>
+              </w:rPr>
+            </w:pPr>
+            <w:r>
+              <w:rPr>
+                <w:szCs w:val="20"/>
+              </w:rPr>
+              <w:t>0.77</w:t>
+            </w:r>
+          </w:p>
+        </w:tc>
+        <w:tc>
+          <w:tcPr>
+            <w:tcW w:w="2200" w:type="dxa"/>
+          </w:tcPr>
+          <w:p>
+            <w:pPr>
+              <w:rPr>
+                <w:szCs w:val="20"/>
+              </w:rPr>
+            </w:pPr>
+            <w:r>
+              <w:rPr>
+                <w:szCs w:val="20"/>
+              </w:rPr>
+              <w:t>0.43</w:t>
+            </w:r>
+          </w:p>
+        </w:tc>
+        <w:tc>
+          <w:tcPr>
+            <w:tcW w:w="2256" w:type="dxa"/>
+          </w:tcPr>
+          <w:p>
+            <w:pPr>
+              <w:rPr>
+                <w:szCs w:val="20"/>
+              </w:rPr>
+            </w:pPr>
+            <w:r>
+              <w:rPr>
+                <w:szCs w:val="20"/>
+              </w:rPr>
+              <w:t>0.34</w:t>
+            </w:r>
+          </w:p>
+        </w:tc>
+      </w:tr>
+    </w:tbl>
+    <w:p>
+      <w:pPr>
+        <w:rPr>
+          <w:szCs w:val="20"/>
+        </w:rPr>
+      </w:pPr>
+      <w:r>
+        <w:rPr>
+          <w:szCs w:val="20"/>
+        </w:rPr>
+        <w:t>(</w:t>
+      </w:r>
+      <w:r>
+        <w:rPr>
+          <w:rFonts w:hint="eastAsia"/>
+          <w:szCs w:val="20"/>
+        </w:rPr>
+        <w:t xml:space="preserve">모든 지표는 </w:t>
+      </w:r>
+      <w:r>
+        <w:rPr>
+          <w:rFonts w:hint="eastAsia"/>
+          <w:szCs w:val="20"/>
+        </w:rPr>
+        <w:t xml:space="preserve">표준편차 </w:t>
+      </w:r>
+      <w:r>
+        <w:rPr>
+          <w:szCs w:val="20"/>
+        </w:rPr>
+        <w:t>5,10</w:t>
+      </w:r>
+      <w:r>
+        <w:rPr>
+          <w:rFonts w:hint="eastAsia"/>
+          <w:szCs w:val="20"/>
+        </w:rPr>
+        <w:t>의 평균</w:t>
+      </w:r>
+      <w:r>
+        <w:rPr>
+          <w:rFonts w:hint="eastAsia"/>
+          <w:szCs w:val="20"/>
+        </w:rPr>
+        <w:t>으로 계산</w:t>
+      </w:r>
+      <w:r>
+        <w:rPr>
+          <w:szCs w:val="20"/>
+        </w:rPr>
+        <w:t xml:space="preserve">, </w:t>
+      </w:r>
+      <w:r>
+        <w:rPr>
+          <w:rFonts w:hint="eastAsia"/>
+          <w:szCs w:val="20"/>
+        </w:rPr>
+        <w:t>기존 방식의 평균,</w:t>
+      </w:r>
+      <w:r>
+        <w:rPr>
+          <w:szCs w:val="20"/>
+        </w:rPr>
+        <w:t xml:space="preserve"> </w:t>
+      </w:r>
+      <w:r>
+        <w:rPr>
+          <w:rFonts w:hint="eastAsia"/>
+          <w:szCs w:val="20"/>
+        </w:rPr>
+        <w:t>용량으로 안 나누고 다 같이 경쟁하는 공정성은 선정되거나(</w:t>
+      </w:r>
+      <w:r>
+        <w:rPr>
+          <w:szCs w:val="20"/>
+        </w:rPr>
+        <w:t xml:space="preserve">1) </w:t>
+      </w:r>
+      <w:r>
+        <w:rPr>
+          <w:rFonts w:hint="eastAsia"/>
+          <w:szCs w:val="20"/>
+        </w:rPr>
+        <w:t>선정 안되거나(</w:t>
+      </w:r>
+      <w:r>
+        <w:rPr>
+          <w:szCs w:val="20"/>
+        </w:rPr>
+        <w:t>0)</w:t>
+      </w:r>
+      <w:r>
+        <w:rPr>
+          <w:rFonts w:hint="eastAsia"/>
+          <w:szCs w:val="20"/>
+        </w:rPr>
+        <w:t>이기 때문에 계산하기 쉬움)</w:t>
+      </w:r>
     </w:p>
     <w:p>
       <w:pPr>
         <w:rPr>
-          <w:szCs w:val="20"/>
-        </w:rPr>
-      </w:pPr>
-      <w:r>
-        <w:rPr>
-          <w:szCs w:val="20"/>
-        </w:rPr>
-        <w:t>3.</w:t>
-      </w:r>
-      <w:r>
-        <w:rPr>
-          <w:szCs w:val="20"/>
-        </w:rPr>
-        <w:t xml:space="preserve"> </w:t>
-      </w:r>
-      <w:r>
-        <w:rPr>
-          <w:szCs w:val="20"/>
-        </w:rPr>
-        <w:t xml:space="preserve">Experimental results and </w:t>
-      </w:r>
-      <w:r>
-        <w:rPr>
-          <w:szCs w:val="20"/>
-        </w:rPr>
-        <w:t>analyses (</w:t>
-      </w:r>
-      <w:r>
-        <w:rPr>
-          <w:szCs w:val="20"/>
-        </w:rPr>
-        <w:t>Simulation)</w:t>
+          <w:rFonts w:hint="eastAsia"/>
+          <w:szCs w:val="20"/>
+        </w:rPr>
+      </w:pPr>
+      <w:r>
+        <w:rPr>
+          <w:rFonts w:hint="eastAsia"/>
+          <w:szCs w:val="20"/>
+        </w:rPr>
+        <w:t xml:space="preserve">용량으로 </w:t>
+      </w:r>
+      <w:proofErr w:type="spellStart"/>
+      <w:r>
+        <w:rPr>
+          <w:rFonts w:hint="eastAsia"/>
+          <w:szCs w:val="20"/>
+        </w:rPr>
+        <w:t>우선선정</w:t>
+      </w:r>
+      <w:proofErr w:type="spellEnd"/>
+      <w:r>
+        <w:rPr>
+          <w:rFonts w:hint="eastAsia"/>
+          <w:szCs w:val="20"/>
+        </w:rPr>
+        <w:t>,</w:t>
+      </w:r>
+      <w:r>
+        <w:rPr>
+          <w:szCs w:val="20"/>
+        </w:rPr>
+        <w:t xml:space="preserve"> </w:t>
+      </w:r>
+      <w:proofErr w:type="spellStart"/>
+      <w:r>
+        <w:rPr>
+          <w:rFonts w:hint="eastAsia"/>
+          <w:szCs w:val="20"/>
+        </w:rPr>
+        <w:t>일반선정</w:t>
+      </w:r>
+      <w:proofErr w:type="spellEnd"/>
+      <w:r>
+        <w:rPr>
+          <w:rFonts w:hint="eastAsia"/>
+          <w:szCs w:val="20"/>
+        </w:rPr>
+        <w:t>A</w:t>
+      </w:r>
+      <w:r>
+        <w:rPr>
+          <w:szCs w:val="20"/>
+        </w:rPr>
+        <w:t xml:space="preserve">, </w:t>
+      </w:r>
+      <w:proofErr w:type="spellStart"/>
+      <w:r>
+        <w:rPr>
+          <w:rFonts w:hint="eastAsia"/>
+          <w:szCs w:val="20"/>
+        </w:rPr>
+        <w:t>일반선정</w:t>
+      </w:r>
+      <w:proofErr w:type="spellEnd"/>
+      <w:r>
+        <w:rPr>
+          <w:rFonts w:hint="eastAsia"/>
+          <w:szCs w:val="20"/>
+        </w:rPr>
+        <w:t xml:space="preserve">B로 나누지 않고 그냥 총 평가 경쟁으로 </w:t>
+      </w:r>
+      <w:proofErr w:type="spellStart"/>
+      <w:r>
+        <w:rPr>
+          <w:rFonts w:hint="eastAsia"/>
+          <w:szCs w:val="20"/>
+        </w:rPr>
+        <w:t>하는것을</w:t>
+      </w:r>
+      <w:proofErr w:type="spellEnd"/>
+      <w:r>
+        <w:rPr>
+          <w:rFonts w:hint="eastAsia"/>
+          <w:szCs w:val="20"/>
+        </w:rPr>
+        <w:t xml:space="preserve"> 효율성 </w:t>
+      </w:r>
+      <w:r>
+        <w:rPr>
+          <w:szCs w:val="20"/>
+        </w:rPr>
+        <w:t>1</w:t>
+      </w:r>
+      <w:r>
+        <w:rPr>
+          <w:rFonts w:hint="eastAsia"/>
+          <w:szCs w:val="20"/>
+        </w:rPr>
+        <w:t>로 놓고 본 논문의 새로운 방식의 평균과 기존 방식의 평균의 효율성을 구해보면 위와 같다.</w:t>
+      </w:r>
+      <w:r>
+        <w:rPr>
+          <w:szCs w:val="20"/>
+        </w:rPr>
+        <w:t xml:space="preserve"> </w:t>
+      </w:r>
+      <w:r>
+        <w:rPr>
+          <w:rFonts w:hint="eastAsia"/>
+          <w:szCs w:val="20"/>
+        </w:rPr>
+        <w:t xml:space="preserve">새로운 방식의 평균은 효율성이 많이 내려간 대신 본 논문 </w:t>
+      </w:r>
+      <w:r>
+        <w:rPr>
+          <w:szCs w:val="20"/>
+        </w:rPr>
+        <w:t>3</w:t>
+      </w:r>
+      <w:r>
+        <w:rPr>
+          <w:rFonts w:hint="eastAsia"/>
+          <w:szCs w:val="20"/>
+        </w:rPr>
+        <w:t>.</w:t>
+      </w:r>
+      <w:r>
+        <w:rPr>
+          <w:szCs w:val="20"/>
+        </w:rPr>
+        <w:t xml:space="preserve"> </w:t>
+      </w:r>
+      <w:r>
+        <w:rPr>
+          <w:rFonts w:hint="eastAsia"/>
+          <w:szCs w:val="20"/>
+        </w:rPr>
+        <w:t>에서 나올 예정이지만 그 만큼 공정성을 높였다.</w:t>
+      </w:r>
+      <w:r>
+        <w:rPr>
+          <w:rFonts w:hint="eastAsia"/>
+          <w:szCs w:val="20"/>
+        </w:rPr>
+        <w:t xml:space="preserve"> </w:t>
       </w:r>
     </w:p>
     <w:p>
@@ -11402,43 +11858,6 @@
           <w:szCs w:val="20"/>
         </w:rPr>
       </w:pPr>
-      <w:r>
-        <w:rPr>
-          <w:szCs w:val="20"/>
-        </w:rPr>
-        <w:t>3</w:t>
-      </w:r>
-      <w:r>
-        <w:rPr>
-          <w:szCs w:val="20"/>
-        </w:rPr>
-        <w:t>.</w:t>
-      </w:r>
-      <w:r>
-        <w:rPr>
-          <w:szCs w:val="20"/>
-        </w:rPr>
-        <w:t>1</w:t>
-      </w:r>
-      <w:r>
-        <w:rPr>
-          <w:szCs w:val="20"/>
-        </w:rPr>
-        <w:t xml:space="preserve"> </w:t>
-      </w:r>
-      <w:r>
-        <w:rPr>
-          <w:rFonts w:hint="eastAsia"/>
-          <w:szCs w:val="20"/>
-        </w:rPr>
-        <w:t>J</w:t>
-      </w:r>
-      <w:r>
-        <w:rPr>
-          <w:szCs w:val="20"/>
-        </w:rPr>
-        <w:t>ain’s fairness Index</w:t>
-      </w:r>
     </w:p>
     <w:p>
       <w:pPr>
@@ -11446,11 +11865,98 @@
           <w:szCs w:val="20"/>
         </w:rPr>
       </w:pPr>
-      <w:r>
-        <w:rPr>
-          <w:szCs w:val="20"/>
-        </w:rPr>
-        <w:lastRenderedPageBreak/>
+    </w:p>
+    <w:p>
+      <w:pPr>
+        <w:rPr>
+          <w:szCs w:val="20"/>
+        </w:rPr>
+      </w:pPr>
+      <w:r>
+        <w:rPr>
+          <w:szCs w:val="20"/>
+        </w:rPr>
+        <w:t>3.</w:t>
+      </w:r>
+      <w:r>
+        <w:rPr>
+          <w:szCs w:val="20"/>
+        </w:rPr>
+        <w:t xml:space="preserve"> </w:t>
+      </w:r>
+      <w:r>
+        <w:rPr>
+          <w:szCs w:val="20"/>
+        </w:rPr>
+        <w:t xml:space="preserve">Experimental results and </w:t>
+      </w:r>
+      <w:r>
+        <w:rPr>
+          <w:szCs w:val="20"/>
+        </w:rPr>
+        <w:t>analyses (</w:t>
+      </w:r>
+      <w:r>
+        <w:rPr>
+          <w:szCs w:val="20"/>
+        </w:rPr>
+        <w:t>Simulation)</w:t>
+      </w:r>
+    </w:p>
+    <w:p>
+      <w:pPr>
+        <w:rPr>
+          <w:szCs w:val="20"/>
+        </w:rPr>
+      </w:pPr>
+      <w:r>
+        <w:rPr>
+          <w:szCs w:val="20"/>
+        </w:rPr>
+        <w:t>3</w:t>
+      </w:r>
+      <w:r>
+        <w:rPr>
+          <w:szCs w:val="20"/>
+        </w:rPr>
+        <w:t>.</w:t>
+      </w:r>
+      <w:r>
+        <w:rPr>
+          <w:szCs w:val="20"/>
+        </w:rPr>
+        <w:t>1</w:t>
+      </w:r>
+      <w:r>
+        <w:rPr>
+          <w:szCs w:val="20"/>
+        </w:rPr>
+        <w:t xml:space="preserve"> </w:t>
+      </w:r>
+      <w:r>
+        <w:rPr>
+          <w:rFonts w:hint="eastAsia"/>
+          <w:szCs w:val="20"/>
+        </w:rPr>
+        <w:t>J</w:t>
+      </w:r>
+      <w:r>
+        <w:rPr>
+          <w:szCs w:val="20"/>
+        </w:rPr>
+        <w:t>ain’s fairness Index</w:t>
+      </w:r>
+    </w:p>
+    <w:p>
+      <w:pPr>
+        <w:rPr>
+          <w:szCs w:val="20"/>
+        </w:rPr>
+      </w:pPr>
+      <w:r>
+        <w:rPr>
+          <w:szCs w:val="20"/>
+        </w:rPr>
         <w:t xml:space="preserve">Jain은 개체 </w:t>
       </w:r>
       <m:oMath>
@@ -12584,6 +13090,7 @@
           <w:rFonts w:hint="eastAsia"/>
           <w:szCs w:val="20"/>
         </w:rPr>
+        <w:lastRenderedPageBreak/>
         <w:t xml:space="preserve">정규 자원 할당 지수 </w:t>
       </w:r>
       <w:r>
@@ -12703,58 +13210,150 @@
           <w:highlight w:val="yellow"/>
         </w:rPr>
       </w:pPr>
+      <w:bookmarkStart w:id="0" w:name="_GoBack"/>
+      <w:bookmarkEnd w:id="0"/>
     </w:p>
     <w:p>
       <w:pPr>
         <w:rPr>
-          <w:szCs w:val="20"/>
-        </w:rPr>
-      </w:pPr>
-      <w:r>
-        <w:rPr>
-          <w:szCs w:val="20"/>
-          <w:highlight w:val="yellow"/>
-        </w:rPr>
-        <w:t>+sustainability(</w:t>
-      </w:r>
-      <w:r>
-        <w:rPr>
-          <w:rFonts w:hint="eastAsia"/>
-          <w:szCs w:val="20"/>
-          <w:highlight w:val="yellow"/>
-        </w:rPr>
-        <w:t xml:space="preserve">지속성 </w:t>
-      </w:r>
-      <w:r>
-        <w:rPr>
-          <w:szCs w:val="20"/>
-          <w:highlight w:val="yellow"/>
-        </w:rPr>
-        <w:t>measure)</w:t>
-      </w:r>
-      <w:r>
-        <w:rPr>
-          <w:rFonts w:hint="eastAsia"/>
-          <w:szCs w:val="20"/>
-          <w:highlight w:val="yellow"/>
-        </w:rPr>
-        <w:t xml:space="preserve">추가 </w:t>
+          <w:rFonts w:hint="eastAsia"/>
+          <w:szCs w:val="20"/>
+        </w:rPr>
+      </w:pPr>
+      <w:r>
+        <w:rPr>
+          <w:rFonts w:hint="eastAsia"/>
+          <w:szCs w:val="20"/>
+        </w:rPr>
+        <w:t>여러가지 입찰 룰 비교</w:t>
+      </w:r>
+    </w:p>
+    <w:p>
+      <w:pPr>
+        <w:rPr>
+          <w:szCs w:val="20"/>
+        </w:rPr>
+      </w:pPr>
+      <w:r>
+        <w:rPr>
+          <w:rFonts w:hint="eastAsia"/>
+          <w:szCs w:val="20"/>
+        </w:rPr>
+        <w:t xml:space="preserve">사실 효율성에 초점을 맞춘다면 가격 경쟁만으로 </w:t>
       </w:r>
       <w:proofErr w:type="spellStart"/>
       <w:r>
         <w:rPr>
           <w:rFonts w:hint="eastAsia"/>
           <w:szCs w:val="20"/>
-          <w:highlight w:val="yellow"/>
-        </w:rPr>
-        <w:t>입찰</w:t>
-      </w:r>
-      <w:r>
-        <w:rPr>
-          <w:rFonts w:hint="eastAsia"/>
-          <w:szCs w:val="20"/>
-        </w:rPr>
-        <w:t>룰</w:t>
+        </w:rPr>
+        <w:t>뽑는것이</w:t>
+      </w:r>
+      <w:proofErr w:type="spellEnd"/>
+      <w:r>
+        <w:rPr>
+          <w:rFonts w:hint="eastAsia"/>
+          <w:szCs w:val="20"/>
+        </w:rPr>
+        <w:t xml:space="preserve"> 좋지만,</w:t>
+      </w:r>
+      <w:r>
+        <w:rPr>
+          <w:szCs w:val="20"/>
+        </w:rPr>
+        <w:t xml:space="preserve"> </w:t>
+      </w:r>
+      <w:r>
+        <w:rPr>
+          <w:rFonts w:hint="eastAsia"/>
+          <w:szCs w:val="20"/>
+        </w:rPr>
+        <w:t xml:space="preserve">본 논문에서는 효율성보다는 공정성에 초점을 두었기 때문에 아래와 같은 방법들을 </w:t>
+      </w:r>
+      <w:r>
+        <w:rPr>
+          <w:rFonts w:hint="eastAsia"/>
+          <w:szCs w:val="20"/>
+        </w:rPr>
+        <w:t>생각</w:t>
+      </w:r>
+      <w:r>
+        <w:rPr>
+          <w:rFonts w:hint="eastAsia"/>
+          <w:szCs w:val="20"/>
+        </w:rPr>
+        <w:t>해보았다.</w:t>
+      </w:r>
+    </w:p>
+    <w:p>
+      <w:pPr>
+        <w:rPr>
+          <w:szCs w:val="20"/>
+        </w:rPr>
+      </w:pPr>
+      <w:r>
+        <w:rPr>
+          <w:szCs w:val="20"/>
+        </w:rPr>
+        <w:t>1.</w:t>
+      </w:r>
+      <w:r>
+        <w:rPr>
+          <w:rFonts w:hint="eastAsia"/>
+          <w:szCs w:val="20"/>
+        </w:rPr>
+        <w:t xml:space="preserve"> </w:t>
+      </w:r>
+      <w:r>
+        <w:rPr>
+          <w:rFonts w:hint="eastAsia"/>
+          <w:szCs w:val="20"/>
+        </w:rPr>
+        <w:t>가장 높은 가격과 가장 낮은 가격을 빼고 경쟁하는 것</w:t>
+      </w:r>
+    </w:p>
+    <w:p>
+      <w:pPr>
+        <w:rPr>
+          <w:szCs w:val="20"/>
+        </w:rPr>
+      </w:pPr>
+      <w:r>
+        <w:rPr>
+          <w:rFonts w:hint="eastAsia"/>
+          <w:szCs w:val="20"/>
+        </w:rPr>
+        <w:t>2</w:t>
+      </w:r>
+      <w:r>
+        <w:rPr>
+          <w:szCs w:val="20"/>
+        </w:rPr>
+        <w:t xml:space="preserve">. </w:t>
+      </w:r>
+      <w:proofErr w:type="spellStart"/>
+      <w:r>
+        <w:rPr>
+          <w:rFonts w:hint="eastAsia"/>
+          <w:szCs w:val="20"/>
+        </w:rPr>
+        <w:t>몇퍼센트</w:t>
+      </w:r>
+      <w:proofErr w:type="spellEnd"/>
+      <w:r>
+        <w:rPr>
+          <w:rFonts w:hint="eastAsia"/>
+          <w:szCs w:val="20"/>
+        </w:rPr>
+        <w:t xml:space="preserve"> 정도를 이미 똑같이 배분하고 </w:t>
+      </w:r>
+      <w:proofErr w:type="spellStart"/>
+      <w:r>
+        <w:rPr>
+          <w:rFonts w:hint="eastAsia"/>
+          <w:szCs w:val="20"/>
+        </w:rPr>
+        <w:t>시작하는것</w:t>
       </w:r>
       <w:proofErr w:type="spellEnd"/>
     </w:p>
@@ -12769,7 +13368,20 @@
           <w:rFonts w:hint="eastAsia"/>
           <w:szCs w:val="20"/>
         </w:rPr>
-        <w:t xml:space="preserve">사실 효율성에 초점을 맞춘다면 가격 경쟁만으로 </w:t>
+        <w:t>3</w:t>
+      </w:r>
+      <w:r>
+        <w:rPr>
+          <w:szCs w:val="20"/>
+        </w:rPr>
+        <w:t xml:space="preserve">. </w:t>
+      </w:r>
+      <w:r>
+        <w:rPr>
+          <w:rFonts w:hint="eastAsia"/>
+          <w:szCs w:val="20"/>
+        </w:rPr>
+        <w:t xml:space="preserve">최근에 </w:t>
       </w:r>
       <w:proofErr w:type="spellStart"/>
       <w:r>
@@ -12777,7 +13389,7 @@
           <w:rFonts w:hint="eastAsia"/>
           <w:szCs w:val="20"/>
         </w:rPr>
-        <w:t>뽑는것이</w:t>
+        <w:t>뽑힌적이</w:t>
       </w:r>
       <w:proofErr w:type="spellEnd"/>
       <w:r>
@@ -12785,28 +13397,7 @@
           <w:rFonts w:hint="eastAsia"/>
           <w:szCs w:val="20"/>
         </w:rPr>
-        <w:t xml:space="preserve"> 좋지만,</w:t>
-      </w:r>
-      <w:r>
-        <w:rPr>
-          <w:szCs w:val="20"/>
-        </w:rPr>
-        <w:t xml:space="preserve"> </w:t>
-      </w:r>
-      <w:r>
-        <w:rPr>
-          <w:rFonts w:hint="eastAsia"/>
-          <w:szCs w:val="20"/>
-        </w:rPr>
-        <w:t xml:space="preserve">본 논문에서는 효율성보다는 </w:t>
-      </w:r>
-      <w:r>
-        <w:rPr>
-          <w:rFonts w:hint="eastAsia"/>
-          <w:szCs w:val="20"/>
-        </w:rPr>
-        <w:lastRenderedPageBreak/>
-        <w:t xml:space="preserve">공정성에 초점을 두었기 때문에 아래와 같은 방법들을 </w:t>
+        <w:t xml:space="preserve"> 있으면 한번은 </w:t>
       </w:r>
       <w:proofErr w:type="spellStart"/>
       <w:r>
@@ -12814,14 +13405,7 @@
           <w:rFonts w:hint="eastAsia"/>
           <w:szCs w:val="20"/>
         </w:rPr>
-        <w:t>생각</w:t>
-      </w:r>
-      <w:r>
-        <w:rPr>
-          <w:rFonts w:hint="eastAsia"/>
-          <w:szCs w:val="20"/>
-        </w:rPr>
-        <w:t>해봄</w:t>
+        <w:t>쉴수</w:t>
       </w:r>
       <w:proofErr w:type="spellEnd"/>
       <w:r>
@@ -12829,52 +13413,15 @@
           <w:rFonts w:hint="eastAsia"/>
           <w:szCs w:val="20"/>
         </w:rPr>
-        <w:t xml:space="preserve"> </w:t>
-      </w:r>
-    </w:p>
-    <w:p>
-      <w:pPr>
-        <w:rPr>
-          <w:szCs w:val="20"/>
-        </w:rPr>
-      </w:pPr>
-      <w:r>
-        <w:rPr>
-          <w:rFonts w:hint="eastAsia"/>
-          <w:szCs w:val="20"/>
-        </w:rPr>
-        <w:t>가장 높은 가격과 가장 낮은 가격을 빼고 경쟁하는 것</w:t>
-      </w:r>
-    </w:p>
-    <w:p>
-      <w:pPr>
-        <w:rPr>
-          <w:szCs w:val="20"/>
-        </w:rPr>
-      </w:pPr>
+        <w:t xml:space="preserve"> 있게 </w:t>
+      </w:r>
       <w:proofErr w:type="spellStart"/>
       <w:r>
         <w:rPr>
           <w:rFonts w:hint="eastAsia"/>
           <w:szCs w:val="20"/>
         </w:rPr>
-        <w:t>몇퍼센트</w:t>
-      </w:r>
-      <w:proofErr w:type="spellEnd"/>
-      <w:r>
-        <w:rPr>
-          <w:rFonts w:hint="eastAsia"/>
-          <w:szCs w:val="20"/>
-        </w:rPr>
-        <w:t xml:space="preserve"> 정도를 이미 똑같이 배분하고 </w:t>
-      </w:r>
-      <w:proofErr w:type="spellStart"/>
-      <w:r>
-        <w:rPr>
-          <w:rFonts w:hint="eastAsia"/>
-          <w:szCs w:val="20"/>
-        </w:rPr>
-        <w:t>시작하는것</w:t>
+        <w:t>하는법</w:t>
       </w:r>
       <w:proofErr w:type="spellEnd"/>
     </w:p>
@@ -12889,23 +13436,58 @@
           <w:rFonts w:hint="eastAsia"/>
           <w:szCs w:val="20"/>
         </w:rPr>
-        <w:t xml:space="preserve">최근에 </w:t>
+        <w:t>4</w:t>
+      </w:r>
+      <w:r>
+        <w:rPr>
+          <w:szCs w:val="20"/>
+        </w:rPr>
+        <w:t xml:space="preserve">. </w:t>
+      </w:r>
+      <w:r>
+        <w:rPr>
+          <w:rFonts w:hint="eastAsia"/>
+          <w:szCs w:val="20"/>
+        </w:rPr>
+        <w:t xml:space="preserve">나눠진 </w:t>
+      </w:r>
+      <w:proofErr w:type="gramStart"/>
+      <w:r>
+        <w:rPr>
+          <w:rFonts w:hint="eastAsia"/>
+          <w:szCs w:val="20"/>
+        </w:rPr>
+        <w:t>기준</w:t>
+      </w:r>
+      <w:r>
+        <w:rPr>
+          <w:rFonts w:hint="eastAsia"/>
+          <w:szCs w:val="20"/>
+        </w:rPr>
+        <w:t>(</w:t>
       </w:r>
       <w:proofErr w:type="spellStart"/>
-      <w:r>
-        <w:rPr>
-          <w:rFonts w:hint="eastAsia"/>
-          <w:szCs w:val="20"/>
-        </w:rPr>
-        <w:t>뽑힌적이</w:t>
+      <w:proofErr w:type="gramEnd"/>
+      <w:r>
+        <w:rPr>
+          <w:rFonts w:hint="eastAsia"/>
+          <w:szCs w:val="20"/>
+        </w:rPr>
+        <w:t>우선선정</w:t>
       </w:r>
       <w:proofErr w:type="spellEnd"/>
       <w:r>
         <w:rPr>
-          <w:rFonts w:hint="eastAsia"/>
-          <w:szCs w:val="20"/>
-        </w:rPr>
-        <w:t xml:space="preserve"> 있으면 한번은 </w:t>
+          <w:szCs w:val="20"/>
+        </w:rPr>
+        <w:t>,</w:t>
+      </w:r>
+      <w:r>
+        <w:rPr>
+          <w:rFonts w:hint="eastAsia"/>
+          <w:szCs w:val="20"/>
+        </w:rPr>
+        <w:t xml:space="preserve"> </w:t>
       </w:r>
       <w:proofErr w:type="spellStart"/>
       <w:r>
@@ -12913,15 +13495,14 @@
           <w:rFonts w:hint="eastAsia"/>
           <w:szCs w:val="20"/>
         </w:rPr>
-        <w:t>쉴수</w:t>
+        <w:t>일반성정</w:t>
       </w:r>
       <w:proofErr w:type="spellEnd"/>
       <w:r>
         <w:rPr>
-          <w:rFonts w:hint="eastAsia"/>
-          <w:szCs w:val="20"/>
-        </w:rPr>
-        <w:t xml:space="preserve"> 있게 </w:t>
+          <w:szCs w:val="20"/>
+        </w:rPr>
+        <w:t xml:space="preserve">A, </w:t>
       </w:r>
       <w:proofErr w:type="spellStart"/>
       <w:r>
@@ -12929,55 +13510,131 @@
           <w:rFonts w:hint="eastAsia"/>
           <w:szCs w:val="20"/>
         </w:rPr>
-        <w:t>하는법</w:t>
+        <w:t>일반선정</w:t>
+      </w:r>
+      <w:proofErr w:type="spellEnd"/>
+      <w:r>
+        <w:rPr>
+          <w:rFonts w:hint="eastAsia"/>
+          <w:szCs w:val="20"/>
+        </w:rPr>
+        <w:t>B</w:t>
+      </w:r>
+      <w:r>
+        <w:rPr>
+          <w:szCs w:val="20"/>
+        </w:rPr>
+        <w:t>)</w:t>
+      </w:r>
+      <w:r>
+        <w:rPr>
+          <w:rFonts w:hint="eastAsia"/>
+          <w:szCs w:val="20"/>
+        </w:rPr>
+        <w:t xml:space="preserve">안에서도 </w:t>
+      </w:r>
+      <w:proofErr w:type="spellStart"/>
+      <w:r>
+        <w:rPr>
+          <w:rFonts w:hint="eastAsia"/>
+          <w:szCs w:val="20"/>
+        </w:rPr>
+        <w:t>작은양부터</w:t>
+      </w:r>
+      <w:proofErr w:type="spellEnd"/>
+      <w:r>
+        <w:rPr>
+          <w:rFonts w:hint="eastAsia"/>
+          <w:szCs w:val="20"/>
+        </w:rPr>
+        <w:t xml:space="preserve"> 먼저 </w:t>
+      </w:r>
+      <w:proofErr w:type="spellStart"/>
+      <w:r>
+        <w:rPr>
+          <w:rFonts w:hint="eastAsia"/>
+          <w:szCs w:val="20"/>
+        </w:rPr>
+        <w:t>팔수</w:t>
+      </w:r>
+      <w:proofErr w:type="spellEnd"/>
+      <w:r>
+        <w:rPr>
+          <w:rFonts w:hint="eastAsia"/>
+          <w:szCs w:val="20"/>
+        </w:rPr>
+        <w:t xml:space="preserve"> 있게 하는 법</w:t>
+      </w:r>
+    </w:p>
+    <w:p>
+      <w:pPr>
+        <w:rPr>
+          <w:szCs w:val="20"/>
+        </w:rPr>
+      </w:pPr>
+      <w:r>
+        <w:rPr>
+          <w:rFonts w:hint="eastAsia"/>
+          <w:szCs w:val="20"/>
+        </w:rPr>
+        <w:t>1</w:t>
+      </w:r>
+      <w:r>
+        <w:rPr>
+          <w:szCs w:val="20"/>
+        </w:rPr>
+        <w:t>,2,3,4</w:t>
+      </w:r>
+      <w:r>
+        <w:rPr>
+          <w:rFonts w:hint="eastAsia"/>
+          <w:szCs w:val="20"/>
+        </w:rPr>
+        <w:t xml:space="preserve">번의 여러가지 상황을 고려해보고 나서 </w:t>
+      </w:r>
+      <w:r>
+        <w:rPr>
+          <w:szCs w:val="20"/>
+        </w:rPr>
+        <w:t>2</w:t>
+      </w:r>
+      <w:r>
+        <w:rPr>
+          <w:rFonts w:hint="eastAsia"/>
+          <w:szCs w:val="20"/>
+        </w:rPr>
+        <w:t xml:space="preserve">번상황이 가장 적절하다고 생각해서 본 논문에서는 </w:t>
+      </w:r>
+      <w:r>
+        <w:rPr>
+          <w:szCs w:val="20"/>
+        </w:rPr>
+        <w:t>2</w:t>
+      </w:r>
+      <w:r>
+        <w:rPr>
+          <w:rFonts w:hint="eastAsia"/>
+          <w:szCs w:val="20"/>
+        </w:rPr>
+        <w:t>번으로 연구를 진행하였다.</w:t>
+      </w:r>
+      <w:proofErr w:type="spellStart"/>
+      <w:r>
+        <w:rPr>
+          <w:rFonts w:hint="eastAsia"/>
+          <w:szCs w:val="20"/>
+        </w:rPr>
+        <w:t>ㄴ</w:t>
       </w:r>
       <w:proofErr w:type="spellEnd"/>
     </w:p>
     <w:p>
       <w:pPr>
         <w:rPr>
-          <w:szCs w:val="20"/>
-        </w:rPr>
-      </w:pPr>
-      <w:r>
-        <w:rPr>
-          <w:rFonts w:hint="eastAsia"/>
-          <w:szCs w:val="20"/>
-        </w:rPr>
-        <w:t xml:space="preserve">나눠진 기준안에서도 </w:t>
-      </w:r>
-      <w:proofErr w:type="spellStart"/>
-      <w:r>
-        <w:rPr>
-          <w:rFonts w:hint="eastAsia"/>
-          <w:szCs w:val="20"/>
-        </w:rPr>
-        <w:t>작은양부터</w:t>
-      </w:r>
-      <w:proofErr w:type="spellEnd"/>
-      <w:r>
-        <w:rPr>
-          <w:rFonts w:hint="eastAsia"/>
-          <w:szCs w:val="20"/>
-        </w:rPr>
-        <w:t xml:space="preserve"> 먼저 </w:t>
-      </w:r>
-      <w:proofErr w:type="spellStart"/>
-      <w:r>
-        <w:rPr>
-          <w:rFonts w:hint="eastAsia"/>
-          <w:szCs w:val="20"/>
-        </w:rPr>
-        <w:t>팔수</w:t>
-      </w:r>
-      <w:proofErr w:type="spellEnd"/>
-      <w:r>
-        <w:rPr>
-          <w:rFonts w:hint="eastAsia"/>
-          <w:szCs w:val="20"/>
-        </w:rPr>
-        <w:t xml:space="preserve"> 있게 하는 법</w:t>
-      </w:r>
+          <w:rFonts w:hint="eastAsia"/>
+          <w:szCs w:val="20"/>
+        </w:rPr>
+      </w:pPr>
     </w:p>
     <w:p>
       <w:pPr>
@@ -13005,7 +13662,6 @@
     <w:p>
       <w:pPr>
         <w:rPr>
-          <w:rFonts w:hint="eastAsia"/>
           <w:szCs w:val="20"/>
         </w:rPr>
       </w:pPr>
@@ -13261,7 +13917,6 @@
     <w:p>
       <w:pPr>
         <w:rPr>
-          <w:rFonts w:hint="eastAsia"/>
           <w:szCs w:val="20"/>
         </w:rPr>
       </w:pPr>
@@ -13394,50 +14049,6 @@
           <w:szCs w:val="20"/>
         </w:rPr>
       </w:pPr>
-      <w:proofErr w:type="spellStart"/>
-      <w:r>
-        <w:rPr>
-          <w:rFonts w:hint="eastAsia"/>
-          <w:szCs w:val="20"/>
-          <w:highlight w:val="yellow"/>
-        </w:rPr>
-        <w:t>파마미터</w:t>
-      </w:r>
-      <w:proofErr w:type="spellEnd"/>
-      <w:r>
-        <w:rPr>
-          <w:rFonts w:hint="eastAsia"/>
-          <w:szCs w:val="20"/>
-          <w:highlight w:val="yellow"/>
-        </w:rPr>
-        <w:t xml:space="preserve"> 세팅 </w:t>
-      </w:r>
-      <w:r>
-        <w:rPr>
-          <w:szCs w:val="20"/>
-          <w:highlight w:val="yellow"/>
-        </w:rPr>
-        <w:t xml:space="preserve">ex) </w:t>
-      </w:r>
-      <w:proofErr w:type="spellStart"/>
-      <w:r>
-        <w:rPr>
-          <w:rFonts w:hint="eastAsia"/>
-          <w:szCs w:val="20"/>
-          <w:highlight w:val="yellow"/>
-        </w:rPr>
-        <w:t>파레토함</w:t>
-      </w:r>
-      <w:bookmarkStart w:id="0" w:name="_GoBack"/>
-      <w:bookmarkEnd w:id="0"/>
-      <w:r>
-        <w:rPr>
-          <w:rFonts w:hint="eastAsia"/>
-          <w:szCs w:val="20"/>
-        </w:rPr>
-        <w:t>수</w:t>
-      </w:r>
-      <w:proofErr w:type="spellEnd"/>
     </w:p>
     <w:p>
       <w:pPr>
@@ -13447,30 +14058,52 @@
       </w:pPr>
       <w:r>
         <w:rPr>
-          <w:rFonts w:hint="eastAsia"/>
-          <w:szCs w:val="20"/>
-        </w:rPr>
-        <w:t>4.</w:t>
-      </w:r>
-      <w:r>
-        <w:rPr>
-          <w:rFonts w:hint="eastAsia"/>
-          <w:szCs w:val="20"/>
-        </w:rPr>
-        <w:t xml:space="preserve"> </w:t>
-      </w:r>
-      <w:r>
-        <w:rPr>
-          <w:rFonts w:hint="eastAsia"/>
-          <w:szCs w:val="20"/>
-        </w:rPr>
-        <w:t>C</w:t>
-      </w:r>
-      <w:r>
-        <w:rPr>
-          <w:szCs w:val="20"/>
-        </w:rPr>
-        <w:t>onclusion</w:t>
+          <w:rFonts w:eastAsiaTheme="minorHAnsi" w:cs="Malgun Gothic"/>
+          <w:noProof/>
+          <w:kern w:val="0"/>
+          <w:szCs w:val="20"/>
+        </w:rPr>
+        <w:drawing>
+          <wp:inline distT="0" distB="0" distL="0" distR="0" wp14:anchorId="288A4FF2" wp14:editId="5D29BB19">
+            <wp:extent cx="2679700" cy="2514600"/>
+            <wp:effectExtent l="0" t="0" r="0" b="0"/>
+            <wp:docPr id="5" name="Picture 5"/>
+            <wp:cNvGraphicFramePr>
+              <a:graphicFrameLocks xmlns:a="http://schemas.openxmlformats.org/drawingml/2006/main" noChangeAspect="1"/>
+            </wp:cNvGraphicFramePr>
+            <a:graphic xmlns:a="http://schemas.openxmlformats.org/drawingml/2006/main">
+              <a:graphicData uri="http://schemas.openxmlformats.org/drawingml/2006/picture">
+                <pic:pic xmlns:pic="http://schemas.openxmlformats.org/drawingml/2006/picture">
+                  <pic:nvPicPr>
+                    <pic:cNvPr id="5" name="파레토 함수.PNG"/>
+                    <pic:cNvPicPr/>
+                  </pic:nvPicPr>
+                  <pic:blipFill>
+                    <a:blip r:embed="rId13">
+                      <a:extLst>
+                        <a:ext uri="{28A0092B-C50C-407E-A947-70E740481C1C}">
+                          <a14:useLocalDpi xmlns:a14="http://schemas.microsoft.com/office/drawing/2010/main" val="0"/>
+                        </a:ext>
+                      </a:extLst>
+                    </a:blip>
+                    <a:stretch>
+                      <a:fillRect/>
+                    </a:stretch>
+                  </pic:blipFill>
+                  <pic:spPr>
+                    <a:xfrm>
+                      <a:off x="0" y="0"/>
+                      <a:ext cx="2679700" cy="2514600"/>
+                    </a:xfrm>
+                    <a:prstGeom prst="rect">
+                      <a:avLst/>
+                    </a:prstGeom>
+                  </pic:spPr>
+                </pic:pic>
+              </a:graphicData>
+            </a:graphic>
+          </wp:inline>
+        </w:drawing>
       </w:r>
     </w:p>
     <w:p>
@@ -13483,54 +14116,244 @@
         <w:rPr>
           <w:rFonts w:hint="eastAsia"/>
           <w:szCs w:val="20"/>
-          <w:highlight w:val="yellow"/>
-        </w:rPr>
-        <w:t xml:space="preserve">해결방안 제시 </w:t>
-      </w:r>
-      <w:r>
-        <w:rPr>
-          <w:szCs w:val="20"/>
-          <w:highlight w:val="yellow"/>
-        </w:rPr>
-        <w:t xml:space="preserve">= </w:t>
-      </w:r>
-      <w:r>
-        <w:rPr>
-          <w:rFonts w:hint="eastAsia"/>
-          <w:szCs w:val="20"/>
-          <w:highlight w:val="yellow"/>
-        </w:rPr>
-        <w:t xml:space="preserve">효율성은 </w:t>
-      </w:r>
-      <w:r>
-        <w:rPr>
-          <w:szCs w:val="20"/>
-          <w:highlight w:val="yellow"/>
-        </w:rPr>
-        <w:t>0.12</w:t>
-      </w:r>
-      <w:r>
-        <w:rPr>
-          <w:rFonts w:hint="eastAsia"/>
-          <w:szCs w:val="20"/>
-          <w:highlight w:val="yellow"/>
-        </w:rPr>
-        <w:t xml:space="preserve">다 제외하고 </w:t>
-      </w:r>
-      <w:r>
-        <w:rPr>
-          <w:szCs w:val="20"/>
-          <w:highlight w:val="yellow"/>
-        </w:rPr>
-        <w:t>2</w:t>
-      </w:r>
-      <w:r>
-        <w:rPr>
-          <w:rFonts w:hint="eastAsia"/>
-          <w:szCs w:val="20"/>
-          <w:highlight w:val="yellow"/>
-        </w:rPr>
-        <w:t>개 더</w:t>
+        </w:rPr>
+        <w:t xml:space="preserve">공정성과 효율성의 </w:t>
+      </w:r>
+      <w:proofErr w:type="spellStart"/>
+      <w:r>
+        <w:rPr>
+          <w:rFonts w:hint="eastAsia"/>
+          <w:szCs w:val="20"/>
+        </w:rPr>
+        <w:t>파레토</w:t>
+      </w:r>
+      <w:proofErr w:type="spellEnd"/>
+      <w:r>
+        <w:rPr>
+          <w:rFonts w:hint="eastAsia"/>
+          <w:szCs w:val="20"/>
+        </w:rPr>
+        <w:t xml:space="preserve"> 함수.</w:t>
+      </w:r>
+    </w:p>
+    <w:p>
+      <w:pPr>
+        <w:rPr>
+          <w:rFonts w:hint="eastAsia"/>
+          <w:szCs w:val="20"/>
+        </w:rPr>
+      </w:pPr>
+      <w:r>
+        <w:rPr>
+          <w:rFonts w:hint="eastAsia"/>
+          <w:szCs w:val="20"/>
+        </w:rPr>
+        <w:t xml:space="preserve">공정성과 효율성의 </w:t>
+      </w:r>
+      <w:proofErr w:type="spellStart"/>
+      <w:r>
+        <w:rPr>
+          <w:rFonts w:hint="eastAsia"/>
+          <w:szCs w:val="20"/>
+        </w:rPr>
+        <w:t>파레토</w:t>
+      </w:r>
+      <w:proofErr w:type="spellEnd"/>
+      <w:r>
+        <w:rPr>
+          <w:rFonts w:hint="eastAsia"/>
+          <w:szCs w:val="20"/>
+        </w:rPr>
+        <w:t xml:space="preserve"> 함수는 위의 </w:t>
+      </w:r>
+      <w:proofErr w:type="spellStart"/>
+      <w:r>
+        <w:rPr>
+          <w:rFonts w:hint="eastAsia"/>
+          <w:szCs w:val="20"/>
+        </w:rPr>
+        <w:t>그림과같이</w:t>
+      </w:r>
+      <w:proofErr w:type="spellEnd"/>
+      <w:r>
+        <w:rPr>
+          <w:rFonts w:hint="eastAsia"/>
+          <w:szCs w:val="20"/>
+        </w:rPr>
+        <w:t xml:space="preserve"> 나올 수 있다.</w:t>
+      </w:r>
+    </w:p>
+    <w:p>
+      <w:pPr>
+        <w:rPr>
+          <w:szCs w:val="20"/>
+        </w:rPr>
+      </w:pPr>
+      <w:r>
+        <w:rPr>
+          <w:rFonts w:hint="eastAsia"/>
+          <w:szCs w:val="20"/>
+        </w:rPr>
+        <w:t>4.</w:t>
+      </w:r>
+      <w:r>
+        <w:rPr>
+          <w:rFonts w:hint="eastAsia"/>
+          <w:szCs w:val="20"/>
+        </w:rPr>
+        <w:t xml:space="preserve"> </w:t>
+      </w:r>
+      <w:r>
+        <w:rPr>
+          <w:rFonts w:hint="eastAsia"/>
+          <w:szCs w:val="20"/>
+        </w:rPr>
+        <w:t>C</w:t>
+      </w:r>
+      <w:r>
+        <w:rPr>
+          <w:szCs w:val="20"/>
+        </w:rPr>
+        <w:t>onclusion</w:t>
+      </w:r>
+    </w:p>
+    <w:p>
+      <w:pPr>
+        <w:rPr>
+          <w:rFonts w:hint="eastAsia"/>
+          <w:szCs w:val="20"/>
+        </w:rPr>
+      </w:pPr>
+      <w:r>
+        <w:rPr>
+          <w:rFonts w:hint="eastAsia"/>
+          <w:szCs w:val="20"/>
+        </w:rPr>
+        <w:t xml:space="preserve">결론은 우리가 효율성을 중요시 생각하고 한다면 </w:t>
+      </w:r>
+      <w:proofErr w:type="spellStart"/>
+      <w:r>
+        <w:rPr>
+          <w:rFonts w:hint="eastAsia"/>
+          <w:szCs w:val="20"/>
+        </w:rPr>
+        <w:t>우선선정</w:t>
+      </w:r>
+      <w:proofErr w:type="spellEnd"/>
+      <w:r>
+        <w:rPr>
+          <w:rFonts w:hint="eastAsia"/>
+          <w:szCs w:val="20"/>
+        </w:rPr>
+        <w:t>,</w:t>
+      </w:r>
+      <w:r>
+        <w:rPr>
+          <w:szCs w:val="20"/>
+        </w:rPr>
+        <w:t xml:space="preserve"> </w:t>
+      </w:r>
+      <w:proofErr w:type="spellStart"/>
+      <w:r>
+        <w:rPr>
+          <w:rFonts w:hint="eastAsia"/>
+          <w:szCs w:val="20"/>
+        </w:rPr>
+        <w:t>일반선정</w:t>
+      </w:r>
+      <w:proofErr w:type="spellEnd"/>
+      <w:r>
+        <w:rPr>
+          <w:szCs w:val="20"/>
+        </w:rPr>
+        <w:t xml:space="preserve">A, </w:t>
+      </w:r>
+      <w:proofErr w:type="spellStart"/>
+      <w:r>
+        <w:rPr>
+          <w:rFonts w:hint="eastAsia"/>
+          <w:szCs w:val="20"/>
+        </w:rPr>
+        <w:t>일반선정</w:t>
+      </w:r>
+      <w:proofErr w:type="spellEnd"/>
+      <w:r>
+        <w:rPr>
+          <w:rFonts w:hint="eastAsia"/>
+          <w:szCs w:val="20"/>
+        </w:rPr>
+        <w:t>B</w:t>
+      </w:r>
+      <w:proofErr w:type="spellStart"/>
+      <w:r>
+        <w:rPr>
+          <w:rFonts w:hint="eastAsia"/>
+          <w:szCs w:val="20"/>
+        </w:rPr>
+        <w:t>를</w:t>
+      </w:r>
+      <w:proofErr w:type="spellEnd"/>
+      <w:r>
+        <w:rPr>
+          <w:rFonts w:hint="eastAsia"/>
+          <w:szCs w:val="20"/>
+        </w:rPr>
+        <w:t xml:space="preserve"> 나눌 필요 없이 진행하면 되지만,</w:t>
+      </w:r>
+      <w:r>
+        <w:rPr>
+          <w:szCs w:val="20"/>
+        </w:rPr>
+        <w:t xml:space="preserve"> </w:t>
+      </w:r>
+      <w:r>
+        <w:rPr>
+          <w:rFonts w:hint="eastAsia"/>
+          <w:szCs w:val="20"/>
+        </w:rPr>
+        <w:t>그렇게 되면 부익부 빈익빈이 더욱더 심해질 예상이 된다.</w:t>
+      </w:r>
+      <w:r>
+        <w:rPr>
+          <w:szCs w:val="20"/>
+        </w:rPr>
+        <w:t xml:space="preserve"> </w:t>
+      </w:r>
+      <w:r>
+        <w:rPr>
+          <w:rFonts w:hint="eastAsia"/>
+          <w:szCs w:val="20"/>
+        </w:rPr>
+        <w:t xml:space="preserve">그래서 본 논문은 공정성에 초점을 두어서 진행하여서 </w:t>
+      </w:r>
+      <w:r>
+        <w:rPr>
+          <w:szCs w:val="20"/>
+        </w:rPr>
+        <w:t>12%</w:t>
+      </w:r>
+      <w:r>
+        <w:rPr>
+          <w:rFonts w:hint="eastAsia"/>
+          <w:szCs w:val="20"/>
+        </w:rPr>
+        <w:t xml:space="preserve">를 먼저 배분하고 나서 나머지를 가지고 </w:t>
+      </w:r>
+      <w:proofErr w:type="spellStart"/>
+      <w:r>
+        <w:rPr>
+          <w:rFonts w:hint="eastAsia"/>
+          <w:szCs w:val="20"/>
+        </w:rPr>
+        <w:t>배분하는것이</w:t>
+      </w:r>
+      <w:proofErr w:type="spellEnd"/>
+      <w:r>
+        <w:rPr>
+          <w:rFonts w:hint="eastAsia"/>
+          <w:szCs w:val="20"/>
+        </w:rPr>
+        <w:t xml:space="preserve"> 가장 좋다는 결론을 내렸다.</w:t>
       </w:r>
     </w:p>
     <w:p>
@@ -14008,7 +14831,6 @@
           <w:kern w:val="0"/>
           <w:szCs w:val="20"/>
         </w:rPr>
-        <w:lastRenderedPageBreak/>
         <w:t>[</w:t>
       </w:r>
       <w:r>
@@ -14111,7 +14933,16 @@
           <w:kern w:val="0"/>
           <w:szCs w:val="20"/>
         </w:rPr>
-        <w:t>] ATM Forum Document Number: ATM Forum/99-0045. Available at http://www.cis.ohiostate.edu/~jain/</w:t>
+        <w:t xml:space="preserve">] ATM Forum Document Number: ATM Forum/99-0045. Available at </w:t>
+      </w:r>
+      <w:r>
+        <w:rPr>
+          <w:rFonts w:asciiTheme="majorEastAsia" w:eastAsiaTheme="majorEastAsia" w:hAnsiTheme="majorEastAsia" w:cs="*ﾇﾑｾ鄂ﾅｸ暿ｶ-Identity-H"/>
+          <w:kern w:val="0"/>
+          <w:szCs w:val="20"/>
+        </w:rPr>
+        <w:lastRenderedPageBreak/>
+        <w:t>http://www.cis.ohiostate.edu/~jain/</w:t>
       </w:r>
     </w:p>
     <w:p>
@@ -15890,6 +16721,24 @@
     <w:uiPriority w:val="99"/>
     <w:rsid w:val="00577604"/>
   </w:style>
+  <w:style w:type="paragraph" w:styleId="Date">
+    <w:name w:val="Date"/>
+    <w:basedOn w:val="Normal"/>
+    <w:next w:val="Normal"/>
+    <w:link w:val="DateChar"/>
+    <w:uiPriority w:val="99"/>
+    <w:semiHidden/>
+    <w:unhideWhenUsed/>
+    <w:rsid w:val="00947827"/>
+  </w:style>
+  <w:style w:type="character" w:customStyle="1" w:styleId="DateChar">
+    <w:name w:val="Date Char"/>
+    <w:basedOn w:val="DefaultParagraphFont"/>
+    <w:link w:val="Date"/>
+    <w:uiPriority w:val="99"/>
+    <w:semiHidden/>
+    <w:rsid w:val="00947827"/>
+  </w:style>
 </w:styles>
 </file>
 
@@ -16193,7 +17042,7 @@
 </file>
 
 <file path=customXml/itemProps1.xml><?xml version="1.0" encoding="utf-8"?>
-<ds:datastoreItem xmlns:ds="http://schemas.openxmlformats.org/officeDocument/2006/customXml" ds:itemID="{6901B1FD-C812-E240-9666-71B02AD974C3}">
+<ds:datastoreItem xmlns:ds="http://schemas.openxmlformats.org/officeDocument/2006/customXml" ds:itemID="{386FD5CE-6AFE-7346-9C16-C4FD71D3638E}">
   <ds:schemaRefs>
     <ds:schemaRef ds:uri="http://schemas.openxmlformats.org/officeDocument/2006/bibliography"/>
   </ds:schemaRefs>

--- a/etc/논문.docx
+++ b/etc/논문.docx
@@ -271,596 +271,648 @@
     <w:p>
       <w:pPr>
         <w:rPr>
+          <w:rFonts w:eastAsiaTheme="minorHAnsi" w:hint="eastAsia"/>
+          <w:color w:val="202020"/>
+          <w:szCs w:val="20"/>
+        </w:rPr>
+      </w:pPr>
+      <w:r>
+        <w:rPr>
+          <w:rFonts w:eastAsiaTheme="minorHAnsi" w:cs="Gulim" w:hint="eastAsia"/>
+          <w:color w:val="000000"/>
+          <w:kern w:val="0"/>
+          <w:szCs w:val="20"/>
+        </w:rPr>
+        <w:t>현재 대한민국</w:t>
+      </w:r>
+      <w:r>
+        <w:rPr>
+          <w:rFonts w:eastAsiaTheme="minorHAnsi" w:cs="Gulim" w:hint="eastAsia"/>
+          <w:color w:val="000000"/>
+          <w:kern w:val="0"/>
+          <w:szCs w:val="20"/>
+        </w:rPr>
+        <w:t>2</w:t>
+      </w:r>
+      <w:r>
+        <w:rPr>
+          <w:rFonts w:eastAsiaTheme="minorHAnsi" w:cs="Gulim"/>
+          <w:color w:val="000000"/>
+          <w:kern w:val="0"/>
+          <w:szCs w:val="20"/>
+        </w:rPr>
+        <w:t>011</w:t>
+      </w:r>
+      <w:r>
+        <w:rPr>
+          <w:rFonts w:eastAsiaTheme="minorHAnsi" w:cs="Gulim" w:hint="eastAsia"/>
+          <w:color w:val="000000"/>
+          <w:kern w:val="0"/>
+          <w:szCs w:val="20"/>
+        </w:rPr>
+        <w:t xml:space="preserve">년 </w:t>
+      </w:r>
+      <w:r>
+        <w:rPr>
+          <w:rFonts w:eastAsiaTheme="minorHAnsi" w:cs="Gulim"/>
+          <w:color w:val="000000"/>
+          <w:kern w:val="0"/>
+          <w:szCs w:val="20"/>
+        </w:rPr>
+        <w:t>FIT</w:t>
+      </w:r>
+      <w:r>
+        <w:rPr>
+          <w:rFonts w:eastAsiaTheme="minorHAnsi" w:cs="Gulim" w:hint="eastAsia"/>
+          <w:color w:val="000000"/>
+          <w:kern w:val="0"/>
+          <w:szCs w:val="20"/>
+        </w:rPr>
+        <w:t>제도를 시행을 멈추고</w:t>
+      </w:r>
+      <w:r>
+        <w:rPr>
+          <w:rFonts w:eastAsiaTheme="minorHAnsi" w:cs="Gulim"/>
+          <w:color w:val="000000"/>
+          <w:kern w:val="0"/>
+          <w:szCs w:val="20"/>
+        </w:rPr>
+        <w:t xml:space="preserve"> </w:t>
+      </w:r>
+      <w:r>
+        <w:rPr>
+          <w:rFonts w:eastAsiaTheme="minorHAnsi" w:cs="Gulim"/>
+          <w:color w:val="000000"/>
+          <w:kern w:val="0"/>
+          <w:szCs w:val="20"/>
+        </w:rPr>
+        <w:t>RPS</w:t>
+      </w:r>
+      <w:r>
+        <w:rPr>
+          <w:rFonts w:eastAsiaTheme="minorHAnsi" w:cs="Gulim" w:hint="eastAsia"/>
+          <w:color w:val="000000"/>
+          <w:kern w:val="0"/>
+          <w:szCs w:val="20"/>
+        </w:rPr>
+        <w:t>제도를 시행하고 있다.</w:t>
+      </w:r>
+      <w:r>
+        <w:rPr>
+          <w:rFonts w:eastAsiaTheme="minorHAnsi" w:cs="Gulim"/>
+          <w:color w:val="000000"/>
+          <w:kern w:val="0"/>
+          <w:szCs w:val="20"/>
+        </w:rPr>
+        <w:t xml:space="preserve"> </w:t>
+      </w:r>
+      <w:r>
+        <w:rPr>
+          <w:rFonts w:eastAsiaTheme="minorHAnsi" w:cs="*ﾇﾑｾ鄂ﾅｸ暿ｶ-Identity-H"/>
+          <w:kern w:val="0"/>
+          <w:szCs w:val="20"/>
+        </w:rPr>
+        <w:t xml:space="preserve">RPS(Renewable Portfolio Standard) </w:t>
+      </w:r>
+      <w:r>
+        <w:rPr>
+          <w:rFonts w:eastAsiaTheme="minorHAnsi" w:cs="Malgun Gothic" w:hint="eastAsia"/>
+          <w:kern w:val="0"/>
+          <w:szCs w:val="20"/>
+        </w:rPr>
+        <w:t>제도는</w:t>
+      </w:r>
+      <w:r>
+        <w:rPr>
+          <w:rFonts w:eastAsiaTheme="minorHAnsi" w:cs="*ﾇﾑｾ鄂ﾅｸ暿ｶ-Identity-H"/>
+          <w:kern w:val="0"/>
+          <w:szCs w:val="20"/>
+        </w:rPr>
+        <w:t xml:space="preserve"> </w:t>
+      </w:r>
+      <w:r>
+        <w:rPr>
+          <w:rFonts w:eastAsiaTheme="minorHAnsi" w:cs="Malgun Gothic" w:hint="eastAsia"/>
+          <w:kern w:val="0"/>
+          <w:szCs w:val="20"/>
+        </w:rPr>
+        <w:t>발전사업자나 판매사업자에게</w:t>
+      </w:r>
+      <w:r>
+        <w:rPr>
+          <w:rFonts w:eastAsiaTheme="minorHAnsi" w:cs="*ﾇﾑｾ鄂ﾅｸ暿ｶ-Identity-H"/>
+          <w:kern w:val="0"/>
+          <w:szCs w:val="20"/>
+        </w:rPr>
+        <w:t xml:space="preserve"> </w:t>
+      </w:r>
+      <w:r>
+        <w:rPr>
+          <w:rFonts w:eastAsiaTheme="minorHAnsi" w:cs="Malgun Gothic" w:hint="eastAsia"/>
+          <w:kern w:val="0"/>
+          <w:szCs w:val="20"/>
+        </w:rPr>
+        <w:t>발전량이나</w:t>
+      </w:r>
+      <w:r>
+        <w:rPr>
+          <w:rFonts w:eastAsiaTheme="minorHAnsi" w:cs="*ﾇﾑｾ鄂ﾅｸ暿ｶ-Identity-H"/>
+          <w:kern w:val="0"/>
+          <w:szCs w:val="20"/>
+        </w:rPr>
+        <w:t xml:space="preserve"> </w:t>
+      </w:r>
+      <w:r>
+        <w:rPr>
+          <w:rFonts w:eastAsiaTheme="minorHAnsi" w:cs="Malgun Gothic" w:hint="eastAsia"/>
+          <w:kern w:val="0"/>
+          <w:szCs w:val="20"/>
+        </w:rPr>
+        <w:t>판매량의</w:t>
+      </w:r>
+      <w:r>
+        <w:rPr>
+          <w:rFonts w:eastAsiaTheme="minorHAnsi" w:cs="*ﾇﾑｾ鄂ﾅｸ暿ｶ-Identity-H"/>
+          <w:kern w:val="0"/>
+          <w:szCs w:val="20"/>
+        </w:rPr>
+        <w:t xml:space="preserve"> </w:t>
+      </w:r>
+      <w:r>
+        <w:rPr>
+          <w:rFonts w:eastAsiaTheme="minorHAnsi" w:cs="Malgun Gothic" w:hint="eastAsia"/>
+          <w:kern w:val="0"/>
+          <w:szCs w:val="20"/>
+        </w:rPr>
+        <w:t>일정부분을</w:t>
+      </w:r>
+      <w:r>
+        <w:rPr>
+          <w:rFonts w:eastAsiaTheme="minorHAnsi" w:cs="*ﾇﾑｾ鄂ﾅｸ暿ｶ-Identity-H"/>
+          <w:kern w:val="0"/>
+          <w:szCs w:val="20"/>
+        </w:rPr>
+        <w:t xml:space="preserve"> </w:t>
+      </w:r>
+      <w:proofErr w:type="spellStart"/>
+      <w:r>
+        <w:rPr>
+          <w:rFonts w:eastAsiaTheme="minorHAnsi" w:cs="Malgun Gothic" w:hint="eastAsia"/>
+          <w:kern w:val="0"/>
+          <w:szCs w:val="20"/>
+        </w:rPr>
+        <w:t>신재생에너지원으로부터</w:t>
+      </w:r>
+      <w:proofErr w:type="spellEnd"/>
+      <w:r>
+        <w:rPr>
+          <w:rFonts w:eastAsiaTheme="minorHAnsi" w:cs="*ﾇﾑｾ鄂ﾅｸ暿ｶ-Identity-H"/>
+          <w:kern w:val="0"/>
+          <w:szCs w:val="20"/>
+        </w:rPr>
+        <w:t xml:space="preserve"> </w:t>
+      </w:r>
+      <w:r>
+        <w:rPr>
+          <w:rFonts w:eastAsiaTheme="minorHAnsi" w:cs="Malgun Gothic" w:hint="eastAsia"/>
+          <w:kern w:val="0"/>
+          <w:szCs w:val="20"/>
+        </w:rPr>
+        <w:t>공급하도록</w:t>
+      </w:r>
+      <w:r>
+        <w:rPr>
+          <w:rFonts w:eastAsiaTheme="minorHAnsi" w:cs="*ﾇﾑｾ鄂ﾅｸ暿ｶ-Identity-H"/>
+          <w:kern w:val="0"/>
+          <w:szCs w:val="20"/>
+        </w:rPr>
+        <w:t xml:space="preserve"> </w:t>
+      </w:r>
+      <w:proofErr w:type="spellStart"/>
+      <w:r>
+        <w:rPr>
+          <w:rFonts w:eastAsiaTheme="minorHAnsi" w:cs="Malgun Gothic" w:hint="eastAsia"/>
+          <w:kern w:val="0"/>
+          <w:szCs w:val="20"/>
+        </w:rPr>
+        <w:t>의무수준을</w:t>
+      </w:r>
+      <w:proofErr w:type="spellEnd"/>
+      <w:r>
+        <w:rPr>
+          <w:rFonts w:eastAsiaTheme="minorHAnsi" w:cs="*ﾇﾑｾ鄂ﾅｸ暿ｶ-Identity-H"/>
+          <w:kern w:val="0"/>
+          <w:szCs w:val="20"/>
+        </w:rPr>
+        <w:t xml:space="preserve"> </w:t>
+      </w:r>
+      <w:r>
+        <w:rPr>
+          <w:rFonts w:eastAsiaTheme="minorHAnsi" w:cs="Malgun Gothic" w:hint="eastAsia"/>
+          <w:kern w:val="0"/>
+          <w:szCs w:val="20"/>
+        </w:rPr>
+        <w:t>할당하고</w:t>
+      </w:r>
+      <w:r>
+        <w:rPr>
+          <w:rFonts w:eastAsiaTheme="minorHAnsi" w:cs="*ﾇﾑｾ鄂ﾅｸ暿ｶ-Identity-H"/>
+          <w:kern w:val="0"/>
+          <w:szCs w:val="20"/>
+        </w:rPr>
+        <w:t xml:space="preserve"> </w:t>
+      </w:r>
+      <w:r>
+        <w:rPr>
+          <w:rFonts w:eastAsiaTheme="minorHAnsi" w:cs="Malgun Gothic" w:hint="eastAsia"/>
+          <w:kern w:val="0"/>
+          <w:szCs w:val="20"/>
+        </w:rPr>
+        <w:t>각</w:t>
+      </w:r>
+      <w:r>
+        <w:rPr>
+          <w:rFonts w:eastAsiaTheme="minorHAnsi" w:cs="*ﾇﾑｾ鄂ﾅｸ暿ｶ-Identity-H"/>
+          <w:kern w:val="0"/>
+          <w:szCs w:val="20"/>
+        </w:rPr>
+        <w:t xml:space="preserve"> </w:t>
+      </w:r>
+      <w:r>
+        <w:rPr>
+          <w:rFonts w:eastAsiaTheme="minorHAnsi" w:cs="Malgun Gothic" w:hint="eastAsia"/>
+          <w:kern w:val="0"/>
+          <w:szCs w:val="20"/>
+        </w:rPr>
+        <w:t>사업자에게</w:t>
+      </w:r>
+      <w:r>
+        <w:rPr>
+          <w:rFonts w:eastAsiaTheme="minorHAnsi" w:cs="*ﾇﾑｾ鄂ﾅｸ暿ｶ-Identity-H"/>
+          <w:kern w:val="0"/>
+          <w:szCs w:val="20"/>
+        </w:rPr>
+        <w:t xml:space="preserve"> </w:t>
+      </w:r>
+      <w:r>
+        <w:rPr>
+          <w:rFonts w:eastAsiaTheme="minorHAnsi" w:cs="Malgun Gothic" w:hint="eastAsia"/>
+          <w:kern w:val="0"/>
+          <w:szCs w:val="20"/>
+        </w:rPr>
+        <w:t>신재생</w:t>
+      </w:r>
+      <w:r>
+        <w:rPr>
+          <w:rFonts w:eastAsiaTheme="minorHAnsi" w:cs="*ﾇﾑｾ鄂ﾅｸ暿ｶ-Identity-H"/>
+          <w:kern w:val="0"/>
+          <w:szCs w:val="20"/>
+        </w:rPr>
+        <w:t xml:space="preserve"> </w:t>
+      </w:r>
+      <w:proofErr w:type="spellStart"/>
+      <w:r>
+        <w:rPr>
+          <w:rFonts w:eastAsiaTheme="minorHAnsi" w:cs="Malgun Gothic" w:hint="eastAsia"/>
+          <w:kern w:val="0"/>
+          <w:szCs w:val="20"/>
+        </w:rPr>
+        <w:t>에너지원으로부터</w:t>
+      </w:r>
+      <w:proofErr w:type="spellEnd"/>
+      <w:r>
+        <w:rPr>
+          <w:rFonts w:eastAsiaTheme="minorHAnsi" w:cs="*ﾇﾑｾ鄂ﾅｸ暿ｶ-Identity-H"/>
+          <w:kern w:val="0"/>
+          <w:szCs w:val="20"/>
+        </w:rPr>
+        <w:t xml:space="preserve"> </w:t>
+      </w:r>
+      <w:r>
+        <w:rPr>
+          <w:rFonts w:eastAsiaTheme="minorHAnsi" w:cs="Malgun Gothic" w:hint="eastAsia"/>
+          <w:kern w:val="0"/>
+          <w:szCs w:val="20"/>
+        </w:rPr>
+        <w:t>공급한</w:t>
+      </w:r>
+      <w:r>
+        <w:rPr>
+          <w:rFonts w:eastAsiaTheme="minorHAnsi" w:cs="*ﾇﾑｾ鄂ﾅｸ暿ｶ-Identity-H"/>
+          <w:kern w:val="0"/>
+          <w:szCs w:val="20"/>
+        </w:rPr>
+        <w:t xml:space="preserve"> </w:t>
+      </w:r>
+      <w:r>
+        <w:rPr>
+          <w:rFonts w:eastAsiaTheme="minorHAnsi" w:cs="Malgun Gothic" w:hint="eastAsia"/>
+          <w:kern w:val="0"/>
+          <w:szCs w:val="20"/>
+        </w:rPr>
+        <w:t>전력량만큼의</w:t>
+      </w:r>
+      <w:r>
+        <w:rPr>
+          <w:rFonts w:eastAsiaTheme="minorHAnsi" w:cs="*ﾇﾑｾ鄂ﾅｸ暿ｶ-Identity-H"/>
+          <w:kern w:val="0"/>
+          <w:szCs w:val="20"/>
+        </w:rPr>
+        <w:t xml:space="preserve"> RE</w:t>
+      </w:r>
+      <w:r>
+        <w:rPr>
+          <w:rFonts w:eastAsiaTheme="minorHAnsi" w:cs="*ﾇﾑｾ鄂ﾅｸ暿ｶ-Identity-H"/>
+          <w:kern w:val="0"/>
+          <w:szCs w:val="20"/>
+        </w:rPr>
+        <w:t>C</w:t>
+      </w:r>
+      <w:r>
+        <w:rPr>
+          <w:rFonts w:eastAsiaTheme="minorHAnsi" w:cs="*ﾇﾑｾ鄂ﾅｸ暿ｶ-Identity-H"/>
+          <w:kern w:val="0"/>
+          <w:szCs w:val="20"/>
+        </w:rPr>
+        <w:t xml:space="preserve">(Renewable Energy Certificate), </w:t>
+      </w:r>
+      <w:r>
+        <w:rPr>
+          <w:rFonts w:eastAsiaTheme="minorHAnsi" w:cs="Malgun Gothic" w:hint="eastAsia"/>
+          <w:kern w:val="0"/>
+          <w:szCs w:val="20"/>
+        </w:rPr>
+        <w:t>신재생에너지</w:t>
+      </w:r>
+      <w:r>
+        <w:rPr>
+          <w:rFonts w:eastAsiaTheme="minorHAnsi" w:cs="Malgun Gothic" w:hint="eastAsia"/>
+          <w:kern w:val="0"/>
+          <w:szCs w:val="20"/>
+        </w:rPr>
+        <w:t xml:space="preserve"> </w:t>
+      </w:r>
+      <w:r>
+        <w:rPr>
+          <w:rFonts w:eastAsiaTheme="minorHAnsi" w:cs="Malgun Gothic" w:hint="eastAsia"/>
+          <w:kern w:val="0"/>
+          <w:szCs w:val="20"/>
+        </w:rPr>
+        <w:t>발전</w:t>
+      </w:r>
+      <w:r>
+        <w:rPr>
+          <w:rFonts w:eastAsiaTheme="minorHAnsi" w:cs="Malgun Gothic" w:hint="eastAsia"/>
+          <w:kern w:val="0"/>
+          <w:szCs w:val="20"/>
+        </w:rPr>
+        <w:t xml:space="preserve"> </w:t>
+      </w:r>
+      <w:r>
+        <w:rPr>
+          <w:rFonts w:eastAsiaTheme="minorHAnsi" w:cs="Malgun Gothic" w:hint="eastAsia"/>
+          <w:kern w:val="0"/>
+          <w:szCs w:val="20"/>
+        </w:rPr>
+        <w:t>인증서를 주어</w:t>
+      </w:r>
+      <w:r>
+        <w:rPr>
+          <w:rFonts w:eastAsiaTheme="minorHAnsi" w:cs="*ﾇﾑｾ鄂ﾅｸ暿ｶ-Identity-H"/>
+          <w:kern w:val="0"/>
+          <w:szCs w:val="20"/>
+        </w:rPr>
+        <w:t xml:space="preserve">, </w:t>
+      </w:r>
+      <w:proofErr w:type="spellStart"/>
+      <w:r>
+        <w:rPr>
+          <w:rFonts w:eastAsiaTheme="minorHAnsi" w:cs="Malgun Gothic" w:hint="eastAsia"/>
+          <w:kern w:val="0"/>
+          <w:szCs w:val="20"/>
+        </w:rPr>
+        <w:t>의무수준</w:t>
+      </w:r>
+      <w:proofErr w:type="spellEnd"/>
+      <w:r>
+        <w:rPr>
+          <w:rFonts w:eastAsiaTheme="minorHAnsi" w:cs="*ﾇﾑｾ鄂ﾅｸ暿ｶ-Identity-H"/>
+          <w:kern w:val="0"/>
+          <w:szCs w:val="20"/>
+        </w:rPr>
+        <w:t xml:space="preserve"> </w:t>
+      </w:r>
+      <w:r>
+        <w:rPr>
+          <w:rFonts w:eastAsiaTheme="minorHAnsi" w:cs="Malgun Gothic" w:hint="eastAsia"/>
+          <w:kern w:val="0"/>
+          <w:szCs w:val="20"/>
+        </w:rPr>
+        <w:t>초과분만큼의</w:t>
+      </w:r>
+      <w:r>
+        <w:rPr>
+          <w:rFonts w:eastAsiaTheme="minorHAnsi" w:cs="*ﾇﾑｾ鄂ﾅｸ暿ｶ-Identity-H"/>
+          <w:kern w:val="0"/>
+          <w:szCs w:val="20"/>
+        </w:rPr>
+        <w:t xml:space="preserve"> REC</w:t>
+      </w:r>
+      <w:proofErr w:type="spellStart"/>
+      <w:r>
+        <w:rPr>
+          <w:rFonts w:eastAsiaTheme="minorHAnsi" w:cs="Malgun Gothic" w:hint="eastAsia"/>
+          <w:kern w:val="0"/>
+          <w:szCs w:val="20"/>
+        </w:rPr>
+        <w:t>를</w:t>
+      </w:r>
+      <w:proofErr w:type="spellEnd"/>
+      <w:r>
+        <w:rPr>
+          <w:rFonts w:eastAsiaTheme="minorHAnsi" w:cs="*ﾇﾑｾ鄂ﾅｸ暿ｶ-Identity-H"/>
+          <w:kern w:val="0"/>
+          <w:szCs w:val="20"/>
+        </w:rPr>
+        <w:t xml:space="preserve"> </w:t>
+      </w:r>
+      <w:proofErr w:type="spellStart"/>
+      <w:r>
+        <w:rPr>
+          <w:rFonts w:eastAsiaTheme="minorHAnsi" w:cs="Malgun Gothic" w:hint="eastAsia"/>
+          <w:kern w:val="0"/>
+          <w:szCs w:val="20"/>
+        </w:rPr>
+        <w:t>의무수준</w:t>
+      </w:r>
+      <w:proofErr w:type="spellEnd"/>
+      <w:r>
+        <w:rPr>
+          <w:rFonts w:eastAsiaTheme="minorHAnsi" w:cs="*ﾇﾑｾ鄂ﾅｸ暿ｶ-Identity-H"/>
+          <w:kern w:val="0"/>
+          <w:szCs w:val="20"/>
+        </w:rPr>
+        <w:t xml:space="preserve"> </w:t>
+      </w:r>
+      <w:r>
+        <w:rPr>
+          <w:rFonts w:eastAsiaTheme="minorHAnsi" w:cs="Malgun Gothic" w:hint="eastAsia"/>
+          <w:kern w:val="0"/>
+          <w:szCs w:val="20"/>
+        </w:rPr>
+        <w:t>달성에</w:t>
+      </w:r>
+      <w:r>
+        <w:rPr>
+          <w:rFonts w:eastAsiaTheme="minorHAnsi" w:cs="*ﾇﾑｾ鄂ﾅｸ暿ｶ-Identity-H"/>
+          <w:kern w:val="0"/>
+          <w:szCs w:val="20"/>
+        </w:rPr>
+        <w:t xml:space="preserve"> </w:t>
+      </w:r>
+      <w:r>
+        <w:rPr>
+          <w:rFonts w:eastAsiaTheme="minorHAnsi" w:cs="Malgun Gothic" w:hint="eastAsia"/>
+          <w:kern w:val="0"/>
+          <w:szCs w:val="20"/>
+        </w:rPr>
+        <w:t>미달한</w:t>
+      </w:r>
+      <w:r>
+        <w:rPr>
+          <w:rFonts w:eastAsiaTheme="minorHAnsi" w:cs="*ﾇﾑｾ鄂ﾅｸ暿ｶ-Identity-H"/>
+          <w:kern w:val="0"/>
+          <w:szCs w:val="20"/>
+        </w:rPr>
+        <w:t xml:space="preserve"> </w:t>
+      </w:r>
+      <w:r>
+        <w:rPr>
+          <w:rFonts w:eastAsiaTheme="minorHAnsi" w:cs="Malgun Gothic" w:hint="eastAsia"/>
+          <w:kern w:val="0"/>
+          <w:szCs w:val="20"/>
+        </w:rPr>
+        <w:t>사업자에게</w:t>
+      </w:r>
+      <w:r>
+        <w:rPr>
+          <w:rFonts w:eastAsiaTheme="minorHAnsi" w:cs="*ﾇﾑｾ鄂ﾅｸ暿ｶ-Identity-H"/>
+          <w:kern w:val="0"/>
+          <w:szCs w:val="20"/>
+        </w:rPr>
+        <w:t xml:space="preserve"> </w:t>
+      </w:r>
+      <w:r>
+        <w:rPr>
+          <w:rFonts w:eastAsiaTheme="minorHAnsi" w:cs="Malgun Gothic" w:hint="eastAsia"/>
+          <w:kern w:val="0"/>
+          <w:szCs w:val="20"/>
+        </w:rPr>
+        <w:t>판매할</w:t>
+      </w:r>
+      <w:r>
+        <w:rPr>
+          <w:rFonts w:eastAsiaTheme="minorHAnsi" w:cs="*ﾇﾑｾ鄂ﾅｸ暿ｶ-Identity-H"/>
+          <w:kern w:val="0"/>
+          <w:szCs w:val="20"/>
+        </w:rPr>
+        <w:t xml:space="preserve"> </w:t>
+      </w:r>
+      <w:r>
+        <w:rPr>
+          <w:rFonts w:eastAsiaTheme="minorHAnsi" w:cs="Malgun Gothic" w:hint="eastAsia"/>
+          <w:kern w:val="0"/>
+          <w:szCs w:val="20"/>
+        </w:rPr>
+        <w:t>수</w:t>
+      </w:r>
+      <w:r>
+        <w:rPr>
+          <w:rFonts w:eastAsiaTheme="minorHAnsi" w:cs="*ﾇﾑｾ鄂ﾅｸ暿ｶ-Identity-H"/>
+          <w:kern w:val="0"/>
+          <w:szCs w:val="20"/>
+        </w:rPr>
+        <w:t xml:space="preserve"> </w:t>
+      </w:r>
+      <w:r>
+        <w:rPr>
+          <w:rFonts w:eastAsiaTheme="minorHAnsi" w:cs="Malgun Gothic" w:hint="eastAsia"/>
+          <w:kern w:val="0"/>
+          <w:szCs w:val="20"/>
+        </w:rPr>
+        <w:t>있도록</w:t>
+      </w:r>
+      <w:r>
+        <w:rPr>
+          <w:rFonts w:eastAsiaTheme="minorHAnsi" w:cs="*ﾇﾑｾ鄂ﾅｸ暿ｶ-Identity-H"/>
+          <w:kern w:val="0"/>
+          <w:szCs w:val="20"/>
+        </w:rPr>
+        <w:t xml:space="preserve"> </w:t>
+      </w:r>
+      <w:r>
+        <w:rPr>
+          <w:rFonts w:eastAsiaTheme="minorHAnsi" w:cs="Malgun Gothic" w:hint="eastAsia"/>
+          <w:kern w:val="0"/>
+          <w:szCs w:val="20"/>
+        </w:rPr>
+        <w:t>하는</w:t>
+      </w:r>
+      <w:r>
+        <w:rPr>
+          <w:rFonts w:eastAsiaTheme="minorHAnsi" w:cs="*ﾇﾑｾ鄂ﾅｸ暿ｶ-Identity-H"/>
+          <w:kern w:val="0"/>
+          <w:szCs w:val="20"/>
+        </w:rPr>
+        <w:t xml:space="preserve"> </w:t>
+      </w:r>
+      <w:r>
+        <w:rPr>
+          <w:rFonts w:eastAsiaTheme="minorHAnsi" w:cs="Malgun Gothic" w:hint="eastAsia"/>
+          <w:kern w:val="0"/>
+          <w:szCs w:val="20"/>
+        </w:rPr>
+        <w:t>신재생에너지</w:t>
+      </w:r>
+      <w:r>
+        <w:rPr>
+          <w:rFonts w:eastAsiaTheme="minorHAnsi" w:cs="*ﾇﾑｾ鄂ﾅｸ暿ｶ-Identity-H"/>
+          <w:kern w:val="0"/>
+          <w:szCs w:val="20"/>
+        </w:rPr>
+        <w:t xml:space="preserve"> </w:t>
+      </w:r>
+      <w:r>
+        <w:rPr>
+          <w:rFonts w:eastAsiaTheme="minorHAnsi" w:cs="Malgun Gothic" w:hint="eastAsia"/>
+          <w:kern w:val="0"/>
+          <w:szCs w:val="20"/>
+        </w:rPr>
+        <w:t>보급제도이다</w:t>
+      </w:r>
+      <w:r>
+        <w:rPr>
+          <w:rFonts w:eastAsiaTheme="minorHAnsi" w:hint="eastAsia"/>
+          <w:color w:val="202020"/>
+          <w:szCs w:val="20"/>
+        </w:rPr>
+        <w:t>.</w:t>
+      </w:r>
+      <w:r>
+        <w:rPr>
           <w:rFonts w:eastAsiaTheme="minorHAnsi"/>
           <w:color w:val="202020"/>
           <w:szCs w:val="20"/>
         </w:rPr>
-      </w:pPr>
-      <w:r>
-        <w:rPr>
-          <w:rFonts w:eastAsiaTheme="minorHAnsi" w:cs="Gulim" w:hint="eastAsia"/>
-          <w:color w:val="000000"/>
-          <w:kern w:val="0"/>
-          <w:szCs w:val="20"/>
-        </w:rPr>
-        <w:t xml:space="preserve">현재 대한민국은 </w:t>
-      </w:r>
-      <w:r>
-        <w:rPr>
-          <w:rFonts w:eastAsiaTheme="minorHAnsi" w:cs="Gulim"/>
-          <w:color w:val="000000"/>
-          <w:kern w:val="0"/>
-          <w:szCs w:val="20"/>
-        </w:rPr>
-        <w:t>RPS</w:t>
-      </w:r>
-      <w:r>
-        <w:rPr>
-          <w:rFonts w:eastAsiaTheme="minorHAnsi" w:cs="Gulim" w:hint="eastAsia"/>
-          <w:color w:val="000000"/>
-          <w:kern w:val="0"/>
-          <w:szCs w:val="20"/>
-        </w:rPr>
-        <w:t>제도를 시행하고 있다.</w:t>
-      </w:r>
-      <w:r>
-        <w:rPr>
-          <w:rFonts w:eastAsiaTheme="minorHAnsi" w:cs="Gulim"/>
-          <w:color w:val="000000"/>
-          <w:kern w:val="0"/>
-          <w:szCs w:val="20"/>
-        </w:rPr>
-        <w:t xml:space="preserve"> </w:t>
-      </w:r>
-      <w:r>
-        <w:rPr>
-          <w:rFonts w:eastAsiaTheme="minorHAnsi" w:cs="*ﾇﾑｾ鄂ﾅｸ暿ｶ-Identity-H"/>
-          <w:kern w:val="0"/>
-          <w:szCs w:val="20"/>
-        </w:rPr>
-        <w:t xml:space="preserve">RPS(Renewable Portfolio Standard) </w:t>
-      </w:r>
-      <w:r>
-        <w:rPr>
-          <w:rFonts w:eastAsiaTheme="minorHAnsi" w:cs="Malgun Gothic" w:hint="eastAsia"/>
-          <w:kern w:val="0"/>
-          <w:szCs w:val="20"/>
-        </w:rPr>
-        <w:t>제도는</w:t>
-      </w:r>
-      <w:r>
-        <w:rPr>
-          <w:rFonts w:eastAsiaTheme="minorHAnsi" w:cs="*ﾇﾑｾ鄂ﾅｸ暿ｶ-Identity-H"/>
-          <w:kern w:val="0"/>
-          <w:szCs w:val="20"/>
-        </w:rPr>
-        <w:t xml:space="preserve"> </w:t>
-      </w:r>
-      <w:r>
-        <w:rPr>
-          <w:rFonts w:eastAsiaTheme="minorHAnsi" w:cs="Malgun Gothic" w:hint="eastAsia"/>
-          <w:kern w:val="0"/>
-          <w:szCs w:val="20"/>
-        </w:rPr>
-        <w:t>발전사업자나 판매사업자에게</w:t>
-      </w:r>
-      <w:r>
-        <w:rPr>
-          <w:rFonts w:eastAsiaTheme="minorHAnsi" w:cs="*ﾇﾑｾ鄂ﾅｸ暿ｶ-Identity-H"/>
-          <w:kern w:val="0"/>
-          <w:szCs w:val="20"/>
-        </w:rPr>
-        <w:t xml:space="preserve"> </w:t>
-      </w:r>
-      <w:r>
-        <w:rPr>
-          <w:rFonts w:eastAsiaTheme="minorHAnsi" w:cs="Malgun Gothic" w:hint="eastAsia"/>
-          <w:kern w:val="0"/>
-          <w:szCs w:val="20"/>
-        </w:rPr>
-        <w:t>발전량이나</w:t>
-      </w:r>
-      <w:r>
-        <w:rPr>
-          <w:rFonts w:eastAsiaTheme="minorHAnsi" w:cs="*ﾇﾑｾ鄂ﾅｸ暿ｶ-Identity-H"/>
-          <w:kern w:val="0"/>
-          <w:szCs w:val="20"/>
-        </w:rPr>
-        <w:t xml:space="preserve"> </w:t>
-      </w:r>
-      <w:r>
-        <w:rPr>
-          <w:rFonts w:eastAsiaTheme="minorHAnsi" w:cs="Malgun Gothic" w:hint="eastAsia"/>
-          <w:kern w:val="0"/>
-          <w:szCs w:val="20"/>
-        </w:rPr>
-        <w:t>판매량의</w:t>
-      </w:r>
-      <w:r>
-        <w:rPr>
-          <w:rFonts w:eastAsiaTheme="minorHAnsi" w:cs="*ﾇﾑｾ鄂ﾅｸ暿ｶ-Identity-H"/>
-          <w:kern w:val="0"/>
-          <w:szCs w:val="20"/>
-        </w:rPr>
-        <w:t xml:space="preserve"> </w:t>
-      </w:r>
-      <w:r>
-        <w:rPr>
-          <w:rFonts w:eastAsiaTheme="minorHAnsi" w:cs="Malgun Gothic" w:hint="eastAsia"/>
-          <w:kern w:val="0"/>
-          <w:szCs w:val="20"/>
-        </w:rPr>
-        <w:t>일정부분을</w:t>
-      </w:r>
-      <w:r>
-        <w:rPr>
-          <w:rFonts w:eastAsiaTheme="minorHAnsi" w:cs="*ﾇﾑｾ鄂ﾅｸ暿ｶ-Identity-H"/>
-          <w:kern w:val="0"/>
-          <w:szCs w:val="20"/>
-        </w:rPr>
-        <w:t xml:space="preserve"> </w:t>
-      </w:r>
-      <w:proofErr w:type="spellStart"/>
-      <w:r>
-        <w:rPr>
-          <w:rFonts w:eastAsiaTheme="minorHAnsi" w:cs="Malgun Gothic" w:hint="eastAsia"/>
-          <w:kern w:val="0"/>
-          <w:szCs w:val="20"/>
-        </w:rPr>
-        <w:t>신재생에너지원으로부터</w:t>
-      </w:r>
-      <w:proofErr w:type="spellEnd"/>
-      <w:r>
-        <w:rPr>
-          <w:rFonts w:eastAsiaTheme="minorHAnsi" w:cs="*ﾇﾑｾ鄂ﾅｸ暿ｶ-Identity-H"/>
-          <w:kern w:val="0"/>
-          <w:szCs w:val="20"/>
-        </w:rPr>
-        <w:t xml:space="preserve"> </w:t>
-      </w:r>
-      <w:r>
-        <w:rPr>
-          <w:rFonts w:eastAsiaTheme="minorHAnsi" w:cs="Malgun Gothic" w:hint="eastAsia"/>
-          <w:kern w:val="0"/>
-          <w:szCs w:val="20"/>
-        </w:rPr>
-        <w:t>공급하도록</w:t>
-      </w:r>
-      <w:r>
-        <w:rPr>
-          <w:rFonts w:eastAsiaTheme="minorHAnsi" w:cs="*ﾇﾑｾ鄂ﾅｸ暿ｶ-Identity-H"/>
-          <w:kern w:val="0"/>
-          <w:szCs w:val="20"/>
-        </w:rPr>
-        <w:t xml:space="preserve"> </w:t>
-      </w:r>
-      <w:proofErr w:type="spellStart"/>
-      <w:r>
-        <w:rPr>
-          <w:rFonts w:eastAsiaTheme="minorHAnsi" w:cs="Malgun Gothic" w:hint="eastAsia"/>
-          <w:kern w:val="0"/>
-          <w:szCs w:val="20"/>
-        </w:rPr>
-        <w:t>의무수준을</w:t>
-      </w:r>
-      <w:proofErr w:type="spellEnd"/>
-      <w:r>
-        <w:rPr>
-          <w:rFonts w:eastAsiaTheme="minorHAnsi" w:cs="*ﾇﾑｾ鄂ﾅｸ暿ｶ-Identity-H"/>
-          <w:kern w:val="0"/>
-          <w:szCs w:val="20"/>
-        </w:rPr>
-        <w:t xml:space="preserve"> </w:t>
-      </w:r>
-      <w:r>
-        <w:rPr>
-          <w:rFonts w:eastAsiaTheme="minorHAnsi" w:cs="Malgun Gothic" w:hint="eastAsia"/>
-          <w:kern w:val="0"/>
-          <w:szCs w:val="20"/>
-        </w:rPr>
-        <w:t>할당하고</w:t>
-      </w:r>
-      <w:r>
-        <w:rPr>
-          <w:rFonts w:eastAsiaTheme="minorHAnsi" w:cs="*ﾇﾑｾ鄂ﾅｸ暿ｶ-Identity-H"/>
-          <w:kern w:val="0"/>
-          <w:szCs w:val="20"/>
-        </w:rPr>
-        <w:t xml:space="preserve"> </w:t>
-      </w:r>
-      <w:r>
-        <w:rPr>
-          <w:rFonts w:eastAsiaTheme="minorHAnsi" w:cs="Malgun Gothic" w:hint="eastAsia"/>
-          <w:kern w:val="0"/>
-          <w:szCs w:val="20"/>
-        </w:rPr>
-        <w:t>각</w:t>
-      </w:r>
-      <w:r>
-        <w:rPr>
-          <w:rFonts w:eastAsiaTheme="minorHAnsi" w:cs="*ﾇﾑｾ鄂ﾅｸ暿ｶ-Identity-H"/>
-          <w:kern w:val="0"/>
-          <w:szCs w:val="20"/>
-        </w:rPr>
-        <w:t xml:space="preserve"> </w:t>
-      </w:r>
-      <w:r>
-        <w:rPr>
-          <w:rFonts w:eastAsiaTheme="minorHAnsi" w:cs="Malgun Gothic" w:hint="eastAsia"/>
-          <w:kern w:val="0"/>
-          <w:szCs w:val="20"/>
-        </w:rPr>
-        <w:t>사업자에게</w:t>
-      </w:r>
-      <w:r>
-        <w:rPr>
-          <w:rFonts w:eastAsiaTheme="minorHAnsi" w:cs="*ﾇﾑｾ鄂ﾅｸ暿ｶ-Identity-H"/>
-          <w:kern w:val="0"/>
-          <w:szCs w:val="20"/>
-        </w:rPr>
-        <w:t xml:space="preserve"> </w:t>
-      </w:r>
-      <w:r>
-        <w:rPr>
-          <w:rFonts w:eastAsiaTheme="minorHAnsi" w:cs="Malgun Gothic" w:hint="eastAsia"/>
-          <w:kern w:val="0"/>
-          <w:szCs w:val="20"/>
-        </w:rPr>
-        <w:t>신재생</w:t>
-      </w:r>
-      <w:r>
-        <w:rPr>
-          <w:rFonts w:eastAsiaTheme="minorHAnsi" w:cs="*ﾇﾑｾ鄂ﾅｸ暿ｶ-Identity-H"/>
-          <w:kern w:val="0"/>
-          <w:szCs w:val="20"/>
-        </w:rPr>
-        <w:t xml:space="preserve"> </w:t>
-      </w:r>
-      <w:proofErr w:type="spellStart"/>
-      <w:r>
-        <w:rPr>
-          <w:rFonts w:eastAsiaTheme="minorHAnsi" w:cs="Malgun Gothic" w:hint="eastAsia"/>
-          <w:kern w:val="0"/>
-          <w:szCs w:val="20"/>
-        </w:rPr>
-        <w:t>에너지원으로부터</w:t>
-      </w:r>
-      <w:proofErr w:type="spellEnd"/>
-      <w:r>
-        <w:rPr>
-          <w:rFonts w:eastAsiaTheme="minorHAnsi" w:cs="*ﾇﾑｾ鄂ﾅｸ暿ｶ-Identity-H"/>
-          <w:kern w:val="0"/>
-          <w:szCs w:val="20"/>
-        </w:rPr>
-        <w:t xml:space="preserve"> </w:t>
-      </w:r>
-      <w:r>
-        <w:rPr>
-          <w:rFonts w:eastAsiaTheme="minorHAnsi" w:cs="Malgun Gothic" w:hint="eastAsia"/>
-          <w:kern w:val="0"/>
-          <w:szCs w:val="20"/>
-        </w:rPr>
-        <w:t>공급한</w:t>
-      </w:r>
-      <w:r>
-        <w:rPr>
-          <w:rFonts w:eastAsiaTheme="minorHAnsi" w:cs="*ﾇﾑｾ鄂ﾅｸ暿ｶ-Identity-H"/>
-          <w:kern w:val="0"/>
-          <w:szCs w:val="20"/>
-        </w:rPr>
-        <w:t xml:space="preserve"> </w:t>
-      </w:r>
-      <w:r>
-        <w:rPr>
-          <w:rFonts w:eastAsiaTheme="minorHAnsi" w:cs="Malgun Gothic" w:hint="eastAsia"/>
-          <w:kern w:val="0"/>
-          <w:szCs w:val="20"/>
-        </w:rPr>
-        <w:t>전력량만큼의</w:t>
-      </w:r>
-      <w:r>
-        <w:rPr>
-          <w:rFonts w:eastAsiaTheme="minorHAnsi" w:cs="*ﾇﾑｾ鄂ﾅｸ暿ｶ-Identity-H"/>
-          <w:kern w:val="0"/>
-          <w:szCs w:val="20"/>
-        </w:rPr>
-        <w:t xml:space="preserve"> RE</w:t>
-      </w:r>
-      <w:r>
-        <w:rPr>
-          <w:rFonts w:eastAsiaTheme="minorHAnsi" w:cs="*ﾇﾑｾ鄂ﾅｸ暿ｶ-Identity-H"/>
-          <w:kern w:val="0"/>
-          <w:szCs w:val="20"/>
-        </w:rPr>
-        <w:t>C</w:t>
-      </w:r>
-      <w:r>
-        <w:rPr>
-          <w:rFonts w:eastAsiaTheme="minorHAnsi" w:cs="*ﾇﾑｾ鄂ﾅｸ暿ｶ-Identity-H"/>
-          <w:kern w:val="0"/>
-          <w:szCs w:val="20"/>
-        </w:rPr>
-        <w:t xml:space="preserve">(Renewable Energy Certificate), </w:t>
-      </w:r>
-      <w:r>
-        <w:rPr>
-          <w:rFonts w:eastAsiaTheme="minorHAnsi" w:cs="Malgun Gothic" w:hint="eastAsia"/>
-          <w:kern w:val="0"/>
-          <w:szCs w:val="20"/>
-        </w:rPr>
-        <w:t>신재생에너지</w:t>
-      </w:r>
-      <w:r>
-        <w:rPr>
-          <w:rFonts w:eastAsiaTheme="minorHAnsi" w:cs="Malgun Gothic" w:hint="eastAsia"/>
-          <w:kern w:val="0"/>
-          <w:szCs w:val="20"/>
-        </w:rPr>
-        <w:t xml:space="preserve"> </w:t>
-      </w:r>
-      <w:r>
-        <w:rPr>
-          <w:rFonts w:eastAsiaTheme="minorHAnsi" w:cs="Malgun Gothic" w:hint="eastAsia"/>
-          <w:kern w:val="0"/>
-          <w:szCs w:val="20"/>
-        </w:rPr>
-        <w:t>발전</w:t>
-      </w:r>
-      <w:r>
-        <w:rPr>
-          <w:rFonts w:eastAsiaTheme="minorHAnsi" w:cs="Malgun Gothic" w:hint="eastAsia"/>
-          <w:kern w:val="0"/>
-          <w:szCs w:val="20"/>
-        </w:rPr>
-        <w:t xml:space="preserve"> </w:t>
-      </w:r>
-      <w:r>
-        <w:rPr>
-          <w:rFonts w:eastAsiaTheme="minorHAnsi" w:cs="Malgun Gothic" w:hint="eastAsia"/>
-          <w:kern w:val="0"/>
-          <w:szCs w:val="20"/>
-        </w:rPr>
-        <w:t>인증서</w:t>
-      </w:r>
-      <w:r>
-        <w:rPr>
-          <w:rFonts w:eastAsiaTheme="minorHAnsi" w:cs="*ﾇﾑｾ鄂ﾅｸ暿ｶ-Identity-H"/>
-          <w:kern w:val="0"/>
-          <w:szCs w:val="20"/>
-        </w:rPr>
-        <w:t>)</w:t>
-      </w:r>
-      <w:proofErr w:type="spellStart"/>
-      <w:r>
-        <w:rPr>
-          <w:rFonts w:eastAsiaTheme="minorHAnsi" w:cs="Malgun Gothic" w:hint="eastAsia"/>
-          <w:kern w:val="0"/>
-          <w:szCs w:val="20"/>
-        </w:rPr>
-        <w:t>를</w:t>
-      </w:r>
-      <w:proofErr w:type="spellEnd"/>
-      <w:r>
-        <w:rPr>
-          <w:rFonts w:eastAsiaTheme="minorHAnsi" w:cs="Malgun Gothic" w:hint="eastAsia"/>
-          <w:kern w:val="0"/>
-          <w:szCs w:val="20"/>
-        </w:rPr>
-        <w:t xml:space="preserve"> 주어</w:t>
-      </w:r>
-      <w:r>
-        <w:rPr>
-          <w:rFonts w:eastAsiaTheme="minorHAnsi" w:cs="*ﾇﾑｾ鄂ﾅｸ暿ｶ-Identity-H"/>
-          <w:kern w:val="0"/>
-          <w:szCs w:val="20"/>
-        </w:rPr>
-        <w:t xml:space="preserve">, </w:t>
-      </w:r>
-      <w:proofErr w:type="spellStart"/>
-      <w:r>
-        <w:rPr>
-          <w:rFonts w:eastAsiaTheme="minorHAnsi" w:cs="Malgun Gothic" w:hint="eastAsia"/>
-          <w:kern w:val="0"/>
-          <w:szCs w:val="20"/>
-        </w:rPr>
-        <w:t>의무수준</w:t>
-      </w:r>
-      <w:proofErr w:type="spellEnd"/>
-      <w:r>
-        <w:rPr>
-          <w:rFonts w:eastAsiaTheme="minorHAnsi" w:cs="*ﾇﾑｾ鄂ﾅｸ暿ｶ-Identity-H"/>
-          <w:kern w:val="0"/>
-          <w:szCs w:val="20"/>
-        </w:rPr>
-        <w:t xml:space="preserve"> </w:t>
-      </w:r>
-      <w:r>
-        <w:rPr>
-          <w:rFonts w:eastAsiaTheme="minorHAnsi" w:cs="Malgun Gothic" w:hint="eastAsia"/>
-          <w:kern w:val="0"/>
-          <w:szCs w:val="20"/>
-        </w:rPr>
-        <w:t>초과분만큼의</w:t>
-      </w:r>
-      <w:r>
-        <w:rPr>
-          <w:rFonts w:eastAsiaTheme="minorHAnsi" w:cs="*ﾇﾑｾ鄂ﾅｸ暿ｶ-Identity-H"/>
-          <w:kern w:val="0"/>
-          <w:szCs w:val="20"/>
-        </w:rPr>
-        <w:t xml:space="preserve"> REC</w:t>
-      </w:r>
-      <w:proofErr w:type="spellStart"/>
-      <w:r>
-        <w:rPr>
-          <w:rFonts w:eastAsiaTheme="minorHAnsi" w:cs="Malgun Gothic" w:hint="eastAsia"/>
-          <w:kern w:val="0"/>
-          <w:szCs w:val="20"/>
-        </w:rPr>
-        <w:t>를</w:t>
-      </w:r>
-      <w:proofErr w:type="spellEnd"/>
-      <w:r>
-        <w:rPr>
-          <w:rFonts w:eastAsiaTheme="minorHAnsi" w:cs="*ﾇﾑｾ鄂ﾅｸ暿ｶ-Identity-H"/>
-          <w:kern w:val="0"/>
-          <w:szCs w:val="20"/>
-        </w:rPr>
-        <w:t xml:space="preserve"> </w:t>
-      </w:r>
-      <w:proofErr w:type="spellStart"/>
-      <w:r>
-        <w:rPr>
-          <w:rFonts w:eastAsiaTheme="minorHAnsi" w:cs="Malgun Gothic" w:hint="eastAsia"/>
-          <w:kern w:val="0"/>
-          <w:szCs w:val="20"/>
-        </w:rPr>
-        <w:t>의무수준</w:t>
-      </w:r>
-      <w:proofErr w:type="spellEnd"/>
-      <w:r>
-        <w:rPr>
-          <w:rFonts w:eastAsiaTheme="minorHAnsi" w:cs="*ﾇﾑｾ鄂ﾅｸ暿ｶ-Identity-H"/>
-          <w:kern w:val="0"/>
-          <w:szCs w:val="20"/>
-        </w:rPr>
-        <w:t xml:space="preserve"> </w:t>
-      </w:r>
-      <w:r>
-        <w:rPr>
-          <w:rFonts w:eastAsiaTheme="minorHAnsi" w:cs="Malgun Gothic" w:hint="eastAsia"/>
-          <w:kern w:val="0"/>
-          <w:szCs w:val="20"/>
-        </w:rPr>
-        <w:t>달성에</w:t>
-      </w:r>
-      <w:r>
-        <w:rPr>
-          <w:rFonts w:eastAsiaTheme="minorHAnsi" w:cs="*ﾇﾑｾ鄂ﾅｸ暿ｶ-Identity-H"/>
-          <w:kern w:val="0"/>
-          <w:szCs w:val="20"/>
-        </w:rPr>
-        <w:t xml:space="preserve"> </w:t>
-      </w:r>
-      <w:r>
-        <w:rPr>
-          <w:rFonts w:eastAsiaTheme="minorHAnsi" w:cs="Malgun Gothic" w:hint="eastAsia"/>
-          <w:kern w:val="0"/>
-          <w:szCs w:val="20"/>
-        </w:rPr>
-        <w:t>미달한</w:t>
-      </w:r>
-      <w:r>
-        <w:rPr>
-          <w:rFonts w:eastAsiaTheme="minorHAnsi" w:cs="*ﾇﾑｾ鄂ﾅｸ暿ｶ-Identity-H"/>
-          <w:kern w:val="0"/>
-          <w:szCs w:val="20"/>
-        </w:rPr>
-        <w:t xml:space="preserve"> </w:t>
-      </w:r>
-      <w:r>
-        <w:rPr>
-          <w:rFonts w:eastAsiaTheme="minorHAnsi" w:cs="Malgun Gothic" w:hint="eastAsia"/>
-          <w:kern w:val="0"/>
-          <w:szCs w:val="20"/>
-        </w:rPr>
-        <w:t>사업자에게</w:t>
-      </w:r>
-      <w:r>
-        <w:rPr>
-          <w:rFonts w:eastAsiaTheme="minorHAnsi" w:cs="*ﾇﾑｾ鄂ﾅｸ暿ｶ-Identity-H"/>
-          <w:kern w:val="0"/>
-          <w:szCs w:val="20"/>
-        </w:rPr>
-        <w:t xml:space="preserve"> </w:t>
-      </w:r>
-      <w:r>
-        <w:rPr>
-          <w:rFonts w:eastAsiaTheme="minorHAnsi" w:cs="Malgun Gothic" w:hint="eastAsia"/>
-          <w:kern w:val="0"/>
-          <w:szCs w:val="20"/>
-        </w:rPr>
-        <w:t>판매할</w:t>
-      </w:r>
-      <w:r>
-        <w:rPr>
-          <w:rFonts w:eastAsiaTheme="minorHAnsi" w:cs="*ﾇﾑｾ鄂ﾅｸ暿ｶ-Identity-H"/>
-          <w:kern w:val="0"/>
-          <w:szCs w:val="20"/>
-        </w:rPr>
-        <w:t xml:space="preserve"> </w:t>
-      </w:r>
-      <w:r>
-        <w:rPr>
-          <w:rFonts w:eastAsiaTheme="minorHAnsi" w:cs="Malgun Gothic" w:hint="eastAsia"/>
-          <w:kern w:val="0"/>
-          <w:szCs w:val="20"/>
-        </w:rPr>
-        <w:t>수</w:t>
-      </w:r>
-      <w:r>
-        <w:rPr>
-          <w:rFonts w:eastAsiaTheme="minorHAnsi" w:cs="*ﾇﾑｾ鄂ﾅｸ暿ｶ-Identity-H"/>
-          <w:kern w:val="0"/>
-          <w:szCs w:val="20"/>
-        </w:rPr>
-        <w:t xml:space="preserve"> </w:t>
-      </w:r>
-      <w:r>
-        <w:rPr>
-          <w:rFonts w:eastAsiaTheme="minorHAnsi" w:cs="Malgun Gothic" w:hint="eastAsia"/>
-          <w:kern w:val="0"/>
-          <w:szCs w:val="20"/>
-        </w:rPr>
-        <w:t>있도록</w:t>
-      </w:r>
-      <w:r>
-        <w:rPr>
-          <w:rFonts w:eastAsiaTheme="minorHAnsi" w:cs="*ﾇﾑｾ鄂ﾅｸ暿ｶ-Identity-H"/>
-          <w:kern w:val="0"/>
-          <w:szCs w:val="20"/>
-        </w:rPr>
-        <w:t xml:space="preserve"> </w:t>
-      </w:r>
-      <w:r>
-        <w:rPr>
-          <w:rFonts w:eastAsiaTheme="minorHAnsi" w:cs="Malgun Gothic" w:hint="eastAsia"/>
-          <w:kern w:val="0"/>
-          <w:szCs w:val="20"/>
-        </w:rPr>
-        <w:t>하는</w:t>
-      </w:r>
-      <w:r>
-        <w:rPr>
-          <w:rFonts w:eastAsiaTheme="minorHAnsi" w:cs="*ﾇﾑｾ鄂ﾅｸ暿ｶ-Identity-H"/>
-          <w:kern w:val="0"/>
-          <w:szCs w:val="20"/>
-        </w:rPr>
-        <w:t xml:space="preserve"> </w:t>
-      </w:r>
-      <w:r>
-        <w:rPr>
-          <w:rFonts w:eastAsiaTheme="minorHAnsi" w:cs="Malgun Gothic" w:hint="eastAsia"/>
-          <w:kern w:val="0"/>
-          <w:szCs w:val="20"/>
-        </w:rPr>
-        <w:t>신재생에너지</w:t>
-      </w:r>
-      <w:r>
-        <w:rPr>
-          <w:rFonts w:eastAsiaTheme="minorHAnsi" w:cs="*ﾇﾑｾ鄂ﾅｸ暿ｶ-Identity-H"/>
-          <w:kern w:val="0"/>
-          <w:szCs w:val="20"/>
-        </w:rPr>
-        <w:t xml:space="preserve"> </w:t>
-      </w:r>
-      <w:r>
-        <w:rPr>
-          <w:rFonts w:eastAsiaTheme="minorHAnsi" w:cs="Malgun Gothic" w:hint="eastAsia"/>
-          <w:kern w:val="0"/>
-          <w:szCs w:val="20"/>
-        </w:rPr>
-        <w:t>보급제도이다</w:t>
+        <w:t>[1</w:t>
+      </w:r>
+      <w:r>
+        <w:rPr>
+          <w:rFonts w:eastAsiaTheme="minorHAnsi"/>
+          <w:color w:val="202020"/>
+          <w:szCs w:val="20"/>
+        </w:rPr>
+        <w:t xml:space="preserve">] </w:t>
       </w:r>
       <w:r>
         <w:rPr>
@@ -868,7 +920,7 @@
           <w:color w:val="202020"/>
           <w:szCs w:val="20"/>
         </w:rPr>
-        <w:t>.</w:t>
+        <w:t xml:space="preserve">이러한 </w:t>
       </w:r>
       <w:r>
         <w:rPr>
@@ -876,77 +928,137 @@
           <w:color w:val="202020"/>
           <w:szCs w:val="20"/>
         </w:rPr>
-        <w:t>[1]</w:t>
-      </w:r>
-    </w:p>
-    <w:p>
-      <w:pPr>
+        <w:t>RPS</w:t>
+      </w:r>
+      <w:r>
+        <w:rPr>
+          <w:rFonts w:eastAsiaTheme="minorHAnsi" w:hint="eastAsia"/>
+          <w:color w:val="202020"/>
+          <w:szCs w:val="20"/>
+        </w:rPr>
+        <w:t xml:space="preserve">제도는 </w:t>
+      </w:r>
+      <w:proofErr w:type="spellStart"/>
+      <w:r>
+        <w:rPr>
+          <w:rFonts w:eastAsiaTheme="minorHAnsi" w:hint="eastAsia"/>
+          <w:color w:val="202020"/>
+          <w:szCs w:val="20"/>
+        </w:rPr>
+        <w:t>용량별로</w:t>
+      </w:r>
+      <w:proofErr w:type="spellEnd"/>
+      <w:r>
+        <w:rPr>
+          <w:rFonts w:eastAsiaTheme="minorHAnsi" w:hint="eastAsia"/>
+          <w:color w:val="202020"/>
+          <w:szCs w:val="20"/>
+        </w:rPr>
+        <w:t xml:space="preserve"> 판매할 수 있는 양을 따로 정해서 공정성을 </w:t>
+      </w:r>
+      <w:r>
+        <w:rPr>
+          <w:rFonts w:eastAsiaTheme="minorHAnsi" w:hint="eastAsia"/>
+          <w:color w:val="202020"/>
+          <w:szCs w:val="20"/>
+        </w:rPr>
+        <w:t>확보하는 것 같지만</w:t>
+      </w:r>
+      <w:r>
+        <w:rPr>
+          <w:rFonts w:eastAsiaTheme="minorHAnsi" w:hint="eastAsia"/>
+          <w:color w:val="202020"/>
+          <w:szCs w:val="20"/>
+        </w:rPr>
+        <w:t>,</w:t>
+      </w:r>
+      <w:r>
         <w:rPr>
           <w:rFonts w:eastAsiaTheme="minorHAnsi"/>
           <w:color w:val="202020"/>
           <w:szCs w:val="20"/>
         </w:rPr>
-      </w:pPr>
+        <w:t xml:space="preserve"> </w:t>
+      </w:r>
+      <w:r>
+        <w:rPr>
+          <w:rFonts w:eastAsiaTheme="minorHAnsi" w:hint="eastAsia"/>
+          <w:color w:val="202020"/>
+          <w:szCs w:val="20"/>
+        </w:rPr>
+        <w:t>사실 효율성에 더 많은 초점을 놓고 있다.</w:t>
+      </w:r>
       <w:r>
         <w:rPr>
           <w:rFonts w:eastAsiaTheme="minorHAnsi"/>
           <w:color w:val="202020"/>
           <w:szCs w:val="20"/>
-          <w:highlight w:val="yellow"/>
-        </w:rPr>
-        <w:t>( +</w:t>
+        </w:rPr>
+        <w:t xml:space="preserve"> </w:t>
       </w:r>
       <w:r>
         <w:rPr>
           <w:rFonts w:eastAsiaTheme="minorHAnsi" w:hint="eastAsia"/>
           <w:color w:val="202020"/>
           <w:szCs w:val="20"/>
-          <w:highlight w:val="yellow"/>
-        </w:rPr>
-        <w:t xml:space="preserve">논문연구목적기술 </w:t>
+        </w:rPr>
+        <w:t xml:space="preserve">효율성을 </w:t>
+      </w:r>
+      <w:proofErr w:type="spellStart"/>
+      <w:r>
+        <w:rPr>
+          <w:rFonts w:eastAsiaTheme="minorHAnsi" w:hint="eastAsia"/>
+          <w:color w:val="202020"/>
+          <w:szCs w:val="20"/>
+        </w:rPr>
+        <w:t>중시하는것은</w:t>
+      </w:r>
+      <w:proofErr w:type="spellEnd"/>
+      <w:r>
+        <w:rPr>
+          <w:rFonts w:eastAsiaTheme="minorHAnsi" w:hint="eastAsia"/>
+          <w:color w:val="202020"/>
+          <w:szCs w:val="20"/>
+        </w:rPr>
+        <w:t xml:space="preserve"> 당연히 좋지만,</w:t>
       </w:r>
       <w:r>
         <w:rPr>
           <w:rFonts w:eastAsiaTheme="minorHAnsi"/>
           <w:color w:val="202020"/>
           <w:szCs w:val="20"/>
-          <w:highlight w:val="yellow"/>
-        </w:rPr>
-        <w:t>‘</w:t>
+        </w:rPr>
+        <w:t xml:space="preserve"> </w:t>
       </w:r>
       <w:r>
         <w:rPr>
           <w:rFonts w:eastAsiaTheme="minorHAnsi" w:hint="eastAsia"/>
           <w:color w:val="202020"/>
           <w:szCs w:val="20"/>
-          <w:highlight w:val="yellow"/>
-        </w:rPr>
-        <w:t>왜</w:t>
+        </w:rPr>
+        <w:t>공정성을 중시하는 입찰 룰을 고안해볼 필요를</w:t>
       </w:r>
       <w:r>
         <w:rPr>
           <w:rFonts w:eastAsiaTheme="minorHAnsi"/>
           <w:color w:val="202020"/>
           <w:szCs w:val="20"/>
-          <w:highlight w:val="yellow"/>
-        </w:rPr>
-        <w:t>’(</w:t>
+        </w:rPr>
+        <w:t xml:space="preserve"> </w:t>
       </w:r>
       <w:r>
         <w:rPr>
           <w:rFonts w:eastAsiaTheme="minorHAnsi" w:hint="eastAsia"/>
           <w:color w:val="202020"/>
           <w:szCs w:val="20"/>
-          <w:highlight w:val="yellow"/>
-        </w:rPr>
-        <w:t>무엇을)</w:t>
+        </w:rPr>
+        <w:t>느꼈다.</w:t>
       </w:r>
       <w:r>
         <w:rPr>
           <w:rFonts w:eastAsiaTheme="minorHAnsi"/>
           <w:color w:val="202020"/>
           <w:szCs w:val="20"/>
-          <w:highlight w:val="yellow"/>
         </w:rPr>
         <w:t xml:space="preserve"> </w:t>
       </w:r>
@@ -955,58 +1067,93 @@
           <w:rFonts w:eastAsiaTheme="minorHAnsi" w:hint="eastAsia"/>
           <w:color w:val="202020"/>
           <w:szCs w:val="20"/>
-          <w:highlight w:val="yellow"/>
-        </w:rPr>
-        <w:t>연구를 했나)</w:t>
-      </w:r>
-      <w:r>
-        <w:rPr>
-          <w:rFonts w:eastAsiaTheme="minorHAnsi"/>
-          <w:color w:val="202020"/>
-          <w:szCs w:val="20"/>
-          <w:highlight w:val="yellow"/>
-        </w:rPr>
-        <w:t xml:space="preserve"> (</w:t>
-      </w:r>
-      <w:proofErr w:type="spellStart"/>
+        </w:rPr>
+        <w:t xml:space="preserve">그래서 본 논문에서는 </w:t>
+      </w:r>
       <w:r>
         <w:rPr>
           <w:rFonts w:eastAsiaTheme="minorHAnsi" w:hint="eastAsia"/>
           <w:color w:val="202020"/>
           <w:szCs w:val="20"/>
-          <w:highlight w:val="yellow"/>
-        </w:rPr>
-        <w:t>요약본으로</w:t>
-      </w:r>
-      <w:proofErr w:type="spellEnd"/>
+        </w:rPr>
+        <w:t xml:space="preserve">새로운 방식의 </w:t>
+      </w:r>
+      <w:proofErr w:type="spellStart"/>
       <w:r>
         <w:rPr>
           <w:rFonts w:eastAsiaTheme="minorHAnsi" w:hint="eastAsia"/>
           <w:color w:val="202020"/>
           <w:szCs w:val="20"/>
-          <w:highlight w:val="yellow"/>
-        </w:rPr>
-        <w:t xml:space="preserve"> 마지막에 정리</w:t>
-      </w:r>
-      <w:r>
-        <w:rPr>
-          <w:rFonts w:eastAsiaTheme="minorHAnsi"/>
+        </w:rPr>
+        <w:t>입찰룰과</w:t>
+      </w:r>
+      <w:proofErr w:type="spellEnd"/>
+      <w:r>
+        <w:rPr>
+          <w:rFonts w:eastAsiaTheme="minorHAnsi" w:hint="eastAsia"/>
           <w:color w:val="202020"/>
           <w:szCs w:val="20"/>
-          <w:highlight w:val="yellow"/>
-        </w:rPr>
-        <w:t>)</w:t>
-      </w:r>
-    </w:p>
-    <w:p>
-      <w:pPr>
-        <w:rPr>
-          <w:rFonts w:ascii="inherit" w:eastAsia="NanumGothic" w:hAnsi="inherit" w:cs="Gulim" w:hint="eastAsia"/>
-          <w:color w:val="000000"/>
-          <w:kern w:val="0"/>
-          <w:szCs w:val="20"/>
-        </w:rPr>
-      </w:pPr>
+        </w:rPr>
+        <w:t xml:space="preserve"> 원래의 </w:t>
+      </w:r>
+      <w:proofErr w:type="spellStart"/>
+      <w:r>
+        <w:rPr>
+          <w:rFonts w:eastAsiaTheme="minorHAnsi" w:hint="eastAsia"/>
+          <w:color w:val="202020"/>
+          <w:szCs w:val="20"/>
+        </w:rPr>
+        <w:t>입찰룰과의</w:t>
+      </w:r>
+      <w:proofErr w:type="spellEnd"/>
+      <w:r>
+        <w:rPr>
+          <w:rFonts w:eastAsiaTheme="minorHAnsi" w:hint="eastAsia"/>
+          <w:color w:val="202020"/>
+          <w:szCs w:val="20"/>
+        </w:rPr>
+        <w:t xml:space="preserve"> 비교 등</w:t>
+      </w:r>
+      <w:r>
+        <w:rPr>
+          <w:rFonts w:eastAsiaTheme="minorHAnsi" w:hint="eastAsia"/>
+          <w:color w:val="202020"/>
+          <w:szCs w:val="20"/>
+        </w:rPr>
+        <w:t>을</w:t>
+      </w:r>
+      <w:r>
+        <w:rPr>
+          <w:rFonts w:eastAsiaTheme="minorHAnsi" w:hint="eastAsia"/>
+          <w:color w:val="202020"/>
+          <w:szCs w:val="20"/>
+        </w:rPr>
+        <w:t xml:space="preserve"> 통해 </w:t>
+      </w:r>
+      <w:r>
+        <w:rPr>
+          <w:rFonts w:eastAsiaTheme="minorHAnsi" w:hint="eastAsia"/>
+          <w:color w:val="202020"/>
+          <w:szCs w:val="20"/>
+        </w:rPr>
+        <w:t>효율성보다는 공정성에 초점을 맞추어서 새로운 방식의 입찰</w:t>
+      </w:r>
+      <w:r>
+        <w:rPr>
+          <w:rFonts w:eastAsiaTheme="minorHAnsi" w:hint="eastAsia"/>
+          <w:color w:val="202020"/>
+          <w:szCs w:val="20"/>
+        </w:rPr>
+        <w:t xml:space="preserve"> </w:t>
+      </w:r>
+      <w:r>
+        <w:rPr>
+          <w:rFonts w:eastAsiaTheme="minorHAnsi" w:hint="eastAsia"/>
+          <w:color w:val="202020"/>
+          <w:szCs w:val="20"/>
+        </w:rPr>
+        <w:t>룰을 제시하고 있다.</w:t>
+      </w:r>
     </w:p>
     <w:p>
       <w:pPr>
@@ -1838,7 +1985,15 @@
           <w:rFonts w:hint="eastAsia"/>
           <w:szCs w:val="20"/>
         </w:rPr>
-        <w:t>가중치를 부여하는 상황에 대해 비판을 했지만 크게 대처 방안을 내놓지는 못했다.</w:t>
+        <w:t>가중치를 부여하</w:t>
+      </w:r>
+      <w:r>
+        <w:rPr>
+          <w:rFonts w:hint="eastAsia"/>
+          <w:szCs w:val="20"/>
+        </w:rPr>
+        <w:lastRenderedPageBreak/>
+        <w:t>는 상황에 대해 비판을 했지만 크게 대처 방안을 내놓지는 못했다.</w:t>
       </w:r>
     </w:p>
     <w:p>
@@ -1936,15 +2091,7 @@
           <w:rFonts w:hint="eastAsia"/>
           <w:szCs w:val="20"/>
         </w:rPr>
-        <w:t>제도에 대</w:t>
-      </w:r>
-      <w:r>
-        <w:rPr>
-          <w:rFonts w:hint="eastAsia"/>
-          <w:szCs w:val="20"/>
-        </w:rPr>
-        <w:lastRenderedPageBreak/>
-        <w:t>한 철저한 준비와 시행과정에서의 문제점 최소화,</w:t>
+        <w:t>제도에 대한 철저한 준비와 시행과정에서의 문제점 최소화,</w:t>
       </w:r>
       <w:r>
         <w:rPr>
@@ -2939,7 +3086,15 @@
           <w:rFonts w:eastAsiaTheme="minorHAnsi"/>
           <w:szCs w:val="20"/>
         </w:rPr>
-        <w:t xml:space="preserve">이는 신재생에너지의 보급 확대를 위한 것으로, 국내에서는 2012년 1월 1일부터 시행되고 있다. RPS는 신재생에너지 발전설비용량이나 발전량을 기준으로 일정 목표가 설정되므로 시장 규모가 확실하고 이산화탄소 배출 </w:t>
+        <w:t>이는 신재생에너지의 보급 확대를 위한 것으로, 국내에서는 2012년 1월 1일부터 시행되고 있다. RPS는 신재생에너지 발전설비용량이나 발전량을 기준으</w:t>
+      </w:r>
+      <w:r>
+        <w:rPr>
+          <w:rFonts w:eastAsiaTheme="minorHAnsi"/>
+          <w:szCs w:val="20"/>
+        </w:rPr>
+        <w:lastRenderedPageBreak/>
+        <w:t xml:space="preserve">로 일정 목표가 설정되므로 시장 규모가 확실하고 이산화탄소 배출 </w:t>
       </w:r>
       <w:proofErr w:type="spellStart"/>
       <w:r>
@@ -2977,7 +3132,6 @@
           <w:rFonts w:eastAsiaTheme="minorHAnsi"/>
           <w:szCs w:val="20"/>
         </w:rPr>
-        <w:lastRenderedPageBreak/>
         <w:t>RPS</w:t>
       </w:r>
       <w:r>
@@ -9711,15 +9865,14 @@
     <w:p>
       <w:pPr>
         <w:rPr>
-          <w:rFonts w:hint="eastAsia"/>
-          <w:szCs w:val="20"/>
-        </w:rPr>
-      </w:pPr>
-      <w:r>
-        <w:rPr>
-          <w:szCs w:val="20"/>
-        </w:rPr>
-        <w:t>2.4</w:t>
+          <w:szCs w:val="20"/>
+        </w:rPr>
+      </w:pPr>
+      <w:r>
+        <w:rPr>
+          <w:szCs w:val="20"/>
+        </w:rPr>
+        <w:t>3</w:t>
       </w:r>
       <w:r>
         <w:rPr>
@@ -9748,16 +9901,15 @@
       </w:pPr>
       <w:r>
         <w:rPr>
-          <w:rFonts w:hint="eastAsia"/>
-          <w:szCs w:val="20"/>
-        </w:rPr>
-        <w:t>2</w:t>
-      </w:r>
-      <w:r>
-        <w:rPr>
-          <w:szCs w:val="20"/>
-        </w:rPr>
-        <w:t xml:space="preserve">.4.1 </w:t>
+          <w:szCs w:val="20"/>
+        </w:rPr>
+        <w:t>3.1</w:t>
+      </w:r>
+      <w:r>
+        <w:rPr>
+          <w:szCs w:val="20"/>
+        </w:rPr>
+        <w:t xml:space="preserve"> </w:t>
       </w:r>
       <w:r>
         <w:rPr>
@@ -11283,21 +11435,19 @@
         </w:rPr>
         <w:t xml:space="preserve">A에서도 우선선정에서 </w:t>
       </w:r>
-      <w:proofErr w:type="spellStart"/>
-      <w:r>
-        <w:rPr>
-          <w:rFonts w:hint="eastAsia"/>
-          <w:szCs w:val="20"/>
-        </w:rPr>
-        <w:t>한방법과</w:t>
-      </w:r>
-      <w:proofErr w:type="spellEnd"/>
-      <w:r>
-        <w:rPr>
-          <w:rFonts w:hint="eastAsia"/>
-          <w:szCs w:val="20"/>
-        </w:rPr>
-        <w:t xml:space="preserve"> 동일하게 선정하고 선택되지 못한 입찰자들은 </w:t>
+      <w:r>
+        <w:rPr>
+          <w:rFonts w:hint="eastAsia"/>
+          <w:szCs w:val="20"/>
+        </w:rPr>
+        <w:t xml:space="preserve">사용한 </w:t>
+      </w:r>
+      <w:r>
+        <w:rPr>
+          <w:rFonts w:hint="eastAsia"/>
+          <w:szCs w:val="20"/>
+        </w:rPr>
+        <w:t xml:space="preserve">방법과 동일하게 선정하고 선택되지 못한 입찰자들은 </w:t>
       </w:r>
       <w:proofErr w:type="spellStart"/>
       <w:r>
@@ -11319,15 +11469,27 @@
     <w:p>
       <w:pPr>
         <w:rPr>
-          <w:rFonts w:hint="eastAsia"/>
-          <w:szCs w:val="20"/>
-        </w:rPr>
-      </w:pPr>
-      <w:r>
-        <w:rPr>
-          <w:szCs w:val="20"/>
-        </w:rPr>
-        <w:t xml:space="preserve">2.4.2 </w:t>
+          <w:szCs w:val="20"/>
+        </w:rPr>
+      </w:pPr>
+    </w:p>
+    <w:p>
+      <w:pPr>
+        <w:rPr>
+          <w:szCs w:val="20"/>
+        </w:rPr>
+      </w:pPr>
+      <w:r>
+        <w:rPr>
+          <w:szCs w:val="20"/>
+        </w:rPr>
+        <w:t>3.2</w:t>
+      </w:r>
+      <w:r>
+        <w:rPr>
+          <w:szCs w:val="20"/>
+        </w:rPr>
+        <w:t xml:space="preserve"> </w:t>
       </w:r>
       <w:r>
         <w:rPr>
@@ -11371,7 +11533,6 @@
           <w:p>
             <w:pPr>
               <w:rPr>
-                <w:rFonts w:hint="eastAsia"/>
                 <w:szCs w:val="20"/>
               </w:rPr>
             </w:pPr>
@@ -11393,7 +11554,6 @@
                 <w:tab w:val="left" w:pos="1928"/>
               </w:tabs>
               <w:rPr>
-                <w:rFonts w:hint="eastAsia"/>
                 <w:szCs w:val="20"/>
               </w:rPr>
             </w:pPr>
@@ -11413,7 +11573,6 @@
           <w:p>
             <w:pPr>
               <w:rPr>
-                <w:rFonts w:hint="eastAsia"/>
                 <w:szCs w:val="20"/>
               </w:rPr>
             </w:pPr>
@@ -11433,7 +11592,6 @@
           <w:p>
             <w:pPr>
               <w:rPr>
-                <w:rFonts w:hint="eastAsia"/>
                 <w:szCs w:val="20"/>
               </w:rPr>
             </w:pPr>
@@ -11455,15 +11613,15 @@
           <w:p>
             <w:pPr>
               <w:rPr>
+                <w:szCs w:val="20"/>
+              </w:rPr>
+            </w:pPr>
+            <w:r>
+              <w:rPr>
                 <w:rFonts w:hint="eastAsia"/>
                 <w:szCs w:val="20"/>
               </w:rPr>
-            </w:pPr>
-            <w:r>
-              <w:rPr>
-                <w:rFonts w:hint="eastAsia"/>
-                <w:szCs w:val="20"/>
-              </w:rPr>
+              <w:lastRenderedPageBreak/>
               <w:t>효율성</w:t>
             </w:r>
           </w:p>
@@ -11493,7 +11651,6 @@
           <w:p>
             <w:pPr>
               <w:rPr>
-                <w:rFonts w:hint="eastAsia"/>
                 <w:szCs w:val="20"/>
               </w:rPr>
             </w:pPr>
@@ -11512,7 +11669,6 @@
           <w:p>
             <w:pPr>
               <w:rPr>
-                <w:rFonts w:hint="eastAsia"/>
                 <w:szCs w:val="20"/>
               </w:rPr>
             </w:pPr>
@@ -11533,16 +11689,14 @@
           <w:p>
             <w:pPr>
               <w:rPr>
+                <w:szCs w:val="20"/>
+              </w:rPr>
+            </w:pPr>
+            <w:r>
+              <w:rPr>
                 <w:rFonts w:hint="eastAsia"/>
                 <w:szCs w:val="20"/>
               </w:rPr>
-            </w:pPr>
-            <w:r>
-              <w:rPr>
-                <w:rFonts w:hint="eastAsia"/>
-                <w:szCs w:val="20"/>
-              </w:rPr>
-              <w:lastRenderedPageBreak/>
               <w:t>공정성</w:t>
             </w:r>
           </w:p>
@@ -11611,245 +11765,37 @@
       </w:pPr>
       <w:r>
         <w:rPr>
-          <w:szCs w:val="20"/>
-        </w:rPr>
-        <w:t>(</w:t>
-      </w:r>
-      <w:r>
-        <w:rPr>
-          <w:rFonts w:hint="eastAsia"/>
-          <w:szCs w:val="20"/>
-        </w:rPr>
-        <w:t xml:space="preserve">모든 지표는 </w:t>
-      </w:r>
-      <w:r>
-        <w:rPr>
-          <w:rFonts w:hint="eastAsia"/>
-          <w:szCs w:val="20"/>
-        </w:rPr>
-        <w:t xml:space="preserve">표준편차 </w:t>
-      </w:r>
-      <w:r>
-        <w:rPr>
-          <w:szCs w:val="20"/>
-        </w:rPr>
-        <w:t>5,10</w:t>
-      </w:r>
-      <w:r>
-        <w:rPr>
-          <w:rFonts w:hint="eastAsia"/>
-          <w:szCs w:val="20"/>
-        </w:rPr>
-        <w:t>의 평균</w:t>
-      </w:r>
-      <w:r>
-        <w:rPr>
-          <w:rFonts w:hint="eastAsia"/>
-          <w:szCs w:val="20"/>
-        </w:rPr>
-        <w:t>으로 계산</w:t>
-      </w:r>
-      <w:r>
-        <w:rPr>
-          <w:szCs w:val="20"/>
-        </w:rPr>
-        <w:t xml:space="preserve">, </w:t>
-      </w:r>
-      <w:r>
-        <w:rPr>
-          <w:rFonts w:hint="eastAsia"/>
-          <w:szCs w:val="20"/>
-        </w:rPr>
-        <w:t>기존 방식의 평균,</w:t>
-      </w:r>
-      <w:r>
-        <w:rPr>
-          <w:szCs w:val="20"/>
-        </w:rPr>
-        <w:t xml:space="preserve"> </w:t>
-      </w:r>
-      <w:r>
-        <w:rPr>
-          <w:rFonts w:hint="eastAsia"/>
-          <w:szCs w:val="20"/>
-        </w:rPr>
-        <w:t>용량으로 안 나누고 다 같이 경쟁하는 공정성은 선정되거나(</w:t>
-      </w:r>
-      <w:r>
-        <w:rPr>
-          <w:szCs w:val="20"/>
-        </w:rPr>
-        <w:t xml:space="preserve">1) </w:t>
-      </w:r>
-      <w:r>
-        <w:rPr>
-          <w:rFonts w:hint="eastAsia"/>
-          <w:szCs w:val="20"/>
-        </w:rPr>
-        <w:t>선정 안되거나(</w:t>
-      </w:r>
-      <w:r>
-        <w:rPr>
-          <w:szCs w:val="20"/>
-        </w:rPr>
-        <w:t>0)</w:t>
-      </w:r>
-      <w:r>
-        <w:rPr>
-          <w:rFonts w:hint="eastAsia"/>
-          <w:szCs w:val="20"/>
-        </w:rPr>
-        <w:t>이기 때문에 계산하기 쉬움)</w:t>
+          <w:rFonts w:hint="eastAsia"/>
+          <w:szCs w:val="20"/>
+        </w:rPr>
+        <w:t>위의 표 설명</w:t>
       </w:r>
     </w:p>
     <w:p>
       <w:pPr>
         <w:rPr>
-          <w:rFonts w:hint="eastAsia"/>
-          <w:szCs w:val="20"/>
-        </w:rPr>
-      </w:pPr>
-      <w:r>
-        <w:rPr>
-          <w:rFonts w:hint="eastAsia"/>
-          <w:szCs w:val="20"/>
-        </w:rPr>
-        <w:t xml:space="preserve">용량으로 </w:t>
-      </w:r>
-      <w:proofErr w:type="spellStart"/>
-      <w:r>
-        <w:rPr>
-          <w:rFonts w:hint="eastAsia"/>
-          <w:szCs w:val="20"/>
-        </w:rPr>
-        <w:t>우선선정</w:t>
-      </w:r>
-      <w:proofErr w:type="spellEnd"/>
-      <w:r>
-        <w:rPr>
-          <w:rFonts w:hint="eastAsia"/>
-          <w:szCs w:val="20"/>
-        </w:rPr>
-        <w:t>,</w:t>
-      </w:r>
-      <w:r>
-        <w:rPr>
-          <w:szCs w:val="20"/>
-        </w:rPr>
-        <w:t xml:space="preserve"> </w:t>
-      </w:r>
-      <w:proofErr w:type="spellStart"/>
-      <w:r>
-        <w:rPr>
-          <w:rFonts w:hint="eastAsia"/>
-          <w:szCs w:val="20"/>
-        </w:rPr>
-        <w:t>일반선정</w:t>
-      </w:r>
-      <w:proofErr w:type="spellEnd"/>
-      <w:r>
-        <w:rPr>
-          <w:rFonts w:hint="eastAsia"/>
-          <w:szCs w:val="20"/>
-        </w:rPr>
-        <w:t>A</w:t>
-      </w:r>
-      <w:r>
-        <w:rPr>
-          <w:szCs w:val="20"/>
-        </w:rPr>
-        <w:t xml:space="preserve">, </w:t>
-      </w:r>
-      <w:proofErr w:type="spellStart"/>
-      <w:r>
-        <w:rPr>
-          <w:rFonts w:hint="eastAsia"/>
-          <w:szCs w:val="20"/>
-        </w:rPr>
-        <w:t>일반선정</w:t>
-      </w:r>
-      <w:proofErr w:type="spellEnd"/>
-      <w:r>
-        <w:rPr>
-          <w:rFonts w:hint="eastAsia"/>
-          <w:szCs w:val="20"/>
-        </w:rPr>
-        <w:t xml:space="preserve">B로 나누지 않고 그냥 총 평가 경쟁으로 </w:t>
-      </w:r>
-      <w:proofErr w:type="spellStart"/>
-      <w:r>
-        <w:rPr>
-          <w:rFonts w:hint="eastAsia"/>
-          <w:szCs w:val="20"/>
-        </w:rPr>
-        <w:t>하는것을</w:t>
-      </w:r>
-      <w:proofErr w:type="spellEnd"/>
-      <w:r>
-        <w:rPr>
-          <w:rFonts w:hint="eastAsia"/>
-          <w:szCs w:val="20"/>
-        </w:rPr>
-        <w:t xml:space="preserve"> 효율성 </w:t>
-      </w:r>
-      <w:r>
-        <w:rPr>
-          <w:szCs w:val="20"/>
-        </w:rPr>
-        <w:t>1</w:t>
-      </w:r>
-      <w:r>
-        <w:rPr>
-          <w:rFonts w:hint="eastAsia"/>
-          <w:szCs w:val="20"/>
-        </w:rPr>
-        <w:t>로 놓고 본 논문의 새로운 방식의 평균과 기존 방식의 평균의 효율성을 구해보면 위와 같다.</w:t>
-      </w:r>
-      <w:r>
-        <w:rPr>
-          <w:szCs w:val="20"/>
-        </w:rPr>
-        <w:t xml:space="preserve"> </w:t>
-      </w:r>
-      <w:r>
-        <w:rPr>
-          <w:rFonts w:hint="eastAsia"/>
-          <w:szCs w:val="20"/>
-        </w:rPr>
-        <w:t xml:space="preserve">새로운 방식의 평균은 효율성이 많이 내려간 대신 본 논문 </w:t>
-      </w:r>
-      <w:r>
-        <w:rPr>
-          <w:szCs w:val="20"/>
-        </w:rPr>
-        <w:t>3</w:t>
-      </w:r>
-      <w:r>
-        <w:rPr>
-          <w:rFonts w:hint="eastAsia"/>
-          <w:szCs w:val="20"/>
-        </w:rPr>
-        <w:t>.</w:t>
-      </w:r>
-      <w:r>
-        <w:rPr>
-          <w:szCs w:val="20"/>
-        </w:rPr>
-        <w:t xml:space="preserve"> </w:t>
-      </w:r>
-      <w:r>
-        <w:rPr>
-          <w:rFonts w:hint="eastAsia"/>
-          <w:szCs w:val="20"/>
-        </w:rPr>
-        <w:t>에서 나올 예정이지만 그 만큼 공정성을 높였다.</w:t>
-      </w:r>
-      <w:r>
-        <w:rPr>
-          <w:rFonts w:hint="eastAsia"/>
-          <w:szCs w:val="20"/>
-        </w:rPr>
-        <w:t xml:space="preserve"> </w:t>
+          <w:szCs w:val="20"/>
+        </w:rPr>
+      </w:pPr>
+      <w:r>
+        <w:rPr>
+          <w:rFonts w:hint="eastAsia"/>
+          <w:szCs w:val="20"/>
+        </w:rPr>
+        <w:t xml:space="preserve">새로운 방식의 평균 </w:t>
+      </w:r>
+      <w:r>
+        <w:rPr>
+          <w:szCs w:val="20"/>
+        </w:rPr>
+        <w:t xml:space="preserve">: </w:t>
+      </w:r>
+      <w:r>
+        <w:rPr>
+          <w:rFonts w:hint="eastAsia"/>
+          <w:szCs w:val="20"/>
+        </w:rPr>
+        <w:t>본 논문의 방식</w:t>
       </w:r>
     </w:p>
     <w:p>
@@ -11858,6 +11804,33 @@
           <w:szCs w:val="20"/>
         </w:rPr>
       </w:pPr>
+      <w:r>
+        <w:rPr>
+          <w:rFonts w:hint="eastAsia"/>
+          <w:szCs w:val="20"/>
+        </w:rPr>
+        <w:t xml:space="preserve">기존 방식의 평균 </w:t>
+      </w:r>
+      <w:r>
+        <w:rPr>
+          <w:szCs w:val="20"/>
+        </w:rPr>
+        <w:t xml:space="preserve">: </w:t>
+      </w:r>
+      <w:r>
+        <w:rPr>
+          <w:rFonts w:hint="eastAsia"/>
+          <w:szCs w:val="20"/>
+        </w:rPr>
+        <w:t>원래 고정가격계약을 할 때 쓰는 방</w:t>
+      </w:r>
+      <w:r>
+        <w:rPr>
+          <w:rFonts w:hint="eastAsia"/>
+          <w:szCs w:val="20"/>
+        </w:rPr>
+        <w:t>식</w:t>
+      </w:r>
     </w:p>
     <w:p>
       <w:pPr>
@@ -11865,6 +11838,48 @@
           <w:szCs w:val="20"/>
         </w:rPr>
       </w:pPr>
+      <w:r>
+        <w:rPr>
+          <w:rFonts w:hint="eastAsia"/>
+          <w:szCs w:val="20"/>
+        </w:rPr>
+        <w:t xml:space="preserve">용량으로 안 나누고 다 같이 경쟁 </w:t>
+      </w:r>
+      <w:r>
+        <w:rPr>
+          <w:szCs w:val="20"/>
+        </w:rPr>
+        <w:t xml:space="preserve">: </w:t>
+      </w:r>
+      <w:r>
+        <w:rPr>
+          <w:rFonts w:hint="eastAsia"/>
+          <w:szCs w:val="20"/>
+        </w:rPr>
+        <w:t>우선선발,</w:t>
+      </w:r>
+      <w:r>
+        <w:rPr>
+          <w:szCs w:val="20"/>
+        </w:rPr>
+        <w:t xml:space="preserve"> </w:t>
+      </w:r>
+      <w:proofErr w:type="spellStart"/>
+      <w:r>
+        <w:rPr>
+          <w:rFonts w:hint="eastAsia"/>
+          <w:szCs w:val="20"/>
+        </w:rPr>
+        <w:t>일반선발을</w:t>
+      </w:r>
+      <w:proofErr w:type="spellEnd"/>
+      <w:r>
+        <w:rPr>
+          <w:rFonts w:hint="eastAsia"/>
+          <w:szCs w:val="20"/>
+        </w:rPr>
+        <w:t xml:space="preserve"> 나누지 않고 다같이 경쟁</w:t>
+      </w:r>
     </w:p>
     <w:p>
       <w:pPr>
@@ -11876,31 +11891,79 @@
         <w:rPr>
           <w:szCs w:val="20"/>
         </w:rPr>
-        <w:t>3.</w:t>
-      </w:r>
-      <w:r>
-        <w:rPr>
-          <w:szCs w:val="20"/>
-        </w:rPr>
-        <w:t xml:space="preserve"> </w:t>
-      </w:r>
-      <w:r>
-        <w:rPr>
-          <w:szCs w:val="20"/>
-        </w:rPr>
-        <w:t xml:space="preserve">Experimental results and </w:t>
-      </w:r>
-      <w:r>
-        <w:rPr>
-          <w:szCs w:val="20"/>
-        </w:rPr>
-        <w:t>analyses (</w:t>
-      </w:r>
-      <w:r>
-        <w:rPr>
-          <w:szCs w:val="20"/>
-        </w:rPr>
-        <w:t>Simulation)</w:t>
+        <w:t>(</w:t>
+      </w:r>
+      <w:r>
+        <w:rPr>
+          <w:rFonts w:hint="eastAsia"/>
+          <w:szCs w:val="20"/>
+        </w:rPr>
+        <w:t xml:space="preserve">모든 지표는 표준편차 </w:t>
+      </w:r>
+      <w:r>
+        <w:rPr>
+          <w:szCs w:val="20"/>
+        </w:rPr>
+        <w:t>5,10</w:t>
+      </w:r>
+      <w:r>
+        <w:rPr>
+          <w:rFonts w:hint="eastAsia"/>
+          <w:szCs w:val="20"/>
+        </w:rPr>
+        <w:t>의 평균으로 계산</w:t>
+      </w:r>
+      <w:r>
+        <w:rPr>
+          <w:szCs w:val="20"/>
+        </w:rPr>
+        <w:t xml:space="preserve">, </w:t>
+      </w:r>
+      <w:r>
+        <w:rPr>
+          <w:rFonts w:hint="eastAsia"/>
+          <w:szCs w:val="20"/>
+        </w:rPr>
+        <w:t>기존 방식의 평균,</w:t>
+      </w:r>
+      <w:r>
+        <w:rPr>
+          <w:szCs w:val="20"/>
+        </w:rPr>
+        <w:t xml:space="preserve"> </w:t>
+      </w:r>
+      <w:r>
+        <w:rPr>
+          <w:rFonts w:hint="eastAsia"/>
+          <w:szCs w:val="20"/>
+        </w:rPr>
+        <w:t>용량으로 안 나누고 다 같이 경쟁하는 공정성은 선정되거나(</w:t>
+      </w:r>
+      <w:r>
+        <w:rPr>
+          <w:szCs w:val="20"/>
+        </w:rPr>
+        <w:t xml:space="preserve">1) </w:t>
+      </w:r>
+      <w:r>
+        <w:rPr>
+          <w:rFonts w:hint="eastAsia"/>
+          <w:szCs w:val="20"/>
+        </w:rPr>
+        <w:t>선정 안되거나(</w:t>
+      </w:r>
+      <w:r>
+        <w:rPr>
+          <w:szCs w:val="20"/>
+        </w:rPr>
+        <w:t>0)</w:t>
+      </w:r>
+      <w:r>
+        <w:rPr>
+          <w:rFonts w:hint="eastAsia"/>
+          <w:szCs w:val="20"/>
+        </w:rPr>
+        <w:t>이기 때문에 계산하기 쉬움)</w:t>
       </w:r>
     </w:p>
     <w:p>
@@ -11911,9 +11974,203 @@
       </w:pPr>
       <w:r>
         <w:rPr>
-          <w:szCs w:val="20"/>
-        </w:rPr>
-        <w:t>3</w:t>
+          <w:rFonts w:hint="eastAsia"/>
+          <w:szCs w:val="20"/>
+        </w:rPr>
+        <w:t xml:space="preserve">판매하는 </w:t>
+      </w:r>
+      <w:r>
+        <w:rPr>
+          <w:rFonts w:hint="eastAsia"/>
+          <w:szCs w:val="20"/>
+        </w:rPr>
+        <w:t xml:space="preserve">용량으로 </w:t>
+      </w:r>
+      <w:proofErr w:type="spellStart"/>
+      <w:r>
+        <w:rPr>
+          <w:rFonts w:hint="eastAsia"/>
+          <w:szCs w:val="20"/>
+        </w:rPr>
+        <w:t>우선선정</w:t>
+      </w:r>
+      <w:proofErr w:type="spellEnd"/>
+      <w:r>
+        <w:rPr>
+          <w:rFonts w:hint="eastAsia"/>
+          <w:szCs w:val="20"/>
+        </w:rPr>
+        <w:t>,</w:t>
+      </w:r>
+      <w:r>
+        <w:rPr>
+          <w:szCs w:val="20"/>
+        </w:rPr>
+        <w:t xml:space="preserve"> </w:t>
+      </w:r>
+      <w:proofErr w:type="spellStart"/>
+      <w:r>
+        <w:rPr>
+          <w:rFonts w:hint="eastAsia"/>
+          <w:szCs w:val="20"/>
+        </w:rPr>
+        <w:t>일반선정</w:t>
+      </w:r>
+      <w:proofErr w:type="spellEnd"/>
+      <w:r>
+        <w:rPr>
+          <w:rFonts w:hint="eastAsia"/>
+          <w:szCs w:val="20"/>
+        </w:rPr>
+        <w:t>A</w:t>
+      </w:r>
+      <w:r>
+        <w:rPr>
+          <w:szCs w:val="20"/>
+        </w:rPr>
+        <w:t xml:space="preserve">, </w:t>
+      </w:r>
+      <w:proofErr w:type="spellStart"/>
+      <w:r>
+        <w:rPr>
+          <w:rFonts w:hint="eastAsia"/>
+          <w:szCs w:val="20"/>
+        </w:rPr>
+        <w:t>일반선정</w:t>
+      </w:r>
+      <w:proofErr w:type="spellEnd"/>
+      <w:r>
+        <w:rPr>
+          <w:rFonts w:hint="eastAsia"/>
+          <w:szCs w:val="20"/>
+        </w:rPr>
+        <w:t xml:space="preserve">B로 나누지 않고 그냥 총 평가 경쟁으로 </w:t>
+      </w:r>
+      <w:proofErr w:type="spellStart"/>
+      <w:r>
+        <w:rPr>
+          <w:rFonts w:hint="eastAsia"/>
+          <w:szCs w:val="20"/>
+        </w:rPr>
+        <w:t>하는것을</w:t>
+      </w:r>
+      <w:proofErr w:type="spellEnd"/>
+      <w:r>
+        <w:rPr>
+          <w:rFonts w:hint="eastAsia"/>
+          <w:szCs w:val="20"/>
+        </w:rPr>
+        <w:t xml:space="preserve"> 효율성 </w:t>
+      </w:r>
+      <w:r>
+        <w:rPr>
+          <w:szCs w:val="20"/>
+        </w:rPr>
+        <w:t>1</w:t>
+      </w:r>
+      <w:r>
+        <w:rPr>
+          <w:rFonts w:hint="eastAsia"/>
+          <w:szCs w:val="20"/>
+        </w:rPr>
+        <w:t>로 놓고 본 논문의 새로운 방식의 평균과 기존 방식의 평균의 효율성을 구해보면 위와 같다.</w:t>
+      </w:r>
+      <w:r>
+        <w:rPr>
+          <w:szCs w:val="20"/>
+        </w:rPr>
+        <w:t xml:space="preserve"> </w:t>
+      </w:r>
+      <w:r>
+        <w:rPr>
+          <w:rFonts w:hint="eastAsia"/>
+          <w:szCs w:val="20"/>
+        </w:rPr>
+        <w:t>새로운 방식의 평균은 효율성이 많이 내려간</w:t>
+      </w:r>
+      <w:r>
+        <w:rPr>
+          <w:szCs w:val="20"/>
+        </w:rPr>
+        <w:t xml:space="preserve"> </w:t>
+      </w:r>
+      <w:r>
+        <w:rPr>
+          <w:rFonts w:hint="eastAsia"/>
+          <w:szCs w:val="20"/>
+        </w:rPr>
+        <w:t>그만큼 공정성을 높였다.</w:t>
+      </w:r>
+      <w:r>
+        <w:rPr>
+          <w:rFonts w:hint="eastAsia"/>
+          <w:szCs w:val="20"/>
+        </w:rPr>
+        <w:t xml:space="preserve"> </w:t>
+      </w:r>
+    </w:p>
+    <w:p>
+      <w:pPr>
+        <w:rPr>
+          <w:szCs w:val="20"/>
+        </w:rPr>
+      </w:pPr>
+    </w:p>
+    <w:p>
+      <w:pPr>
+        <w:rPr>
+          <w:szCs w:val="20"/>
+        </w:rPr>
+      </w:pPr>
+    </w:p>
+    <w:p>
+      <w:pPr>
+        <w:rPr>
+          <w:szCs w:val="20"/>
+        </w:rPr>
+      </w:pPr>
+      <w:r>
+        <w:rPr>
+          <w:szCs w:val="20"/>
+        </w:rPr>
+        <w:t>4</w:t>
+      </w:r>
+      <w:r>
+        <w:rPr>
+          <w:szCs w:val="20"/>
+        </w:rPr>
+        <w:t xml:space="preserve"> </w:t>
+      </w:r>
+      <w:r>
+        <w:rPr>
+          <w:szCs w:val="20"/>
+        </w:rPr>
+        <w:t xml:space="preserve">Experimental results and </w:t>
+      </w:r>
+      <w:r>
+        <w:rPr>
+          <w:szCs w:val="20"/>
+        </w:rPr>
+        <w:t>analyses (</w:t>
+      </w:r>
+      <w:r>
+        <w:rPr>
+          <w:szCs w:val="20"/>
+        </w:rPr>
+        <w:t>Simulation)</w:t>
+      </w:r>
+    </w:p>
+    <w:p>
+      <w:pPr>
+        <w:rPr>
+          <w:szCs w:val="20"/>
+        </w:rPr>
+      </w:pPr>
+      <w:r>
+        <w:rPr>
+          <w:szCs w:val="20"/>
+        </w:rPr>
+        <w:t>4</w:t>
       </w:r>
       <w:r>
         <w:rPr>
@@ -12977,10 +13234,9 @@
     </w:p>
     <w:p>
       <w:pPr>
-        <w:pStyle w:val="ListParagraph"/>
-        <w:ind w:leftChars="0" w:left="720"/>
-        <w:rPr>
-          <w:szCs w:val="20"/>
+        <w:rPr>
+          <w:szCs w:val="20"/>
+          <w:highlight w:val="yellow"/>
         </w:rPr>
       </w:pPr>
     </w:p>
@@ -12990,6 +13246,25 @@
           <w:szCs w:val="20"/>
         </w:rPr>
       </w:pPr>
+      <w:r>
+        <w:rPr>
+          <w:szCs w:val="20"/>
+        </w:rPr>
+        <w:t>4</w:t>
+      </w:r>
+      <w:r>
+        <w:rPr>
+          <w:szCs w:val="20"/>
+        </w:rPr>
+        <w:t xml:space="preserve">.2 </w:t>
+      </w:r>
+      <w:r>
+        <w:rPr>
+          <w:rFonts w:hint="eastAsia"/>
+          <w:szCs w:val="20"/>
+        </w:rPr>
+        <w:t>여러가지 입찰 룰 비교</w:t>
+      </w:r>
     </w:p>
     <w:p>
       <w:pPr>
@@ -12999,16 +13274,54 @@
       </w:pPr>
       <w:r>
         <w:rPr>
-          <w:szCs w:val="20"/>
-        </w:rPr>
-        <w:t>3.2 Wise Fairness Definition(</w:t>
-      </w:r>
-      <w:r>
-        <w:rPr>
-          <w:rFonts w:hint="eastAsia"/>
-          <w:szCs w:val="20"/>
-        </w:rPr>
-        <w:t xml:space="preserve"> 삭제 될 가능성 높음)</w:t>
+          <w:rFonts w:hint="eastAsia"/>
+          <w:szCs w:val="20"/>
+        </w:rPr>
+        <w:lastRenderedPageBreak/>
+        <w:t xml:space="preserve">사실 효율성에 초점을 맞춘다면 가격 경쟁만으로 </w:t>
+      </w:r>
+      <w:proofErr w:type="spellStart"/>
+      <w:r>
+        <w:rPr>
+          <w:rFonts w:hint="eastAsia"/>
+          <w:szCs w:val="20"/>
+        </w:rPr>
+        <w:t>뽑는것이</w:t>
+      </w:r>
+      <w:proofErr w:type="spellEnd"/>
+      <w:r>
+        <w:rPr>
+          <w:rFonts w:hint="eastAsia"/>
+          <w:szCs w:val="20"/>
+        </w:rPr>
+        <w:t xml:space="preserve"> 좋지만,</w:t>
+      </w:r>
+      <w:r>
+        <w:rPr>
+          <w:szCs w:val="20"/>
+        </w:rPr>
+        <w:t xml:space="preserve"> </w:t>
+      </w:r>
+      <w:r>
+        <w:rPr>
+          <w:rFonts w:hint="eastAsia"/>
+          <w:szCs w:val="20"/>
+        </w:rPr>
+        <w:t xml:space="preserve">본 논문에서는 효율성보다는 공정성에 초점을 두었기 때문에 아래와 같은 방법들을 </w:t>
+      </w:r>
+      <w:r>
+        <w:rPr>
+          <w:rFonts w:hint="eastAsia"/>
+          <w:szCs w:val="20"/>
+        </w:rPr>
+        <w:t>생각</w:t>
+      </w:r>
+      <w:r>
+        <w:rPr>
+          <w:rFonts w:hint="eastAsia"/>
+          <w:szCs w:val="20"/>
+        </w:rPr>
+        <w:t>해보았다.</w:t>
       </w:r>
     </w:p>
     <w:p>
@@ -13021,62 +13334,21 @@
         <w:rPr>
           <w:szCs w:val="20"/>
         </w:rPr>
-        <w:t>Jain</w:t>
-      </w:r>
-      <w:r>
-        <w:rPr>
-          <w:rFonts w:hint="eastAsia"/>
-          <w:szCs w:val="20"/>
-        </w:rPr>
-        <w:t>의 공정성에 대한 정의가 시스템 자원의 효율성이라는 측면에서 갖는 두 가지 문제점을 고찰하였다.</w:t>
-      </w:r>
-      <w:r>
-        <w:rPr>
-          <w:szCs w:val="20"/>
-        </w:rPr>
-        <w:t xml:space="preserve"> </w:t>
-      </w:r>
-      <w:r>
-        <w:rPr>
-          <w:rFonts w:hint="eastAsia"/>
-          <w:szCs w:val="20"/>
-        </w:rPr>
-        <w:t>두번째로 지적되었던 문제는 실제 공유 시스템은 자원을 최대로 활용할 수 있도록 설계됨으로 시스템 자원의 비효율적인 할당 문제는 중요하지 않게 된다.</w:t>
-      </w:r>
-      <w:r>
-        <w:rPr>
-          <w:szCs w:val="20"/>
-        </w:rPr>
-        <w:t xml:space="preserve"> </w:t>
-      </w:r>
-      <w:r>
-        <w:rPr>
-          <w:rFonts w:hint="eastAsia"/>
-          <w:szCs w:val="20"/>
-        </w:rPr>
-        <w:t xml:space="preserve">문제는 독립적이지 않은 공유 시스템에서 </w:t>
-      </w:r>
-      <w:proofErr w:type="spellStart"/>
-      <w:r>
-        <w:rPr>
-          <w:rFonts w:hint="eastAsia"/>
-          <w:szCs w:val="20"/>
-        </w:rPr>
-        <w:t>개체들에게</w:t>
-      </w:r>
-      <w:proofErr w:type="spellEnd"/>
-      <w:r>
-        <w:rPr>
-          <w:rFonts w:hint="eastAsia"/>
-          <w:szCs w:val="20"/>
-        </w:rPr>
-        <w:t xml:space="preserve"> 시스템 자원을 </w:t>
-      </w:r>
-      <w:r>
-        <w:rPr>
-          <w:szCs w:val="20"/>
-        </w:rPr>
-        <w:t>~</w:t>
+        <w:t>1.</w:t>
+      </w:r>
+      <w:r>
+        <w:rPr>
+          <w:rFonts w:hint="eastAsia"/>
+          <w:szCs w:val="20"/>
+        </w:rPr>
+        <w:t xml:space="preserve"> </w:t>
+      </w:r>
+      <w:r>
+        <w:rPr>
+          <w:rFonts w:hint="eastAsia"/>
+          <w:szCs w:val="20"/>
+        </w:rPr>
+        <w:t>가장 높은 가격과 가장 낮은 가격을 빼고 경쟁하는 것</w:t>
       </w:r>
     </w:p>
     <w:p>
@@ -13090,14 +13362,13 @@
           <w:rFonts w:hint="eastAsia"/>
           <w:szCs w:val="20"/>
         </w:rPr>
-        <w:lastRenderedPageBreak/>
-        <w:t xml:space="preserve">정규 자원 할당 지수 </w:t>
-      </w:r>
-      <w:r>
-        <w:rPr>
-          <w:szCs w:val="20"/>
-        </w:rPr>
-        <w:t>xi</w:t>
+        <w:t>2</w:t>
+      </w:r>
+      <w:r>
+        <w:rPr>
+          <w:szCs w:val="20"/>
+        </w:rPr>
+        <w:t xml:space="preserve">. </w:t>
       </w:r>
       <w:proofErr w:type="spellStart"/>
       <w:r>
@@ -13105,7 +13376,7 @@
           <w:rFonts w:hint="eastAsia"/>
           <w:szCs w:val="20"/>
         </w:rPr>
-        <w:t>를</w:t>
+        <w:t>몇퍼센트</w:t>
       </w:r>
       <w:proofErr w:type="spellEnd"/>
       <w:r>
@@ -13113,48 +13384,17 @@
           <w:rFonts w:hint="eastAsia"/>
           <w:szCs w:val="20"/>
         </w:rPr>
-        <w:t xml:space="preserve"> 각 개체에 할당된 자원의 최소값(</w:t>
-      </w:r>
-      <w:r>
-        <w:rPr>
-          <w:szCs w:val="20"/>
-        </w:rPr>
-        <w:t>min(</w:t>
+        <w:t xml:space="preserve"> 정도를 이미 똑같이 배분하고 </w:t>
       </w:r>
       <w:proofErr w:type="spellStart"/>
       <w:r>
         <w:rPr>
-          <w:szCs w:val="20"/>
-        </w:rPr>
-        <w:t>Zi_in,Zi_out</w:t>
+          <w:rFonts w:hint="eastAsia"/>
+          <w:szCs w:val="20"/>
+        </w:rPr>
+        <w:t>시작하는것</w:t>
       </w:r>
       <w:proofErr w:type="spellEnd"/>
-      <w:r>
-        <w:rPr>
-          <w:szCs w:val="20"/>
-        </w:rPr>
-        <w:t>))</w:t>
-      </w:r>
-      <w:r>
-        <w:rPr>
-          <w:rFonts w:hint="eastAsia"/>
-          <w:szCs w:val="20"/>
-        </w:rPr>
-        <w:t xml:space="preserve">에 대한 입력 및 출력에서 실제 측정된 </w:t>
-      </w:r>
-      <w:r>
-        <w:rPr>
-          <w:szCs w:val="20"/>
-        </w:rPr>
-        <w:t>throughput Yi</w:t>
-      </w:r>
-      <w:r>
-        <w:rPr>
-          <w:rFonts w:hint="eastAsia"/>
-          <w:szCs w:val="20"/>
-        </w:rPr>
-        <w:t>의 비율로 정의하였다.</w:t>
-      </w:r>
     </w:p>
     <w:p>
       <w:pPr>
@@ -13164,13 +13404,758 @@
       </w:pPr>
       <w:r>
         <w:rPr>
+          <w:rFonts w:hint="eastAsia"/>
+          <w:szCs w:val="20"/>
+        </w:rPr>
+        <w:t>3</w:t>
+      </w:r>
+      <w:r>
+        <w:rPr>
+          <w:szCs w:val="20"/>
+        </w:rPr>
+        <w:t xml:space="preserve">. </w:t>
+      </w:r>
+      <w:r>
+        <w:rPr>
+          <w:rFonts w:hint="eastAsia"/>
+          <w:szCs w:val="20"/>
+        </w:rPr>
+        <w:t xml:space="preserve">최근에 </w:t>
+      </w:r>
+      <w:proofErr w:type="spellStart"/>
+      <w:r>
+        <w:rPr>
+          <w:rFonts w:hint="eastAsia"/>
+          <w:szCs w:val="20"/>
+        </w:rPr>
+        <w:t>뽑힌적이</w:t>
+      </w:r>
+      <w:proofErr w:type="spellEnd"/>
+      <w:r>
+        <w:rPr>
+          <w:rFonts w:hint="eastAsia"/>
+          <w:szCs w:val="20"/>
+        </w:rPr>
+        <w:t xml:space="preserve"> 있으면 한번은 </w:t>
+      </w:r>
+      <w:proofErr w:type="spellStart"/>
+      <w:r>
+        <w:rPr>
+          <w:rFonts w:hint="eastAsia"/>
+          <w:szCs w:val="20"/>
+        </w:rPr>
+        <w:t>쉴수</w:t>
+      </w:r>
+      <w:proofErr w:type="spellEnd"/>
+      <w:r>
+        <w:rPr>
+          <w:rFonts w:hint="eastAsia"/>
+          <w:szCs w:val="20"/>
+        </w:rPr>
+        <w:t xml:space="preserve"> 있게 </w:t>
+      </w:r>
+      <w:proofErr w:type="spellStart"/>
+      <w:r>
+        <w:rPr>
+          <w:rFonts w:hint="eastAsia"/>
+          <w:szCs w:val="20"/>
+        </w:rPr>
+        <w:t>하는법</w:t>
+      </w:r>
+      <w:proofErr w:type="spellEnd"/>
+    </w:p>
+    <w:p>
+      <w:pPr>
+        <w:rPr>
+          <w:szCs w:val="20"/>
+        </w:rPr>
+      </w:pPr>
+      <w:r>
+        <w:rPr>
+          <w:rFonts w:hint="eastAsia"/>
+          <w:szCs w:val="20"/>
+        </w:rPr>
+        <w:t>4</w:t>
+      </w:r>
+      <w:r>
+        <w:rPr>
+          <w:szCs w:val="20"/>
+        </w:rPr>
+        <w:t xml:space="preserve">. </w:t>
+      </w:r>
+      <w:r>
+        <w:rPr>
+          <w:rFonts w:hint="eastAsia"/>
+          <w:szCs w:val="20"/>
+        </w:rPr>
+        <w:t xml:space="preserve">나눠진 </w:t>
+      </w:r>
+      <w:proofErr w:type="gramStart"/>
+      <w:r>
+        <w:rPr>
+          <w:rFonts w:hint="eastAsia"/>
+          <w:szCs w:val="20"/>
+        </w:rPr>
+        <w:t>기준</w:t>
+      </w:r>
+      <w:r>
+        <w:rPr>
+          <w:rFonts w:hint="eastAsia"/>
+          <w:szCs w:val="20"/>
+        </w:rPr>
+        <w:t>(</w:t>
+      </w:r>
+      <w:proofErr w:type="spellStart"/>
+      <w:proofErr w:type="gramEnd"/>
+      <w:r>
+        <w:rPr>
+          <w:rFonts w:hint="eastAsia"/>
+          <w:szCs w:val="20"/>
+        </w:rPr>
+        <w:t>우선선정</w:t>
+      </w:r>
+      <w:proofErr w:type="spellEnd"/>
+      <w:r>
+        <w:rPr>
+          <w:szCs w:val="20"/>
+        </w:rPr>
+        <w:t>,</w:t>
+      </w:r>
+      <w:r>
+        <w:rPr>
+          <w:rFonts w:hint="eastAsia"/>
+          <w:szCs w:val="20"/>
+        </w:rPr>
+        <w:t xml:space="preserve"> </w:t>
+      </w:r>
+      <w:proofErr w:type="spellStart"/>
+      <w:r>
+        <w:rPr>
+          <w:rFonts w:hint="eastAsia"/>
+          <w:szCs w:val="20"/>
+        </w:rPr>
+        <w:t>일반성정</w:t>
+      </w:r>
+      <w:proofErr w:type="spellEnd"/>
+      <w:r>
+        <w:rPr>
+          <w:szCs w:val="20"/>
+        </w:rPr>
+        <w:t xml:space="preserve">A, </w:t>
+      </w:r>
+      <w:proofErr w:type="spellStart"/>
+      <w:r>
+        <w:rPr>
+          <w:rFonts w:hint="eastAsia"/>
+          <w:szCs w:val="20"/>
+        </w:rPr>
+        <w:t>일반선정</w:t>
+      </w:r>
+      <w:proofErr w:type="spellEnd"/>
+      <w:r>
+        <w:rPr>
+          <w:rFonts w:hint="eastAsia"/>
+          <w:szCs w:val="20"/>
+        </w:rPr>
+        <w:t>B</w:t>
+      </w:r>
+      <w:r>
+        <w:rPr>
+          <w:szCs w:val="20"/>
+        </w:rPr>
+        <w:t>)</w:t>
+      </w:r>
+      <w:r>
+        <w:rPr>
+          <w:rFonts w:hint="eastAsia"/>
+          <w:szCs w:val="20"/>
+        </w:rPr>
+        <w:t xml:space="preserve">안에서도 </w:t>
+      </w:r>
+      <w:proofErr w:type="spellStart"/>
+      <w:r>
+        <w:rPr>
+          <w:rFonts w:hint="eastAsia"/>
+          <w:szCs w:val="20"/>
+        </w:rPr>
+        <w:t>작은양부터</w:t>
+      </w:r>
+      <w:proofErr w:type="spellEnd"/>
+      <w:r>
+        <w:rPr>
+          <w:rFonts w:hint="eastAsia"/>
+          <w:szCs w:val="20"/>
+        </w:rPr>
+        <w:t xml:space="preserve"> 먼저 </w:t>
+      </w:r>
+      <w:proofErr w:type="spellStart"/>
+      <w:r>
+        <w:rPr>
+          <w:rFonts w:hint="eastAsia"/>
+          <w:szCs w:val="20"/>
+        </w:rPr>
+        <w:t>팔수</w:t>
+      </w:r>
+      <w:proofErr w:type="spellEnd"/>
+      <w:r>
+        <w:rPr>
+          <w:rFonts w:hint="eastAsia"/>
+          <w:szCs w:val="20"/>
+        </w:rPr>
+        <w:t xml:space="preserve"> 있게 하는 법</w:t>
+      </w:r>
+    </w:p>
+    <w:p>
+      <w:pPr>
+        <w:rPr>
+          <w:szCs w:val="20"/>
+        </w:rPr>
+      </w:pPr>
+      <w:r>
+        <w:rPr>
+          <w:rFonts w:hint="eastAsia"/>
+          <w:szCs w:val="20"/>
+        </w:rPr>
+        <w:t>1</w:t>
+      </w:r>
+      <w:r>
+        <w:rPr>
+          <w:szCs w:val="20"/>
+        </w:rPr>
+        <w:t>,2,3,4</w:t>
+      </w:r>
+      <w:r>
+        <w:rPr>
+          <w:rFonts w:hint="eastAsia"/>
+          <w:szCs w:val="20"/>
+        </w:rPr>
+        <w:t xml:space="preserve">번의 여러가지 상황을 고려해보고 나서 </w:t>
+      </w:r>
+      <w:r>
+        <w:rPr>
+          <w:szCs w:val="20"/>
+        </w:rPr>
+        <w:t>2</w:t>
+      </w:r>
+      <w:r>
+        <w:rPr>
+          <w:rFonts w:hint="eastAsia"/>
+          <w:szCs w:val="20"/>
+        </w:rPr>
+        <w:t xml:space="preserve">번상황이 가장 적절하다고 생각해서 본 논문에서는 </w:t>
+      </w:r>
+      <w:r>
+        <w:rPr>
+          <w:szCs w:val="20"/>
+        </w:rPr>
+        <w:t>2</w:t>
+      </w:r>
+      <w:r>
+        <w:rPr>
+          <w:rFonts w:hint="eastAsia"/>
+          <w:szCs w:val="20"/>
+        </w:rPr>
+        <w:t>번으로 연구를 진행하였다.</w:t>
+      </w:r>
+    </w:p>
+    <w:p>
+      <w:pPr>
+        <w:rPr>
+          <w:szCs w:val="20"/>
+        </w:rPr>
+      </w:pPr>
+    </w:p>
+    <w:p>
+      <w:pPr>
+        <w:rPr>
+          <w:szCs w:val="20"/>
+        </w:rPr>
+      </w:pPr>
+      <w:r>
+        <w:rPr>
+          <w:szCs w:val="20"/>
+        </w:rPr>
+        <w:t>4</w:t>
+      </w:r>
+      <w:r>
+        <w:rPr>
+          <w:szCs w:val="20"/>
+        </w:rPr>
+        <w:t xml:space="preserve">.3 </w:t>
+      </w:r>
+      <w:proofErr w:type="spellStart"/>
+      <w:r>
+        <w:rPr>
+          <w:rFonts w:hint="eastAsia"/>
+          <w:szCs w:val="20"/>
+        </w:rPr>
+        <w:t>파라미터</w:t>
+      </w:r>
+      <w:proofErr w:type="spellEnd"/>
+      <w:r>
+        <w:rPr>
+          <w:rFonts w:hint="eastAsia"/>
+          <w:szCs w:val="20"/>
+        </w:rPr>
+        <w:t xml:space="preserve"> 세팅 정리</w:t>
+      </w:r>
+    </w:p>
+    <w:p>
+      <w:pPr>
+        <w:rPr>
+          <w:szCs w:val="20"/>
+        </w:rPr>
+      </w:pPr>
+      <w:proofErr w:type="spellStart"/>
+      <w:r>
+        <w:rPr>
+          <w:rFonts w:hint="eastAsia"/>
+          <w:szCs w:val="20"/>
+        </w:rPr>
+        <w:t>계량평가의</w:t>
+      </w:r>
+      <w:proofErr w:type="spellEnd"/>
+      <w:r>
+        <w:rPr>
+          <w:rFonts w:hint="eastAsia"/>
+          <w:szCs w:val="20"/>
+        </w:rPr>
+        <w:t xml:space="preserve"> 입찰가격 </w:t>
+      </w:r>
+      <w:r>
+        <w:rPr>
+          <w:szCs w:val="20"/>
+        </w:rPr>
+        <w:t xml:space="preserve">-&gt; </w:t>
+      </w:r>
+      <w:r>
+        <w:rPr>
+          <w:rFonts w:hint="eastAsia"/>
+          <w:szCs w:val="20"/>
+        </w:rPr>
+        <w:t xml:space="preserve">평균을 기준으로 앞 뒤 </w:t>
+      </w:r>
+      <w:r>
+        <w:rPr>
+          <w:szCs w:val="20"/>
+        </w:rPr>
+        <w:t>10</w:t>
+      </w:r>
+      <w:r>
+        <w:rPr>
+          <w:rFonts w:hint="eastAsia"/>
+          <w:szCs w:val="20"/>
+        </w:rPr>
+        <w:t>씩 랜덤 분포</w:t>
+      </w:r>
+    </w:p>
+    <w:p>
+      <w:pPr>
+        <w:rPr>
+          <w:szCs w:val="20"/>
+        </w:rPr>
+      </w:pPr>
+      <w:proofErr w:type="spellStart"/>
+      <w:r>
+        <w:rPr>
+          <w:rFonts w:hint="eastAsia"/>
+          <w:szCs w:val="20"/>
+        </w:rPr>
+        <w:t>계량평가의</w:t>
+      </w:r>
+      <w:proofErr w:type="spellEnd"/>
+      <w:r>
+        <w:rPr>
+          <w:rFonts w:hint="eastAsia"/>
+          <w:szCs w:val="20"/>
+        </w:rPr>
+        <w:t xml:space="preserve"> 양 </w:t>
+      </w:r>
+      <w:r>
+        <w:rPr>
+          <w:szCs w:val="20"/>
+        </w:rPr>
+        <w:t xml:space="preserve">-&gt; </w:t>
+      </w:r>
+      <w:r>
+        <w:rPr>
+          <w:rFonts w:hint="eastAsia"/>
+          <w:szCs w:val="20"/>
+        </w:rPr>
+        <w:t>평균을 기준으로 여러 표준편차를 기준으로 정규 분포</w:t>
+      </w:r>
+    </w:p>
+    <w:p>
+      <w:pPr>
+        <w:rPr>
+          <w:szCs w:val="20"/>
+        </w:rPr>
+      </w:pPr>
+      <w:proofErr w:type="spellStart"/>
+      <w:r>
+        <w:rPr>
+          <w:rFonts w:hint="eastAsia"/>
+          <w:szCs w:val="20"/>
+        </w:rPr>
+        <w:t>사업내역서</w:t>
+      </w:r>
+      <w:proofErr w:type="spellEnd"/>
+      <w:r>
+        <w:rPr>
+          <w:rFonts w:hint="eastAsia"/>
+          <w:szCs w:val="20"/>
+        </w:rPr>
+        <w:t xml:space="preserve"> 평가 </w:t>
+      </w:r>
+      <w:r>
+        <w:rPr>
+          <w:szCs w:val="20"/>
+        </w:rPr>
+        <w:t>-&gt; 25.5</w:t>
+      </w:r>
+      <w:r>
+        <w:rPr>
+          <w:rFonts w:hint="eastAsia"/>
+          <w:szCs w:val="20"/>
+        </w:rPr>
+        <w:t xml:space="preserve">와 </w:t>
+      </w:r>
+      <w:r>
+        <w:rPr>
+          <w:szCs w:val="20"/>
+        </w:rPr>
+        <w:t>30</w:t>
+      </w:r>
+      <w:r>
+        <w:rPr>
+          <w:rFonts w:hint="eastAsia"/>
+          <w:szCs w:val="20"/>
+        </w:rPr>
+        <w:t>사이에서 랜덤 분포</w:t>
+      </w:r>
+    </w:p>
+    <w:p>
+      <w:pPr>
+        <w:rPr>
+          <w:szCs w:val="20"/>
+        </w:rPr>
+      </w:pPr>
+      <w:r>
+        <w:rPr>
+          <w:rFonts w:hint="eastAsia"/>
+          <w:szCs w:val="20"/>
+        </w:rPr>
+        <w:t xml:space="preserve">효율성 </w:t>
+      </w:r>
+      <w:r>
+        <w:rPr>
+          <w:szCs w:val="20"/>
+        </w:rPr>
+        <w:t xml:space="preserve">-&gt; </w:t>
+      </w:r>
+      <w:r>
+        <w:rPr>
+          <w:rFonts w:hint="eastAsia"/>
+          <w:szCs w:val="20"/>
+        </w:rPr>
+        <w:t xml:space="preserve">미리 </w:t>
+      </w:r>
+      <w:r>
+        <w:rPr>
+          <w:szCs w:val="20"/>
+        </w:rPr>
+        <w:t>n%</w:t>
+      </w:r>
+      <w:proofErr w:type="spellStart"/>
+      <w:r>
+        <w:rPr>
+          <w:rFonts w:hint="eastAsia"/>
+          <w:szCs w:val="20"/>
+        </w:rPr>
+        <w:t>를</w:t>
+      </w:r>
+      <w:proofErr w:type="spellEnd"/>
+      <w:r>
+        <w:rPr>
+          <w:rFonts w:hint="eastAsia"/>
+          <w:szCs w:val="20"/>
+        </w:rPr>
+        <w:t xml:space="preserve"> 먼저 동일하게</w:t>
+      </w:r>
+      <w:r>
+        <w:rPr>
+          <w:szCs w:val="20"/>
+        </w:rPr>
+        <w:t xml:space="preserve"> </w:t>
+      </w:r>
+      <w:r>
+        <w:rPr>
+          <w:rFonts w:hint="eastAsia"/>
+          <w:szCs w:val="20"/>
+        </w:rPr>
+        <w:t xml:space="preserve">선정 </w:t>
+      </w:r>
+      <w:r>
+        <w:rPr>
+          <w:szCs w:val="20"/>
+        </w:rPr>
+        <w:t xml:space="preserve">+ </w:t>
+      </w:r>
+      <w:r>
+        <w:rPr>
+          <w:rFonts w:hint="eastAsia"/>
+          <w:szCs w:val="20"/>
+        </w:rPr>
+        <w:t>나머지를 총 평가가 높은 입찰자부터 선정</w:t>
+      </w:r>
+      <w:r>
+        <w:rPr>
+          <w:szCs w:val="20"/>
+        </w:rPr>
+        <w:t>/</w:t>
+      </w:r>
+      <w:r>
+        <w:rPr>
+          <w:rFonts w:hint="eastAsia"/>
+          <w:szCs w:val="20"/>
+        </w:rPr>
+        <w:t>총 평가가 높은 입찰자부터 순서대로 선정</w:t>
+      </w:r>
+    </w:p>
+    <w:p>
+      <w:pPr>
+        <w:rPr>
+          <w:szCs w:val="20"/>
+        </w:rPr>
+      </w:pPr>
+      <w:r>
+        <w:rPr>
+          <w:szCs w:val="20"/>
+        </w:rPr>
+        <w:t xml:space="preserve">Jain Index </w:t>
+      </w:r>
+      <w:r>
+        <w:rPr>
+          <w:rFonts w:hint="eastAsia"/>
+          <w:szCs w:val="20"/>
+        </w:rPr>
+        <w:t>-</w:t>
+      </w:r>
+      <w:r>
+        <w:rPr>
+          <w:szCs w:val="20"/>
+        </w:rPr>
+        <w:t xml:space="preserve">&gt; </w:t>
+      </w:r>
+      <w:r>
+        <w:rPr>
+          <w:rFonts w:hint="eastAsia"/>
+          <w:szCs w:val="20"/>
+        </w:rPr>
+        <w:t>위의 설명 그대로</w:t>
+      </w:r>
+    </w:p>
+    <w:p>
+      <w:pPr>
+        <w:rPr>
+          <w:szCs w:val="20"/>
+        </w:rPr>
+      </w:pPr>
+      <w:r>
+        <w:rPr>
+          <w:szCs w:val="20"/>
+        </w:rPr>
+        <w:t xml:space="preserve">Percentage of Scheduled locations -&gt; </w:t>
+      </w:r>
+      <w:r>
+        <w:rPr>
+          <w:rFonts w:hint="eastAsia"/>
+          <w:szCs w:val="20"/>
+        </w:rPr>
+        <w:t>예정된 곳에서 팔린 비율</w:t>
+      </w:r>
+      <w:r>
+        <w:rPr>
+          <w:szCs w:val="20"/>
+        </w:rPr>
+        <w:t xml:space="preserve"> </w:t>
+      </w:r>
+      <w:r>
+        <w:rPr>
+          <w:rFonts w:hint="eastAsia"/>
+          <w:szCs w:val="20"/>
+        </w:rPr>
+        <w:t>즉,</w:t>
+      </w:r>
+      <w:r>
+        <w:rPr>
+          <w:szCs w:val="20"/>
+        </w:rPr>
+        <w:t xml:space="preserve"> </w:t>
+      </w:r>
+      <w:r>
+        <w:rPr>
+          <w:rFonts w:hint="eastAsia"/>
+          <w:szCs w:val="20"/>
+        </w:rPr>
+        <w:t xml:space="preserve">우선선정에서 진짜 </w:t>
+      </w:r>
+      <w:r>
+        <w:rPr>
+          <w:szCs w:val="20"/>
+        </w:rPr>
+        <w:t>100kW</w:t>
+      </w:r>
+      <w:r>
+        <w:rPr>
+          <w:rFonts w:hint="eastAsia"/>
+          <w:szCs w:val="20"/>
+        </w:rPr>
+        <w:t xml:space="preserve">미만을 소유한 판매자 </w:t>
+      </w:r>
+      <w:r>
+        <w:rPr>
+          <w:szCs w:val="20"/>
+        </w:rPr>
+        <w:t xml:space="preserve">+ </w:t>
+      </w:r>
+      <w:proofErr w:type="spellStart"/>
+      <w:r>
+        <w:rPr>
+          <w:rFonts w:hint="eastAsia"/>
+          <w:szCs w:val="20"/>
+        </w:rPr>
+        <w:t>일반선정</w:t>
+      </w:r>
+      <w:proofErr w:type="spellEnd"/>
+      <w:r>
+        <w:rPr>
+          <w:rFonts w:hint="eastAsia"/>
+          <w:szCs w:val="20"/>
+        </w:rPr>
+        <w:t xml:space="preserve">A에서 진짜 </w:t>
+      </w:r>
+      <w:r>
+        <w:rPr>
+          <w:szCs w:val="20"/>
+        </w:rPr>
+        <w:t>100kW~3M</w:t>
+      </w:r>
+      <w:r>
+        <w:rPr>
+          <w:rFonts w:hint="eastAsia"/>
+          <w:szCs w:val="20"/>
+        </w:rPr>
+        <w:t xml:space="preserve">를 소유한 판매자 </w:t>
+      </w:r>
+      <w:r>
+        <w:rPr>
+          <w:szCs w:val="20"/>
+        </w:rPr>
+        <w:t xml:space="preserve">+ </w:t>
+      </w:r>
+      <w:proofErr w:type="spellStart"/>
+      <w:r>
+        <w:rPr>
+          <w:rFonts w:hint="eastAsia"/>
+          <w:szCs w:val="20"/>
+        </w:rPr>
+        <w:t>일반선정</w:t>
+      </w:r>
+      <w:proofErr w:type="spellEnd"/>
+      <w:r>
+        <w:rPr>
+          <w:rFonts w:hint="eastAsia"/>
+          <w:szCs w:val="20"/>
+        </w:rPr>
+        <w:t xml:space="preserve">B에서 진짜 </w:t>
+      </w:r>
+      <w:r>
+        <w:rPr>
+          <w:szCs w:val="20"/>
+        </w:rPr>
+        <w:t>3M</w:t>
+      </w:r>
+      <w:r>
+        <w:rPr>
+          <w:szCs w:val="20"/>
+        </w:rPr>
+        <w:t>W</w:t>
+      </w:r>
+      <w:r>
+        <w:rPr>
+          <w:rFonts w:hint="eastAsia"/>
+          <w:szCs w:val="20"/>
+        </w:rPr>
+        <w:t>이상을 소유한 판매자</w:t>
+      </w:r>
+    </w:p>
+    <w:p>
+      <w:pPr>
+        <w:rPr>
+          <w:szCs w:val="20"/>
+        </w:rPr>
+      </w:pPr>
+    </w:p>
+    <w:p>
+      <w:pPr>
+        <w:rPr>
+          <w:szCs w:val="20"/>
+        </w:rPr>
+      </w:pPr>
+      <w:r>
+        <w:rPr>
+          <w:szCs w:val="20"/>
+        </w:rPr>
+        <w:t>4</w:t>
+      </w:r>
+      <w:r>
+        <w:rPr>
+          <w:szCs w:val="20"/>
+        </w:rPr>
+        <w:t xml:space="preserve">.4 </w:t>
+      </w:r>
+      <w:r>
+        <w:rPr>
+          <w:rFonts w:hint="eastAsia"/>
+          <w:szCs w:val="20"/>
+        </w:rPr>
+        <w:t xml:space="preserve">공정성과 효율성의 </w:t>
+      </w:r>
+      <w:proofErr w:type="spellStart"/>
+      <w:r>
+        <w:rPr>
+          <w:rFonts w:hint="eastAsia"/>
+          <w:szCs w:val="20"/>
+        </w:rPr>
+        <w:t>파레토</w:t>
+      </w:r>
+      <w:proofErr w:type="spellEnd"/>
+      <w:r>
+        <w:rPr>
+          <w:rFonts w:hint="eastAsia"/>
+          <w:szCs w:val="20"/>
+        </w:rPr>
+        <w:t xml:space="preserve"> 효율 그래프</w:t>
+      </w:r>
+    </w:p>
+    <w:p>
+      <w:pPr>
+        <w:rPr>
+          <w:szCs w:val="20"/>
+        </w:rPr>
+      </w:pPr>
+      <w:r>
+        <w:rPr>
           <w:noProof/>
-        </w:rPr>
+          <w:szCs w:val="20"/>
+        </w:rPr>
+        <w:lastRenderedPageBreak/>
         <w:drawing>
-          <wp:inline distT="0" distB="0" distL="0" distR="0" wp14:anchorId="4EFE0AB1" wp14:editId="02ED030B">
-            <wp:extent cx="2762250" cy="1438275"/>
-            <wp:effectExtent l="0" t="0" r="0" b="9525"/>
-            <wp:docPr id="2" name="그림 2"/>
+          <wp:inline distT="0" distB="0" distL="0" distR="0" wp14:anchorId="691AD865" wp14:editId="45EC7B33">
+            <wp:extent cx="2844800" cy="2730500"/>
+            <wp:effectExtent l="0" t="0" r="0" b="0"/>
+            <wp:docPr id="2" name="Picture 2"/>
             <wp:cNvGraphicFramePr>
               <a:graphicFrameLocks xmlns:a="http://schemas.openxmlformats.org/drawingml/2006/main" noChangeAspect="1"/>
             </wp:cNvGraphicFramePr>
@@ -13190,7 +14175,7 @@
                   <pic:spPr>
                     <a:xfrm>
                       <a:off x="0" y="0"/>
-                      <a:ext cx="2762250" cy="1438275"/>
+                      <a:ext cx="2844800" cy="2730500"/>
                     </a:xfrm>
                     <a:prstGeom prst="rect">
                       <a:avLst/>
@@ -13207,25 +14192,481 @@
       <w:pPr>
         <w:rPr>
           <w:szCs w:val="20"/>
-          <w:highlight w:val="yellow"/>
-        </w:rPr>
-      </w:pPr>
+        </w:rPr>
+      </w:pPr>
+      <w:r>
+        <w:rPr>
+          <w:rFonts w:hint="eastAsia"/>
+          <w:szCs w:val="20"/>
+        </w:rPr>
+        <w:t xml:space="preserve">공정성과 효율성의 </w:t>
+      </w:r>
+      <w:proofErr w:type="spellStart"/>
+      <w:r>
+        <w:rPr>
+          <w:rFonts w:hint="eastAsia"/>
+          <w:szCs w:val="20"/>
+        </w:rPr>
+        <w:t>파레토</w:t>
+      </w:r>
+      <w:proofErr w:type="spellEnd"/>
+      <w:r>
+        <w:rPr>
+          <w:rFonts w:hint="eastAsia"/>
+          <w:szCs w:val="20"/>
+        </w:rPr>
+        <w:t xml:space="preserve"> </w:t>
+      </w:r>
+      <w:r>
+        <w:rPr>
+          <w:rFonts w:hint="eastAsia"/>
+          <w:szCs w:val="20"/>
+        </w:rPr>
+        <w:t>효율 그래프</w:t>
+      </w:r>
+      <w:r>
+        <w:rPr>
+          <w:rFonts w:hint="eastAsia"/>
+          <w:szCs w:val="20"/>
+        </w:rPr>
+        <w:t xml:space="preserve">는 위의 </w:t>
+      </w:r>
+      <w:proofErr w:type="spellStart"/>
+      <w:r>
+        <w:rPr>
+          <w:rFonts w:hint="eastAsia"/>
+          <w:szCs w:val="20"/>
+        </w:rPr>
+        <w:t>그림과같이</w:t>
+      </w:r>
+      <w:proofErr w:type="spellEnd"/>
+      <w:r>
+        <w:rPr>
+          <w:rFonts w:hint="eastAsia"/>
+          <w:szCs w:val="20"/>
+        </w:rPr>
+        <w:t xml:space="preserve"> 나올 수 있다.</w:t>
+      </w:r>
+      <w:r>
+        <w:rPr>
+          <w:szCs w:val="20"/>
+        </w:rPr>
+        <w:t xml:space="preserve"> </w:t>
+      </w:r>
+      <w:r>
+        <w:rPr>
+          <w:rFonts w:hint="eastAsia"/>
+          <w:szCs w:val="20"/>
+        </w:rPr>
+        <w:t>효율성을 높이게 되면 공정성이 내려가게 되고 공정성을 높이게 되면 효율성이 내려가게 된다.</w:t>
+      </w:r>
+    </w:p>
+    <w:p>
+      <w:pPr>
+        <w:rPr>
+          <w:szCs w:val="20"/>
+        </w:rPr>
+      </w:pPr>
+      <w:r>
+        <w:rPr>
+          <w:rFonts w:hint="eastAsia"/>
+          <w:szCs w:val="20"/>
+        </w:rPr>
+        <w:t xml:space="preserve">그래프를 통해서 알아보자면 붉은 곡선 내부의 점은 </w:t>
+      </w:r>
+      <w:proofErr w:type="spellStart"/>
+      <w:r>
+        <w:rPr>
+          <w:rFonts w:hint="eastAsia"/>
+          <w:szCs w:val="20"/>
+        </w:rPr>
+        <w:t>파레토</w:t>
+      </w:r>
+      <w:proofErr w:type="spellEnd"/>
+      <w:r>
+        <w:rPr>
+          <w:rFonts w:hint="eastAsia"/>
+          <w:szCs w:val="20"/>
+        </w:rPr>
+        <w:t xml:space="preserve"> 비효율 상태이다.</w:t>
+      </w:r>
+      <w:r>
+        <w:rPr>
+          <w:szCs w:val="20"/>
+        </w:rPr>
+        <w:t xml:space="preserve"> </w:t>
+      </w:r>
+      <w:r>
+        <w:rPr>
+          <w:rFonts w:hint="eastAsia"/>
+          <w:szCs w:val="20"/>
+        </w:rPr>
+        <w:t>대부분 현실 사례가 존재한다고 봐도 무방하다</w:t>
+      </w:r>
+      <w:r>
+        <w:rPr>
+          <w:szCs w:val="20"/>
+        </w:rPr>
+        <w:t xml:space="preserve">. </w:t>
+      </w:r>
+      <w:r>
+        <w:rPr>
+          <w:rFonts w:hint="eastAsia"/>
+          <w:szCs w:val="20"/>
+        </w:rPr>
+        <w:t xml:space="preserve">붉은 곡선상의 점들은 </w:t>
+      </w:r>
+      <w:proofErr w:type="spellStart"/>
+      <w:r>
+        <w:rPr>
+          <w:rFonts w:hint="eastAsia"/>
+          <w:szCs w:val="20"/>
+        </w:rPr>
+        <w:t>파레토최적</w:t>
+      </w:r>
+      <w:proofErr w:type="spellEnd"/>
+      <w:r>
+        <w:rPr>
+          <w:rFonts w:hint="eastAsia"/>
+          <w:szCs w:val="20"/>
+        </w:rPr>
+        <w:t xml:space="preserve"> 상태이다.</w:t>
+      </w:r>
+      <w:r>
+        <w:rPr>
+          <w:szCs w:val="20"/>
+        </w:rPr>
+        <w:t xml:space="preserve"> </w:t>
+      </w:r>
+      <w:r>
+        <w:rPr>
+          <w:rFonts w:hint="eastAsia"/>
+          <w:szCs w:val="20"/>
+        </w:rPr>
+        <w:t>곡선 위의 점</w:t>
+      </w:r>
+      <w:r>
+        <w:rPr>
+          <w:szCs w:val="20"/>
+        </w:rPr>
+        <w:t>(A, B, C, D, E)</w:t>
+      </w:r>
+      <w:r>
+        <w:rPr>
+          <w:rFonts w:hint="eastAsia"/>
+          <w:szCs w:val="20"/>
+        </w:rPr>
+        <w:t>에서 조금이라도 변화가 발생하면 존재할 수 없거나 비효율적인 점으로 이동하게 된다.</w:t>
+      </w:r>
+      <w:r>
+        <w:rPr>
+          <w:szCs w:val="20"/>
+        </w:rPr>
+        <w:t xml:space="preserve"> </w:t>
+      </w:r>
+      <w:r>
+        <w:rPr>
+          <w:rFonts w:hint="eastAsia"/>
+          <w:szCs w:val="20"/>
+        </w:rPr>
+        <w:t>그리고 곡선 외부의 점(</w:t>
+      </w:r>
+      <w:r>
+        <w:rPr>
+          <w:szCs w:val="20"/>
+        </w:rPr>
+        <w:t>G)</w:t>
+      </w:r>
+      <w:r>
+        <w:rPr>
+          <w:rFonts w:hint="eastAsia"/>
+          <w:szCs w:val="20"/>
+        </w:rPr>
+        <w:t>은 존재할 수 없다.</w:t>
+      </w:r>
+    </w:p>
+    <w:p>
+      <w:pPr>
+        <w:rPr>
+          <w:szCs w:val="20"/>
+        </w:rPr>
+      </w:pPr>
+      <w:r>
+        <w:rPr>
+          <w:rFonts w:hint="eastAsia"/>
+          <w:szCs w:val="20"/>
+        </w:rPr>
+        <w:t>정리해보면,</w:t>
+      </w:r>
+      <w:r>
+        <w:rPr>
+          <w:szCs w:val="20"/>
+        </w:rPr>
+        <w:t xml:space="preserve"> </w:t>
+      </w:r>
+      <w:r>
+        <w:rPr>
+          <w:rFonts w:hint="eastAsia"/>
+          <w:szCs w:val="20"/>
+        </w:rPr>
+        <w:t>붉은 곡선</w:t>
+      </w:r>
+      <w:r>
+        <w:rPr>
+          <w:szCs w:val="20"/>
+        </w:rPr>
+        <w:t>(</w:t>
+      </w:r>
+      <w:proofErr w:type="spellStart"/>
+      <w:r>
+        <w:rPr>
+          <w:rFonts w:hint="eastAsia"/>
+          <w:szCs w:val="20"/>
+        </w:rPr>
+        <w:t>파레토</w:t>
+      </w:r>
+      <w:proofErr w:type="spellEnd"/>
+      <w:r>
+        <w:rPr>
+          <w:rFonts w:hint="eastAsia"/>
+          <w:szCs w:val="20"/>
+        </w:rPr>
+        <w:t xml:space="preserve"> 최적 상태)</w:t>
+      </w:r>
+      <w:r>
+        <w:rPr>
+          <w:szCs w:val="20"/>
+        </w:rPr>
+        <w:t xml:space="preserve">, </w:t>
+      </w:r>
+      <w:r>
+        <w:rPr>
+          <w:rFonts w:hint="eastAsia"/>
+          <w:szCs w:val="20"/>
+        </w:rPr>
+        <w:t>붉은 곡선 내부</w:t>
+      </w:r>
+      <w:r>
+        <w:rPr>
+          <w:szCs w:val="20"/>
+        </w:rPr>
+        <w:t>(</w:t>
+      </w:r>
+      <w:proofErr w:type="spellStart"/>
+      <w:r>
+        <w:rPr>
+          <w:rFonts w:hint="eastAsia"/>
+          <w:szCs w:val="20"/>
+        </w:rPr>
+        <w:t>파레토</w:t>
+      </w:r>
+      <w:proofErr w:type="spellEnd"/>
+      <w:r>
+        <w:rPr>
+          <w:rFonts w:hint="eastAsia"/>
+          <w:szCs w:val="20"/>
+        </w:rPr>
+        <w:t xml:space="preserve"> 비효율)</w:t>
+      </w:r>
+      <w:r>
+        <w:rPr>
+          <w:szCs w:val="20"/>
+        </w:rPr>
+        <w:t xml:space="preserve">, </w:t>
+      </w:r>
+      <w:r>
+        <w:rPr>
+          <w:rFonts w:hint="eastAsia"/>
+          <w:szCs w:val="20"/>
+        </w:rPr>
+        <w:t>붉은 곡선 외부(존재 불가)이다.</w:t>
+      </w:r>
+    </w:p>
+    <w:p>
+      <w:pPr>
+        <w:rPr>
+          <w:szCs w:val="20"/>
+        </w:rPr>
+      </w:pPr>
+    </w:p>
+    <w:p>
+      <w:pPr>
+        <w:rPr>
+          <w:szCs w:val="20"/>
+        </w:rPr>
+      </w:pPr>
+      <w:r>
+        <w:rPr>
+          <w:szCs w:val="20"/>
+        </w:rPr>
+        <w:t>5.</w:t>
+      </w:r>
+      <w:r>
+        <w:rPr>
+          <w:rFonts w:hint="eastAsia"/>
+          <w:szCs w:val="20"/>
+        </w:rPr>
+        <w:t xml:space="preserve"> </w:t>
+      </w:r>
+      <w:r>
+        <w:rPr>
+          <w:rFonts w:hint="eastAsia"/>
+          <w:szCs w:val="20"/>
+        </w:rPr>
+        <w:t>C</w:t>
+      </w:r>
+      <w:r>
+        <w:rPr>
+          <w:szCs w:val="20"/>
+        </w:rPr>
+        <w:t>onclusion</w:t>
+      </w:r>
       <w:bookmarkStart w:id="0" w:name="_GoBack"/>
       <w:bookmarkEnd w:id="0"/>
     </w:p>
     <w:p>
       <w:pPr>
         <w:rPr>
-          <w:rFonts w:hint="eastAsia"/>
-          <w:szCs w:val="20"/>
-        </w:rPr>
-      </w:pPr>
-      <w:r>
-        <w:rPr>
-          <w:rFonts w:hint="eastAsia"/>
-          <w:szCs w:val="20"/>
-        </w:rPr>
-        <w:t>여러가지 입찰 룰 비교</w:t>
+          <w:szCs w:val="20"/>
+        </w:rPr>
+      </w:pPr>
+      <w:r>
+        <w:rPr>
+          <w:rFonts w:hint="eastAsia"/>
+          <w:szCs w:val="20"/>
+        </w:rPr>
+        <w:t>결론</w:t>
+      </w:r>
+      <w:r>
+        <w:rPr>
+          <w:rFonts w:hint="eastAsia"/>
+          <w:szCs w:val="20"/>
+        </w:rPr>
+        <w:t xml:space="preserve">은 우리가 효율성을 중요시 생각하고 한다면 </w:t>
+      </w:r>
+      <w:proofErr w:type="spellStart"/>
+      <w:r>
+        <w:rPr>
+          <w:rFonts w:hint="eastAsia"/>
+          <w:szCs w:val="20"/>
+        </w:rPr>
+        <w:t>우선선정</w:t>
+      </w:r>
+      <w:proofErr w:type="spellEnd"/>
+      <w:r>
+        <w:rPr>
+          <w:rFonts w:hint="eastAsia"/>
+          <w:szCs w:val="20"/>
+        </w:rPr>
+        <w:t>,</w:t>
+      </w:r>
+      <w:r>
+        <w:rPr>
+          <w:szCs w:val="20"/>
+        </w:rPr>
+        <w:t xml:space="preserve"> </w:t>
+      </w:r>
+      <w:proofErr w:type="spellStart"/>
+      <w:r>
+        <w:rPr>
+          <w:rFonts w:hint="eastAsia"/>
+          <w:szCs w:val="20"/>
+        </w:rPr>
+        <w:t>일반선정</w:t>
+      </w:r>
+      <w:proofErr w:type="spellEnd"/>
+      <w:r>
+        <w:rPr>
+          <w:szCs w:val="20"/>
+        </w:rPr>
+        <w:t xml:space="preserve">A, </w:t>
+      </w:r>
+      <w:proofErr w:type="spellStart"/>
+      <w:r>
+        <w:rPr>
+          <w:rFonts w:hint="eastAsia"/>
+          <w:szCs w:val="20"/>
+        </w:rPr>
+        <w:t>일반선정</w:t>
+      </w:r>
+      <w:proofErr w:type="spellEnd"/>
+      <w:r>
+        <w:rPr>
+          <w:rFonts w:hint="eastAsia"/>
+          <w:szCs w:val="20"/>
+        </w:rPr>
+        <w:t>B</w:t>
+      </w:r>
+      <w:proofErr w:type="spellStart"/>
+      <w:r>
+        <w:rPr>
+          <w:rFonts w:hint="eastAsia"/>
+          <w:szCs w:val="20"/>
+        </w:rPr>
+        <w:t>를</w:t>
+      </w:r>
+      <w:proofErr w:type="spellEnd"/>
+      <w:r>
+        <w:rPr>
+          <w:rFonts w:hint="eastAsia"/>
+          <w:szCs w:val="20"/>
+        </w:rPr>
+        <w:t xml:space="preserve"> 나눌 필요 없이 진행하면 되지만,</w:t>
+      </w:r>
+      <w:r>
+        <w:rPr>
+          <w:szCs w:val="20"/>
+        </w:rPr>
+        <w:t xml:space="preserve"> </w:t>
+      </w:r>
+      <w:r>
+        <w:rPr>
+          <w:rFonts w:hint="eastAsia"/>
+          <w:szCs w:val="20"/>
+        </w:rPr>
+        <w:t>그렇게 되면 부익부 빈익빈이 더욱더 심해질 예상이 된다.</w:t>
+      </w:r>
+      <w:r>
+        <w:rPr>
+          <w:szCs w:val="20"/>
+        </w:rPr>
+        <w:t xml:space="preserve"> </w:t>
+      </w:r>
+      <w:r>
+        <w:rPr>
+          <w:rFonts w:hint="eastAsia"/>
+          <w:szCs w:val="20"/>
+        </w:rPr>
+        <w:t xml:space="preserve">그래서 본 논문은 공정성에 초점을 두어서 진행하여서 </w:t>
+      </w:r>
+      <w:r>
+        <w:rPr>
+          <w:szCs w:val="20"/>
+        </w:rPr>
+        <w:t>12%</w:t>
+      </w:r>
+      <w:r>
+        <w:rPr>
+          <w:rFonts w:hint="eastAsia"/>
+          <w:szCs w:val="20"/>
+        </w:rPr>
+        <w:t xml:space="preserve">를 먼저 배분하고 나서 나머지를 가지고 </w:t>
+      </w:r>
+      <w:proofErr w:type="spellStart"/>
+      <w:r>
+        <w:rPr>
+          <w:rFonts w:hint="eastAsia"/>
+          <w:szCs w:val="20"/>
+        </w:rPr>
+        <w:t>배분하는것이</w:t>
+      </w:r>
+      <w:proofErr w:type="spellEnd"/>
+      <w:r>
+        <w:rPr>
+          <w:rFonts w:hint="eastAsia"/>
+          <w:szCs w:val="20"/>
+        </w:rPr>
+        <w:t xml:space="preserve"> 가장 좋다는 결론을 내렸다.</w:t>
       </w:r>
     </w:p>
     <w:p>
@@ -13239,7 +14680,7 @@
           <w:rFonts w:hint="eastAsia"/>
           <w:szCs w:val="20"/>
         </w:rPr>
-        <w:t xml:space="preserve">사실 효율성에 초점을 맞춘다면 가격 경쟁만으로 </w:t>
+        <w:t xml:space="preserve">먼저 동일하게 배분하는 용량의 비율이 증가할수록 예정된 곳에서 팔리는 비율이 </w:t>
       </w:r>
       <w:proofErr w:type="spellStart"/>
       <w:r>
@@ -13247,7 +14688,7 @@
           <w:rFonts w:hint="eastAsia"/>
           <w:szCs w:val="20"/>
         </w:rPr>
-        <w:t>뽑는것이</w:t>
+        <w:t>줄어드는것을</w:t>
       </w:r>
       <w:proofErr w:type="spellEnd"/>
       <w:r>
@@ -13255,34 +14696,134 @@
           <w:rFonts w:hint="eastAsia"/>
           <w:szCs w:val="20"/>
         </w:rPr>
-        <w:t xml:space="preserve"> 좋지만,</w:t>
-      </w:r>
-      <w:r>
-        <w:rPr>
-          <w:szCs w:val="20"/>
-        </w:rPr>
-        <w:t xml:space="preserve"> </w:t>
-      </w:r>
-      <w:r>
-        <w:rPr>
-          <w:rFonts w:hint="eastAsia"/>
-          <w:szCs w:val="20"/>
-        </w:rPr>
-        <w:t xml:space="preserve">본 논문에서는 효율성보다는 공정성에 초점을 두었기 때문에 아래와 같은 방법들을 </w:t>
-      </w:r>
-      <w:r>
-        <w:rPr>
-          <w:rFonts w:hint="eastAsia"/>
-          <w:szCs w:val="20"/>
-        </w:rPr>
-        <w:t>생각</w:t>
-      </w:r>
-      <w:r>
-        <w:rPr>
-          <w:rFonts w:hint="eastAsia"/>
-          <w:szCs w:val="20"/>
-        </w:rPr>
-        <w:t>해보았다.</w:t>
+        <w:t xml:space="preserve"> 봤을 때,</w:t>
+      </w:r>
+      <w:r>
+        <w:rPr>
+          <w:szCs w:val="20"/>
+        </w:rPr>
+        <w:t xml:space="preserve"> </w:t>
+      </w:r>
+      <w:proofErr w:type="spellStart"/>
+      <w:r>
+        <w:rPr>
+          <w:rFonts w:hint="eastAsia"/>
+          <w:szCs w:val="20"/>
+        </w:rPr>
+        <w:t>용량에따라</w:t>
+      </w:r>
+      <w:proofErr w:type="spellEnd"/>
+      <w:r>
+        <w:rPr>
+          <w:rFonts w:hint="eastAsia"/>
+          <w:szCs w:val="20"/>
+        </w:rPr>
+        <w:t xml:space="preserve"> </w:t>
+      </w:r>
+      <w:proofErr w:type="spellStart"/>
+      <w:r>
+        <w:rPr>
+          <w:rFonts w:hint="eastAsia"/>
+          <w:szCs w:val="20"/>
+        </w:rPr>
+        <w:t>우선선정</w:t>
+      </w:r>
+      <w:proofErr w:type="spellEnd"/>
+      <w:r>
+        <w:rPr>
+          <w:rFonts w:hint="eastAsia"/>
+          <w:szCs w:val="20"/>
+        </w:rPr>
+        <w:t>,</w:t>
+      </w:r>
+      <w:r>
+        <w:rPr>
+          <w:szCs w:val="20"/>
+        </w:rPr>
+        <w:t xml:space="preserve"> </w:t>
+      </w:r>
+      <w:proofErr w:type="spellStart"/>
+      <w:r>
+        <w:rPr>
+          <w:rFonts w:hint="eastAsia"/>
+          <w:szCs w:val="20"/>
+        </w:rPr>
+        <w:t>일반선정</w:t>
+      </w:r>
+      <w:proofErr w:type="spellEnd"/>
+      <w:r>
+        <w:rPr>
+          <w:rFonts w:hint="eastAsia"/>
+          <w:szCs w:val="20"/>
+        </w:rPr>
+        <w:t>A</w:t>
+      </w:r>
+      <w:r>
+        <w:rPr>
+          <w:szCs w:val="20"/>
+        </w:rPr>
+        <w:t xml:space="preserve">, </w:t>
+      </w:r>
+      <w:proofErr w:type="spellStart"/>
+      <w:r>
+        <w:rPr>
+          <w:rFonts w:hint="eastAsia"/>
+          <w:szCs w:val="20"/>
+        </w:rPr>
+        <w:t>일반선정</w:t>
+      </w:r>
+      <w:proofErr w:type="spellEnd"/>
+      <w:r>
+        <w:rPr>
+          <w:rFonts w:hint="eastAsia"/>
+          <w:szCs w:val="20"/>
+        </w:rPr>
+        <w:t xml:space="preserve">B로 </w:t>
+      </w:r>
+      <w:proofErr w:type="spellStart"/>
+      <w:r>
+        <w:rPr>
+          <w:rFonts w:hint="eastAsia"/>
+          <w:szCs w:val="20"/>
+        </w:rPr>
+        <w:t>나누는것을</w:t>
+      </w:r>
+      <w:proofErr w:type="spellEnd"/>
+      <w:r>
+        <w:rPr>
+          <w:rFonts w:hint="eastAsia"/>
+          <w:szCs w:val="20"/>
+        </w:rPr>
+        <w:t xml:space="preserve"> 효과가 조금 없게 만들지만,</w:t>
+      </w:r>
+      <w:r>
+        <w:rPr>
+          <w:szCs w:val="20"/>
+        </w:rPr>
+        <w:t xml:space="preserve"> </w:t>
+      </w:r>
+      <w:r>
+        <w:rPr>
+          <w:rFonts w:hint="eastAsia"/>
+          <w:szCs w:val="20"/>
+        </w:rPr>
+        <w:t xml:space="preserve">그 만큼 공정성의 비율이 많이 </w:t>
+      </w:r>
+      <w:proofErr w:type="spellStart"/>
+      <w:r>
+        <w:rPr>
+          <w:rFonts w:hint="eastAsia"/>
+          <w:szCs w:val="20"/>
+        </w:rPr>
+        <w:t>증가하는것을</w:t>
+      </w:r>
+      <w:proofErr w:type="spellEnd"/>
+      <w:r>
+        <w:rPr>
+          <w:rFonts w:hint="eastAsia"/>
+          <w:szCs w:val="20"/>
+        </w:rPr>
+        <w:t xml:space="preserve"> 볼 수 있다</w:t>
       </w:r>
     </w:p>
     <w:p>
@@ -13291,1070 +14832,6 @@
           <w:szCs w:val="20"/>
         </w:rPr>
       </w:pPr>
-      <w:r>
-        <w:rPr>
-          <w:szCs w:val="20"/>
-        </w:rPr>
-        <w:t>1.</w:t>
-      </w:r>
-      <w:r>
-        <w:rPr>
-          <w:rFonts w:hint="eastAsia"/>
-          <w:szCs w:val="20"/>
-        </w:rPr>
-        <w:t xml:space="preserve"> </w:t>
-      </w:r>
-      <w:r>
-        <w:rPr>
-          <w:rFonts w:hint="eastAsia"/>
-          <w:szCs w:val="20"/>
-        </w:rPr>
-        <w:t>가장 높은 가격과 가장 낮은 가격을 빼고 경쟁하는 것</w:t>
-      </w:r>
-    </w:p>
-    <w:p>
-      <w:pPr>
-        <w:rPr>
-          <w:szCs w:val="20"/>
-        </w:rPr>
-      </w:pPr>
-      <w:r>
-        <w:rPr>
-          <w:rFonts w:hint="eastAsia"/>
-          <w:szCs w:val="20"/>
-        </w:rPr>
-        <w:t>2</w:t>
-      </w:r>
-      <w:r>
-        <w:rPr>
-          <w:szCs w:val="20"/>
-        </w:rPr>
-        <w:t xml:space="preserve">. </w:t>
-      </w:r>
-      <w:proofErr w:type="spellStart"/>
-      <w:r>
-        <w:rPr>
-          <w:rFonts w:hint="eastAsia"/>
-          <w:szCs w:val="20"/>
-        </w:rPr>
-        <w:t>몇퍼센트</w:t>
-      </w:r>
-      <w:proofErr w:type="spellEnd"/>
-      <w:r>
-        <w:rPr>
-          <w:rFonts w:hint="eastAsia"/>
-          <w:szCs w:val="20"/>
-        </w:rPr>
-        <w:t xml:space="preserve"> 정도를 이미 똑같이 배분하고 </w:t>
-      </w:r>
-      <w:proofErr w:type="spellStart"/>
-      <w:r>
-        <w:rPr>
-          <w:rFonts w:hint="eastAsia"/>
-          <w:szCs w:val="20"/>
-        </w:rPr>
-        <w:t>시작하는것</w:t>
-      </w:r>
-      <w:proofErr w:type="spellEnd"/>
-    </w:p>
-    <w:p>
-      <w:pPr>
-        <w:rPr>
-          <w:szCs w:val="20"/>
-        </w:rPr>
-      </w:pPr>
-      <w:r>
-        <w:rPr>
-          <w:rFonts w:hint="eastAsia"/>
-          <w:szCs w:val="20"/>
-        </w:rPr>
-        <w:t>3</w:t>
-      </w:r>
-      <w:r>
-        <w:rPr>
-          <w:szCs w:val="20"/>
-        </w:rPr>
-        <w:t xml:space="preserve">. </w:t>
-      </w:r>
-      <w:r>
-        <w:rPr>
-          <w:rFonts w:hint="eastAsia"/>
-          <w:szCs w:val="20"/>
-        </w:rPr>
-        <w:t xml:space="preserve">최근에 </w:t>
-      </w:r>
-      <w:proofErr w:type="spellStart"/>
-      <w:r>
-        <w:rPr>
-          <w:rFonts w:hint="eastAsia"/>
-          <w:szCs w:val="20"/>
-        </w:rPr>
-        <w:t>뽑힌적이</w:t>
-      </w:r>
-      <w:proofErr w:type="spellEnd"/>
-      <w:r>
-        <w:rPr>
-          <w:rFonts w:hint="eastAsia"/>
-          <w:szCs w:val="20"/>
-        </w:rPr>
-        <w:t xml:space="preserve"> 있으면 한번은 </w:t>
-      </w:r>
-      <w:proofErr w:type="spellStart"/>
-      <w:r>
-        <w:rPr>
-          <w:rFonts w:hint="eastAsia"/>
-          <w:szCs w:val="20"/>
-        </w:rPr>
-        <w:t>쉴수</w:t>
-      </w:r>
-      <w:proofErr w:type="spellEnd"/>
-      <w:r>
-        <w:rPr>
-          <w:rFonts w:hint="eastAsia"/>
-          <w:szCs w:val="20"/>
-        </w:rPr>
-        <w:t xml:space="preserve"> 있게 </w:t>
-      </w:r>
-      <w:proofErr w:type="spellStart"/>
-      <w:r>
-        <w:rPr>
-          <w:rFonts w:hint="eastAsia"/>
-          <w:szCs w:val="20"/>
-        </w:rPr>
-        <w:t>하는법</w:t>
-      </w:r>
-      <w:proofErr w:type="spellEnd"/>
-    </w:p>
-    <w:p>
-      <w:pPr>
-        <w:rPr>
-          <w:szCs w:val="20"/>
-        </w:rPr>
-      </w:pPr>
-      <w:r>
-        <w:rPr>
-          <w:rFonts w:hint="eastAsia"/>
-          <w:szCs w:val="20"/>
-        </w:rPr>
-        <w:t>4</w:t>
-      </w:r>
-      <w:r>
-        <w:rPr>
-          <w:szCs w:val="20"/>
-        </w:rPr>
-        <w:t xml:space="preserve">. </w:t>
-      </w:r>
-      <w:r>
-        <w:rPr>
-          <w:rFonts w:hint="eastAsia"/>
-          <w:szCs w:val="20"/>
-        </w:rPr>
-        <w:t xml:space="preserve">나눠진 </w:t>
-      </w:r>
-      <w:proofErr w:type="gramStart"/>
-      <w:r>
-        <w:rPr>
-          <w:rFonts w:hint="eastAsia"/>
-          <w:szCs w:val="20"/>
-        </w:rPr>
-        <w:t>기준</w:t>
-      </w:r>
-      <w:r>
-        <w:rPr>
-          <w:rFonts w:hint="eastAsia"/>
-          <w:szCs w:val="20"/>
-        </w:rPr>
-        <w:t>(</w:t>
-      </w:r>
-      <w:proofErr w:type="spellStart"/>
-      <w:proofErr w:type="gramEnd"/>
-      <w:r>
-        <w:rPr>
-          <w:rFonts w:hint="eastAsia"/>
-          <w:szCs w:val="20"/>
-        </w:rPr>
-        <w:t>우선선정</w:t>
-      </w:r>
-      <w:proofErr w:type="spellEnd"/>
-      <w:r>
-        <w:rPr>
-          <w:szCs w:val="20"/>
-        </w:rPr>
-        <w:t>,</w:t>
-      </w:r>
-      <w:r>
-        <w:rPr>
-          <w:rFonts w:hint="eastAsia"/>
-          <w:szCs w:val="20"/>
-        </w:rPr>
-        <w:t xml:space="preserve"> </w:t>
-      </w:r>
-      <w:proofErr w:type="spellStart"/>
-      <w:r>
-        <w:rPr>
-          <w:rFonts w:hint="eastAsia"/>
-          <w:szCs w:val="20"/>
-        </w:rPr>
-        <w:t>일반성정</w:t>
-      </w:r>
-      <w:proofErr w:type="spellEnd"/>
-      <w:r>
-        <w:rPr>
-          <w:szCs w:val="20"/>
-        </w:rPr>
-        <w:t xml:space="preserve">A, </w:t>
-      </w:r>
-      <w:proofErr w:type="spellStart"/>
-      <w:r>
-        <w:rPr>
-          <w:rFonts w:hint="eastAsia"/>
-          <w:szCs w:val="20"/>
-        </w:rPr>
-        <w:t>일반선정</w:t>
-      </w:r>
-      <w:proofErr w:type="spellEnd"/>
-      <w:r>
-        <w:rPr>
-          <w:rFonts w:hint="eastAsia"/>
-          <w:szCs w:val="20"/>
-        </w:rPr>
-        <w:t>B</w:t>
-      </w:r>
-      <w:r>
-        <w:rPr>
-          <w:szCs w:val="20"/>
-        </w:rPr>
-        <w:t>)</w:t>
-      </w:r>
-      <w:r>
-        <w:rPr>
-          <w:rFonts w:hint="eastAsia"/>
-          <w:szCs w:val="20"/>
-        </w:rPr>
-        <w:t xml:space="preserve">안에서도 </w:t>
-      </w:r>
-      <w:proofErr w:type="spellStart"/>
-      <w:r>
-        <w:rPr>
-          <w:rFonts w:hint="eastAsia"/>
-          <w:szCs w:val="20"/>
-        </w:rPr>
-        <w:t>작은양부터</w:t>
-      </w:r>
-      <w:proofErr w:type="spellEnd"/>
-      <w:r>
-        <w:rPr>
-          <w:rFonts w:hint="eastAsia"/>
-          <w:szCs w:val="20"/>
-        </w:rPr>
-        <w:t xml:space="preserve"> 먼저 </w:t>
-      </w:r>
-      <w:proofErr w:type="spellStart"/>
-      <w:r>
-        <w:rPr>
-          <w:rFonts w:hint="eastAsia"/>
-          <w:szCs w:val="20"/>
-        </w:rPr>
-        <w:t>팔수</w:t>
-      </w:r>
-      <w:proofErr w:type="spellEnd"/>
-      <w:r>
-        <w:rPr>
-          <w:rFonts w:hint="eastAsia"/>
-          <w:szCs w:val="20"/>
-        </w:rPr>
-        <w:t xml:space="preserve"> 있게 하는 법</w:t>
-      </w:r>
-    </w:p>
-    <w:p>
-      <w:pPr>
-        <w:rPr>
-          <w:szCs w:val="20"/>
-        </w:rPr>
-      </w:pPr>
-      <w:r>
-        <w:rPr>
-          <w:rFonts w:hint="eastAsia"/>
-          <w:szCs w:val="20"/>
-        </w:rPr>
-        <w:t>1</w:t>
-      </w:r>
-      <w:r>
-        <w:rPr>
-          <w:szCs w:val="20"/>
-        </w:rPr>
-        <w:t>,2,3,4</w:t>
-      </w:r>
-      <w:r>
-        <w:rPr>
-          <w:rFonts w:hint="eastAsia"/>
-          <w:szCs w:val="20"/>
-        </w:rPr>
-        <w:t xml:space="preserve">번의 여러가지 상황을 고려해보고 나서 </w:t>
-      </w:r>
-      <w:r>
-        <w:rPr>
-          <w:szCs w:val="20"/>
-        </w:rPr>
-        <w:t>2</w:t>
-      </w:r>
-      <w:r>
-        <w:rPr>
-          <w:rFonts w:hint="eastAsia"/>
-          <w:szCs w:val="20"/>
-        </w:rPr>
-        <w:t xml:space="preserve">번상황이 가장 적절하다고 생각해서 본 논문에서는 </w:t>
-      </w:r>
-      <w:r>
-        <w:rPr>
-          <w:szCs w:val="20"/>
-        </w:rPr>
-        <w:t>2</w:t>
-      </w:r>
-      <w:r>
-        <w:rPr>
-          <w:rFonts w:hint="eastAsia"/>
-          <w:szCs w:val="20"/>
-        </w:rPr>
-        <w:t>번으로 연구를 진행하였다.</w:t>
-      </w:r>
-      <w:proofErr w:type="spellStart"/>
-      <w:r>
-        <w:rPr>
-          <w:rFonts w:hint="eastAsia"/>
-          <w:szCs w:val="20"/>
-        </w:rPr>
-        <w:t>ㄴ</w:t>
-      </w:r>
-      <w:proofErr w:type="spellEnd"/>
-    </w:p>
-    <w:p>
-      <w:pPr>
-        <w:rPr>
-          <w:rFonts w:hint="eastAsia"/>
-          <w:szCs w:val="20"/>
-        </w:rPr>
-      </w:pPr>
-    </w:p>
-    <w:p>
-      <w:pPr>
-        <w:rPr>
-          <w:szCs w:val="20"/>
-        </w:rPr>
-      </w:pPr>
-      <w:proofErr w:type="spellStart"/>
-      <w:r>
-        <w:rPr>
-          <w:rFonts w:hint="eastAsia"/>
-          <w:szCs w:val="20"/>
-        </w:rPr>
-        <w:t>파라미터</w:t>
-      </w:r>
-      <w:proofErr w:type="spellEnd"/>
-      <w:r>
-        <w:rPr>
-          <w:rFonts w:hint="eastAsia"/>
-          <w:szCs w:val="20"/>
-        </w:rPr>
-        <w:t xml:space="preserve"> 세팅 정리</w:t>
-      </w:r>
-    </w:p>
-    <w:p>
-      <w:pPr>
-        <w:rPr>
-          <w:szCs w:val="20"/>
-        </w:rPr>
-      </w:pPr>
-      <w:proofErr w:type="spellStart"/>
-      <w:r>
-        <w:rPr>
-          <w:rFonts w:hint="eastAsia"/>
-          <w:szCs w:val="20"/>
-        </w:rPr>
-        <w:t>계량평가의</w:t>
-      </w:r>
-      <w:proofErr w:type="spellEnd"/>
-      <w:r>
-        <w:rPr>
-          <w:rFonts w:hint="eastAsia"/>
-          <w:szCs w:val="20"/>
-        </w:rPr>
-        <w:t xml:space="preserve"> 입찰가격 </w:t>
-      </w:r>
-      <w:r>
-        <w:rPr>
-          <w:szCs w:val="20"/>
-        </w:rPr>
-        <w:t xml:space="preserve">-&gt; </w:t>
-      </w:r>
-      <w:r>
-        <w:rPr>
-          <w:rFonts w:hint="eastAsia"/>
-          <w:szCs w:val="20"/>
-        </w:rPr>
-        <w:t xml:space="preserve">평균을 기준으로 앞 뒤 </w:t>
-      </w:r>
-      <w:r>
-        <w:rPr>
-          <w:szCs w:val="20"/>
-        </w:rPr>
-        <w:t>10</w:t>
-      </w:r>
-      <w:r>
-        <w:rPr>
-          <w:rFonts w:hint="eastAsia"/>
-          <w:szCs w:val="20"/>
-        </w:rPr>
-        <w:t>씩 랜덤 분포</w:t>
-      </w:r>
-    </w:p>
-    <w:p>
-      <w:pPr>
-        <w:rPr>
-          <w:szCs w:val="20"/>
-        </w:rPr>
-      </w:pPr>
-      <w:proofErr w:type="spellStart"/>
-      <w:r>
-        <w:rPr>
-          <w:rFonts w:hint="eastAsia"/>
-          <w:szCs w:val="20"/>
-        </w:rPr>
-        <w:t>계량평가의</w:t>
-      </w:r>
-      <w:proofErr w:type="spellEnd"/>
-      <w:r>
-        <w:rPr>
-          <w:rFonts w:hint="eastAsia"/>
-          <w:szCs w:val="20"/>
-        </w:rPr>
-        <w:t xml:space="preserve"> 양 </w:t>
-      </w:r>
-      <w:r>
-        <w:rPr>
-          <w:szCs w:val="20"/>
-        </w:rPr>
-        <w:t xml:space="preserve">-&gt; </w:t>
-      </w:r>
-      <w:r>
-        <w:rPr>
-          <w:rFonts w:hint="eastAsia"/>
-          <w:szCs w:val="20"/>
-        </w:rPr>
-        <w:t>평균을 기준으로 여러 표준편차를 기준으로 정규 분포</w:t>
-      </w:r>
-    </w:p>
-    <w:p>
-      <w:pPr>
-        <w:rPr>
-          <w:szCs w:val="20"/>
-        </w:rPr>
-      </w:pPr>
-      <w:proofErr w:type="spellStart"/>
-      <w:r>
-        <w:rPr>
-          <w:rFonts w:hint="eastAsia"/>
-          <w:szCs w:val="20"/>
-        </w:rPr>
-        <w:t>사업내역서</w:t>
-      </w:r>
-      <w:proofErr w:type="spellEnd"/>
-      <w:r>
-        <w:rPr>
-          <w:rFonts w:hint="eastAsia"/>
-          <w:szCs w:val="20"/>
-        </w:rPr>
-        <w:t xml:space="preserve"> 평가 </w:t>
-      </w:r>
-      <w:r>
-        <w:rPr>
-          <w:szCs w:val="20"/>
-        </w:rPr>
-        <w:t>-&gt; 25.5</w:t>
-      </w:r>
-      <w:r>
-        <w:rPr>
-          <w:rFonts w:hint="eastAsia"/>
-          <w:szCs w:val="20"/>
-        </w:rPr>
-        <w:t xml:space="preserve">와 </w:t>
-      </w:r>
-      <w:r>
-        <w:rPr>
-          <w:szCs w:val="20"/>
-        </w:rPr>
-        <w:t>30</w:t>
-      </w:r>
-      <w:r>
-        <w:rPr>
-          <w:rFonts w:hint="eastAsia"/>
-          <w:szCs w:val="20"/>
-        </w:rPr>
-        <w:t>사이에서 랜덤 분포</w:t>
-      </w:r>
-    </w:p>
-    <w:p>
-      <w:pPr>
-        <w:rPr>
-          <w:szCs w:val="20"/>
-        </w:rPr>
-      </w:pPr>
-      <w:r>
-        <w:rPr>
-          <w:rFonts w:hint="eastAsia"/>
-          <w:szCs w:val="20"/>
-        </w:rPr>
-        <w:t xml:space="preserve">효율성 </w:t>
-      </w:r>
-      <w:r>
-        <w:rPr>
-          <w:szCs w:val="20"/>
-        </w:rPr>
-        <w:t xml:space="preserve">-&gt; </w:t>
-      </w:r>
-      <w:r>
-        <w:rPr>
-          <w:rFonts w:hint="eastAsia"/>
-          <w:szCs w:val="20"/>
-        </w:rPr>
-        <w:t xml:space="preserve">미리 </w:t>
-      </w:r>
-      <w:r>
-        <w:rPr>
-          <w:szCs w:val="20"/>
-        </w:rPr>
-        <w:t>n%</w:t>
-      </w:r>
-      <w:proofErr w:type="spellStart"/>
-      <w:r>
-        <w:rPr>
-          <w:rFonts w:hint="eastAsia"/>
-          <w:szCs w:val="20"/>
-        </w:rPr>
-        <w:t>를</w:t>
-      </w:r>
-      <w:proofErr w:type="spellEnd"/>
-      <w:r>
-        <w:rPr>
-          <w:rFonts w:hint="eastAsia"/>
-          <w:szCs w:val="20"/>
-        </w:rPr>
-        <w:t xml:space="preserve"> 먼저 동일하게</w:t>
-      </w:r>
-      <w:r>
-        <w:rPr>
-          <w:szCs w:val="20"/>
-        </w:rPr>
-        <w:t xml:space="preserve"> </w:t>
-      </w:r>
-      <w:r>
-        <w:rPr>
-          <w:rFonts w:hint="eastAsia"/>
-          <w:szCs w:val="20"/>
-        </w:rPr>
-        <w:t xml:space="preserve">선정 </w:t>
-      </w:r>
-      <w:r>
-        <w:rPr>
-          <w:szCs w:val="20"/>
-        </w:rPr>
-        <w:t xml:space="preserve">+ </w:t>
-      </w:r>
-      <w:r>
-        <w:rPr>
-          <w:rFonts w:hint="eastAsia"/>
-          <w:szCs w:val="20"/>
-        </w:rPr>
-        <w:t>나머지를 총 평가가 높은 입찰자부터 선정</w:t>
-      </w:r>
-      <w:r>
-        <w:rPr>
-          <w:szCs w:val="20"/>
-        </w:rPr>
-        <w:t>/</w:t>
-      </w:r>
-      <w:r>
-        <w:rPr>
-          <w:rFonts w:hint="eastAsia"/>
-          <w:szCs w:val="20"/>
-        </w:rPr>
-        <w:t>총 평가가 높은 입찰자부터 순서대로 선정</w:t>
-      </w:r>
-    </w:p>
-    <w:p>
-      <w:pPr>
-        <w:rPr>
-          <w:szCs w:val="20"/>
-        </w:rPr>
-      </w:pPr>
-      <w:r>
-        <w:rPr>
-          <w:szCs w:val="20"/>
-        </w:rPr>
-        <w:t xml:space="preserve">Jain Index </w:t>
-      </w:r>
-      <w:r>
-        <w:rPr>
-          <w:rFonts w:hint="eastAsia"/>
-          <w:szCs w:val="20"/>
-        </w:rPr>
-        <w:t>-</w:t>
-      </w:r>
-      <w:r>
-        <w:rPr>
-          <w:szCs w:val="20"/>
-        </w:rPr>
-        <w:t xml:space="preserve">&gt; </w:t>
-      </w:r>
-      <w:r>
-        <w:rPr>
-          <w:rFonts w:hint="eastAsia"/>
-          <w:szCs w:val="20"/>
-        </w:rPr>
-        <w:t>위의 설명 그대로</w:t>
-      </w:r>
-    </w:p>
-    <w:p>
-      <w:pPr>
-        <w:rPr>
-          <w:szCs w:val="20"/>
-        </w:rPr>
-      </w:pPr>
-      <w:r>
-        <w:rPr>
-          <w:szCs w:val="20"/>
-        </w:rPr>
-        <w:t xml:space="preserve">Percentage of Scheduled locations -&gt; </w:t>
-      </w:r>
-      <w:r>
-        <w:rPr>
-          <w:rFonts w:hint="eastAsia"/>
-          <w:szCs w:val="20"/>
-        </w:rPr>
-        <w:t>예정된 곳에서 팔린 비율</w:t>
-      </w:r>
-      <w:r>
-        <w:rPr>
-          <w:szCs w:val="20"/>
-        </w:rPr>
-        <w:t xml:space="preserve"> </w:t>
-      </w:r>
-      <w:r>
-        <w:rPr>
-          <w:rFonts w:hint="eastAsia"/>
-          <w:szCs w:val="20"/>
-        </w:rPr>
-        <w:t>즉,</w:t>
-      </w:r>
-      <w:r>
-        <w:rPr>
-          <w:szCs w:val="20"/>
-        </w:rPr>
-        <w:t xml:space="preserve"> </w:t>
-      </w:r>
-      <w:r>
-        <w:rPr>
-          <w:rFonts w:hint="eastAsia"/>
-          <w:szCs w:val="20"/>
-        </w:rPr>
-        <w:t xml:space="preserve">우선선정에서 진짜 </w:t>
-      </w:r>
-      <w:r>
-        <w:rPr>
-          <w:szCs w:val="20"/>
-        </w:rPr>
-        <w:t>100kW</w:t>
-      </w:r>
-      <w:r>
-        <w:rPr>
-          <w:rFonts w:hint="eastAsia"/>
-          <w:szCs w:val="20"/>
-        </w:rPr>
-        <w:t xml:space="preserve">미만을 소유한 판매자 </w:t>
-      </w:r>
-      <w:r>
-        <w:rPr>
-          <w:szCs w:val="20"/>
-        </w:rPr>
-        <w:t xml:space="preserve">+ </w:t>
-      </w:r>
-      <w:proofErr w:type="spellStart"/>
-      <w:r>
-        <w:rPr>
-          <w:rFonts w:hint="eastAsia"/>
-          <w:szCs w:val="20"/>
-        </w:rPr>
-        <w:t>일반선정</w:t>
-      </w:r>
-      <w:proofErr w:type="spellEnd"/>
-      <w:r>
-        <w:rPr>
-          <w:rFonts w:hint="eastAsia"/>
-          <w:szCs w:val="20"/>
-        </w:rPr>
-        <w:t xml:space="preserve">A에서 진짜 </w:t>
-      </w:r>
-      <w:r>
-        <w:rPr>
-          <w:szCs w:val="20"/>
-        </w:rPr>
-        <w:t>100kW~3M</w:t>
-      </w:r>
-      <w:r>
-        <w:rPr>
-          <w:rFonts w:hint="eastAsia"/>
-          <w:szCs w:val="20"/>
-        </w:rPr>
-        <w:t xml:space="preserve">를 소유한 판매자 </w:t>
-      </w:r>
-      <w:r>
-        <w:rPr>
-          <w:szCs w:val="20"/>
-        </w:rPr>
-        <w:t xml:space="preserve">+ </w:t>
-      </w:r>
-      <w:proofErr w:type="spellStart"/>
-      <w:r>
-        <w:rPr>
-          <w:rFonts w:hint="eastAsia"/>
-          <w:szCs w:val="20"/>
-        </w:rPr>
-        <w:t>일반선정</w:t>
-      </w:r>
-      <w:proofErr w:type="spellEnd"/>
-      <w:r>
-        <w:rPr>
-          <w:rFonts w:hint="eastAsia"/>
-          <w:szCs w:val="20"/>
-        </w:rPr>
-        <w:t xml:space="preserve">B에서 진짜 </w:t>
-      </w:r>
-      <w:r>
-        <w:rPr>
-          <w:szCs w:val="20"/>
-        </w:rPr>
-        <w:t>3Md</w:t>
-      </w:r>
-      <w:r>
-        <w:rPr>
-          <w:rFonts w:hint="eastAsia"/>
-          <w:szCs w:val="20"/>
-        </w:rPr>
-        <w:t>이상을 소유한 판매자</w:t>
-      </w:r>
-    </w:p>
-    <w:p>
-      <w:pPr>
-        <w:rPr>
-          <w:szCs w:val="20"/>
-        </w:rPr>
-      </w:pPr>
-    </w:p>
-    <w:p>
-      <w:pPr>
-        <w:rPr>
-          <w:szCs w:val="20"/>
-        </w:rPr>
-      </w:pPr>
-      <w:r>
-        <w:rPr>
-          <w:rFonts w:eastAsiaTheme="minorHAnsi" w:cs="Malgun Gothic"/>
-          <w:noProof/>
-          <w:kern w:val="0"/>
-          <w:szCs w:val="20"/>
-        </w:rPr>
-        <w:drawing>
-          <wp:inline distT="0" distB="0" distL="0" distR="0" wp14:anchorId="288A4FF2" wp14:editId="5D29BB19">
-            <wp:extent cx="2679700" cy="2514600"/>
-            <wp:effectExtent l="0" t="0" r="0" b="0"/>
-            <wp:docPr id="5" name="Picture 5"/>
-            <wp:cNvGraphicFramePr>
-              <a:graphicFrameLocks xmlns:a="http://schemas.openxmlformats.org/drawingml/2006/main" noChangeAspect="1"/>
-            </wp:cNvGraphicFramePr>
-            <a:graphic xmlns:a="http://schemas.openxmlformats.org/drawingml/2006/main">
-              <a:graphicData uri="http://schemas.openxmlformats.org/drawingml/2006/picture">
-                <pic:pic xmlns:pic="http://schemas.openxmlformats.org/drawingml/2006/picture">
-                  <pic:nvPicPr>
-                    <pic:cNvPr id="5" name="파레토 함수.PNG"/>
-                    <pic:cNvPicPr/>
-                  </pic:nvPicPr>
-                  <pic:blipFill>
-                    <a:blip r:embed="rId13">
-                      <a:extLst>
-                        <a:ext uri="{28A0092B-C50C-407E-A947-70E740481C1C}">
-                          <a14:useLocalDpi xmlns:a14="http://schemas.microsoft.com/office/drawing/2010/main" val="0"/>
-                        </a:ext>
-                      </a:extLst>
-                    </a:blip>
-                    <a:stretch>
-                      <a:fillRect/>
-                    </a:stretch>
-                  </pic:blipFill>
-                  <pic:spPr>
-                    <a:xfrm>
-                      <a:off x="0" y="0"/>
-                      <a:ext cx="2679700" cy="2514600"/>
-                    </a:xfrm>
-                    <a:prstGeom prst="rect">
-                      <a:avLst/>
-                    </a:prstGeom>
-                  </pic:spPr>
-                </pic:pic>
-              </a:graphicData>
-            </a:graphic>
-          </wp:inline>
-        </w:drawing>
-      </w:r>
-    </w:p>
-    <w:p>
-      <w:pPr>
-        <w:rPr>
-          <w:szCs w:val="20"/>
-        </w:rPr>
-      </w:pPr>
-      <w:r>
-        <w:rPr>
-          <w:rFonts w:hint="eastAsia"/>
-          <w:szCs w:val="20"/>
-        </w:rPr>
-        <w:t xml:space="preserve">공정성과 효율성의 </w:t>
-      </w:r>
-      <w:proofErr w:type="spellStart"/>
-      <w:r>
-        <w:rPr>
-          <w:rFonts w:hint="eastAsia"/>
-          <w:szCs w:val="20"/>
-        </w:rPr>
-        <w:t>파레토</w:t>
-      </w:r>
-      <w:proofErr w:type="spellEnd"/>
-      <w:r>
-        <w:rPr>
-          <w:rFonts w:hint="eastAsia"/>
-          <w:szCs w:val="20"/>
-        </w:rPr>
-        <w:t xml:space="preserve"> 함수.</w:t>
-      </w:r>
-    </w:p>
-    <w:p>
-      <w:pPr>
-        <w:rPr>
-          <w:rFonts w:hint="eastAsia"/>
-          <w:szCs w:val="20"/>
-        </w:rPr>
-      </w:pPr>
-      <w:r>
-        <w:rPr>
-          <w:rFonts w:hint="eastAsia"/>
-          <w:szCs w:val="20"/>
-        </w:rPr>
-        <w:t xml:space="preserve">공정성과 효율성의 </w:t>
-      </w:r>
-      <w:proofErr w:type="spellStart"/>
-      <w:r>
-        <w:rPr>
-          <w:rFonts w:hint="eastAsia"/>
-          <w:szCs w:val="20"/>
-        </w:rPr>
-        <w:t>파레토</w:t>
-      </w:r>
-      <w:proofErr w:type="spellEnd"/>
-      <w:r>
-        <w:rPr>
-          <w:rFonts w:hint="eastAsia"/>
-          <w:szCs w:val="20"/>
-        </w:rPr>
-        <w:t xml:space="preserve"> 함수는 위의 </w:t>
-      </w:r>
-      <w:proofErr w:type="spellStart"/>
-      <w:r>
-        <w:rPr>
-          <w:rFonts w:hint="eastAsia"/>
-          <w:szCs w:val="20"/>
-        </w:rPr>
-        <w:t>그림과같이</w:t>
-      </w:r>
-      <w:proofErr w:type="spellEnd"/>
-      <w:r>
-        <w:rPr>
-          <w:rFonts w:hint="eastAsia"/>
-          <w:szCs w:val="20"/>
-        </w:rPr>
-        <w:t xml:space="preserve"> 나올 수 있다.</w:t>
-      </w:r>
-    </w:p>
-    <w:p>
-      <w:pPr>
-        <w:rPr>
-          <w:szCs w:val="20"/>
-        </w:rPr>
-      </w:pPr>
-      <w:r>
-        <w:rPr>
-          <w:rFonts w:hint="eastAsia"/>
-          <w:szCs w:val="20"/>
-        </w:rPr>
-        <w:t>4.</w:t>
-      </w:r>
-      <w:r>
-        <w:rPr>
-          <w:rFonts w:hint="eastAsia"/>
-          <w:szCs w:val="20"/>
-        </w:rPr>
-        <w:t xml:space="preserve"> </w:t>
-      </w:r>
-      <w:r>
-        <w:rPr>
-          <w:rFonts w:hint="eastAsia"/>
-          <w:szCs w:val="20"/>
-        </w:rPr>
-        <w:t>C</w:t>
-      </w:r>
-      <w:r>
-        <w:rPr>
-          <w:szCs w:val="20"/>
-        </w:rPr>
-        <w:t>onclusion</w:t>
-      </w:r>
-    </w:p>
-    <w:p>
-      <w:pPr>
-        <w:rPr>
-          <w:rFonts w:hint="eastAsia"/>
-          <w:szCs w:val="20"/>
-        </w:rPr>
-      </w:pPr>
-      <w:r>
-        <w:rPr>
-          <w:rFonts w:hint="eastAsia"/>
-          <w:szCs w:val="20"/>
-        </w:rPr>
-        <w:t xml:space="preserve">결론은 우리가 효율성을 중요시 생각하고 한다면 </w:t>
-      </w:r>
-      <w:proofErr w:type="spellStart"/>
-      <w:r>
-        <w:rPr>
-          <w:rFonts w:hint="eastAsia"/>
-          <w:szCs w:val="20"/>
-        </w:rPr>
-        <w:t>우선선정</w:t>
-      </w:r>
-      <w:proofErr w:type="spellEnd"/>
-      <w:r>
-        <w:rPr>
-          <w:rFonts w:hint="eastAsia"/>
-          <w:szCs w:val="20"/>
-        </w:rPr>
-        <w:t>,</w:t>
-      </w:r>
-      <w:r>
-        <w:rPr>
-          <w:szCs w:val="20"/>
-        </w:rPr>
-        <w:t xml:space="preserve"> </w:t>
-      </w:r>
-      <w:proofErr w:type="spellStart"/>
-      <w:r>
-        <w:rPr>
-          <w:rFonts w:hint="eastAsia"/>
-          <w:szCs w:val="20"/>
-        </w:rPr>
-        <w:t>일반선정</w:t>
-      </w:r>
-      <w:proofErr w:type="spellEnd"/>
-      <w:r>
-        <w:rPr>
-          <w:szCs w:val="20"/>
-        </w:rPr>
-        <w:t xml:space="preserve">A, </w:t>
-      </w:r>
-      <w:proofErr w:type="spellStart"/>
-      <w:r>
-        <w:rPr>
-          <w:rFonts w:hint="eastAsia"/>
-          <w:szCs w:val="20"/>
-        </w:rPr>
-        <w:t>일반선정</w:t>
-      </w:r>
-      <w:proofErr w:type="spellEnd"/>
-      <w:r>
-        <w:rPr>
-          <w:rFonts w:hint="eastAsia"/>
-          <w:szCs w:val="20"/>
-        </w:rPr>
-        <w:t>B</w:t>
-      </w:r>
-      <w:proofErr w:type="spellStart"/>
-      <w:r>
-        <w:rPr>
-          <w:rFonts w:hint="eastAsia"/>
-          <w:szCs w:val="20"/>
-        </w:rPr>
-        <w:t>를</w:t>
-      </w:r>
-      <w:proofErr w:type="spellEnd"/>
-      <w:r>
-        <w:rPr>
-          <w:rFonts w:hint="eastAsia"/>
-          <w:szCs w:val="20"/>
-        </w:rPr>
-        <w:t xml:space="preserve"> 나눌 필요 없이 진행하면 되지만,</w:t>
-      </w:r>
-      <w:r>
-        <w:rPr>
-          <w:szCs w:val="20"/>
-        </w:rPr>
-        <w:t xml:space="preserve"> </w:t>
-      </w:r>
-      <w:r>
-        <w:rPr>
-          <w:rFonts w:hint="eastAsia"/>
-          <w:szCs w:val="20"/>
-        </w:rPr>
-        <w:t>그렇게 되면 부익부 빈익빈이 더욱더 심해질 예상이 된다.</w:t>
-      </w:r>
-      <w:r>
-        <w:rPr>
-          <w:szCs w:val="20"/>
-        </w:rPr>
-        <w:t xml:space="preserve"> </w:t>
-      </w:r>
-      <w:r>
-        <w:rPr>
-          <w:rFonts w:hint="eastAsia"/>
-          <w:szCs w:val="20"/>
-        </w:rPr>
-        <w:t xml:space="preserve">그래서 본 논문은 공정성에 초점을 두어서 진행하여서 </w:t>
-      </w:r>
-      <w:r>
-        <w:rPr>
-          <w:szCs w:val="20"/>
-        </w:rPr>
-        <w:t>12%</w:t>
-      </w:r>
-      <w:r>
-        <w:rPr>
-          <w:rFonts w:hint="eastAsia"/>
-          <w:szCs w:val="20"/>
-        </w:rPr>
-        <w:t xml:space="preserve">를 먼저 배분하고 나서 나머지를 가지고 </w:t>
-      </w:r>
-      <w:proofErr w:type="spellStart"/>
-      <w:r>
-        <w:rPr>
-          <w:rFonts w:hint="eastAsia"/>
-          <w:szCs w:val="20"/>
-        </w:rPr>
-        <w:t>배분하는것이</w:t>
-      </w:r>
-      <w:proofErr w:type="spellEnd"/>
-      <w:r>
-        <w:rPr>
-          <w:rFonts w:hint="eastAsia"/>
-          <w:szCs w:val="20"/>
-        </w:rPr>
-        <w:t xml:space="preserve"> 가장 좋다는 결론을 내렸다.</w:t>
-      </w:r>
     </w:p>
     <w:p>
       <w:pPr>
@@ -14933,16 +15410,7 @@
           <w:kern w:val="0"/>
           <w:szCs w:val="20"/>
         </w:rPr>
-        <w:t xml:space="preserve">] ATM Forum Document Number: ATM Forum/99-0045. Available at </w:t>
-      </w:r>
-      <w:r>
-        <w:rPr>
-          <w:rFonts w:asciiTheme="majorEastAsia" w:eastAsiaTheme="majorEastAsia" w:hAnsiTheme="majorEastAsia" w:cs="*ﾇﾑｾ鄂ﾅｸ暿ｶ-Identity-H"/>
-          <w:kern w:val="0"/>
-          <w:szCs w:val="20"/>
-        </w:rPr>
-        <w:lastRenderedPageBreak/>
-        <w:t>http://www.cis.ohiostate.edu/~jain/</w:t>
+        <w:t>] ATM Forum Document Number: ATM Forum/99-0045. Available at http://www.cis.ohiostate.edu/~jain/</w:t>
       </w:r>
     </w:p>
     <w:p>
@@ -17042,7 +17510,7 @@
 </file>
 
 <file path=customXml/itemProps1.xml><?xml version="1.0" encoding="utf-8"?>
-<ds:datastoreItem xmlns:ds="http://schemas.openxmlformats.org/officeDocument/2006/customXml" ds:itemID="{386FD5CE-6AFE-7346-9C16-C4FD71D3638E}">
+<ds:datastoreItem xmlns:ds="http://schemas.openxmlformats.org/officeDocument/2006/customXml" ds:itemID="{D872A0FF-8EFA-4D41-90EA-A20397CC0389}">
   <ds:schemaRefs>
     <ds:schemaRef ds:uri="http://schemas.openxmlformats.org/officeDocument/2006/bibliography"/>
   </ds:schemaRefs>
